--- a/Homeworks/S1-98-99/CN1-S1-98-99-HW1.docx
+++ b/Homeworks/S1-98-99/CN1-S1-98-99-HW1.docx
@@ -4591,15 +4591,6 @@
     </w:p>
     <w:p>
       <w:pPr>
-        <w:pStyle w:val="Solution"/>
-        <w:jc w:val="both"/>
-        <w:rPr>
-          <w:rtl/>
-        </w:rPr>
-      </w:pPr>
-    </w:p>
-    <w:p>
-      <w:pPr>
         <w:bidi/>
         <w:rPr>
           <w:sz w:val="24"/>
@@ -4611,22 +4602,13 @@
     <w:p>
       <w:pPr>
         <w:bidi/>
-        <w:rPr>
-          <w:sz w:val="24"/>
-          <w:szCs w:val="24"/>
-          <w:lang w:bidi="fa-IR"/>
-        </w:rPr>
-      </w:pPr>
-    </w:p>
-    <w:p>
-      <w:pPr>
-        <w:bidi/>
-      </w:pPr>
-      <w:r>
-        <w:rPr>
-          <w:rFonts w:hint="cs"/>
-          <w:rtl/>
-        </w:rPr>
+      </w:pPr>
+      <w:r>
+        <w:rPr>
+          <w:rFonts w:hint="cs"/>
+          <w:rtl/>
+        </w:rPr>
+        <w:lastRenderedPageBreak/>
         <w:t xml:space="preserve">سوال </w:t>
       </w:r>
       <w:r>
@@ -7878,6 +7860,7 @@
           <w:rFonts w:hint="cs"/>
           <w:rtl/>
         </w:rPr>
+        <w:lastRenderedPageBreak/>
         <w:t xml:space="preserve">همانطور که در شکل زیر مشاهده </w:t>
       </w:r>
       <w:proofErr w:type="spellStart"/>
@@ -8575,777 +8558,2346 @@
     <w:p>
       <w:pPr>
         <w:bidi/>
-        <w:rPr>
+        <w:jc w:val="both"/>
+      </w:pPr>
+      <w:r>
+        <w:rPr>
+          <w:rFonts w:hint="cs"/>
           <w:rtl/>
           <w:lang w:bidi="fa-IR"/>
         </w:rPr>
-      </w:pPr>
+        <w:t xml:space="preserve">سوال ۵: </w:t>
+      </w:r>
       <w:r>
         <w:rPr>
           <w:rFonts w:hint="cs"/>
           <w:rtl/>
           <w:lang w:bidi="fa-IR"/>
         </w:rPr>
-        <w:t xml:space="preserve">سوال ۵: </w:t>
-      </w:r>
-      <w:r>
-        <w:rPr>
+        <w:t xml:space="preserve">شکل زیر را در نظر بگیرید. فرض کنید احتمال از دست رفتن بسته در هر لینک </w:t>
+      </w:r>
+      <m:oMath>
+        <m:r>
+          <w:rPr>
+            <w:rFonts w:ascii="Cambria Math" w:hAnsi="Cambria Math"/>
+          </w:rPr>
+          <m:t>p</m:t>
+        </m:r>
+      </m:oMath>
+      <w:r>
+        <w:rPr>
+          <w:rFonts w:hint="cs"/>
           <w:rtl/>
           <w:lang w:bidi="fa-IR"/>
         </w:rPr>
-        <w:t xml:space="preserve">در ارتباطات </w:t>
-      </w:r>
-      <w:r>
-        <w:rPr>
+        <w:t xml:space="preserve"> </w:t>
+      </w:r>
+      <w:r>
+        <w:rPr>
+          <w:rFonts w:hint="cs"/>
+          <w:rtl/>
           <w:lang w:bidi="fa-IR"/>
         </w:rPr>
-        <w:t>HFC</w:t>
-      </w:r>
-      <w:r>
-        <w:rPr>
+        <w:t>است و</w:t>
+      </w:r>
+      <w:r>
+        <w:rPr>
+          <w:rFonts w:hint="cs"/>
           <w:rtl/>
           <w:lang w:bidi="fa-IR"/>
         </w:rPr>
-        <w:t xml:space="preserve">  آ</w:t>
-      </w:r>
+        <w:t xml:space="preserve"> احتمال از دست رفتن بسته بین هر لینک نیز مستقل از دیگری باشد. احتمال </w:t>
+      </w:r>
+      <w:proofErr w:type="spellStart"/>
       <w:r>
         <w:rPr>
           <w:rFonts w:hint="cs"/>
           <w:rtl/>
           <w:lang w:bidi="fa-IR"/>
         </w:rPr>
-        <w:t>ی</w:t>
-      </w:r>
-      <w:r>
-        <w:rPr>
-          <w:rFonts w:hint="eastAsia"/>
+        <w:t>آن‌که</w:t>
+      </w:r>
+      <w:proofErr w:type="spellEnd"/>
+      <w:r>
+        <w:rPr>
+          <w:rFonts w:hint="cs"/>
           <w:rtl/>
           <w:lang w:bidi="fa-IR"/>
         </w:rPr>
-        <w:t>ا</w:t>
-      </w:r>
-      <w:r>
-        <w:rPr>
+        <w:t xml:space="preserve"> </w:t>
+      </w:r>
+      <w:proofErr w:type="spellStart"/>
+      <w:r>
+        <w:rPr>
+          <w:rFonts w:hint="cs"/>
           <w:rtl/>
           <w:lang w:bidi="fa-IR"/>
         </w:rPr>
-        <w:t xml:space="preserve"> نرخ ارسال به</w:t>
-      </w:r>
+        <w:t>بسته‌ای</w:t>
+      </w:r>
+      <w:proofErr w:type="spellEnd"/>
       <w:r>
         <w:rPr>
           <w:rFonts w:hint="cs"/>
           <w:rtl/>
           <w:lang w:bidi="fa-IR"/>
         </w:rPr>
-        <w:t xml:space="preserve"> </w:t>
-      </w:r>
-      <w:r>
-        <w:rPr>
+        <w:t xml:space="preserve"> که توسط سرور ارسال </w:t>
+      </w:r>
+      <w:proofErr w:type="spellStart"/>
+      <w:r>
+        <w:rPr>
+          <w:rFonts w:hint="cs"/>
           <w:rtl/>
           <w:lang w:bidi="fa-IR"/>
         </w:rPr>
-        <w:t>صورت اختصاص</w:t>
-      </w:r>
+        <w:t>می‌شود</w:t>
+      </w:r>
+      <w:proofErr w:type="spellEnd"/>
       <w:r>
         <w:rPr>
           <w:rFonts w:hint="cs"/>
           <w:rtl/>
           <w:lang w:bidi="fa-IR"/>
         </w:rPr>
-        <w:t>ی</w:t>
-      </w:r>
-      <w:r>
-        <w:rPr>
+        <w:t xml:space="preserve"> به صورت موفقیت آمیز توسط گیرنده دریافت شود چقدر است؟ اگر بسته در بین راه از بین برود مجددا توسط سرور ارسال </w:t>
+      </w:r>
+      <w:proofErr w:type="spellStart"/>
+      <w:r>
+        <w:rPr>
+          <w:rFonts w:hint="cs"/>
           <w:rtl/>
           <w:lang w:bidi="fa-IR"/>
         </w:rPr>
-        <w:t xml:space="preserve">  به </w:t>
-      </w:r>
+        <w:t>می‌گردد</w:t>
+      </w:r>
+      <w:proofErr w:type="spellEnd"/>
       <w:r>
         <w:rPr>
           <w:rFonts w:hint="cs"/>
           <w:rtl/>
           <w:lang w:bidi="fa-IR"/>
         </w:rPr>
-        <w:t>ی</w:t>
-      </w:r>
-      <w:r>
-        <w:rPr>
-          <w:rFonts w:hint="eastAsia"/>
-          <w:rtl/>
-          <w:lang w:bidi="fa-IR"/>
-        </w:rPr>
-        <w:t>ک</w:t>
-      </w:r>
-      <w:r>
-        <w:rPr>
-          <w:rtl/>
-          <w:lang w:bidi="fa-IR"/>
-        </w:rPr>
-        <w:t xml:space="preserve"> کاربر تعلق دارد </w:t>
-      </w:r>
-      <w:r>
-        <w:rPr>
-          <w:rFonts w:hint="cs"/>
-          <w:rtl/>
-          <w:lang w:bidi="fa-IR"/>
-        </w:rPr>
-        <w:t>ی</w:t>
-      </w:r>
-      <w:r>
-        <w:rPr>
-          <w:rFonts w:hint="eastAsia"/>
-          <w:rtl/>
-          <w:lang w:bidi="fa-IR"/>
-        </w:rPr>
-        <w:t>ا</w:t>
-      </w:r>
-      <w:r>
-        <w:rPr>
-          <w:rtl/>
-          <w:lang w:bidi="fa-IR"/>
-        </w:rPr>
-        <w:t xml:space="preserve"> ب</w:t>
-      </w:r>
-      <w:r>
-        <w:rPr>
-          <w:rFonts w:hint="cs"/>
-          <w:rtl/>
-          <w:lang w:bidi="fa-IR"/>
-        </w:rPr>
-        <w:t>ی</w:t>
-      </w:r>
-      <w:r>
-        <w:rPr>
-          <w:rFonts w:hint="eastAsia"/>
-          <w:rtl/>
-          <w:lang w:bidi="fa-IR"/>
-        </w:rPr>
-        <w:t>ن</w:t>
-      </w:r>
-      <w:r>
-        <w:rPr>
-          <w:rtl/>
-          <w:lang w:bidi="fa-IR"/>
-        </w:rPr>
-        <w:t xml:space="preserve"> کاربران به اشتراک گذاشت</w:t>
-      </w:r>
-      <w:r>
-        <w:rPr>
-          <w:rFonts w:hint="cs"/>
-          <w:rtl/>
-          <w:lang w:bidi="fa-IR"/>
-        </w:rPr>
-        <w:t xml:space="preserve">ه </w:t>
-      </w:r>
-      <w:r>
-        <w:rPr>
-          <w:rtl/>
-          <w:lang w:bidi="fa-IR"/>
-        </w:rPr>
-        <w:t>‌شده است؟ آ</w:t>
-      </w:r>
-      <w:r>
-        <w:rPr>
-          <w:rFonts w:hint="cs"/>
-          <w:rtl/>
-          <w:lang w:bidi="fa-IR"/>
-        </w:rPr>
-        <w:t>ی</w:t>
-      </w:r>
-      <w:r>
-        <w:rPr>
-          <w:rFonts w:hint="eastAsia"/>
-          <w:rtl/>
-          <w:lang w:bidi="fa-IR"/>
-        </w:rPr>
-        <w:t>ا</w:t>
-      </w:r>
-      <w:r>
-        <w:rPr>
-          <w:rtl/>
-          <w:lang w:bidi="fa-IR"/>
-        </w:rPr>
-        <w:t xml:space="preserve"> تصادم  در جر</w:t>
-      </w:r>
-      <w:r>
-        <w:rPr>
-          <w:rFonts w:hint="cs"/>
-          <w:rtl/>
-          <w:lang w:bidi="fa-IR"/>
-        </w:rPr>
-        <w:t>ی</w:t>
-      </w:r>
-      <w:r>
-        <w:rPr>
-          <w:rFonts w:hint="eastAsia"/>
-          <w:rtl/>
-          <w:lang w:bidi="fa-IR"/>
-        </w:rPr>
-        <w:t>ان</w:t>
-      </w:r>
-      <w:r>
-        <w:rPr>
-          <w:rtl/>
-          <w:lang w:bidi="fa-IR"/>
-        </w:rPr>
-        <w:t xml:space="preserve"> پا</w:t>
-      </w:r>
-      <w:r>
-        <w:rPr>
-          <w:rFonts w:hint="cs"/>
-          <w:rtl/>
-          <w:lang w:bidi="fa-IR"/>
-        </w:rPr>
-        <w:t>یی</w:t>
-      </w:r>
-      <w:r>
-        <w:rPr>
-          <w:rFonts w:hint="eastAsia"/>
-          <w:rtl/>
-          <w:lang w:bidi="fa-IR"/>
-        </w:rPr>
-        <w:t>ن‌</w:t>
-      </w:r>
-      <w:r>
-        <w:rPr>
-          <w:rFonts w:hint="cs"/>
-          <w:rtl/>
-          <w:lang w:bidi="fa-IR"/>
-        </w:rPr>
-        <w:t xml:space="preserve"> </w:t>
-      </w:r>
-      <w:r>
-        <w:rPr>
-          <w:rFonts w:hint="eastAsia"/>
-          <w:rtl/>
-          <w:lang w:bidi="fa-IR"/>
-        </w:rPr>
-        <w:t>دست</w:t>
-      </w:r>
-      <w:r>
-        <w:rPr>
-          <w:rtl/>
-          <w:lang w:bidi="fa-IR"/>
-        </w:rPr>
-        <w:t xml:space="preserve">  </w:t>
-      </w:r>
-      <w:r>
-        <w:rPr>
-          <w:rFonts w:hint="cs"/>
-          <w:rtl/>
-          <w:lang w:bidi="fa-IR"/>
-        </w:rPr>
-        <w:t>ی</w:t>
-      </w:r>
-      <w:r>
-        <w:rPr>
-          <w:rFonts w:hint="eastAsia"/>
-          <w:rtl/>
-          <w:lang w:bidi="fa-IR"/>
-        </w:rPr>
-        <w:t>ک</w:t>
-      </w:r>
-      <w:r>
-        <w:rPr>
-          <w:rtl/>
-          <w:lang w:bidi="fa-IR"/>
-        </w:rPr>
-        <w:t xml:space="preserve"> کانال </w:t>
-      </w:r>
-      <w:r>
-        <w:rPr>
-          <w:lang w:bidi="fa-IR"/>
-        </w:rPr>
-        <w:t>HFC</w:t>
-      </w:r>
-      <w:r>
-        <w:rPr>
-          <w:rtl/>
-          <w:lang w:bidi="fa-IR"/>
-        </w:rPr>
-        <w:t xml:space="preserve"> ممکن است؟ پاسخ خود را توض</w:t>
-      </w:r>
-      <w:r>
-        <w:rPr>
-          <w:rFonts w:hint="cs"/>
-          <w:rtl/>
-          <w:lang w:bidi="fa-IR"/>
-        </w:rPr>
-        <w:t>ی</w:t>
-      </w:r>
-      <w:r>
-        <w:rPr>
-          <w:rFonts w:hint="eastAsia"/>
-          <w:rtl/>
-          <w:lang w:bidi="fa-IR"/>
-        </w:rPr>
-        <w:t>ح</w:t>
-      </w:r>
-      <w:r>
-        <w:rPr>
-          <w:rtl/>
-          <w:lang w:bidi="fa-IR"/>
-        </w:rPr>
-        <w:t xml:space="preserve"> ده</w:t>
-      </w:r>
-      <w:r>
-        <w:rPr>
-          <w:rFonts w:hint="cs"/>
-          <w:rtl/>
-          <w:lang w:bidi="fa-IR"/>
-        </w:rPr>
-        <w:t>ی</w:t>
-      </w:r>
-      <w:r>
-        <w:rPr>
-          <w:rFonts w:hint="eastAsia"/>
-          <w:rtl/>
-          <w:lang w:bidi="fa-IR"/>
-        </w:rPr>
-        <w:t>د</w:t>
-      </w:r>
-      <w:r>
-        <w:rPr>
-          <w:rtl/>
-          <w:lang w:bidi="fa-IR"/>
-        </w:rPr>
-        <w:t>.</w:t>
+        <w:t>. به طور میانگین، چندبار بایستی باز ارسال شود تا به صورت موفقیت آمیز در سمت گیرنده دریافت شود؟</w:t>
       </w:r>
     </w:p>
     <w:p>
       <w:pPr>
-        <w:pStyle w:val="Solution"/>
-        <w:rPr>
-          <w:rtl/>
-        </w:rPr>
-      </w:pPr>
-      <w:r>
-        <w:rPr>
-          <w:rtl/>
-        </w:rPr>
-        <w:t>پهنا</w:t>
-      </w:r>
-      <w:r>
-        <w:rPr>
-          <w:rFonts w:hint="cs"/>
-          <w:rtl/>
-        </w:rPr>
-        <w:t>ی</w:t>
-      </w:r>
-      <w:r>
-        <w:rPr>
-          <w:rtl/>
-        </w:rPr>
-        <w:t xml:space="preserve"> باند </w:t>
-      </w:r>
-      <w:r>
-        <w:t>HFC</w:t>
-      </w:r>
-      <w:r>
-        <w:rPr>
-          <w:rtl/>
-        </w:rPr>
-        <w:t xml:space="preserve"> به صورت اشتراک</w:t>
-      </w:r>
-      <w:r>
-        <w:rPr>
-          <w:rFonts w:hint="cs"/>
-          <w:rtl/>
-        </w:rPr>
-        <w:t>ی</w:t>
-      </w:r>
-      <w:r>
-        <w:rPr>
-          <w:rtl/>
-        </w:rPr>
-        <w:t xml:space="preserve"> است. در جر</w:t>
-      </w:r>
-      <w:r>
-        <w:rPr>
-          <w:rFonts w:hint="cs"/>
-          <w:rtl/>
-        </w:rPr>
-        <w:t>ی</w:t>
-      </w:r>
-      <w:r>
-        <w:rPr>
-          <w:rFonts w:hint="eastAsia"/>
-          <w:rtl/>
-        </w:rPr>
-        <w:t>ان</w:t>
-      </w:r>
-      <w:r>
-        <w:rPr>
-          <w:rtl/>
-        </w:rPr>
-        <w:t xml:space="preserve"> پا</w:t>
-      </w:r>
-      <w:r>
-        <w:rPr>
-          <w:rFonts w:hint="cs"/>
-          <w:rtl/>
-        </w:rPr>
-        <w:t>یی</w:t>
-      </w:r>
-      <w:r>
-        <w:rPr>
-          <w:rFonts w:hint="eastAsia"/>
-          <w:rtl/>
-        </w:rPr>
-        <w:t>ن</w:t>
-      </w:r>
-      <w:r>
-        <w:rPr>
-          <w:rtl/>
-        </w:rPr>
-        <w:t xml:space="preserve"> دست تمام </w:t>
-      </w:r>
-      <w:proofErr w:type="spellStart"/>
-      <w:r>
-        <w:rPr>
-          <w:rtl/>
-        </w:rPr>
-        <w:t>بسته‌ها</w:t>
-      </w:r>
-      <w:proofErr w:type="spellEnd"/>
-      <w:r>
-        <w:rPr>
-          <w:rtl/>
-        </w:rPr>
-        <w:t xml:space="preserve"> از </w:t>
-      </w:r>
-      <w:r>
-        <w:t>head end</w:t>
-      </w:r>
-      <w:r>
-        <w:rPr>
-          <w:rtl/>
-        </w:rPr>
-        <w:t xml:space="preserve"> منتشر </w:t>
-      </w:r>
-      <w:proofErr w:type="spellStart"/>
-      <w:r>
-        <w:rPr>
-          <w:rtl/>
-        </w:rPr>
-        <w:t>م</w:t>
-      </w:r>
-      <w:r>
-        <w:rPr>
-          <w:rFonts w:hint="cs"/>
-          <w:rtl/>
-        </w:rPr>
-        <w:t>ی‌</w:t>
-      </w:r>
-      <w:r>
-        <w:rPr>
-          <w:rFonts w:hint="eastAsia"/>
-          <w:rtl/>
-        </w:rPr>
-        <w:t>شو</w:t>
-      </w:r>
-      <w:r>
-        <w:rPr>
-          <w:rFonts w:hint="cs"/>
-          <w:rtl/>
-        </w:rPr>
-        <w:t>ن</w:t>
-      </w:r>
-      <w:r>
-        <w:rPr>
-          <w:rFonts w:hint="eastAsia"/>
-          <w:rtl/>
-        </w:rPr>
-        <w:t>د</w:t>
-      </w:r>
-      <w:proofErr w:type="spellEnd"/>
-      <w:r>
-        <w:rPr>
-          <w:rtl/>
-        </w:rPr>
-        <w:t xml:space="preserve"> و بنابرا</w:t>
-      </w:r>
-      <w:r>
-        <w:rPr>
-          <w:rFonts w:hint="cs"/>
-          <w:rtl/>
-        </w:rPr>
-        <w:t>ی</w:t>
-      </w:r>
-      <w:r>
-        <w:rPr>
-          <w:rFonts w:hint="eastAsia"/>
-          <w:rtl/>
-        </w:rPr>
-        <w:t>ن</w:t>
-      </w:r>
-      <w:r>
-        <w:rPr>
-          <w:rtl/>
-        </w:rPr>
-        <w:t xml:space="preserve"> تصادم در ا</w:t>
-      </w:r>
-      <w:r>
-        <w:rPr>
-          <w:rFonts w:hint="cs"/>
-          <w:rtl/>
-        </w:rPr>
-        <w:t>ی</w:t>
-      </w:r>
-      <w:r>
-        <w:rPr>
-          <w:rFonts w:hint="eastAsia"/>
-          <w:rtl/>
-        </w:rPr>
-        <w:t>ن</w:t>
-      </w:r>
-      <w:r>
-        <w:rPr>
-          <w:rtl/>
-        </w:rPr>
-        <w:t xml:space="preserve"> کانال رخ </w:t>
-      </w:r>
-      <w:proofErr w:type="spellStart"/>
-      <w:r>
-        <w:rPr>
-          <w:rtl/>
-        </w:rPr>
-        <w:t>نم</w:t>
-      </w:r>
-      <w:r>
-        <w:rPr>
-          <w:rFonts w:hint="cs"/>
-          <w:rtl/>
-        </w:rPr>
-        <w:t>ی‌</w:t>
-      </w:r>
-      <w:r>
-        <w:rPr>
-          <w:rFonts w:hint="eastAsia"/>
-          <w:rtl/>
-        </w:rPr>
-        <w:t>دهد</w:t>
-      </w:r>
-      <w:proofErr w:type="spellEnd"/>
-      <w:r>
-        <w:rPr>
-          <w:rtl/>
-        </w:rPr>
-        <w:t>. اما در جر</w:t>
-      </w:r>
-      <w:r>
-        <w:rPr>
-          <w:rFonts w:hint="cs"/>
-          <w:rtl/>
-        </w:rPr>
-        <w:t>ی</w:t>
-      </w:r>
-      <w:r>
-        <w:rPr>
-          <w:rFonts w:hint="eastAsia"/>
-          <w:rtl/>
-        </w:rPr>
-        <w:t>ان</w:t>
-      </w:r>
-      <w:r>
-        <w:rPr>
-          <w:rtl/>
-        </w:rPr>
-        <w:t xml:space="preserve"> بالا دست</w:t>
-      </w:r>
-      <w:r>
-        <w:rPr>
-          <w:rFonts w:hint="cs"/>
-          <w:rtl/>
-        </w:rPr>
-        <w:t xml:space="preserve"> تمامی کاربران </w:t>
-      </w:r>
-      <w:proofErr w:type="spellStart"/>
-      <w:r>
-        <w:rPr>
-          <w:rFonts w:hint="cs"/>
-          <w:rtl/>
-        </w:rPr>
-        <w:t>می‌توانند</w:t>
-      </w:r>
-      <w:proofErr w:type="spellEnd"/>
-      <w:r>
-        <w:rPr>
-          <w:rFonts w:hint="cs"/>
-          <w:rtl/>
-        </w:rPr>
-        <w:t xml:space="preserve"> به صورت همزمان محتوا تولید کنند بنابراین</w:t>
-      </w:r>
-      <w:r>
-        <w:rPr>
-          <w:rtl/>
-        </w:rPr>
-        <w:t xml:space="preserve"> ن</w:t>
-      </w:r>
-      <w:r>
-        <w:rPr>
-          <w:rFonts w:hint="cs"/>
-          <w:rtl/>
-        </w:rPr>
-        <w:t>ی</w:t>
-      </w:r>
-      <w:r>
-        <w:rPr>
-          <w:rFonts w:hint="eastAsia"/>
-          <w:rtl/>
-        </w:rPr>
-        <w:t>از</w:t>
-      </w:r>
-      <w:r>
-        <w:rPr>
-          <w:rtl/>
-        </w:rPr>
-        <w:t xml:space="preserve"> به </w:t>
-      </w:r>
-      <w:r>
-        <w:rPr>
-          <w:rFonts w:hint="cs"/>
-          <w:rtl/>
-        </w:rPr>
-        <w:t>ی</w:t>
-      </w:r>
-      <w:r>
-        <w:rPr>
-          <w:rFonts w:hint="eastAsia"/>
-          <w:rtl/>
-        </w:rPr>
-        <w:t>ک</w:t>
-      </w:r>
-      <w:r>
-        <w:rPr>
-          <w:rtl/>
-        </w:rPr>
-        <w:t xml:space="preserve"> مکان</w:t>
-      </w:r>
-      <w:r>
-        <w:rPr>
-          <w:rFonts w:hint="cs"/>
-          <w:rtl/>
-        </w:rPr>
-        <w:t>ی</w:t>
-      </w:r>
-      <w:r>
-        <w:rPr>
-          <w:rFonts w:hint="eastAsia"/>
-          <w:rtl/>
-        </w:rPr>
-        <w:t>سم</w:t>
-      </w:r>
-      <w:r>
-        <w:rPr>
-          <w:rtl/>
-        </w:rPr>
-        <w:t xml:space="preserve"> کنترل دسترس</w:t>
-      </w:r>
-      <w:r>
-        <w:rPr>
-          <w:rFonts w:hint="cs"/>
-          <w:rtl/>
-        </w:rPr>
-        <w:t>ی</w:t>
-      </w:r>
-      <w:r>
-        <w:rPr>
-          <w:rtl/>
-        </w:rPr>
-        <w:t xml:space="preserve"> به رسانه خواه</w:t>
-      </w:r>
-      <w:r>
-        <w:rPr>
-          <w:rFonts w:hint="cs"/>
-          <w:rtl/>
-        </w:rPr>
-        <w:t>ی</w:t>
-      </w:r>
-      <w:r>
-        <w:rPr>
-          <w:rFonts w:hint="eastAsia"/>
-          <w:rtl/>
-        </w:rPr>
-        <w:t>م</w:t>
-      </w:r>
-      <w:r>
-        <w:rPr>
-          <w:rtl/>
-        </w:rPr>
-        <w:t xml:space="preserve"> داشت که ترک</w:t>
-      </w:r>
-      <w:r>
-        <w:rPr>
-          <w:rFonts w:hint="cs"/>
-          <w:rtl/>
-        </w:rPr>
-        <w:t>ی</w:t>
-      </w:r>
-      <w:r>
-        <w:rPr>
-          <w:rFonts w:hint="eastAsia"/>
-          <w:rtl/>
-        </w:rPr>
-        <w:t>ب</w:t>
-      </w:r>
-      <w:r>
-        <w:rPr>
-          <w:rFonts w:hint="cs"/>
-          <w:rtl/>
-        </w:rPr>
-        <w:t>ی</w:t>
-      </w:r>
-      <w:r>
-        <w:rPr>
-          <w:rtl/>
-        </w:rPr>
-        <w:t xml:space="preserve"> از </w:t>
-      </w:r>
-      <w:proofErr w:type="spellStart"/>
-      <w:r>
-        <w:rPr>
-          <w:rtl/>
-        </w:rPr>
-        <w:t>روش‌ها</w:t>
-      </w:r>
-      <w:r>
-        <w:rPr>
-          <w:rFonts w:hint="cs"/>
-          <w:rtl/>
-        </w:rPr>
-        <w:t>ی</w:t>
-      </w:r>
-      <w:proofErr w:type="spellEnd"/>
-      <w:r>
-        <w:rPr>
-          <w:rtl/>
-        </w:rPr>
-        <w:t xml:space="preserve"> </w:t>
-      </w:r>
-      <w:r>
-        <w:t>FDMA</w:t>
-      </w:r>
-      <w:r>
-        <w:rPr>
-          <w:rtl/>
-        </w:rPr>
-        <w:t xml:space="preserve"> و </w:t>
-      </w:r>
-      <w:r>
-        <w:t>TDMA</w:t>
-      </w:r>
-      <w:r>
-        <w:rPr>
-          <w:rtl/>
-        </w:rPr>
-        <w:t xml:space="preserve"> است.</w:t>
-      </w:r>
+        <w:bidi/>
+        <w:rPr>
+          <w:rtl/>
+          <w:lang w:bidi="fa-IR"/>
+        </w:rPr>
+      </w:pPr>
     </w:p>
     <w:p>
       <w:pPr>
         <w:bidi/>
+        <w:jc w:val="center"/>
+        <w:rPr>
+          <w:rtl/>
+        </w:rPr>
+      </w:pPr>
+      <w:r>
+        <w:rPr>
+          <w:noProof/>
+        </w:rPr>
+        <w:drawing>
+          <wp:inline distT="0" distB="0" distL="0" distR="0" wp14:anchorId="68B2BABC" wp14:editId="2BB2B7C2">
+            <wp:extent cx="4133850" cy="857250"/>
+            <wp:effectExtent l="0" t="0" r="0" b="0"/>
+            <wp:docPr id="9" name="Picture 9"/>
+            <wp:cNvGraphicFramePr>
+              <a:graphicFrameLocks xmlns:a="http://schemas.openxmlformats.org/drawingml/2006/main" noChangeAspect="1"/>
+            </wp:cNvGraphicFramePr>
+            <a:graphic xmlns:a="http://schemas.openxmlformats.org/drawingml/2006/main">
+              <a:graphicData uri="http://schemas.openxmlformats.org/drawingml/2006/picture">
+                <pic:pic xmlns:pic="http://schemas.openxmlformats.org/drawingml/2006/picture">
+                  <pic:nvPicPr>
+                    <pic:cNvPr id="1" name=""/>
+                    <pic:cNvPicPr/>
+                  </pic:nvPicPr>
+                  <pic:blipFill>
+                    <a:blip r:embed="rId8"/>
+                    <a:stretch>
+                      <a:fillRect/>
+                    </a:stretch>
+                  </pic:blipFill>
+                  <pic:spPr>
+                    <a:xfrm>
+                      <a:off x="0" y="0"/>
+                      <a:ext cx="4133850" cy="857250"/>
+                    </a:xfrm>
+                    <a:prstGeom prst="rect">
+                      <a:avLst/>
+                    </a:prstGeom>
+                  </pic:spPr>
+                </pic:pic>
+              </a:graphicData>
+            </a:graphic>
+          </wp:inline>
+        </w:drawing>
+      </w:r>
+    </w:p>
+    <w:p>
+      <w:pPr>
+        <w:pStyle w:val="Solution"/>
+        <w:rPr>
+          <w:rtl/>
+        </w:rPr>
+      </w:pPr>
+      <w:r>
+        <w:rPr>
+          <w:rFonts w:hint="cs"/>
+          <w:rtl/>
+        </w:rPr>
+        <w:t xml:space="preserve">برای اینکه بسته به دست </w:t>
+      </w:r>
+      <w:proofErr w:type="spellStart"/>
+      <w:r>
+        <w:rPr>
+          <w:rFonts w:hint="cs"/>
+          <w:rtl/>
+        </w:rPr>
+        <w:t>کلاینت</w:t>
+      </w:r>
+      <w:proofErr w:type="spellEnd"/>
+      <w:r>
+        <w:rPr>
+          <w:rFonts w:hint="cs"/>
+          <w:rtl/>
+        </w:rPr>
+        <w:t xml:space="preserve"> برسد باید در لینک اول، دوم و... </w:t>
+      </w:r>
+      <w:r>
+        <w:t>N</w:t>
+      </w:r>
+      <w:r>
+        <w:rPr>
+          <w:rFonts w:hint="cs"/>
+          <w:rtl/>
+        </w:rPr>
+        <w:t xml:space="preserve"> ام بسته از دست نرود احتمال از دست نرفتن در هر لینک برابر </w:t>
+      </w:r>
+      <m:oMath>
+        <m:r>
+          <m:rPr>
+            <m:sty m:val="p"/>
+          </m:rPr>
+          <w:rPr>
+            <w:rFonts w:ascii="Cambria Math" w:hAnsi="Cambria Math"/>
+          </w:rPr>
+          <m:t>1-</m:t>
+        </m:r>
+        <m:r>
+          <w:rPr>
+            <w:rFonts w:ascii="Cambria Math" w:hAnsi="Cambria Math"/>
+          </w:rPr>
+          <m:t>p</m:t>
+        </m:r>
+      </m:oMath>
+      <w:r>
+        <w:rPr>
+          <w:rFonts w:hint="cs"/>
+          <w:rtl/>
+        </w:rPr>
+        <w:t xml:space="preserve"> می باشد بنابراین احتمال دریافت موفق توسط کلاینت برابر:</w:t>
+      </w:r>
+    </w:p>
+    <w:p>
+      <w:pPr>
+        <w:pStyle w:val="Solution"/>
+        <w:rPr>
+          <w:rFonts w:eastAsiaTheme="minorEastAsia"/>
+        </w:rPr>
+      </w:pPr>
+      <m:oMathPara>
+        <m:oMath>
+          <m:sSup>
+            <m:sSupPr>
+              <m:ctrlPr>
+                <w:rPr>
+                  <w:rFonts w:ascii="Cambria Math" w:hAnsi="Cambria Math"/>
+                </w:rPr>
+              </m:ctrlPr>
+            </m:sSupPr>
+            <m:e>
+              <m:sSub>
+                <m:sSubPr>
+                  <m:ctrlPr>
+                    <w:rPr>
+                      <w:rFonts w:ascii="Cambria Math" w:hAnsi="Cambria Math"/>
+                    </w:rPr>
+                  </m:ctrlPr>
+                </m:sSubPr>
+                <m:e>
+                  <m:r>
+                    <w:rPr>
+                      <w:rFonts w:ascii="Cambria Math" w:hAnsi="Cambria Math"/>
+                    </w:rPr>
+                    <m:t>p</m:t>
+                  </m:r>
+                </m:e>
+                <m:sub>
+                  <m:r>
+                    <w:rPr>
+                      <w:rFonts w:ascii="Cambria Math" w:hAnsi="Cambria Math"/>
+                    </w:rPr>
+                    <m:t>s</m:t>
+                  </m:r>
+                </m:sub>
+              </m:sSub>
+              <m:r>
+                <m:rPr>
+                  <m:sty m:val="p"/>
+                </m:rPr>
+                <w:rPr>
+                  <w:rFonts w:ascii="Cambria Math" w:hAnsi="Cambria Math"/>
+                </w:rPr>
+                <m:t>=</m:t>
+              </m:r>
+              <m:d>
+                <m:dPr>
+                  <m:ctrlPr>
+                    <w:rPr>
+                      <w:rFonts w:ascii="Cambria Math" w:hAnsi="Cambria Math"/>
+                    </w:rPr>
+                  </m:ctrlPr>
+                </m:dPr>
+                <m:e>
+                  <m:r>
+                    <m:rPr>
+                      <m:sty m:val="p"/>
+                    </m:rPr>
+                    <w:rPr>
+                      <w:rFonts w:ascii="Cambria Math" w:hAnsi="Cambria Math"/>
+                    </w:rPr>
+                    <m:t>1-</m:t>
+                  </m:r>
+                  <m:r>
+                    <w:rPr>
+                      <w:rFonts w:ascii="Cambria Math" w:hAnsi="Cambria Math"/>
+                    </w:rPr>
+                    <m:t>p</m:t>
+                  </m:r>
+                </m:e>
+              </m:d>
+            </m:e>
+            <m:sup>
+              <m:r>
+                <w:rPr>
+                  <w:rFonts w:ascii="Cambria Math" w:hAnsi="Cambria Math"/>
+                </w:rPr>
+                <m:t>N</m:t>
+              </m:r>
+            </m:sup>
+          </m:sSup>
+        </m:oMath>
+      </m:oMathPara>
+    </w:p>
+    <w:p>
+      <w:pPr>
+        <w:pStyle w:val="Solution"/>
+        <w:jc w:val="both"/>
+        <w:rPr>
+          <w:rtl/>
+        </w:rPr>
+      </w:pPr>
+      <w:r>
+        <w:rPr>
+          <w:rFonts w:eastAsiaTheme="minorEastAsia" w:hint="cs"/>
+          <w:rtl/>
+        </w:rPr>
+        <w:t xml:space="preserve">برای این که بسته در نوبت </w:t>
+      </w:r>
+      <w:r>
+        <w:rPr>
+          <w:rFonts w:eastAsiaTheme="minorEastAsia"/>
+        </w:rPr>
+        <w:t>x</w:t>
+      </w:r>
+      <w:r>
+        <w:rPr>
+          <w:rFonts w:eastAsiaTheme="minorEastAsia" w:hint="cs"/>
+          <w:rtl/>
+        </w:rPr>
+        <w:t xml:space="preserve">م به طور </w:t>
+      </w:r>
+      <w:proofErr w:type="spellStart"/>
+      <w:r>
+        <w:rPr>
+          <w:rFonts w:eastAsiaTheme="minorEastAsia" w:hint="cs"/>
+          <w:rtl/>
+        </w:rPr>
+        <w:t>موفقیت‌آمیز</w:t>
+      </w:r>
+      <w:proofErr w:type="spellEnd"/>
+      <w:r>
+        <w:rPr>
+          <w:rFonts w:eastAsiaTheme="minorEastAsia" w:hint="cs"/>
+          <w:rtl/>
+        </w:rPr>
+        <w:t xml:space="preserve"> به مقصد برسد حتما </w:t>
+      </w:r>
+      <w:r>
+        <w:rPr>
+          <w:rFonts w:eastAsiaTheme="minorEastAsia"/>
+        </w:rPr>
+        <w:t>x-1</w:t>
+      </w:r>
+      <w:r>
+        <w:rPr>
+          <w:rFonts w:eastAsiaTheme="minorEastAsia" w:hint="cs"/>
+          <w:rtl/>
+        </w:rPr>
+        <w:t xml:space="preserve"> تلاش قبلی ناموفق </w:t>
+      </w:r>
+      <w:proofErr w:type="spellStart"/>
+      <w:r>
+        <w:rPr>
+          <w:rFonts w:eastAsiaTheme="minorEastAsia" w:hint="cs"/>
+          <w:rtl/>
+        </w:rPr>
+        <w:t>بوده‌اند</w:t>
+      </w:r>
+      <w:proofErr w:type="spellEnd"/>
+      <w:r>
+        <w:rPr>
+          <w:rFonts w:eastAsiaTheme="minorEastAsia" w:hint="cs"/>
+          <w:rtl/>
+        </w:rPr>
+        <w:t xml:space="preserve"> و لذا به همین تعداد </w:t>
+      </w:r>
+      <w:proofErr w:type="spellStart"/>
+      <w:r>
+        <w:rPr>
+          <w:rFonts w:eastAsiaTheme="minorEastAsia" w:hint="cs"/>
+          <w:rtl/>
+        </w:rPr>
+        <w:t>بازارسال</w:t>
+      </w:r>
+      <w:proofErr w:type="spellEnd"/>
+      <w:r>
+        <w:rPr>
+          <w:rFonts w:eastAsiaTheme="minorEastAsia" w:hint="cs"/>
+          <w:rtl/>
+        </w:rPr>
+        <w:t xml:space="preserve"> </w:t>
+      </w:r>
+      <w:proofErr w:type="spellStart"/>
+      <w:r>
+        <w:rPr>
+          <w:rFonts w:eastAsiaTheme="minorEastAsia" w:hint="cs"/>
+          <w:rtl/>
+        </w:rPr>
+        <w:t>داشته‌ایم</w:t>
+      </w:r>
+      <w:proofErr w:type="spellEnd"/>
+      <w:r>
+        <w:rPr>
+          <w:rFonts w:eastAsiaTheme="minorEastAsia" w:hint="cs"/>
+          <w:rtl/>
+        </w:rPr>
+        <w:t xml:space="preserve">. لذا متغیر تصادفی </w:t>
+      </w:r>
+      <w:r>
+        <w:rPr>
+          <w:rFonts w:eastAsiaTheme="minorEastAsia"/>
+        </w:rPr>
+        <w:t>X</w:t>
+      </w:r>
+      <w:r>
+        <w:rPr>
+          <w:rFonts w:eastAsiaTheme="minorEastAsia" w:hint="cs"/>
+          <w:rtl/>
+        </w:rPr>
+        <w:t xml:space="preserve"> را تعداد </w:t>
+      </w:r>
+      <w:proofErr w:type="spellStart"/>
+      <w:r>
+        <w:rPr>
+          <w:rFonts w:eastAsiaTheme="minorEastAsia" w:hint="cs"/>
+          <w:rtl/>
+        </w:rPr>
+        <w:t>تلاش‌ها</w:t>
+      </w:r>
+      <w:proofErr w:type="spellEnd"/>
+      <w:r>
+        <w:rPr>
+          <w:rFonts w:eastAsiaTheme="minorEastAsia" w:hint="cs"/>
+          <w:rtl/>
+        </w:rPr>
+        <w:t xml:space="preserve"> برای </w:t>
+      </w:r>
+      <w:proofErr w:type="spellStart"/>
+      <w:r>
+        <w:rPr>
+          <w:rFonts w:eastAsiaTheme="minorEastAsia" w:hint="cs"/>
+          <w:rtl/>
+        </w:rPr>
+        <w:t>دست‌یابی</w:t>
+      </w:r>
+      <w:proofErr w:type="spellEnd"/>
+      <w:r>
+        <w:rPr>
+          <w:rFonts w:eastAsiaTheme="minorEastAsia" w:hint="cs"/>
+          <w:rtl/>
+        </w:rPr>
+        <w:t xml:space="preserve"> به موفقیت تعریف </w:t>
+      </w:r>
+      <w:proofErr w:type="spellStart"/>
+      <w:r>
+        <w:rPr>
+          <w:rFonts w:eastAsiaTheme="minorEastAsia" w:hint="cs"/>
+          <w:rtl/>
+        </w:rPr>
+        <w:t>می‌کنیم</w:t>
+      </w:r>
+      <w:proofErr w:type="spellEnd"/>
+      <w:r>
+        <w:rPr>
+          <w:rFonts w:eastAsiaTheme="minorEastAsia" w:hint="cs"/>
+          <w:rtl/>
+        </w:rPr>
+        <w:t xml:space="preserve">. تابع جرم احتمال این متغیر تصادفی به صورت زیر </w:t>
+      </w:r>
+      <w:proofErr w:type="spellStart"/>
+      <w:r>
+        <w:rPr>
+          <w:rFonts w:eastAsiaTheme="minorEastAsia" w:hint="cs"/>
+          <w:rtl/>
+        </w:rPr>
+        <w:t>می‌شود</w:t>
+      </w:r>
+      <w:proofErr w:type="spellEnd"/>
+      <w:r>
+        <w:rPr>
+          <w:rFonts w:eastAsiaTheme="minorEastAsia" w:hint="cs"/>
+          <w:rtl/>
+        </w:rPr>
+        <w:t>.</w:t>
+      </w:r>
+    </w:p>
+    <w:p>
+      <w:pPr>
+        <w:pStyle w:val="Solution"/>
+        <w:bidi w:val="0"/>
+        <w:spacing w:before="240"/>
+        <w:rPr>
+          <w:rFonts w:eastAsiaTheme="minorEastAsia"/>
+          <w:rtl/>
+        </w:rPr>
+      </w:pPr>
+      <m:oMathPara>
+        <m:oMath>
+          <m:sSub>
+            <m:sSubPr>
+              <m:ctrlPr>
+                <w:rPr>
+                  <w:rFonts w:ascii="Cambria Math" w:hAnsi="Cambria Math"/>
+                  <w:i/>
+                </w:rPr>
+              </m:ctrlPr>
+            </m:sSubPr>
+            <m:e>
+              <m:r>
+                <w:rPr>
+                  <w:rFonts w:ascii="Cambria Math" w:hAnsi="Cambria Math"/>
+                </w:rPr>
+                <m:t>f</m:t>
+              </m:r>
+            </m:e>
+            <m:sub>
+              <m:r>
+                <w:rPr>
+                  <w:rFonts w:ascii="Cambria Math" w:hAnsi="Cambria Math"/>
+                </w:rPr>
+                <m:t>X</m:t>
+              </m:r>
+            </m:sub>
+          </m:sSub>
+          <m:d>
+            <m:dPr>
+              <m:ctrlPr>
+                <w:rPr>
+                  <w:rFonts w:ascii="Cambria Math" w:hAnsi="Cambria Math"/>
+                  <w:i/>
+                </w:rPr>
+              </m:ctrlPr>
+            </m:dPr>
+            <m:e>
+              <m:r>
+                <w:rPr>
+                  <w:rFonts w:ascii="Cambria Math" w:hAnsi="Cambria Math"/>
+                </w:rPr>
+                <m:t>x</m:t>
+              </m:r>
+            </m:e>
+          </m:d>
+          <m:r>
+            <w:rPr>
+              <w:rFonts w:ascii="Cambria Math" w:hAnsi="Cambria Math"/>
+            </w:rPr>
+            <m:t>=</m:t>
+          </m:r>
+          <m:sSup>
+            <m:sSupPr>
+              <m:ctrlPr>
+                <w:rPr>
+                  <w:rFonts w:ascii="Cambria Math" w:hAnsi="Cambria Math"/>
+                  <w:i/>
+                </w:rPr>
+              </m:ctrlPr>
+            </m:sSupPr>
+            <m:e>
+              <m:d>
+                <m:dPr>
+                  <m:ctrlPr>
+                    <w:rPr>
+                      <w:rFonts w:ascii="Cambria Math" w:hAnsi="Cambria Math"/>
+                      <w:i/>
+                    </w:rPr>
+                  </m:ctrlPr>
+                </m:dPr>
+                <m:e>
+                  <m:r>
+                    <w:rPr>
+                      <w:rFonts w:ascii="Cambria Math" w:hAnsi="Cambria Math"/>
+                    </w:rPr>
+                    <m:t>1-p</m:t>
+                  </m:r>
+                  <m:sSub>
+                    <m:sSubPr>
+                      <m:ctrlPr>
+                        <w:rPr>
+                          <w:rFonts w:ascii="Cambria Math" w:hAnsi="Cambria Math"/>
+                          <w:i/>
+                        </w:rPr>
+                      </m:ctrlPr>
+                    </m:sSubPr>
+                    <m:e>
+                      <m:r>
+                        <m:rPr>
+                          <m:sty m:val="p"/>
+                        </m:rPr>
+                        <w:rPr>
+                          <w:rFonts w:ascii="Cambria Math" w:hAnsi="Cambria Math"/>
+                        </w:rPr>
+                        <w:softHyphen/>
+                      </m:r>
+                    </m:e>
+                    <m:sub>
+                      <m:r>
+                        <w:rPr>
+                          <w:rFonts w:ascii="Cambria Math" w:hAnsi="Cambria Math"/>
+                        </w:rPr>
+                        <m:t>s</m:t>
+                      </m:r>
+                    </m:sub>
+                  </m:sSub>
+                </m:e>
+              </m:d>
+            </m:e>
+            <m:sup>
+              <m:r>
+                <w:rPr>
+                  <w:rFonts w:ascii="Cambria Math" w:hAnsi="Cambria Math"/>
+                </w:rPr>
+                <m:t>x-1</m:t>
+              </m:r>
+            </m:sup>
+          </m:sSup>
+          <m:sSub>
+            <m:sSubPr>
+              <m:ctrlPr>
+                <w:rPr>
+                  <w:rFonts w:ascii="Cambria Math" w:hAnsi="Cambria Math"/>
+                  <w:i/>
+                </w:rPr>
+              </m:ctrlPr>
+            </m:sSubPr>
+            <m:e>
+              <m:r>
+                <w:rPr>
+                  <w:rFonts w:ascii="Cambria Math" w:hAnsi="Cambria Math"/>
+                </w:rPr>
+                <m:t>p</m:t>
+              </m:r>
+            </m:e>
+            <m:sub>
+              <m:r>
+                <w:rPr>
+                  <w:rFonts w:ascii="Cambria Math" w:hAnsi="Cambria Math"/>
+                </w:rPr>
+                <m:t>s</m:t>
+              </m:r>
+            </m:sub>
+          </m:sSub>
+        </m:oMath>
+      </m:oMathPara>
+    </w:p>
+    <w:p>
+      <w:pPr>
+        <w:pStyle w:val="Solution"/>
+        <w:spacing w:before="240"/>
+        <w:rPr>
+          <w:rFonts w:eastAsiaTheme="minorEastAsia"/>
+        </w:rPr>
+      </w:pPr>
+      <w:r>
+        <w:rPr>
+          <w:rFonts w:eastAsiaTheme="minorEastAsia" w:hint="cs"/>
+          <w:rtl/>
+        </w:rPr>
+        <w:t xml:space="preserve">برای محاسبه تعداد متوسط </w:t>
+      </w:r>
+      <w:proofErr w:type="spellStart"/>
+      <w:r>
+        <w:rPr>
+          <w:rFonts w:eastAsiaTheme="minorEastAsia" w:hint="cs"/>
+          <w:rtl/>
+        </w:rPr>
+        <w:t>ارسال‌ها</w:t>
+      </w:r>
+      <w:proofErr w:type="spellEnd"/>
+      <w:r>
+        <w:rPr>
+          <w:rFonts w:eastAsiaTheme="minorEastAsia" w:hint="cs"/>
+          <w:rtl/>
+        </w:rPr>
+        <w:t xml:space="preserve"> کافی است امید ریاضی متغیر تصادفی تعریف شده را به دست‌ آوریم:</w:t>
+      </w:r>
+    </w:p>
+    <w:p>
+      <w:pPr>
+        <w:pStyle w:val="Solution"/>
+        <w:bidi w:val="0"/>
+        <w:spacing w:before="240"/>
+        <w:rPr>
+          <w:rFonts w:eastAsiaTheme="minorEastAsia"/>
+          <w:i/>
+        </w:rPr>
+      </w:pPr>
+      <m:oMathPara>
+        <m:oMath>
+          <m:r>
+            <w:rPr>
+              <w:rFonts w:ascii="Cambria Math" w:eastAsiaTheme="minorEastAsia" w:hAnsi="Cambria Math"/>
+            </w:rPr>
+            <m:t>E</m:t>
+          </m:r>
+          <m:d>
+            <m:dPr>
+              <m:begChr m:val="["/>
+              <m:endChr m:val="]"/>
+              <m:ctrlPr>
+                <w:rPr>
+                  <w:rFonts w:ascii="Cambria Math" w:eastAsiaTheme="minorEastAsia" w:hAnsi="Cambria Math"/>
+                  <w:i/>
+                </w:rPr>
+              </m:ctrlPr>
+            </m:dPr>
+            <m:e>
+              <m:r>
+                <w:rPr>
+                  <w:rFonts w:ascii="Cambria Math" w:eastAsiaTheme="minorEastAsia" w:hAnsi="Cambria Math"/>
+                </w:rPr>
+                <m:t>x</m:t>
+              </m:r>
+            </m:e>
+          </m:d>
+          <m:r>
+            <w:rPr>
+              <w:rFonts w:ascii="Cambria Math" w:eastAsiaTheme="minorEastAsia" w:hAnsi="Cambria Math"/>
+            </w:rPr>
+            <m:t>=</m:t>
+          </m:r>
+          <m:nary>
+            <m:naryPr>
+              <m:chr m:val="∑"/>
+              <m:limLoc m:val="undOvr"/>
+              <m:ctrlPr>
+                <w:rPr>
+                  <w:rFonts w:ascii="Cambria Math" w:eastAsiaTheme="minorEastAsia" w:hAnsi="Cambria Math"/>
+                  <w:i/>
+                </w:rPr>
+              </m:ctrlPr>
+            </m:naryPr>
+            <m:sub>
+              <m:r>
+                <w:rPr>
+                  <w:rFonts w:ascii="Cambria Math" w:eastAsiaTheme="minorEastAsia" w:hAnsi="Cambria Math"/>
+                </w:rPr>
+                <m:t>i=1</m:t>
+              </m:r>
+            </m:sub>
+            <m:sup>
+              <m:r>
+                <w:rPr>
+                  <w:rFonts w:ascii="Cambria Math" w:eastAsiaTheme="minorEastAsia" w:hAnsi="Cambria Math"/>
+                </w:rPr>
+                <m:t>∞</m:t>
+              </m:r>
+            </m:sup>
+            <m:e>
+              <m:r>
+                <w:rPr>
+                  <w:rFonts w:ascii="Cambria Math" w:eastAsiaTheme="minorEastAsia" w:hAnsi="Cambria Math"/>
+                </w:rPr>
+                <m:t>i</m:t>
+              </m:r>
+              <m:sSup>
+                <m:sSupPr>
+                  <m:ctrlPr>
+                    <w:rPr>
+                      <w:rFonts w:ascii="Cambria Math" w:eastAsiaTheme="minorEastAsia" w:hAnsi="Cambria Math"/>
+                      <w:i/>
+                    </w:rPr>
+                  </m:ctrlPr>
+                </m:sSupPr>
+                <m:e>
+                  <m:d>
+                    <m:dPr>
+                      <m:ctrlPr>
+                        <w:rPr>
+                          <w:rFonts w:ascii="Cambria Math" w:eastAsiaTheme="minorEastAsia" w:hAnsi="Cambria Math"/>
+                          <w:i/>
+                        </w:rPr>
+                      </m:ctrlPr>
+                    </m:dPr>
+                    <m:e>
+                      <m:r>
+                        <w:rPr>
+                          <w:rFonts w:ascii="Cambria Math" w:eastAsiaTheme="minorEastAsia" w:hAnsi="Cambria Math"/>
+                        </w:rPr>
+                        <m:t>1-</m:t>
+                      </m:r>
+                      <m:sSub>
+                        <m:sSubPr>
+                          <m:ctrlPr>
+                            <w:rPr>
+                              <w:rFonts w:ascii="Cambria Math" w:eastAsiaTheme="minorEastAsia" w:hAnsi="Cambria Math"/>
+                              <w:i/>
+                            </w:rPr>
+                          </m:ctrlPr>
+                        </m:sSubPr>
+                        <m:e>
+                          <m:r>
+                            <w:rPr>
+                              <w:rFonts w:ascii="Cambria Math" w:eastAsiaTheme="minorEastAsia" w:hAnsi="Cambria Math"/>
+                            </w:rPr>
+                            <m:t>p</m:t>
+                          </m:r>
+                        </m:e>
+                        <m:sub>
+                          <m:r>
+                            <w:rPr>
+                              <w:rFonts w:ascii="Cambria Math" w:eastAsiaTheme="minorEastAsia" w:hAnsi="Cambria Math"/>
+                            </w:rPr>
+                            <m:t>s</m:t>
+                          </m:r>
+                        </m:sub>
+                      </m:sSub>
+                    </m:e>
+                  </m:d>
+                </m:e>
+                <m:sup>
+                  <m:r>
+                    <w:rPr>
+                      <w:rFonts w:ascii="Cambria Math" w:eastAsiaTheme="minorEastAsia" w:hAnsi="Cambria Math"/>
+                    </w:rPr>
+                    <m:t>i-1</m:t>
+                  </m:r>
+                </m:sup>
+              </m:sSup>
+              <m:sSub>
+                <m:sSubPr>
+                  <m:ctrlPr>
+                    <w:rPr>
+                      <w:rFonts w:ascii="Cambria Math" w:eastAsiaTheme="minorEastAsia" w:hAnsi="Cambria Math"/>
+                      <w:i/>
+                    </w:rPr>
+                  </m:ctrlPr>
+                </m:sSubPr>
+                <m:e>
+                  <m:r>
+                    <w:rPr>
+                      <w:rFonts w:ascii="Cambria Math" w:eastAsiaTheme="minorEastAsia" w:hAnsi="Cambria Math"/>
+                    </w:rPr>
+                    <m:t>p</m:t>
+                  </m:r>
+                </m:e>
+                <m:sub>
+                  <m:r>
+                    <w:rPr>
+                      <w:rFonts w:ascii="Cambria Math" w:eastAsiaTheme="minorEastAsia" w:hAnsi="Cambria Math"/>
+                    </w:rPr>
+                    <m:t>s</m:t>
+                  </m:r>
+                </m:sub>
+              </m:sSub>
+            </m:e>
+          </m:nary>
+          <m:r>
+            <w:rPr>
+              <w:rFonts w:ascii="Cambria Math" w:eastAsiaTheme="minorEastAsia" w:hAnsi="Cambria Math"/>
+            </w:rPr>
+            <m:t>=</m:t>
+          </m:r>
+          <m:sSub>
+            <m:sSubPr>
+              <m:ctrlPr>
+                <w:rPr>
+                  <w:rFonts w:ascii="Cambria Math" w:eastAsiaTheme="minorEastAsia" w:hAnsi="Cambria Math"/>
+                  <w:i/>
+                </w:rPr>
+              </m:ctrlPr>
+            </m:sSubPr>
+            <m:e>
+              <m:r>
+                <w:rPr>
+                  <w:rFonts w:ascii="Cambria Math" w:eastAsiaTheme="minorEastAsia" w:hAnsi="Cambria Math"/>
+                </w:rPr>
+                <m:t>p</m:t>
+              </m:r>
+            </m:e>
+            <m:sub>
+              <m:r>
+                <w:rPr>
+                  <w:rFonts w:ascii="Cambria Math" w:eastAsiaTheme="minorEastAsia" w:hAnsi="Cambria Math"/>
+                </w:rPr>
+                <m:t>s</m:t>
+              </m:r>
+            </m:sub>
+          </m:sSub>
+          <m:nary>
+            <m:naryPr>
+              <m:chr m:val="∑"/>
+              <m:limLoc m:val="undOvr"/>
+              <m:ctrlPr>
+                <w:rPr>
+                  <w:rFonts w:ascii="Cambria Math" w:eastAsiaTheme="minorEastAsia" w:hAnsi="Cambria Math"/>
+                  <w:i/>
+                </w:rPr>
+              </m:ctrlPr>
+            </m:naryPr>
+            <m:sub>
+              <m:r>
+                <w:rPr>
+                  <w:rFonts w:ascii="Cambria Math" w:eastAsiaTheme="minorEastAsia" w:hAnsi="Cambria Math"/>
+                </w:rPr>
+                <m:t>i=1</m:t>
+              </m:r>
+            </m:sub>
+            <m:sup>
+              <m:r>
+                <w:rPr>
+                  <w:rFonts w:ascii="Cambria Math" w:eastAsiaTheme="minorEastAsia" w:hAnsi="Cambria Math"/>
+                </w:rPr>
+                <m:t>∞</m:t>
+              </m:r>
+            </m:sup>
+            <m:e>
+              <m:r>
+                <w:rPr>
+                  <w:rFonts w:ascii="Cambria Math" w:eastAsiaTheme="minorEastAsia" w:hAnsi="Cambria Math"/>
+                </w:rPr>
+                <m:t>i</m:t>
+              </m:r>
+              <m:sSup>
+                <m:sSupPr>
+                  <m:ctrlPr>
+                    <w:rPr>
+                      <w:rFonts w:ascii="Cambria Math" w:eastAsiaTheme="minorEastAsia" w:hAnsi="Cambria Math"/>
+                      <w:i/>
+                    </w:rPr>
+                  </m:ctrlPr>
+                </m:sSupPr>
+                <m:e>
+                  <m:d>
+                    <m:dPr>
+                      <m:ctrlPr>
+                        <w:rPr>
+                          <w:rFonts w:ascii="Cambria Math" w:eastAsiaTheme="minorEastAsia" w:hAnsi="Cambria Math"/>
+                          <w:i/>
+                        </w:rPr>
+                      </m:ctrlPr>
+                    </m:dPr>
+                    <m:e>
+                      <m:r>
+                        <w:rPr>
+                          <w:rFonts w:ascii="Cambria Math" w:eastAsiaTheme="minorEastAsia" w:hAnsi="Cambria Math"/>
+                        </w:rPr>
+                        <m:t>1-</m:t>
+                      </m:r>
+                      <m:sSub>
+                        <m:sSubPr>
+                          <m:ctrlPr>
+                            <w:rPr>
+                              <w:rFonts w:ascii="Cambria Math" w:eastAsiaTheme="minorEastAsia" w:hAnsi="Cambria Math"/>
+                              <w:i/>
+                            </w:rPr>
+                          </m:ctrlPr>
+                        </m:sSubPr>
+                        <m:e>
+                          <m:r>
+                            <w:rPr>
+                              <w:rFonts w:ascii="Cambria Math" w:eastAsiaTheme="minorEastAsia" w:hAnsi="Cambria Math"/>
+                            </w:rPr>
+                            <m:t>p</m:t>
+                          </m:r>
+                        </m:e>
+                        <m:sub>
+                          <m:r>
+                            <w:rPr>
+                              <w:rFonts w:ascii="Cambria Math" w:eastAsiaTheme="minorEastAsia" w:hAnsi="Cambria Math"/>
+                            </w:rPr>
+                            <m:t>s</m:t>
+                          </m:r>
+                        </m:sub>
+                      </m:sSub>
+                    </m:e>
+                  </m:d>
+                </m:e>
+                <m:sup>
+                  <m:r>
+                    <w:rPr>
+                      <w:rFonts w:ascii="Cambria Math" w:eastAsiaTheme="minorEastAsia" w:hAnsi="Cambria Math"/>
+                    </w:rPr>
+                    <m:t>i-1</m:t>
+                  </m:r>
+                </m:sup>
+              </m:sSup>
+              <m:r>
+                <w:rPr>
+                  <w:rFonts w:ascii="Cambria Math" w:eastAsiaTheme="minorEastAsia" w:hAnsi="Cambria Math"/>
+                </w:rPr>
+                <m:t>=</m:t>
+              </m:r>
+              <m:sSub>
+                <m:sSubPr>
+                  <m:ctrlPr>
+                    <w:rPr>
+                      <w:rFonts w:ascii="Cambria Math" w:eastAsiaTheme="minorEastAsia" w:hAnsi="Cambria Math"/>
+                      <w:i/>
+                    </w:rPr>
+                  </m:ctrlPr>
+                </m:sSubPr>
+                <m:e>
+                  <m:r>
+                    <w:rPr>
+                      <w:rFonts w:ascii="Cambria Math" w:eastAsiaTheme="minorEastAsia" w:hAnsi="Cambria Math"/>
+                    </w:rPr>
+                    <m:t>p</m:t>
+                  </m:r>
+                </m:e>
+                <m:sub>
+                  <m:r>
+                    <w:rPr>
+                      <w:rFonts w:ascii="Cambria Math" w:eastAsiaTheme="minorEastAsia" w:hAnsi="Cambria Math"/>
+                    </w:rPr>
+                    <m:t>s</m:t>
+                  </m:r>
+                </m:sub>
+              </m:sSub>
+              <m:r>
+                <w:rPr>
+                  <w:rFonts w:ascii="Cambria Math" w:eastAsiaTheme="minorEastAsia" w:hAnsi="Cambria Math"/>
+                </w:rPr>
+                <m:t>(1+2</m:t>
+              </m:r>
+              <m:d>
+                <m:dPr>
+                  <m:ctrlPr>
+                    <w:rPr>
+                      <w:rFonts w:ascii="Cambria Math" w:eastAsiaTheme="minorEastAsia" w:hAnsi="Cambria Math"/>
+                      <w:i/>
+                    </w:rPr>
+                  </m:ctrlPr>
+                </m:dPr>
+                <m:e>
+                  <m:r>
+                    <w:rPr>
+                      <w:rFonts w:ascii="Cambria Math" w:eastAsiaTheme="minorEastAsia" w:hAnsi="Cambria Math"/>
+                    </w:rPr>
+                    <m:t>1-</m:t>
+                  </m:r>
+                  <m:sSub>
+                    <m:sSubPr>
+                      <m:ctrlPr>
+                        <w:rPr>
+                          <w:rFonts w:ascii="Cambria Math" w:eastAsiaTheme="minorEastAsia" w:hAnsi="Cambria Math"/>
+                          <w:i/>
+                        </w:rPr>
+                      </m:ctrlPr>
+                    </m:sSubPr>
+                    <m:e>
+                      <m:r>
+                        <w:rPr>
+                          <w:rFonts w:ascii="Cambria Math" w:eastAsiaTheme="minorEastAsia" w:hAnsi="Cambria Math"/>
+                        </w:rPr>
+                        <m:t>p</m:t>
+                      </m:r>
+                    </m:e>
+                    <m:sub>
+                      <m:r>
+                        <w:rPr>
+                          <w:rFonts w:ascii="Cambria Math" w:eastAsiaTheme="minorEastAsia" w:hAnsi="Cambria Math"/>
+                        </w:rPr>
+                        <m:t>s</m:t>
+                      </m:r>
+                    </m:sub>
+                  </m:sSub>
+                </m:e>
+              </m:d>
+              <m:r>
+                <w:rPr>
+                  <w:rFonts w:ascii="Cambria Math" w:eastAsiaTheme="minorEastAsia" w:hAnsi="Cambria Math"/>
+                </w:rPr>
+                <m:t>+3</m:t>
+              </m:r>
+              <m:sSup>
+                <m:sSupPr>
+                  <m:ctrlPr>
+                    <w:rPr>
+                      <w:rFonts w:ascii="Cambria Math" w:eastAsiaTheme="minorEastAsia" w:hAnsi="Cambria Math"/>
+                      <w:i/>
+                    </w:rPr>
+                  </m:ctrlPr>
+                </m:sSupPr>
+                <m:e>
+                  <m:d>
+                    <m:dPr>
+                      <m:ctrlPr>
+                        <w:rPr>
+                          <w:rFonts w:ascii="Cambria Math" w:eastAsiaTheme="minorEastAsia" w:hAnsi="Cambria Math"/>
+                          <w:i/>
+                        </w:rPr>
+                      </m:ctrlPr>
+                    </m:dPr>
+                    <m:e>
+                      <m:r>
+                        <w:rPr>
+                          <w:rFonts w:ascii="Cambria Math" w:eastAsiaTheme="minorEastAsia" w:hAnsi="Cambria Math"/>
+                        </w:rPr>
+                        <m:t>1-</m:t>
+                      </m:r>
+                      <m:sSub>
+                        <m:sSubPr>
+                          <m:ctrlPr>
+                            <w:rPr>
+                              <w:rFonts w:ascii="Cambria Math" w:eastAsiaTheme="minorEastAsia" w:hAnsi="Cambria Math"/>
+                              <w:i/>
+                            </w:rPr>
+                          </m:ctrlPr>
+                        </m:sSubPr>
+                        <m:e>
+                          <m:r>
+                            <w:rPr>
+                              <w:rFonts w:ascii="Cambria Math" w:eastAsiaTheme="minorEastAsia" w:hAnsi="Cambria Math"/>
+                            </w:rPr>
+                            <m:t>p</m:t>
+                          </m:r>
+                        </m:e>
+                        <m:sub>
+                          <m:r>
+                            <w:rPr>
+                              <w:rFonts w:ascii="Cambria Math" w:eastAsiaTheme="minorEastAsia" w:hAnsi="Cambria Math"/>
+                            </w:rPr>
+                            <m:t>s</m:t>
+                          </m:r>
+                        </m:sub>
+                      </m:sSub>
+                    </m:e>
+                  </m:d>
+                </m:e>
+                <m:sup>
+                  <m:r>
+                    <w:rPr>
+                      <w:rFonts w:ascii="Cambria Math" w:eastAsiaTheme="minorEastAsia" w:hAnsi="Cambria Math"/>
+                    </w:rPr>
+                    <m:t>2</m:t>
+                  </m:r>
+                </m:sup>
+              </m:sSup>
+            </m:e>
+          </m:nary>
+          <m:r>
+            <w:rPr>
+              <w:rFonts w:ascii="Cambria Math" w:eastAsiaTheme="minorEastAsia" w:hAnsi="Cambria Math"/>
+            </w:rPr>
+            <m:t>+…)   =A</m:t>
+          </m:r>
+        </m:oMath>
+      </m:oMathPara>
+    </w:p>
+    <w:p>
+      <w:pPr>
+        <w:pStyle w:val="Solution"/>
+        <w:bidi w:val="0"/>
+        <w:rPr>
+          <w:rFonts w:eastAsiaTheme="minorEastAsia"/>
+          <w:i/>
+        </w:rPr>
+      </w:pPr>
+      <m:oMathPara>
+        <m:oMath>
+          <m:d>
+            <m:dPr>
+              <m:ctrlPr>
+                <w:rPr>
+                  <w:rFonts w:ascii="Cambria Math" w:eastAsiaTheme="minorEastAsia" w:hAnsi="Cambria Math"/>
+                  <w:i/>
+                </w:rPr>
+              </m:ctrlPr>
+            </m:dPr>
+            <m:e>
+              <m:r>
+                <w:rPr>
+                  <w:rFonts w:ascii="Cambria Math" w:eastAsiaTheme="minorEastAsia" w:hAnsi="Cambria Math"/>
+                </w:rPr>
+                <m:t>1-</m:t>
+              </m:r>
+              <m:sSub>
+                <m:sSubPr>
+                  <m:ctrlPr>
+                    <w:rPr>
+                      <w:rFonts w:ascii="Cambria Math" w:eastAsiaTheme="minorEastAsia" w:hAnsi="Cambria Math"/>
+                      <w:i/>
+                    </w:rPr>
+                  </m:ctrlPr>
+                </m:sSubPr>
+                <m:e>
+                  <m:r>
+                    <w:rPr>
+                      <w:rFonts w:ascii="Cambria Math" w:eastAsiaTheme="minorEastAsia" w:hAnsi="Cambria Math"/>
+                    </w:rPr>
+                    <m:t>p</m:t>
+                  </m:r>
+                </m:e>
+                <m:sub>
+                  <m:r>
+                    <w:rPr>
+                      <w:rFonts w:ascii="Cambria Math" w:eastAsiaTheme="minorEastAsia" w:hAnsi="Cambria Math"/>
+                    </w:rPr>
+                    <m:t>s</m:t>
+                  </m:r>
+                </m:sub>
+              </m:sSub>
+            </m:e>
+          </m:d>
+          <m:r>
+            <w:rPr>
+              <w:rFonts w:ascii="Cambria Math" w:eastAsiaTheme="minorEastAsia" w:hAnsi="Cambria Math"/>
+            </w:rPr>
+            <m:t>E</m:t>
+          </m:r>
+          <m:d>
+            <m:dPr>
+              <m:begChr m:val="["/>
+              <m:endChr m:val="]"/>
+              <m:ctrlPr>
+                <w:rPr>
+                  <w:rFonts w:ascii="Cambria Math" w:eastAsiaTheme="minorEastAsia" w:hAnsi="Cambria Math"/>
+                  <w:i/>
+                </w:rPr>
+              </m:ctrlPr>
+            </m:dPr>
+            <m:e>
+              <m:r>
+                <w:rPr>
+                  <w:rFonts w:ascii="Cambria Math" w:eastAsiaTheme="minorEastAsia" w:hAnsi="Cambria Math"/>
+                </w:rPr>
+                <m:t>x</m:t>
+              </m:r>
+            </m:e>
+          </m:d>
+          <m:r>
+            <w:rPr>
+              <w:rFonts w:ascii="Cambria Math" w:eastAsiaTheme="minorEastAsia" w:hAnsi="Cambria Math"/>
+            </w:rPr>
+            <m:t>=</m:t>
+          </m:r>
+          <m:sSub>
+            <m:sSubPr>
+              <m:ctrlPr>
+                <w:rPr>
+                  <w:rFonts w:ascii="Cambria Math" w:eastAsiaTheme="minorEastAsia" w:hAnsi="Cambria Math"/>
+                  <w:i/>
+                </w:rPr>
+              </m:ctrlPr>
+            </m:sSubPr>
+            <m:e>
+              <m:r>
+                <w:rPr>
+                  <w:rFonts w:ascii="Cambria Math" w:eastAsiaTheme="minorEastAsia" w:hAnsi="Cambria Math"/>
+                </w:rPr>
+                <m:t>p</m:t>
+              </m:r>
+            </m:e>
+            <m:sub>
+              <m:r>
+                <w:rPr>
+                  <w:rFonts w:ascii="Cambria Math" w:eastAsiaTheme="minorEastAsia" w:hAnsi="Cambria Math"/>
+                </w:rPr>
+                <m:t>s</m:t>
+              </m:r>
+            </m:sub>
+          </m:sSub>
+          <m:d>
+            <m:dPr>
+              <m:ctrlPr>
+                <w:rPr>
+                  <w:rFonts w:ascii="Cambria Math" w:eastAsiaTheme="minorEastAsia" w:hAnsi="Cambria Math"/>
+                  <w:i/>
+                </w:rPr>
+              </m:ctrlPr>
+            </m:dPr>
+            <m:e>
+              <m:d>
+                <m:dPr>
+                  <m:ctrlPr>
+                    <w:rPr>
+                      <w:rFonts w:ascii="Cambria Math" w:eastAsiaTheme="minorEastAsia" w:hAnsi="Cambria Math"/>
+                      <w:i/>
+                    </w:rPr>
+                  </m:ctrlPr>
+                </m:dPr>
+                <m:e>
+                  <m:r>
+                    <w:rPr>
+                      <w:rFonts w:ascii="Cambria Math" w:eastAsiaTheme="minorEastAsia" w:hAnsi="Cambria Math"/>
+                    </w:rPr>
+                    <m:t>1-</m:t>
+                  </m:r>
+                  <m:sSub>
+                    <m:sSubPr>
+                      <m:ctrlPr>
+                        <w:rPr>
+                          <w:rFonts w:ascii="Cambria Math" w:eastAsiaTheme="minorEastAsia" w:hAnsi="Cambria Math"/>
+                          <w:i/>
+                        </w:rPr>
+                      </m:ctrlPr>
+                    </m:sSubPr>
+                    <m:e>
+                      <m:r>
+                        <w:rPr>
+                          <w:rFonts w:ascii="Cambria Math" w:eastAsiaTheme="minorEastAsia" w:hAnsi="Cambria Math"/>
+                        </w:rPr>
+                        <m:t>p</m:t>
+                      </m:r>
+                    </m:e>
+                    <m:sub>
+                      <m:r>
+                        <w:rPr>
+                          <w:rFonts w:ascii="Cambria Math" w:eastAsiaTheme="minorEastAsia" w:hAnsi="Cambria Math"/>
+                        </w:rPr>
+                        <m:t>s</m:t>
+                      </m:r>
+                    </m:sub>
+                  </m:sSub>
+                </m:e>
+              </m:d>
+              <m:r>
+                <w:rPr>
+                  <w:rFonts w:ascii="Cambria Math" w:eastAsiaTheme="minorEastAsia" w:hAnsi="Cambria Math"/>
+                </w:rPr>
+                <m:t>+2</m:t>
+              </m:r>
+              <m:sSup>
+                <m:sSupPr>
+                  <m:ctrlPr>
+                    <w:rPr>
+                      <w:rFonts w:ascii="Cambria Math" w:eastAsiaTheme="minorEastAsia" w:hAnsi="Cambria Math"/>
+                      <w:i/>
+                    </w:rPr>
+                  </m:ctrlPr>
+                </m:sSupPr>
+                <m:e>
+                  <m:d>
+                    <m:dPr>
+                      <m:ctrlPr>
+                        <w:rPr>
+                          <w:rFonts w:ascii="Cambria Math" w:eastAsiaTheme="minorEastAsia" w:hAnsi="Cambria Math"/>
+                          <w:i/>
+                        </w:rPr>
+                      </m:ctrlPr>
+                    </m:dPr>
+                    <m:e>
+                      <m:r>
+                        <w:rPr>
+                          <w:rFonts w:ascii="Cambria Math" w:eastAsiaTheme="minorEastAsia" w:hAnsi="Cambria Math"/>
+                        </w:rPr>
+                        <m:t>1-</m:t>
+                      </m:r>
+                      <m:sSub>
+                        <m:sSubPr>
+                          <m:ctrlPr>
+                            <w:rPr>
+                              <w:rFonts w:ascii="Cambria Math" w:eastAsiaTheme="minorEastAsia" w:hAnsi="Cambria Math"/>
+                              <w:i/>
+                            </w:rPr>
+                          </m:ctrlPr>
+                        </m:sSubPr>
+                        <m:e>
+                          <m:r>
+                            <w:rPr>
+                              <w:rFonts w:ascii="Cambria Math" w:eastAsiaTheme="minorEastAsia" w:hAnsi="Cambria Math"/>
+                            </w:rPr>
+                            <m:t>p</m:t>
+                          </m:r>
+                        </m:e>
+                        <m:sub>
+                          <m:r>
+                            <w:rPr>
+                              <w:rFonts w:ascii="Cambria Math" w:eastAsiaTheme="minorEastAsia" w:hAnsi="Cambria Math"/>
+                            </w:rPr>
+                            <m:t>s</m:t>
+                          </m:r>
+                        </m:sub>
+                      </m:sSub>
+                    </m:e>
+                  </m:d>
+                </m:e>
+                <m:sup>
+                  <m:r>
+                    <w:rPr>
+                      <w:rFonts w:ascii="Cambria Math" w:eastAsiaTheme="minorEastAsia" w:hAnsi="Cambria Math"/>
+                    </w:rPr>
+                    <m:t>2</m:t>
+                  </m:r>
+                </m:sup>
+              </m:sSup>
+              <m:r>
+                <w:rPr>
+                  <w:rFonts w:ascii="Cambria Math" w:eastAsiaTheme="minorEastAsia" w:hAnsi="Cambria Math"/>
+                </w:rPr>
+                <m:t>+3</m:t>
+              </m:r>
+              <m:sSup>
+                <m:sSupPr>
+                  <m:ctrlPr>
+                    <w:rPr>
+                      <w:rFonts w:ascii="Cambria Math" w:eastAsiaTheme="minorEastAsia" w:hAnsi="Cambria Math"/>
+                      <w:i/>
+                    </w:rPr>
+                  </m:ctrlPr>
+                </m:sSupPr>
+                <m:e>
+                  <m:d>
+                    <m:dPr>
+                      <m:ctrlPr>
+                        <w:rPr>
+                          <w:rFonts w:ascii="Cambria Math" w:eastAsiaTheme="minorEastAsia" w:hAnsi="Cambria Math"/>
+                          <w:i/>
+                        </w:rPr>
+                      </m:ctrlPr>
+                    </m:dPr>
+                    <m:e>
+                      <m:r>
+                        <w:rPr>
+                          <w:rFonts w:ascii="Cambria Math" w:eastAsiaTheme="minorEastAsia" w:hAnsi="Cambria Math"/>
+                        </w:rPr>
+                        <m:t>1-</m:t>
+                      </m:r>
+                      <m:sSub>
+                        <m:sSubPr>
+                          <m:ctrlPr>
+                            <w:rPr>
+                              <w:rFonts w:ascii="Cambria Math" w:eastAsiaTheme="minorEastAsia" w:hAnsi="Cambria Math"/>
+                              <w:i/>
+                            </w:rPr>
+                          </m:ctrlPr>
+                        </m:sSubPr>
+                        <m:e>
+                          <m:r>
+                            <w:rPr>
+                              <w:rFonts w:ascii="Cambria Math" w:eastAsiaTheme="minorEastAsia" w:hAnsi="Cambria Math"/>
+                            </w:rPr>
+                            <m:t>p</m:t>
+                          </m:r>
+                        </m:e>
+                        <m:sub>
+                          <m:r>
+                            <w:rPr>
+                              <w:rFonts w:ascii="Cambria Math" w:eastAsiaTheme="minorEastAsia" w:hAnsi="Cambria Math"/>
+                            </w:rPr>
+                            <m:t>s</m:t>
+                          </m:r>
+                        </m:sub>
+                      </m:sSub>
+                    </m:e>
+                  </m:d>
+                </m:e>
+                <m:sup>
+                  <m:r>
+                    <w:rPr>
+                      <w:rFonts w:ascii="Cambria Math" w:eastAsiaTheme="minorEastAsia" w:hAnsi="Cambria Math"/>
+                    </w:rPr>
+                    <m:t>3</m:t>
+                  </m:r>
+                </m:sup>
+              </m:sSup>
+              <m:r>
+                <w:rPr>
+                  <w:rFonts w:ascii="Cambria Math" w:eastAsiaTheme="minorEastAsia" w:hAnsi="Cambria Math"/>
+                </w:rPr>
+                <m:t>+…</m:t>
+              </m:r>
+            </m:e>
+          </m:d>
+          <m:r>
+            <w:rPr>
+              <w:rFonts w:ascii="Cambria Math" w:eastAsiaTheme="minorEastAsia" w:hAnsi="Cambria Math"/>
+            </w:rPr>
+            <m:t xml:space="preserve">  =B</m:t>
+          </m:r>
+        </m:oMath>
+      </m:oMathPara>
+    </w:p>
+    <w:p>
+      <w:pPr>
+        <w:pStyle w:val="Solution"/>
+        <w:bidi w:val="0"/>
+        <w:rPr>
+          <w:rFonts w:eastAsiaTheme="minorEastAsia"/>
+          <w:i/>
+        </w:rPr>
+      </w:pPr>
+      <m:oMathPara>
+        <m:oMath>
+          <m:r>
+            <w:rPr>
+              <w:rFonts w:ascii="Cambria Math" w:eastAsiaTheme="minorEastAsia" w:hAnsi="Cambria Math"/>
+            </w:rPr>
+            <m:t>A-B=</m:t>
+          </m:r>
+          <m:sSub>
+            <m:sSubPr>
+              <m:ctrlPr>
+                <w:rPr>
+                  <w:rFonts w:ascii="Cambria Math" w:eastAsiaTheme="minorEastAsia" w:hAnsi="Cambria Math"/>
+                  <w:i/>
+                </w:rPr>
+              </m:ctrlPr>
+            </m:sSubPr>
+            <m:e>
+              <m:r>
+                <w:rPr>
+                  <w:rFonts w:ascii="Cambria Math" w:eastAsiaTheme="minorEastAsia" w:hAnsi="Cambria Math"/>
+                </w:rPr>
+                <m:t>p</m:t>
+              </m:r>
+            </m:e>
+            <m:sub>
+              <m:r>
+                <w:rPr>
+                  <w:rFonts w:ascii="Cambria Math" w:eastAsiaTheme="minorEastAsia" w:hAnsi="Cambria Math"/>
+                </w:rPr>
+                <m:t>s</m:t>
+              </m:r>
+            </m:sub>
+          </m:sSub>
+          <m:r>
+            <w:rPr>
+              <w:rFonts w:ascii="Cambria Math" w:eastAsiaTheme="minorEastAsia" w:hAnsi="Cambria Math"/>
+            </w:rPr>
+            <m:t>E</m:t>
+          </m:r>
+          <m:d>
+            <m:dPr>
+              <m:begChr m:val="["/>
+              <m:endChr m:val="]"/>
+              <m:ctrlPr>
+                <w:rPr>
+                  <w:rFonts w:ascii="Cambria Math" w:eastAsiaTheme="minorEastAsia" w:hAnsi="Cambria Math"/>
+                  <w:i/>
+                </w:rPr>
+              </m:ctrlPr>
+            </m:dPr>
+            <m:e>
+              <m:r>
+                <w:rPr>
+                  <w:rFonts w:ascii="Cambria Math" w:eastAsiaTheme="minorEastAsia" w:hAnsi="Cambria Math"/>
+                </w:rPr>
+                <m:t>x</m:t>
+              </m:r>
+            </m:e>
+          </m:d>
+          <m:r>
+            <w:rPr>
+              <w:rFonts w:ascii="Cambria Math" w:eastAsiaTheme="minorEastAsia" w:hAnsi="Cambria Math"/>
+            </w:rPr>
+            <m:t>=</m:t>
+          </m:r>
+          <m:sSub>
+            <m:sSubPr>
+              <m:ctrlPr>
+                <w:rPr>
+                  <w:rFonts w:ascii="Cambria Math" w:eastAsiaTheme="minorEastAsia" w:hAnsi="Cambria Math"/>
+                  <w:i/>
+                </w:rPr>
+              </m:ctrlPr>
+            </m:sSubPr>
+            <m:e>
+              <m:r>
+                <w:rPr>
+                  <w:rFonts w:ascii="Cambria Math" w:eastAsiaTheme="minorEastAsia" w:hAnsi="Cambria Math"/>
+                </w:rPr>
+                <m:t>p</m:t>
+              </m:r>
+            </m:e>
+            <m:sub>
+              <m:r>
+                <w:rPr>
+                  <w:rFonts w:ascii="Cambria Math" w:eastAsiaTheme="minorEastAsia" w:hAnsi="Cambria Math"/>
+                </w:rPr>
+                <m:t>s</m:t>
+              </m:r>
+            </m:sub>
+          </m:sSub>
+          <m:d>
+            <m:dPr>
+              <m:ctrlPr>
+                <w:rPr>
+                  <w:rFonts w:ascii="Cambria Math" w:eastAsiaTheme="minorEastAsia" w:hAnsi="Cambria Math"/>
+                  <w:i/>
+                </w:rPr>
+              </m:ctrlPr>
+            </m:dPr>
+            <m:e>
+              <m:r>
+                <w:rPr>
+                  <w:rFonts w:ascii="Cambria Math" w:eastAsiaTheme="minorEastAsia" w:hAnsi="Cambria Math"/>
+                </w:rPr>
+                <m:t>1+</m:t>
+              </m:r>
+              <m:d>
+                <m:dPr>
+                  <m:ctrlPr>
+                    <w:rPr>
+                      <w:rFonts w:ascii="Cambria Math" w:eastAsiaTheme="minorEastAsia" w:hAnsi="Cambria Math"/>
+                      <w:i/>
+                    </w:rPr>
+                  </m:ctrlPr>
+                </m:dPr>
+                <m:e>
+                  <m:r>
+                    <w:rPr>
+                      <w:rFonts w:ascii="Cambria Math" w:eastAsiaTheme="minorEastAsia" w:hAnsi="Cambria Math"/>
+                    </w:rPr>
+                    <m:t>1-</m:t>
+                  </m:r>
+                  <m:sSub>
+                    <m:sSubPr>
+                      <m:ctrlPr>
+                        <w:rPr>
+                          <w:rFonts w:ascii="Cambria Math" w:eastAsiaTheme="minorEastAsia" w:hAnsi="Cambria Math"/>
+                          <w:i/>
+                        </w:rPr>
+                      </m:ctrlPr>
+                    </m:sSubPr>
+                    <m:e>
+                      <m:r>
+                        <w:rPr>
+                          <w:rFonts w:ascii="Cambria Math" w:eastAsiaTheme="minorEastAsia" w:hAnsi="Cambria Math"/>
+                        </w:rPr>
+                        <m:t>p</m:t>
+                      </m:r>
+                    </m:e>
+                    <m:sub>
+                      <m:r>
+                        <w:rPr>
+                          <w:rFonts w:ascii="Cambria Math" w:eastAsiaTheme="minorEastAsia" w:hAnsi="Cambria Math"/>
+                        </w:rPr>
+                        <m:t>s</m:t>
+                      </m:r>
+                    </m:sub>
+                  </m:sSub>
+                </m:e>
+              </m:d>
+              <m:r>
+                <w:rPr>
+                  <w:rFonts w:ascii="Cambria Math" w:eastAsiaTheme="minorEastAsia" w:hAnsi="Cambria Math"/>
+                </w:rPr>
+                <m:t>+</m:t>
+              </m:r>
+              <m:sSup>
+                <m:sSupPr>
+                  <m:ctrlPr>
+                    <w:rPr>
+                      <w:rFonts w:ascii="Cambria Math" w:eastAsiaTheme="minorEastAsia" w:hAnsi="Cambria Math"/>
+                      <w:i/>
+                    </w:rPr>
+                  </m:ctrlPr>
+                </m:sSupPr>
+                <m:e>
+                  <m:d>
+                    <m:dPr>
+                      <m:ctrlPr>
+                        <w:rPr>
+                          <w:rFonts w:ascii="Cambria Math" w:eastAsiaTheme="minorEastAsia" w:hAnsi="Cambria Math"/>
+                          <w:i/>
+                        </w:rPr>
+                      </m:ctrlPr>
+                    </m:dPr>
+                    <m:e>
+                      <m:r>
+                        <w:rPr>
+                          <w:rFonts w:ascii="Cambria Math" w:eastAsiaTheme="minorEastAsia" w:hAnsi="Cambria Math"/>
+                        </w:rPr>
+                        <m:t>1-</m:t>
+                      </m:r>
+                      <m:sSub>
+                        <m:sSubPr>
+                          <m:ctrlPr>
+                            <w:rPr>
+                              <w:rFonts w:ascii="Cambria Math" w:eastAsiaTheme="minorEastAsia" w:hAnsi="Cambria Math"/>
+                              <w:i/>
+                            </w:rPr>
+                          </m:ctrlPr>
+                        </m:sSubPr>
+                        <m:e>
+                          <m:r>
+                            <w:rPr>
+                              <w:rFonts w:ascii="Cambria Math" w:eastAsiaTheme="minorEastAsia" w:hAnsi="Cambria Math"/>
+                            </w:rPr>
+                            <m:t>p</m:t>
+                          </m:r>
+                        </m:e>
+                        <m:sub>
+                          <m:r>
+                            <w:rPr>
+                              <w:rFonts w:ascii="Cambria Math" w:eastAsiaTheme="minorEastAsia" w:hAnsi="Cambria Math"/>
+                            </w:rPr>
+                            <m:t>s</m:t>
+                          </m:r>
+                        </m:sub>
+                      </m:sSub>
+                    </m:e>
+                  </m:d>
+                </m:e>
+                <m:sup>
+                  <m:r>
+                    <w:rPr>
+                      <w:rFonts w:ascii="Cambria Math" w:eastAsiaTheme="minorEastAsia" w:hAnsi="Cambria Math"/>
+                    </w:rPr>
+                    <m:t>2</m:t>
+                  </m:r>
+                </m:sup>
+              </m:sSup>
+              <m:r>
+                <w:rPr>
+                  <w:rFonts w:ascii="Cambria Math" w:eastAsiaTheme="minorEastAsia" w:hAnsi="Cambria Math"/>
+                </w:rPr>
+                <m:t>+…</m:t>
+              </m:r>
+            </m:e>
+          </m:d>
+        </m:oMath>
+      </m:oMathPara>
+    </w:p>
+    <w:p>
+      <w:pPr>
+        <w:pStyle w:val="Solution"/>
+        <w:bidi w:val="0"/>
+        <w:rPr>
+          <w:rFonts w:eastAsiaTheme="minorEastAsia"/>
+          <w:i/>
+          <w:rtl/>
+        </w:rPr>
+      </w:pPr>
+      <m:oMathPara>
+        <m:oMath>
+          <m:r>
+            <w:rPr>
+              <w:rFonts w:ascii="Cambria Math" w:eastAsiaTheme="minorEastAsia" w:hAnsi="Cambria Math"/>
+            </w:rPr>
+            <w:lastRenderedPageBreak/>
+            <m:t>⇒E</m:t>
+          </m:r>
+          <m:d>
+            <m:dPr>
+              <m:begChr m:val="["/>
+              <m:endChr m:val="]"/>
+              <m:ctrlPr>
+                <w:rPr>
+                  <w:rFonts w:ascii="Cambria Math" w:eastAsiaTheme="minorEastAsia" w:hAnsi="Cambria Math"/>
+                  <w:i/>
+                </w:rPr>
+              </m:ctrlPr>
+            </m:dPr>
+            <m:e>
+              <m:r>
+                <w:rPr>
+                  <w:rFonts w:ascii="Cambria Math" w:eastAsiaTheme="minorEastAsia" w:hAnsi="Cambria Math"/>
+                </w:rPr>
+                <m:t>x</m:t>
+              </m:r>
+            </m:e>
+          </m:d>
+          <m:r>
+            <w:rPr>
+              <w:rFonts w:ascii="Cambria Math" w:eastAsiaTheme="minorEastAsia" w:hAnsi="Cambria Math"/>
+            </w:rPr>
+            <m:t>=1+</m:t>
+          </m:r>
+          <m:d>
+            <m:dPr>
+              <m:ctrlPr>
+                <w:rPr>
+                  <w:rFonts w:ascii="Cambria Math" w:eastAsiaTheme="minorEastAsia" w:hAnsi="Cambria Math"/>
+                  <w:i/>
+                </w:rPr>
+              </m:ctrlPr>
+            </m:dPr>
+            <m:e>
+              <m:r>
+                <w:rPr>
+                  <w:rFonts w:ascii="Cambria Math" w:eastAsiaTheme="minorEastAsia" w:hAnsi="Cambria Math"/>
+                </w:rPr>
+                <m:t>1-</m:t>
+              </m:r>
+              <m:sSub>
+                <m:sSubPr>
+                  <m:ctrlPr>
+                    <w:rPr>
+                      <w:rFonts w:ascii="Cambria Math" w:eastAsiaTheme="minorEastAsia" w:hAnsi="Cambria Math"/>
+                      <w:i/>
+                    </w:rPr>
+                  </m:ctrlPr>
+                </m:sSubPr>
+                <m:e>
+                  <m:r>
+                    <w:rPr>
+                      <w:rFonts w:ascii="Cambria Math" w:eastAsiaTheme="minorEastAsia" w:hAnsi="Cambria Math"/>
+                    </w:rPr>
+                    <m:t>p</m:t>
+                  </m:r>
+                </m:e>
+                <m:sub>
+                  <m:r>
+                    <w:rPr>
+                      <w:rFonts w:ascii="Cambria Math" w:eastAsiaTheme="minorEastAsia" w:hAnsi="Cambria Math"/>
+                    </w:rPr>
+                    <m:t>s</m:t>
+                  </m:r>
+                </m:sub>
+              </m:sSub>
+            </m:e>
+          </m:d>
+          <m:r>
+            <w:rPr>
+              <w:rFonts w:ascii="Cambria Math" w:eastAsiaTheme="minorEastAsia" w:hAnsi="Cambria Math"/>
+            </w:rPr>
+            <m:t>+</m:t>
+          </m:r>
+          <m:sSup>
+            <m:sSupPr>
+              <m:ctrlPr>
+                <w:rPr>
+                  <w:rFonts w:ascii="Cambria Math" w:eastAsiaTheme="minorEastAsia" w:hAnsi="Cambria Math"/>
+                  <w:i/>
+                </w:rPr>
+              </m:ctrlPr>
+            </m:sSupPr>
+            <m:e>
+              <m:d>
+                <m:dPr>
+                  <m:ctrlPr>
+                    <w:rPr>
+                      <w:rFonts w:ascii="Cambria Math" w:eastAsiaTheme="minorEastAsia" w:hAnsi="Cambria Math"/>
+                      <w:i/>
+                    </w:rPr>
+                  </m:ctrlPr>
+                </m:dPr>
+                <m:e>
+                  <m:r>
+                    <w:rPr>
+                      <w:rFonts w:ascii="Cambria Math" w:eastAsiaTheme="minorEastAsia" w:hAnsi="Cambria Math"/>
+                    </w:rPr>
+                    <m:t>1-</m:t>
+                  </m:r>
+                  <m:sSub>
+                    <m:sSubPr>
+                      <m:ctrlPr>
+                        <w:rPr>
+                          <w:rFonts w:ascii="Cambria Math" w:eastAsiaTheme="minorEastAsia" w:hAnsi="Cambria Math"/>
+                          <w:i/>
+                        </w:rPr>
+                      </m:ctrlPr>
+                    </m:sSubPr>
+                    <m:e>
+                      <m:r>
+                        <w:rPr>
+                          <w:rFonts w:ascii="Cambria Math" w:eastAsiaTheme="minorEastAsia" w:hAnsi="Cambria Math"/>
+                        </w:rPr>
+                        <m:t>p</m:t>
+                      </m:r>
+                    </m:e>
+                    <m:sub>
+                      <m:r>
+                        <w:rPr>
+                          <w:rFonts w:ascii="Cambria Math" w:eastAsiaTheme="minorEastAsia" w:hAnsi="Cambria Math"/>
+                        </w:rPr>
+                        <m:t>s</m:t>
+                      </m:r>
+                    </m:sub>
+                  </m:sSub>
+                </m:e>
+              </m:d>
+            </m:e>
+            <m:sup>
+              <m:r>
+                <w:rPr>
+                  <w:rFonts w:ascii="Cambria Math" w:eastAsiaTheme="minorEastAsia" w:hAnsi="Cambria Math"/>
+                </w:rPr>
+                <m:t>2</m:t>
+              </m:r>
+            </m:sup>
+          </m:sSup>
+          <m:r>
+            <w:rPr>
+              <w:rFonts w:ascii="Cambria Math" w:eastAsiaTheme="minorEastAsia" w:hAnsi="Cambria Math"/>
+            </w:rPr>
+            <m:t>+…</m:t>
+          </m:r>
+          <m:box>
+            <m:boxPr>
+              <m:opEmu m:val="1"/>
+              <m:ctrlPr>
+                <w:rPr>
+                  <w:rFonts w:ascii="Cambria Math" w:eastAsiaTheme="minorEastAsia" w:hAnsi="Cambria Math"/>
+                  <w:i/>
+                </w:rPr>
+              </m:ctrlPr>
+            </m:boxPr>
+            <m:e>
+              <m:groupChr>
+                <m:groupChrPr>
+                  <m:chr m:val="⇒"/>
+                  <m:vertJc m:val="bot"/>
+                  <m:ctrlPr>
+                    <w:rPr>
+                      <w:rFonts w:ascii="Cambria Math" w:eastAsiaTheme="minorEastAsia" w:hAnsi="Cambria Math"/>
+                      <w:i/>
+                    </w:rPr>
+                  </m:ctrlPr>
+                </m:groupChrPr>
+                <m:e>
+                  <m:d>
+                    <m:dPr>
+                      <m:begChr m:val="|"/>
+                      <m:endChr m:val="|"/>
+                      <m:ctrlPr>
+                        <w:rPr>
+                          <w:rFonts w:ascii="Cambria Math" w:eastAsiaTheme="minorEastAsia" w:hAnsi="Cambria Math"/>
+                          <w:i/>
+                        </w:rPr>
+                      </m:ctrlPr>
+                    </m:dPr>
+                    <m:e>
+                      <m:r>
+                        <w:rPr>
+                          <w:rFonts w:ascii="Cambria Math" w:eastAsiaTheme="minorEastAsia" w:hAnsi="Cambria Math"/>
+                        </w:rPr>
+                        <m:t>1-</m:t>
+                      </m:r>
+                      <m:sSub>
+                        <m:sSubPr>
+                          <m:ctrlPr>
+                            <w:rPr>
+                              <w:rFonts w:ascii="Cambria Math" w:eastAsiaTheme="minorEastAsia" w:hAnsi="Cambria Math"/>
+                              <w:i/>
+                            </w:rPr>
+                          </m:ctrlPr>
+                        </m:sSubPr>
+                        <m:e>
+                          <m:r>
+                            <w:rPr>
+                              <w:rFonts w:ascii="Cambria Math" w:eastAsiaTheme="minorEastAsia" w:hAnsi="Cambria Math"/>
+                            </w:rPr>
+                            <m:t>p</m:t>
+                          </m:r>
+                        </m:e>
+                        <m:sub>
+                          <m:r>
+                            <w:rPr>
+                              <w:rFonts w:ascii="Cambria Math" w:eastAsiaTheme="minorEastAsia" w:hAnsi="Cambria Math"/>
+                            </w:rPr>
+                            <m:t>s</m:t>
+                          </m:r>
+                        </m:sub>
+                      </m:sSub>
+                    </m:e>
+                  </m:d>
+                  <m:r>
+                    <w:rPr>
+                      <w:rFonts w:ascii="Cambria Math" w:eastAsiaTheme="minorEastAsia" w:hAnsi="Cambria Math"/>
+                    </w:rPr>
+                    <m:t>&lt;1</m:t>
+                  </m:r>
+                </m:e>
+              </m:groupChr>
+              <m:r>
+                <w:rPr>
+                  <w:rFonts w:ascii="Cambria Math" w:eastAsiaTheme="minorEastAsia" w:hAnsi="Cambria Math"/>
+                </w:rPr>
+                <m:t>E</m:t>
+              </m:r>
+              <m:d>
+                <m:dPr>
+                  <m:begChr m:val="["/>
+                  <m:endChr m:val="]"/>
+                  <m:ctrlPr>
+                    <w:rPr>
+                      <w:rFonts w:ascii="Cambria Math" w:eastAsiaTheme="minorEastAsia" w:hAnsi="Cambria Math"/>
+                      <w:i/>
+                    </w:rPr>
+                  </m:ctrlPr>
+                </m:dPr>
+                <m:e>
+                  <m:r>
+                    <w:rPr>
+                      <w:rFonts w:ascii="Cambria Math" w:eastAsiaTheme="minorEastAsia" w:hAnsi="Cambria Math"/>
+                    </w:rPr>
+                    <m:t>x</m:t>
+                  </m:r>
+                </m:e>
+              </m:d>
+              <m:r>
+                <w:rPr>
+                  <w:rFonts w:ascii="Cambria Math" w:eastAsiaTheme="minorEastAsia" w:hAnsi="Cambria Math"/>
+                </w:rPr>
+                <m:t>=</m:t>
+              </m:r>
+              <m:f>
+                <m:fPr>
+                  <m:ctrlPr>
+                    <w:rPr>
+                      <w:rFonts w:ascii="Cambria Math" w:eastAsiaTheme="minorEastAsia" w:hAnsi="Cambria Math"/>
+                      <w:i/>
+                    </w:rPr>
+                  </m:ctrlPr>
+                </m:fPr>
+                <m:num>
+                  <m:r>
+                    <w:rPr>
+                      <w:rFonts w:ascii="Cambria Math" w:eastAsiaTheme="minorEastAsia" w:hAnsi="Cambria Math"/>
+                    </w:rPr>
+                    <m:t>1</m:t>
+                  </m:r>
+                </m:num>
+                <m:den>
+                  <m:r>
+                    <w:rPr>
+                      <w:rFonts w:ascii="Cambria Math" w:eastAsiaTheme="minorEastAsia" w:hAnsi="Cambria Math"/>
+                    </w:rPr>
+                    <m:t>1-(1-</m:t>
+                  </m:r>
+                  <m:sSub>
+                    <m:sSubPr>
+                      <m:ctrlPr>
+                        <w:rPr>
+                          <w:rFonts w:ascii="Cambria Math" w:eastAsiaTheme="minorEastAsia" w:hAnsi="Cambria Math"/>
+                          <w:i/>
+                        </w:rPr>
+                      </m:ctrlPr>
+                    </m:sSubPr>
+                    <m:e>
+                      <m:r>
+                        <w:rPr>
+                          <w:rFonts w:ascii="Cambria Math" w:eastAsiaTheme="minorEastAsia" w:hAnsi="Cambria Math"/>
+                        </w:rPr>
+                        <m:t>p</m:t>
+                      </m:r>
+                    </m:e>
+                    <m:sub>
+                      <m:r>
+                        <w:rPr>
+                          <w:rFonts w:ascii="Cambria Math" w:eastAsiaTheme="minorEastAsia" w:hAnsi="Cambria Math"/>
+                        </w:rPr>
+                        <m:t>s</m:t>
+                      </m:r>
+                    </m:sub>
+                  </m:sSub>
+                  <m:r>
+                    <w:rPr>
+                      <w:rFonts w:ascii="Cambria Math" w:eastAsiaTheme="minorEastAsia" w:hAnsi="Cambria Math"/>
+                    </w:rPr>
+                    <m:t>)</m:t>
+                  </m:r>
+                </m:den>
+              </m:f>
+              <m:r>
+                <w:rPr>
+                  <w:rFonts w:ascii="Cambria Math" w:eastAsiaTheme="minorEastAsia" w:hAnsi="Cambria Math"/>
+                </w:rPr>
+                <m:t>=</m:t>
+              </m:r>
+              <m:f>
+                <m:fPr>
+                  <m:ctrlPr>
+                    <w:rPr>
+                      <w:rFonts w:ascii="Cambria Math" w:eastAsiaTheme="minorEastAsia" w:hAnsi="Cambria Math"/>
+                      <w:i/>
+                    </w:rPr>
+                  </m:ctrlPr>
+                </m:fPr>
+                <m:num>
+                  <m:r>
+                    <w:rPr>
+                      <w:rFonts w:ascii="Cambria Math" w:eastAsiaTheme="minorEastAsia" w:hAnsi="Cambria Math"/>
+                    </w:rPr>
+                    <m:t>1</m:t>
+                  </m:r>
+                </m:num>
+                <m:den>
+                  <m:sSub>
+                    <m:sSubPr>
+                      <m:ctrlPr>
+                        <w:rPr>
+                          <w:rFonts w:ascii="Cambria Math" w:eastAsiaTheme="minorEastAsia" w:hAnsi="Cambria Math"/>
+                          <w:i/>
+                        </w:rPr>
+                      </m:ctrlPr>
+                    </m:sSubPr>
+                    <m:e>
+                      <m:r>
+                        <w:rPr>
+                          <w:rFonts w:ascii="Cambria Math" w:eastAsiaTheme="minorEastAsia" w:hAnsi="Cambria Math"/>
+                        </w:rPr>
+                        <m:t>p</m:t>
+                      </m:r>
+                    </m:e>
+                    <m:sub>
+                      <m:r>
+                        <w:rPr>
+                          <w:rFonts w:ascii="Cambria Math" w:eastAsiaTheme="minorEastAsia" w:hAnsi="Cambria Math"/>
+                        </w:rPr>
+                        <m:t>s</m:t>
+                      </m:r>
+                    </m:sub>
+                  </m:sSub>
+                </m:den>
+              </m:f>
+            </m:e>
+          </m:box>
+        </m:oMath>
+      </m:oMathPara>
+    </w:p>
+    <w:p>
+      <w:pPr>
+        <w:pStyle w:val="Solution"/>
+        <w:rPr>
+          <w:rtl/>
+        </w:rPr>
+      </w:pPr>
+      <w:r>
+        <w:rPr>
+          <w:rFonts w:hint="cs"/>
+          <w:rtl/>
+        </w:rPr>
+        <w:t xml:space="preserve">در واقع </w:t>
+      </w:r>
+      <w:r>
+        <w:rPr>
+          <w:rFonts w:hint="cs"/>
+          <w:rtl/>
+          <w:lang w:bidi="ar-SA"/>
+        </w:rPr>
+        <w:t>تعداد ارسال های لازم برای اینکه بسته به دست کلاینت برسد یک متغیر تصادفی هندسی</w:t>
+      </w:r>
+      <w:r>
+        <w:rPr>
+          <w:rFonts w:hint="cs"/>
+          <w:rtl/>
+        </w:rPr>
+        <w:t xml:space="preserve"> با احتمال موفقیت </w:t>
+      </w:r>
+      <m:oMath>
+        <m:sSub>
+          <m:sSubPr>
+            <m:ctrlPr>
+              <w:rPr>
+                <w:rFonts w:ascii="Cambria Math" w:hAnsi="Cambria Math"/>
+              </w:rPr>
+            </m:ctrlPr>
+          </m:sSubPr>
+          <m:e>
+            <m:r>
+              <w:rPr>
+                <w:rFonts w:ascii="Cambria Math" w:hAnsi="Cambria Math"/>
+              </w:rPr>
+              <m:t>p</m:t>
+            </m:r>
+          </m:e>
+          <m:sub>
+            <m:r>
+              <w:rPr>
+                <w:rFonts w:ascii="Cambria Math" w:hAnsi="Cambria Math"/>
+              </w:rPr>
+              <m:t>s</m:t>
+            </m:r>
+          </m:sub>
+        </m:sSub>
+      </m:oMath>
+      <w:r>
+        <w:rPr>
+          <w:rFonts w:hint="cs"/>
+          <w:rtl/>
+        </w:rPr>
+        <w:t xml:space="preserve"> است. بنابراین تعداد متوسط دفعات ارسال برابر میانگین متغیر تصادفی هندسی یعنی </w:t>
+      </w:r>
+      <m:oMath>
+        <m:f>
+          <m:fPr>
+            <m:ctrlPr>
+              <w:rPr>
+                <w:rFonts w:ascii="Cambria Math" w:hAnsi="Cambria Math"/>
+              </w:rPr>
+            </m:ctrlPr>
+          </m:fPr>
+          <m:num>
+            <m:r>
+              <m:rPr>
+                <m:sty m:val="p"/>
+              </m:rPr>
+              <w:rPr>
+                <w:rFonts w:ascii="Cambria Math" w:hAnsi="Cambria Math"/>
+              </w:rPr>
+              <m:t>1</m:t>
+            </m:r>
+          </m:num>
+          <m:den>
+            <m:sSub>
+              <m:sSubPr>
+                <m:ctrlPr>
+                  <w:rPr>
+                    <w:rFonts w:ascii="Cambria Math" w:hAnsi="Cambria Math"/>
+                  </w:rPr>
+                </m:ctrlPr>
+              </m:sSubPr>
+              <m:e>
+                <m:r>
+                  <w:rPr>
+                    <w:rFonts w:ascii="Cambria Math" w:hAnsi="Cambria Math"/>
+                  </w:rPr>
+                  <m:t>p</m:t>
+                </m:r>
+              </m:e>
+              <m:sub>
+                <m:r>
+                  <w:rPr>
+                    <w:rFonts w:ascii="Cambria Math" w:hAnsi="Cambria Math"/>
+                  </w:rPr>
+                  <m:t>s</m:t>
+                </m:r>
+              </m:sub>
+            </m:sSub>
+          </m:den>
+        </m:f>
+      </m:oMath>
+      <w:r>
+        <w:rPr>
+          <w:rFonts w:hint="cs"/>
+          <w:rtl/>
+        </w:rPr>
+        <w:t xml:space="preserve"> است. در نتیجه میانگین تعداد دفعات باز ارسال</w:t>
+      </w:r>
+      <w:r>
+        <w:rPr>
+          <w:rFonts w:hint="cs"/>
+          <w:rtl/>
+        </w:rPr>
+        <w:t xml:space="preserve"> </w:t>
+      </w:r>
+      <w:r>
+        <w:rPr>
+          <w:rFonts w:hint="cs"/>
+          <w:rtl/>
+        </w:rPr>
+        <w:t xml:space="preserve">(ارسال مجدد) </w:t>
+      </w:r>
+      <m:oMath>
+        <m:r>
+          <m:rPr>
+            <m:sty m:val="p"/>
+          </m:rPr>
+          <w:rPr>
+            <w:rFonts w:ascii="Cambria Math" w:hAnsi="Cambria Math"/>
+          </w:rPr>
+          <m:t xml:space="preserve"> </m:t>
+        </m:r>
+        <m:f>
+          <m:fPr>
+            <m:ctrlPr>
+              <w:rPr>
+                <w:rFonts w:ascii="Cambria Math" w:hAnsi="Cambria Math"/>
+              </w:rPr>
+            </m:ctrlPr>
+          </m:fPr>
+          <m:num>
+            <m:r>
+              <m:rPr>
+                <m:sty m:val="p"/>
+              </m:rPr>
+              <w:rPr>
+                <w:rFonts w:ascii="Cambria Math" w:hAnsi="Cambria Math"/>
+              </w:rPr>
+              <m:t>1</m:t>
+            </m:r>
+          </m:num>
+          <m:den>
+            <m:sSub>
+              <m:sSubPr>
+                <m:ctrlPr>
+                  <w:rPr>
+                    <w:rFonts w:ascii="Cambria Math" w:hAnsi="Cambria Math"/>
+                  </w:rPr>
+                </m:ctrlPr>
+              </m:sSubPr>
+              <m:e>
+                <m:r>
+                  <w:rPr>
+                    <w:rFonts w:ascii="Cambria Math" w:hAnsi="Cambria Math"/>
+                  </w:rPr>
+                  <m:t>p</m:t>
+                </m:r>
+              </m:e>
+              <m:sub>
+                <m:r>
+                  <w:rPr>
+                    <w:rFonts w:ascii="Cambria Math" w:hAnsi="Cambria Math"/>
+                  </w:rPr>
+                  <m:t>s</m:t>
+                </m:r>
+              </m:sub>
+            </m:sSub>
+          </m:den>
+        </m:f>
+        <m:r>
+          <m:rPr>
+            <m:sty m:val="p"/>
+          </m:rPr>
+          <w:rPr>
+            <w:rFonts w:ascii="Cambria Math" w:hAnsi="Cambria Math"/>
+          </w:rPr>
+          <m:t>-1</m:t>
+        </m:r>
+      </m:oMath>
+      <w:r>
+        <w:rPr>
+          <w:rFonts w:hint="cs"/>
+          <w:rtl/>
+        </w:rPr>
+        <w:t xml:space="preserve"> است.</w:t>
+      </w:r>
+    </w:p>
+    <w:p>
+      <w:pPr>
+        <w:bidi/>
+        <w:jc w:val="both"/>
         <w:rPr>
           <w:lang w:bidi="fa-IR"/>
         </w:rPr>
@@ -9355,10 +10907,248 @@
           <w:rFonts w:hint="cs"/>
           <w:rtl/>
         </w:rPr>
-        <w:t xml:space="preserve">سوال ۶: چرا عموما </w:t>
-      </w:r>
-      <w:r>
-        <w:t>ISP</w:t>
+        <w:t xml:space="preserve">سوال ۶: </w:t>
+      </w:r>
+      <w:r>
+        <w:rPr>
+          <w:rFonts w:hint="cs"/>
+          <w:rtl/>
+          <w:lang w:bidi="fa-IR"/>
+        </w:rPr>
+        <w:t xml:space="preserve">شکل زیر را در نظر بگیرید. فرض کنید که </w:t>
+      </w:r>
+      <m:oMath>
+        <m:r>
+          <w:rPr>
+            <w:rFonts w:ascii="Cambria Math" w:hAnsi="Cambria Math"/>
+          </w:rPr>
+          <m:t>M</m:t>
+        </m:r>
+      </m:oMath>
+      <w:r>
+        <w:rPr>
+          <w:rFonts w:hint="cs"/>
+          <w:rtl/>
+          <w:lang w:bidi="fa-IR"/>
+        </w:rPr>
+        <w:t xml:space="preserve"> مسیر بین سرور و کلاینت وجود دارد. هیچ دو مسیری لینک مشترکی ندارند. مسیر</w:t>
+      </w:r>
+    </w:p>
+    <w:p>
+      <w:pPr>
+        <w:bidi/>
+        <w:jc w:val="center"/>
+        <w:rPr>
+          <w:lang w:bidi="fa-IR"/>
+        </w:rPr>
+      </w:pPr>
+      <m:oMathPara>
+        <m:oMath>
+          <m:r>
+            <w:rPr>
+              <w:rFonts w:ascii="Cambria Math" w:hAnsi="Cambria Math"/>
+            </w:rPr>
+            <m:t>k</m:t>
+          </m:r>
+          <m:r>
+            <w:rPr>
+              <w:rFonts w:ascii="Cambria Math" w:hAnsi="Cambria Math" w:hint="cs"/>
+              <w:rtl/>
+              <w:lang w:bidi="fa-IR"/>
+            </w:rPr>
+            <m:t xml:space="preserve"> (</m:t>
+          </m:r>
+          <m:r>
+            <w:rPr>
+              <w:rFonts w:ascii="Cambria Math" w:hAnsi="Cambria Math"/>
+            </w:rPr>
+            <m:t>K=1,2,…,M</m:t>
+          </m:r>
+          <m:r>
+            <w:rPr>
+              <w:rFonts w:ascii="Cambria Math" w:hAnsi="Cambria Math" w:hint="cs"/>
+              <w:rtl/>
+              <w:lang w:bidi="fa-IR"/>
+            </w:rPr>
+            <m:t>)</m:t>
+          </m:r>
+        </m:oMath>
+      </m:oMathPara>
+    </w:p>
+    <w:p>
+      <w:pPr>
+        <w:bidi/>
+        <w:jc w:val="both"/>
+        <w:rPr>
+          <w:lang w:bidi="fa-IR"/>
+        </w:rPr>
+      </w:pPr>
+      <w:r>
+        <w:rPr>
+          <w:rFonts w:hint="cs"/>
+          <w:rtl/>
+          <w:lang w:bidi="fa-IR"/>
+        </w:rPr>
+        <w:t xml:space="preserve">شامل </w:t>
+      </w:r>
+      <m:oMath>
+        <m:r>
+          <w:rPr>
+            <w:rFonts w:ascii="Cambria Math" w:hAnsi="Cambria Math"/>
+          </w:rPr>
+          <m:t>N</m:t>
+        </m:r>
+      </m:oMath>
+      <w:r>
+        <w:rPr>
+          <w:rFonts w:hint="cs"/>
+          <w:rtl/>
+          <w:lang w:bidi="fa-IR"/>
+        </w:rPr>
+        <w:t xml:space="preserve"> لینک می‌باشد که نرخ ارسال هر لینک به ترتیب </w:t>
+      </w:r>
+      <m:oMath>
+        <m:sSubSup>
+          <m:sSubSupPr>
+            <m:ctrlPr>
+              <w:rPr>
+                <w:rFonts w:ascii="Cambria Math" w:hAnsi="Cambria Math"/>
+                <w:i/>
+              </w:rPr>
+            </m:ctrlPr>
+          </m:sSubSupPr>
+          <m:e>
+            <m:r>
+              <w:rPr>
+                <w:rFonts w:ascii="Cambria Math" w:hAnsi="Cambria Math"/>
+              </w:rPr>
+              <m:t>R</m:t>
+            </m:r>
+          </m:e>
+          <m:sub>
+            <m:r>
+              <w:rPr>
+                <w:rFonts w:ascii="Cambria Math" w:hAnsi="Cambria Math"/>
+              </w:rPr>
+              <m:t>1</m:t>
+            </m:r>
+          </m:sub>
+          <m:sup>
+            <m:r>
+              <w:rPr>
+                <w:rFonts w:ascii="Cambria Math" w:hAnsi="Cambria Math"/>
+              </w:rPr>
+              <m:t>k</m:t>
+            </m:r>
+          </m:sup>
+        </m:sSubSup>
+      </m:oMath>
+      <w:r>
+        <w:rPr>
+          <w:rFonts w:hint="cs"/>
+          <w:rtl/>
+          <w:lang w:bidi="fa-IR"/>
+        </w:rPr>
+        <w:t>،</w:t>
+      </w:r>
+      <m:oMath>
+        <m:sSubSup>
+          <m:sSubSupPr>
+            <m:ctrlPr>
+              <w:rPr>
+                <w:rFonts w:ascii="Cambria Math" w:hAnsi="Cambria Math"/>
+                <w:i/>
+              </w:rPr>
+            </m:ctrlPr>
+          </m:sSubSupPr>
+          <m:e>
+            <m:r>
+              <w:rPr>
+                <w:rFonts w:ascii="Cambria Math" w:hAnsi="Cambria Math"/>
+              </w:rPr>
+              <m:t>R</m:t>
+            </m:r>
+          </m:e>
+          <m:sub>
+            <m:r>
+              <w:rPr>
+                <w:rFonts w:ascii="Cambria Math" w:hAnsi="Cambria Math"/>
+              </w:rPr>
+              <m:t>2</m:t>
+            </m:r>
+          </m:sub>
+          <m:sup>
+            <m:r>
+              <w:rPr>
+                <w:rFonts w:ascii="Cambria Math" w:hAnsi="Cambria Math"/>
+              </w:rPr>
+              <m:t>k</m:t>
+            </m:r>
+          </m:sup>
+        </m:sSubSup>
+      </m:oMath>
+      <w:r>
+        <w:rPr>
+          <w:rFonts w:hint="cs"/>
+          <w:rtl/>
+          <w:lang w:bidi="fa-IR"/>
+        </w:rPr>
+        <w:t xml:space="preserve"> و ... </w:t>
+      </w:r>
+      <m:oMath>
+        <m:sSubSup>
+          <m:sSubSupPr>
+            <m:ctrlPr>
+              <w:rPr>
+                <w:rFonts w:ascii="Cambria Math" w:hAnsi="Cambria Math"/>
+                <w:i/>
+              </w:rPr>
+            </m:ctrlPr>
+          </m:sSubSupPr>
+          <m:e>
+            <m:r>
+              <w:rPr>
+                <w:rFonts w:ascii="Cambria Math" w:hAnsi="Cambria Math"/>
+              </w:rPr>
+              <m:t>R</m:t>
+            </m:r>
+          </m:e>
+          <m:sub>
+            <m:r>
+              <w:rPr>
+                <w:rFonts w:ascii="Cambria Math" w:hAnsi="Cambria Math"/>
+              </w:rPr>
+              <m:t>N</m:t>
+            </m:r>
+          </m:sub>
+          <m:sup>
+            <m:r>
+              <w:rPr>
+                <w:rFonts w:ascii="Cambria Math" w:hAnsi="Cambria Math"/>
+              </w:rPr>
+              <m:t>k</m:t>
+            </m:r>
+          </m:sup>
+        </m:sSubSup>
+      </m:oMath>
+      <w:r>
+        <w:rPr>
+          <w:rFonts w:hint="cs"/>
+          <w:rtl/>
+          <w:lang w:bidi="fa-IR"/>
+        </w:rPr>
+        <w:t xml:space="preserve"> می‌باشد. اگر سرور می‌تواند تنها از یک مسیر برای ارسال داده به کلاینت استفاده کند؛ حداکثر نرخ گذردهی که سرور می‌تواند به آن دست یابد چقدر است؟ فرض کنید سرور می‌تواند از تمامی </w:t>
+      </w:r>
+      <w:r>
+        <w:t>M</w:t>
+      </w:r>
+      <w:r>
+        <w:rPr>
+          <w:rFonts w:hint="cs"/>
+          <w:rtl/>
+          <w:lang w:bidi="fa-IR"/>
+        </w:rPr>
+        <w:t xml:space="preserve"> مسیر برای ارسال داده استفاده کند؛ حداکثر نرخ </w:t>
       </w:r>
       <w:proofErr w:type="spellStart"/>
       <w:r>
@@ -9367,7 +11157,7 @@
           <w:rtl/>
           <w:lang w:bidi="fa-IR"/>
         </w:rPr>
-        <w:t>هایی</w:t>
+        <w:t>گذردهی</w:t>
       </w:r>
       <w:proofErr w:type="spellEnd"/>
       <w:r>
@@ -9376,7 +11166,7 @@
           <w:rtl/>
           <w:lang w:bidi="fa-IR"/>
         </w:rPr>
-        <w:t xml:space="preserve"> که در یک لایه قرار دارند با یکدیگر گروه </w:t>
+        <w:t xml:space="preserve"> که سرور </w:t>
       </w:r>
       <w:proofErr w:type="spellStart"/>
       <w:r>
@@ -9385,7 +11175,7 @@
           <w:rtl/>
           <w:lang w:bidi="fa-IR"/>
         </w:rPr>
-        <w:t>می‌شوند</w:t>
+        <w:t>می‌تواند</w:t>
       </w:r>
       <w:proofErr w:type="spellEnd"/>
       <w:r>
@@ -9394,40 +11184,871 @@
           <w:rtl/>
           <w:lang w:bidi="fa-IR"/>
         </w:rPr>
-        <w:t xml:space="preserve">؟ یک </w:t>
-      </w:r>
-      <w:r>
-        <w:rPr>
+        <w:t xml:space="preserve"> به آن دست یابد چقدر است؟</w:t>
+      </w:r>
+    </w:p>
+    <w:p>
+      <w:pPr>
+        <w:bidi/>
+        <w:jc w:val="center"/>
+        <w:rPr>
+          <w:rtl/>
           <w:lang w:bidi="fa-IR"/>
         </w:rPr>
-        <w:t>IXP</w:t>
-      </w:r>
-      <w:r>
-        <w:rPr>
-          <w:rFonts w:hint="cs"/>
-          <w:rtl/>
+      </w:pPr>
+      <w:r>
+        <w:rPr>
+          <w:noProof/>
+        </w:rPr>
+        <w:drawing>
+          <wp:inline distT="0" distB="0" distL="0" distR="0" wp14:anchorId="60502CC3" wp14:editId="7ED21ABD">
+            <wp:extent cx="4133850" cy="857250"/>
+            <wp:effectExtent l="0" t="0" r="0" b="0"/>
+            <wp:docPr id="11" name="Picture 11"/>
+            <wp:cNvGraphicFramePr>
+              <a:graphicFrameLocks xmlns:a="http://schemas.openxmlformats.org/drawingml/2006/main" noChangeAspect="1"/>
+            </wp:cNvGraphicFramePr>
+            <a:graphic xmlns:a="http://schemas.openxmlformats.org/drawingml/2006/main">
+              <a:graphicData uri="http://schemas.openxmlformats.org/drawingml/2006/picture">
+                <pic:pic xmlns:pic="http://schemas.openxmlformats.org/drawingml/2006/picture">
+                  <pic:nvPicPr>
+                    <pic:cNvPr id="1" name=""/>
+                    <pic:cNvPicPr/>
+                  </pic:nvPicPr>
+                  <pic:blipFill>
+                    <a:blip r:embed="rId8"/>
+                    <a:stretch>
+                      <a:fillRect/>
+                    </a:stretch>
+                  </pic:blipFill>
+                  <pic:spPr>
+                    <a:xfrm>
+                      <a:off x="0" y="0"/>
+                      <a:ext cx="4133850" cy="857250"/>
+                    </a:xfrm>
+                    <a:prstGeom prst="rect">
+                      <a:avLst/>
+                    </a:prstGeom>
+                  </pic:spPr>
+                </pic:pic>
+              </a:graphicData>
+            </a:graphic>
+          </wp:inline>
+        </w:drawing>
+      </w:r>
+    </w:p>
+    <w:p>
+      <w:pPr>
+        <w:pStyle w:val="Solution"/>
+        <w:rPr>
+          <w:i/>
+          <w:rtl/>
+        </w:rPr>
+      </w:pPr>
+      <w:r>
+        <w:rPr>
+          <w:rFonts w:hint="cs"/>
+          <w:i/>
+          <w:rtl/>
+        </w:rPr>
+        <w:t xml:space="preserve">اگر یک مسیر بین سرور و </w:t>
+      </w:r>
+      <w:proofErr w:type="spellStart"/>
+      <w:r>
+        <w:rPr>
+          <w:rFonts w:hint="cs"/>
+          <w:i/>
+          <w:rtl/>
+        </w:rPr>
+        <w:t>کلاینت</w:t>
+      </w:r>
+      <w:proofErr w:type="spellEnd"/>
+      <w:r>
+        <w:rPr>
+          <w:rFonts w:hint="cs"/>
+          <w:i/>
+          <w:rtl/>
+        </w:rPr>
+        <w:t xml:space="preserve"> ها وجود داشته باشد حداکثر </w:t>
+      </w:r>
+      <w:proofErr w:type="spellStart"/>
+      <w:r>
+        <w:rPr>
+          <w:rFonts w:hint="cs"/>
+          <w:i/>
+          <w:rtl/>
+        </w:rPr>
+        <w:t>گذردهی</w:t>
+      </w:r>
+      <w:proofErr w:type="spellEnd"/>
+      <w:r>
+        <w:rPr>
+          <w:rFonts w:hint="cs"/>
+          <w:i/>
+          <w:rtl/>
+        </w:rPr>
+        <w:t xml:space="preserve"> از رابطه زیر بدست می آید:</w:t>
+      </w:r>
+    </w:p>
+    <w:p>
+      <w:pPr>
+        <w:pStyle w:val="Solution"/>
+        <w:rPr>
+          <w:i/>
+          <w:rtl/>
+        </w:rPr>
+      </w:pPr>
+    </w:p>
+    <w:p>
+      <w:pPr>
+        <w:pStyle w:val="Solution"/>
+        <w:rPr>
+          <w:i/>
+          <w:rtl/>
+        </w:rPr>
+      </w:pPr>
+      <m:oMathPara>
+        <m:oMath>
+          <m:r>
+            <w:rPr>
+              <w:rFonts w:ascii="Cambria Math" w:hAnsi="Cambria Math"/>
+            </w:rPr>
+            <m:t>max</m:t>
+          </m:r>
+          <m:d>
+            <m:dPr>
+              <m:begChr m:val="{"/>
+              <m:endChr m:val="}"/>
+              <m:ctrlPr>
+                <w:rPr>
+                  <w:rFonts w:ascii="Cambria Math" w:hAnsi="Cambria Math"/>
+                  <w:i/>
+                </w:rPr>
+              </m:ctrlPr>
+            </m:dPr>
+            <m:e>
+              <m:r>
+                <w:rPr>
+                  <w:rFonts w:ascii="Cambria Math" w:hAnsi="Cambria Math"/>
+                </w:rPr>
+                <m:t>min</m:t>
+              </m:r>
+              <m:d>
+                <m:dPr>
+                  <m:ctrlPr>
+                    <w:rPr>
+                      <w:rFonts w:ascii="Cambria Math" w:hAnsi="Cambria Math"/>
+                      <w:i/>
+                    </w:rPr>
+                  </m:ctrlPr>
+                </m:dPr>
+                <m:e>
+                  <m:sSubSup>
+                    <m:sSubSupPr>
+                      <m:ctrlPr>
+                        <w:rPr>
+                          <w:rFonts w:ascii="Cambria Math" w:hAnsi="Cambria Math"/>
+                          <w:i/>
+                        </w:rPr>
+                      </m:ctrlPr>
+                    </m:sSubSupPr>
+                    <m:e>
+                      <m:r>
+                        <w:rPr>
+                          <w:rFonts w:ascii="Cambria Math" w:hAnsi="Cambria Math"/>
+                        </w:rPr>
+                        <m:t>R</m:t>
+                      </m:r>
+                    </m:e>
+                    <m:sub>
+                      <m:r>
+                        <w:rPr>
+                          <w:rFonts w:ascii="Cambria Math" w:hAnsi="Cambria Math"/>
+                        </w:rPr>
+                        <m:t>1</m:t>
+                      </m:r>
+                    </m:sub>
+                    <m:sup>
+                      <m:r>
+                        <w:rPr>
+                          <w:rFonts w:ascii="Cambria Math" w:hAnsi="Cambria Math"/>
+                        </w:rPr>
+                        <m:t>1</m:t>
+                      </m:r>
+                    </m:sup>
+                  </m:sSubSup>
+                  <m:r>
+                    <w:rPr>
+                      <w:rFonts w:ascii="Cambria Math" w:hAnsi="Cambria Math"/>
+                    </w:rPr>
+                    <m:t>.</m:t>
+                  </m:r>
+                  <m:sSubSup>
+                    <m:sSubSupPr>
+                      <m:ctrlPr>
+                        <w:rPr>
+                          <w:rFonts w:ascii="Cambria Math" w:hAnsi="Cambria Math"/>
+                          <w:i/>
+                        </w:rPr>
+                      </m:ctrlPr>
+                    </m:sSubSupPr>
+                    <m:e>
+                      <m:r>
+                        <w:rPr>
+                          <w:rFonts w:ascii="Cambria Math" w:hAnsi="Cambria Math"/>
+                        </w:rPr>
+                        <m:t>R</m:t>
+                      </m:r>
+                    </m:e>
+                    <m:sub>
+                      <m:r>
+                        <w:rPr>
+                          <w:rFonts w:ascii="Cambria Math" w:hAnsi="Cambria Math"/>
+                        </w:rPr>
+                        <m:t>2</m:t>
+                      </m:r>
+                    </m:sub>
+                    <m:sup>
+                      <m:r>
+                        <w:rPr>
+                          <w:rFonts w:ascii="Cambria Math" w:hAnsi="Cambria Math"/>
+                        </w:rPr>
+                        <m:t>1</m:t>
+                      </m:r>
+                    </m:sup>
+                  </m:sSubSup>
+                  <m:r>
+                    <w:rPr>
+                      <w:rFonts w:ascii="Cambria Math" w:hAnsi="Cambria Math"/>
+                    </w:rPr>
+                    <m:t>.….</m:t>
+                  </m:r>
+                  <m:sSubSup>
+                    <m:sSubSupPr>
+                      <m:ctrlPr>
+                        <w:rPr>
+                          <w:rFonts w:ascii="Cambria Math" w:hAnsi="Cambria Math"/>
+                          <w:i/>
+                        </w:rPr>
+                      </m:ctrlPr>
+                    </m:sSubSupPr>
+                    <m:e>
+                      <m:r>
+                        <w:rPr>
+                          <w:rFonts w:ascii="Cambria Math" w:hAnsi="Cambria Math"/>
+                        </w:rPr>
+                        <m:t>R</m:t>
+                      </m:r>
+                    </m:e>
+                    <m:sub>
+                      <m:r>
+                        <w:rPr>
+                          <w:rFonts w:ascii="Cambria Math" w:hAnsi="Cambria Math"/>
+                        </w:rPr>
+                        <m:t>N</m:t>
+                      </m:r>
+                    </m:sub>
+                    <m:sup>
+                      <m:r>
+                        <w:rPr>
+                          <w:rFonts w:ascii="Cambria Math" w:hAnsi="Cambria Math"/>
+                        </w:rPr>
+                        <m:t>1</m:t>
+                      </m:r>
+                    </m:sup>
+                  </m:sSubSup>
+                </m:e>
+              </m:d>
+              <m:r>
+                <w:rPr>
+                  <w:rFonts w:ascii="Cambria Math" w:hAnsi="Cambria Math"/>
+                </w:rPr>
+                <m:t>.min</m:t>
+              </m:r>
+              <m:d>
+                <m:dPr>
+                  <m:ctrlPr>
+                    <w:rPr>
+                      <w:rFonts w:ascii="Cambria Math" w:hAnsi="Cambria Math"/>
+                      <w:i/>
+                    </w:rPr>
+                  </m:ctrlPr>
+                </m:dPr>
+                <m:e>
+                  <m:sSubSup>
+                    <m:sSubSupPr>
+                      <m:ctrlPr>
+                        <w:rPr>
+                          <w:rFonts w:ascii="Cambria Math" w:hAnsi="Cambria Math"/>
+                          <w:i/>
+                        </w:rPr>
+                      </m:ctrlPr>
+                    </m:sSubSupPr>
+                    <m:e>
+                      <m:r>
+                        <w:rPr>
+                          <w:rFonts w:ascii="Cambria Math" w:hAnsi="Cambria Math"/>
+                        </w:rPr>
+                        <m:t>R</m:t>
+                      </m:r>
+                    </m:e>
+                    <m:sub>
+                      <m:r>
+                        <w:rPr>
+                          <w:rFonts w:ascii="Cambria Math" w:hAnsi="Cambria Math"/>
+                        </w:rPr>
+                        <m:t>1</m:t>
+                      </m:r>
+                    </m:sub>
+                    <m:sup>
+                      <m:r>
+                        <w:rPr>
+                          <w:rFonts w:ascii="Cambria Math" w:hAnsi="Cambria Math"/>
+                        </w:rPr>
+                        <m:t>2</m:t>
+                      </m:r>
+                    </m:sup>
+                  </m:sSubSup>
+                  <m:r>
+                    <w:rPr>
+                      <w:rFonts w:ascii="Cambria Math" w:hAnsi="Cambria Math"/>
+                    </w:rPr>
+                    <m:t>.</m:t>
+                  </m:r>
+                  <m:sSubSup>
+                    <m:sSubSupPr>
+                      <m:ctrlPr>
+                        <w:rPr>
+                          <w:rFonts w:ascii="Cambria Math" w:hAnsi="Cambria Math"/>
+                          <w:i/>
+                        </w:rPr>
+                      </m:ctrlPr>
+                    </m:sSubSupPr>
+                    <m:e>
+                      <m:r>
+                        <w:rPr>
+                          <w:rFonts w:ascii="Cambria Math" w:hAnsi="Cambria Math"/>
+                        </w:rPr>
+                        <m:t>R</m:t>
+                      </m:r>
+                    </m:e>
+                    <m:sub>
+                      <m:r>
+                        <w:rPr>
+                          <w:rFonts w:ascii="Cambria Math" w:hAnsi="Cambria Math"/>
+                        </w:rPr>
+                        <m:t>2</m:t>
+                      </m:r>
+                    </m:sub>
+                    <m:sup>
+                      <m:r>
+                        <w:rPr>
+                          <w:rFonts w:ascii="Cambria Math" w:hAnsi="Cambria Math"/>
+                        </w:rPr>
+                        <m:t>2</m:t>
+                      </m:r>
+                    </m:sup>
+                  </m:sSubSup>
+                  <m:r>
+                    <w:rPr>
+                      <w:rFonts w:ascii="Cambria Math" w:hAnsi="Cambria Math"/>
+                    </w:rPr>
+                    <m:t>….</m:t>
+                  </m:r>
+                  <m:sSubSup>
+                    <m:sSubSupPr>
+                      <m:ctrlPr>
+                        <w:rPr>
+                          <w:rFonts w:ascii="Cambria Math" w:hAnsi="Cambria Math"/>
+                          <w:i/>
+                        </w:rPr>
+                      </m:ctrlPr>
+                    </m:sSubSupPr>
+                    <m:e>
+                      <m:r>
+                        <w:rPr>
+                          <w:rFonts w:ascii="Cambria Math" w:hAnsi="Cambria Math"/>
+                        </w:rPr>
+                        <m:t>R</m:t>
+                      </m:r>
+                    </m:e>
+                    <m:sub>
+                      <m:r>
+                        <w:rPr>
+                          <w:rFonts w:ascii="Cambria Math" w:hAnsi="Cambria Math"/>
+                        </w:rPr>
+                        <m:t>N</m:t>
+                      </m:r>
+                    </m:sub>
+                    <m:sup>
+                      <m:r>
+                        <w:rPr>
+                          <w:rFonts w:ascii="Cambria Math" w:hAnsi="Cambria Math"/>
+                        </w:rPr>
+                        <m:t>2</m:t>
+                      </m:r>
+                    </m:sup>
+                  </m:sSubSup>
+                </m:e>
+              </m:d>
+              <m:r>
+                <w:rPr>
+                  <w:rFonts w:ascii="Cambria Math" w:hAnsi="Cambria Math"/>
+                </w:rPr>
+                <m:t>. ….min</m:t>
+              </m:r>
+              <m:d>
+                <m:dPr>
+                  <m:ctrlPr>
+                    <w:rPr>
+                      <w:rFonts w:ascii="Cambria Math" w:hAnsi="Cambria Math"/>
+                      <w:i/>
+                    </w:rPr>
+                  </m:ctrlPr>
+                </m:dPr>
+                <m:e>
+                  <m:sSubSup>
+                    <m:sSubSupPr>
+                      <m:ctrlPr>
+                        <w:rPr>
+                          <w:rFonts w:ascii="Cambria Math" w:hAnsi="Cambria Math"/>
+                          <w:i/>
+                        </w:rPr>
+                      </m:ctrlPr>
+                    </m:sSubSupPr>
+                    <m:e>
+                      <m:r>
+                        <w:rPr>
+                          <w:rFonts w:ascii="Cambria Math" w:hAnsi="Cambria Math"/>
+                        </w:rPr>
+                        <m:t>R</m:t>
+                      </m:r>
+                    </m:e>
+                    <m:sub>
+                      <m:r>
+                        <w:rPr>
+                          <w:rFonts w:ascii="Cambria Math" w:hAnsi="Cambria Math"/>
+                        </w:rPr>
+                        <m:t>1</m:t>
+                      </m:r>
+                    </m:sub>
+                    <m:sup>
+                      <m:r>
+                        <w:rPr>
+                          <w:rFonts w:ascii="Cambria Math" w:hAnsi="Cambria Math"/>
+                        </w:rPr>
+                        <m:t>k</m:t>
+                      </m:r>
+                    </m:sup>
+                  </m:sSubSup>
+                  <m:r>
+                    <w:rPr>
+                      <w:rFonts w:ascii="Cambria Math" w:hAnsi="Cambria Math"/>
+                    </w:rPr>
+                    <m:t>.</m:t>
+                  </m:r>
+                  <m:sSubSup>
+                    <m:sSubSupPr>
+                      <m:ctrlPr>
+                        <w:rPr>
+                          <w:rFonts w:ascii="Cambria Math" w:hAnsi="Cambria Math"/>
+                          <w:i/>
+                        </w:rPr>
+                      </m:ctrlPr>
+                    </m:sSubSupPr>
+                    <m:e>
+                      <m:r>
+                        <w:rPr>
+                          <w:rFonts w:ascii="Cambria Math" w:hAnsi="Cambria Math"/>
+                        </w:rPr>
+                        <m:t>R</m:t>
+                      </m:r>
+                    </m:e>
+                    <m:sub>
+                      <m:r>
+                        <w:rPr>
+                          <w:rFonts w:ascii="Cambria Math" w:hAnsi="Cambria Math"/>
+                        </w:rPr>
+                        <m:t>2</m:t>
+                      </m:r>
+                    </m:sub>
+                    <m:sup>
+                      <m:r>
+                        <w:rPr>
+                          <w:rFonts w:ascii="Cambria Math" w:hAnsi="Cambria Math"/>
+                        </w:rPr>
+                        <m:t>k</m:t>
+                      </m:r>
+                    </m:sup>
+                  </m:sSubSup>
+                  <m:r>
+                    <w:rPr>
+                      <w:rFonts w:ascii="Cambria Math" w:hAnsi="Cambria Math"/>
+                    </w:rPr>
+                    <m:t>….</m:t>
+                  </m:r>
+                  <m:sSubSup>
+                    <m:sSubSupPr>
+                      <m:ctrlPr>
+                        <w:rPr>
+                          <w:rFonts w:ascii="Cambria Math" w:hAnsi="Cambria Math"/>
+                          <w:i/>
+                        </w:rPr>
+                      </m:ctrlPr>
+                    </m:sSubSupPr>
+                    <m:e>
+                      <m:r>
+                        <w:rPr>
+                          <w:rFonts w:ascii="Cambria Math" w:hAnsi="Cambria Math"/>
+                        </w:rPr>
+                        <m:t>R</m:t>
+                      </m:r>
+                    </m:e>
+                    <m:sub>
+                      <m:r>
+                        <w:rPr>
+                          <w:rFonts w:ascii="Cambria Math" w:hAnsi="Cambria Math"/>
+                        </w:rPr>
+                        <m:t>N</m:t>
+                      </m:r>
+                    </m:sub>
+                    <m:sup>
+                      <m:r>
+                        <w:rPr>
+                          <w:rFonts w:ascii="Cambria Math" w:hAnsi="Cambria Math"/>
+                        </w:rPr>
+                        <m:t>k</m:t>
+                      </m:r>
+                    </m:sup>
+                  </m:sSubSup>
+                </m:e>
+              </m:d>
+            </m:e>
+          </m:d>
+        </m:oMath>
+      </m:oMathPara>
+    </w:p>
+    <w:p>
+      <w:pPr>
+        <w:pStyle w:val="Solution"/>
+        <w:rPr>
+          <w:i/>
+          <w:rtl/>
+        </w:rPr>
+      </w:pPr>
+      <w:r>
+        <w:rPr>
+          <w:rFonts w:hint="cs"/>
+          <w:i/>
+          <w:rtl/>
+        </w:rPr>
+        <w:t xml:space="preserve">یعنی </w:t>
+      </w:r>
+      <w:proofErr w:type="spellStart"/>
+      <w:r>
+        <w:rPr>
+          <w:rFonts w:hint="cs"/>
+          <w:i/>
+          <w:rtl/>
+        </w:rPr>
+        <w:t>گذردهی</w:t>
+      </w:r>
+      <w:proofErr w:type="spellEnd"/>
+      <w:r>
+        <w:rPr>
+          <w:rFonts w:hint="cs"/>
+          <w:i/>
+          <w:rtl/>
+        </w:rPr>
+        <w:t xml:space="preserve"> در </w:t>
+      </w:r>
+      <w:proofErr w:type="spellStart"/>
+      <w:r>
+        <w:rPr>
+          <w:rFonts w:hint="cs"/>
+          <w:i/>
+          <w:rtl/>
+        </w:rPr>
+        <w:t>هرمسیر</w:t>
+      </w:r>
+      <w:proofErr w:type="spellEnd"/>
+      <w:r>
+        <w:rPr>
+          <w:rFonts w:hint="cs"/>
+          <w:i/>
+          <w:rtl/>
+        </w:rPr>
+        <w:t xml:space="preserve"> برابر کمترین نرخ ارسال در لینک های آن مسیر است و سرور حداکثر </w:t>
+      </w:r>
+      <w:proofErr w:type="spellStart"/>
+      <w:r>
+        <w:rPr>
+          <w:rFonts w:hint="cs"/>
+          <w:i/>
+          <w:rtl/>
+        </w:rPr>
+        <w:t>گذردهی</w:t>
+      </w:r>
+      <w:proofErr w:type="spellEnd"/>
+      <w:r>
+        <w:rPr>
+          <w:rFonts w:hint="cs"/>
+          <w:i/>
+          <w:rtl/>
+        </w:rPr>
+        <w:t xml:space="preserve"> بین همه مسیرها را انتخاب میکند. </w:t>
+      </w:r>
+    </w:p>
+    <w:p>
+      <w:pPr>
+        <w:pStyle w:val="Solution"/>
+        <w:rPr>
+          <w:i/>
+          <w:rtl/>
+        </w:rPr>
+      </w:pPr>
+      <w:r>
+        <w:rPr>
+          <w:rFonts w:hint="cs"/>
+          <w:i/>
+          <w:rtl/>
+        </w:rPr>
+        <w:t xml:space="preserve">اگر سرور بتواند از تمامی </w:t>
+      </w:r>
+      <w:r>
+        <w:rPr>
+          <w:i/>
+        </w:rPr>
+        <w:t>M</w:t>
+      </w:r>
+      <w:r>
+        <w:rPr>
+          <w:rFonts w:hint="cs"/>
+          <w:i/>
+          <w:rtl/>
+        </w:rPr>
+        <w:t xml:space="preserve"> مسیر استفاده کند آنگاه حداکثر </w:t>
+      </w:r>
+      <w:proofErr w:type="spellStart"/>
+      <w:r>
+        <w:rPr>
+          <w:rFonts w:hint="cs"/>
+          <w:i/>
+          <w:rtl/>
+        </w:rPr>
+        <w:t>گذردهی</w:t>
+      </w:r>
+      <w:proofErr w:type="spellEnd"/>
+      <w:r>
+        <w:rPr>
+          <w:rFonts w:hint="cs"/>
+          <w:i/>
+          <w:rtl/>
+        </w:rPr>
+        <w:t xml:space="preserve"> از رابطه زیر محاسبه می شود:</w:t>
+      </w:r>
+    </w:p>
+    <w:p>
+      <w:pPr>
+        <w:pStyle w:val="Solution"/>
+        <w:rPr>
+          <w:i/>
+          <w:rtl/>
+        </w:rPr>
+      </w:pPr>
+      <m:oMathPara>
+        <m:oMath>
+          <m:nary>
+            <m:naryPr>
+              <m:chr m:val="∑"/>
+              <m:limLoc m:val="undOvr"/>
+              <m:ctrlPr>
+                <w:rPr>
+                  <w:rFonts w:ascii="Cambria Math" w:hAnsi="Cambria Math"/>
+                  <w:i/>
+                </w:rPr>
+              </m:ctrlPr>
+            </m:naryPr>
+            <m:sub>
+              <m:r>
+                <w:rPr>
+                  <w:rFonts w:ascii="Cambria Math" w:hAnsi="Cambria Math"/>
+                </w:rPr>
+                <m:t>k=0</m:t>
+              </m:r>
+            </m:sub>
+            <m:sup>
+              <m:r>
+                <w:rPr>
+                  <w:rFonts w:ascii="Cambria Math" w:hAnsi="Cambria Math"/>
+                </w:rPr>
+                <m:t>M</m:t>
+              </m:r>
+            </m:sup>
+            <m:e>
+              <m:r>
+                <w:rPr>
+                  <w:rFonts w:ascii="Cambria Math" w:hAnsi="Cambria Math"/>
+                </w:rPr>
+                <m:t>min</m:t>
+              </m:r>
+              <m:d>
+                <m:dPr>
+                  <m:begChr m:val="{"/>
+                  <m:endChr m:val="}"/>
+                  <m:ctrlPr>
+                    <w:rPr>
+                      <w:rFonts w:ascii="Cambria Math" w:hAnsi="Cambria Math"/>
+                      <w:i/>
+                    </w:rPr>
+                  </m:ctrlPr>
+                </m:dPr>
+                <m:e>
+                  <m:sSubSup>
+                    <m:sSubSupPr>
+                      <m:ctrlPr>
+                        <w:rPr>
+                          <w:rFonts w:ascii="Cambria Math" w:hAnsi="Cambria Math"/>
+                          <w:i/>
+                        </w:rPr>
+                      </m:ctrlPr>
+                    </m:sSubSupPr>
+                    <m:e>
+                      <m:r>
+                        <w:rPr>
+                          <w:rFonts w:ascii="Cambria Math" w:hAnsi="Cambria Math"/>
+                        </w:rPr>
+                        <m:t>R</m:t>
+                      </m:r>
+                    </m:e>
+                    <m:sub>
+                      <m:r>
+                        <w:rPr>
+                          <w:rFonts w:ascii="Cambria Math" w:hAnsi="Cambria Math"/>
+                        </w:rPr>
+                        <m:t>1</m:t>
+                      </m:r>
+                    </m:sub>
+                    <m:sup>
+                      <m:r>
+                        <w:rPr>
+                          <w:rFonts w:ascii="Cambria Math" w:hAnsi="Cambria Math"/>
+                        </w:rPr>
+                        <m:t>k</m:t>
+                      </m:r>
+                    </m:sup>
+                  </m:sSubSup>
+                  <m:r>
+                    <w:rPr>
+                      <w:rFonts w:ascii="Cambria Math" w:hAnsi="Cambria Math"/>
+                    </w:rPr>
+                    <m:t>.</m:t>
+                  </m:r>
+                  <m:sSubSup>
+                    <m:sSubSupPr>
+                      <m:ctrlPr>
+                        <w:rPr>
+                          <w:rFonts w:ascii="Cambria Math" w:hAnsi="Cambria Math"/>
+                          <w:i/>
+                        </w:rPr>
+                      </m:ctrlPr>
+                    </m:sSubSupPr>
+                    <m:e>
+                      <m:r>
+                        <w:rPr>
+                          <w:rFonts w:ascii="Cambria Math" w:hAnsi="Cambria Math"/>
+                        </w:rPr>
+                        <m:t>R</m:t>
+                      </m:r>
+                    </m:e>
+                    <m:sub>
+                      <m:r>
+                        <w:rPr>
+                          <w:rFonts w:ascii="Cambria Math" w:hAnsi="Cambria Math"/>
+                        </w:rPr>
+                        <m:t>2</m:t>
+                      </m:r>
+                    </m:sub>
+                    <m:sup>
+                      <m:r>
+                        <w:rPr>
+                          <w:rFonts w:ascii="Cambria Math" w:hAnsi="Cambria Math"/>
+                        </w:rPr>
+                        <m:t>k</m:t>
+                      </m:r>
+                    </m:sup>
+                  </m:sSubSup>
+                  <m:r>
+                    <w:rPr>
+                      <w:rFonts w:ascii="Cambria Math" w:hAnsi="Cambria Math"/>
+                    </w:rPr>
+                    <m:t>….</m:t>
+                  </m:r>
+                  <m:sSubSup>
+                    <m:sSubSupPr>
+                      <m:ctrlPr>
+                        <w:rPr>
+                          <w:rFonts w:ascii="Cambria Math" w:hAnsi="Cambria Math"/>
+                          <w:i/>
+                        </w:rPr>
+                      </m:ctrlPr>
+                    </m:sSubSupPr>
+                    <m:e>
+                      <m:r>
+                        <w:rPr>
+                          <w:rFonts w:ascii="Cambria Math" w:hAnsi="Cambria Math"/>
+                        </w:rPr>
+                        <m:t>R</m:t>
+                      </m:r>
+                    </m:e>
+                    <m:sub>
+                      <m:r>
+                        <w:rPr>
+                          <w:rFonts w:ascii="Cambria Math" w:hAnsi="Cambria Math"/>
+                        </w:rPr>
+                        <m:t>N</m:t>
+                      </m:r>
+                    </m:sub>
+                    <m:sup>
+                      <m:r>
+                        <w:rPr>
+                          <w:rFonts w:ascii="Cambria Math" w:hAnsi="Cambria Math"/>
+                        </w:rPr>
+                        <m:t>k</m:t>
+                      </m:r>
+                    </m:sup>
+                  </m:sSubSup>
+                </m:e>
+              </m:d>
+            </m:e>
+          </m:nary>
+        </m:oMath>
+      </m:oMathPara>
+    </w:p>
+    <w:p>
+      <w:pPr>
+        <w:pStyle w:val="Solution"/>
+        <w:rPr>
+          <w:i/>
+          <w:rtl/>
+        </w:rPr>
+      </w:pPr>
+      <w:r>
+        <w:rPr>
+          <w:rFonts w:hint="cs"/>
+          <w:i/>
+          <w:rtl/>
+        </w:rPr>
+        <w:t>سرور می تواند ترافیک خود را به چندین بخش تقسیم کرده و هر بخش را بر روی یک مسیر ارسال کند.</w:t>
+      </w:r>
+    </w:p>
+    <w:p>
+      <w:pPr>
+        <w:bidi/>
+        <w:rPr>
           <w:lang w:bidi="fa-IR"/>
         </w:rPr>
-        <w:t xml:space="preserve"> چگونه کسب درآمد </w:t>
-      </w:r>
-      <w:proofErr w:type="spellStart"/>
-      <w:r>
-        <w:rPr>
-          <w:rFonts w:hint="cs"/>
-          <w:rtl/>
-          <w:lang w:bidi="fa-IR"/>
-        </w:rPr>
-        <w:t>می‌کند</w:t>
-      </w:r>
-      <w:proofErr w:type="spellEnd"/>
-      <w:r>
-        <w:rPr>
-          <w:rFonts w:hint="cs"/>
-          <w:rtl/>
-          <w:lang w:bidi="fa-IR"/>
-        </w:rPr>
-        <w:t>؟</w:t>
-      </w:r>
+      </w:pPr>
     </w:p>
     <w:p>
       <w:pPr>
@@ -10215,6 +12836,7 @@
           <w:rFonts w:hint="cs"/>
           <w:rtl/>
         </w:rPr>
+        <w:lastRenderedPageBreak/>
         <w:t xml:space="preserve">سوال </w:t>
       </w:r>
       <w:r>
@@ -11167,7 +13789,6 @@
             <w:rPr>
               <w:rFonts w:ascii="Cambria Math" w:eastAsiaTheme="minorEastAsia" w:hAnsi="Cambria Math"/>
             </w:rPr>
-            <w:lastRenderedPageBreak/>
             <m:t>[</m:t>
           </m:r>
           <m:f>
@@ -11908,21 +14529,7 @@
           <w:rFonts w:hint="cs"/>
           <w:rtl/>
         </w:rPr>
-        <w:t xml:space="preserve">سوال </w:t>
-      </w:r>
-      <w:r>
-        <w:rPr>
-          <w:rFonts w:hint="cs"/>
-          <w:rtl/>
-        </w:rPr>
-        <w:t>۱۰</w:t>
-      </w:r>
-      <w:r>
-        <w:rPr>
-          <w:rFonts w:hint="cs"/>
-          <w:rtl/>
-        </w:rPr>
-        <w:t xml:space="preserve">: فرض کنید </w:t>
+        <w:t xml:space="preserve">سوال ۱۰: فرض کنید </w:t>
       </w:r>
       <m:oMath>
         <m:r>
@@ -12434,6 +15041,7 @@
         <w:rPr>
           <w:rFonts w:eastAsiaTheme="minorEastAsia"/>
         </w:rPr>
+        <w:lastRenderedPageBreak/>
         <w:t xml:space="preserve">Packet N: </w:t>
       </w:r>
       <m:oMath>
@@ -12681,10 +15289,6 @@
     <w:p>
       <w:pPr>
         <w:pStyle w:val="Solution"/>
-        <w:rPr>
-          <w:rFonts w:hint="cs"/>
-          <w:rtl/>
-        </w:rPr>
       </w:pPr>
       <w:r>
         <w:rPr>
@@ -12966,7 +15570,7 @@
                               </w:rPr>
                               <w:t>(</w:t>
                             </w:r>
-                            <w:hyperlink r:id="rId8" w:history="1">
+                            <w:hyperlink r:id="rId9" w:history="1">
                               <w:r>
                                 <w:rPr>
                                   <w:rStyle w:val="Hyperlink"/>
@@ -13235,7 +15839,7 @@
                         </w:rPr>
                         <w:t>(</w:t>
                       </w:r>
-                      <w:hyperlink r:id="rId9" w:history="1">
+                      <w:hyperlink r:id="rId10" w:history="1">
                         <w:r>
                           <w:rPr>
                             <w:rStyle w:val="Hyperlink"/>
@@ -13308,13 +15912,3705 @@
         <w:t xml:space="preserve"> بنابراین تغییر در تاخیر میانگین به وجود نمیاید.</w:t>
       </w:r>
     </w:p>
+    <w:p>
+      <w:pPr>
+        <w:bidi/>
+        <w:rPr>
+          <w:rtl/>
+          <w:lang w:bidi="fa-IR"/>
+        </w:rPr>
+      </w:pPr>
+      <w:r>
+        <w:rPr>
+          <w:rFonts w:hint="cs"/>
+          <w:rtl/>
+        </w:rPr>
+        <w:t xml:space="preserve">سوال </w:t>
+      </w:r>
+      <w:r>
+        <w:rPr>
+          <w:rFonts w:hint="cs"/>
+          <w:rtl/>
+          <w:lang w:bidi="fa-IR"/>
+        </w:rPr>
+        <w:t>۱۱</w:t>
+      </w:r>
+      <w:r>
+        <w:rPr>
+          <w:rFonts w:hint="cs"/>
+          <w:rtl/>
+          <w:lang w:bidi="fa-IR"/>
+        </w:rPr>
+        <w:t xml:space="preserve">: </w:t>
+      </w:r>
+      <w:proofErr w:type="spellStart"/>
+      <w:r>
+        <w:rPr>
+          <w:rtl/>
+          <w:lang w:bidi="fa-IR"/>
+        </w:rPr>
+        <w:t>م</w:t>
+      </w:r>
+      <w:r>
+        <w:rPr>
+          <w:rFonts w:hint="cs"/>
+          <w:rtl/>
+          <w:lang w:bidi="fa-IR"/>
+        </w:rPr>
+        <w:t>ی‌</w:t>
+      </w:r>
+      <w:r>
+        <w:rPr>
+          <w:rFonts w:hint="eastAsia"/>
+          <w:rtl/>
+          <w:lang w:bidi="fa-IR"/>
+        </w:rPr>
+        <w:t>خواه</w:t>
+      </w:r>
+      <w:r>
+        <w:rPr>
+          <w:rFonts w:hint="cs"/>
+          <w:rtl/>
+          <w:lang w:bidi="fa-IR"/>
+        </w:rPr>
+        <w:t>ی</w:t>
+      </w:r>
+      <w:r>
+        <w:rPr>
+          <w:rFonts w:hint="eastAsia"/>
+          <w:rtl/>
+          <w:lang w:bidi="fa-IR"/>
+        </w:rPr>
+        <w:t>م</w:t>
+      </w:r>
+      <w:proofErr w:type="spellEnd"/>
+      <w:r>
+        <w:rPr>
+          <w:rtl/>
+          <w:lang w:bidi="fa-IR"/>
+        </w:rPr>
+        <w:t xml:space="preserve"> </w:t>
+      </w:r>
+      <w:r>
+        <w:rPr>
+          <w:rFonts w:hint="cs"/>
+          <w:rtl/>
+          <w:lang w:bidi="fa-IR"/>
+        </w:rPr>
+        <w:t>ی</w:t>
+      </w:r>
+      <w:r>
+        <w:rPr>
+          <w:rFonts w:hint="eastAsia"/>
+          <w:rtl/>
+          <w:lang w:bidi="fa-IR"/>
+        </w:rPr>
+        <w:t>ک</w:t>
+      </w:r>
+      <w:r>
+        <w:rPr>
+          <w:rtl/>
+          <w:lang w:bidi="fa-IR"/>
+        </w:rPr>
+        <w:t xml:space="preserve"> پ</w:t>
+      </w:r>
+      <w:r>
+        <w:rPr>
+          <w:rFonts w:hint="cs"/>
+          <w:rtl/>
+          <w:lang w:bidi="fa-IR"/>
+        </w:rPr>
+        <w:t>ی</w:t>
+      </w:r>
+      <w:r>
+        <w:rPr>
+          <w:rFonts w:hint="eastAsia"/>
+          <w:rtl/>
+          <w:lang w:bidi="fa-IR"/>
+        </w:rPr>
+        <w:t>غام</w:t>
+      </w:r>
+      <w:r>
+        <w:rPr>
+          <w:rtl/>
+          <w:lang w:bidi="fa-IR"/>
+        </w:rPr>
+        <w:t xml:space="preserve"> به اندازه </w:t>
+      </w:r>
+      <w:r>
+        <w:rPr>
+          <w:rFonts w:hint="cs"/>
+          <w:rtl/>
+          <w:lang w:bidi="fa-IR"/>
+        </w:rPr>
+        <w:t>۴۹۰۰۰</w:t>
+      </w:r>
+      <w:r>
+        <w:rPr>
+          <w:rtl/>
+          <w:lang w:bidi="fa-IR"/>
+        </w:rPr>
+        <w:t xml:space="preserve"> با</w:t>
+      </w:r>
+      <w:r>
+        <w:rPr>
+          <w:rFonts w:hint="cs"/>
+          <w:rtl/>
+          <w:lang w:bidi="fa-IR"/>
+        </w:rPr>
+        <w:t>ی</w:t>
+      </w:r>
+      <w:r>
+        <w:rPr>
+          <w:rFonts w:hint="eastAsia"/>
+          <w:rtl/>
+          <w:lang w:bidi="fa-IR"/>
+        </w:rPr>
+        <w:t>ت</w:t>
+      </w:r>
+      <w:r>
+        <w:rPr>
+          <w:rtl/>
+          <w:lang w:bidi="fa-IR"/>
+        </w:rPr>
+        <w:t xml:space="preserve"> را از طر</w:t>
+      </w:r>
+      <w:r>
+        <w:rPr>
+          <w:rFonts w:hint="cs"/>
+          <w:rtl/>
+          <w:lang w:bidi="fa-IR"/>
+        </w:rPr>
+        <w:t>ی</w:t>
+      </w:r>
+      <w:r>
+        <w:rPr>
+          <w:rFonts w:hint="eastAsia"/>
+          <w:rtl/>
+          <w:lang w:bidi="fa-IR"/>
+        </w:rPr>
+        <w:t>ق</w:t>
+      </w:r>
+      <w:r>
+        <w:rPr>
+          <w:rtl/>
+          <w:lang w:bidi="fa-IR"/>
+        </w:rPr>
+        <w:t xml:space="preserve"> </w:t>
+      </w:r>
+      <w:proofErr w:type="spellStart"/>
+      <w:r>
+        <w:rPr>
+          <w:rtl/>
+          <w:lang w:bidi="fa-IR"/>
+        </w:rPr>
+        <w:t>دوگام</w:t>
+      </w:r>
+      <w:proofErr w:type="spellEnd"/>
+      <w:r>
+        <w:rPr>
+          <w:rtl/>
+          <w:lang w:bidi="fa-IR"/>
+        </w:rPr>
+        <w:t xml:space="preserve"> مطابق با شکل ز</w:t>
+      </w:r>
+      <w:r>
+        <w:rPr>
+          <w:rFonts w:hint="cs"/>
+          <w:rtl/>
+          <w:lang w:bidi="fa-IR"/>
+        </w:rPr>
+        <w:t>ی</w:t>
+      </w:r>
+      <w:r>
+        <w:rPr>
+          <w:rFonts w:hint="eastAsia"/>
+          <w:rtl/>
+          <w:lang w:bidi="fa-IR"/>
+        </w:rPr>
+        <w:t>ر</w:t>
+      </w:r>
+      <w:r>
+        <w:rPr>
+          <w:rtl/>
+          <w:lang w:bidi="fa-IR"/>
+        </w:rPr>
+        <w:t xml:space="preserve"> از گره مبدأ به گره مقصد ارسال کن</w:t>
+      </w:r>
+      <w:r>
+        <w:rPr>
+          <w:rFonts w:hint="cs"/>
+          <w:rtl/>
+          <w:lang w:bidi="fa-IR"/>
+        </w:rPr>
+        <w:t>ی</w:t>
+      </w:r>
+      <w:r>
+        <w:rPr>
+          <w:rFonts w:hint="eastAsia"/>
+          <w:rtl/>
+          <w:lang w:bidi="fa-IR"/>
+        </w:rPr>
+        <w:t>م</w:t>
+      </w:r>
+      <w:r>
+        <w:rPr>
+          <w:rtl/>
+          <w:lang w:bidi="fa-IR"/>
+        </w:rPr>
+        <w:t>. نرخ ارسال (</w:t>
+      </w:r>
+      <w:r>
+        <w:rPr>
+          <w:lang w:bidi="fa-IR"/>
+        </w:rPr>
+        <w:t>R</w:t>
+      </w:r>
+      <w:r>
+        <w:rPr>
+          <w:rtl/>
+          <w:lang w:bidi="fa-IR"/>
+        </w:rPr>
+        <w:t>)، طول (</w:t>
+      </w:r>
+      <w:r>
+        <w:rPr>
+          <w:lang w:bidi="fa-IR"/>
+        </w:rPr>
+        <w:t>d</w:t>
+      </w:r>
+      <w:r>
+        <w:rPr>
+          <w:rtl/>
+          <w:lang w:bidi="fa-IR"/>
+        </w:rPr>
+        <w:t>) و سرعت انتشار (</w:t>
+      </w:r>
+      <w:r>
+        <w:rPr>
+          <w:lang w:bidi="fa-IR"/>
+        </w:rPr>
+        <w:t>V</w:t>
+      </w:r>
+      <w:r>
+        <w:rPr>
+          <w:rtl/>
+          <w:lang w:bidi="fa-IR"/>
+        </w:rPr>
+        <w:t>) هر ل</w:t>
+      </w:r>
+      <w:r>
+        <w:rPr>
+          <w:rFonts w:hint="cs"/>
+          <w:rtl/>
+          <w:lang w:bidi="fa-IR"/>
+        </w:rPr>
+        <w:t>ی</w:t>
+      </w:r>
+      <w:r>
+        <w:rPr>
+          <w:rFonts w:hint="eastAsia"/>
+          <w:rtl/>
+          <w:lang w:bidi="fa-IR"/>
+        </w:rPr>
+        <w:t>نک</w:t>
+      </w:r>
+      <w:r>
+        <w:rPr>
+          <w:rtl/>
+          <w:lang w:bidi="fa-IR"/>
+        </w:rPr>
+        <w:t xml:space="preserve"> در شکل مشخص شده است. با فرض ا</w:t>
+      </w:r>
+      <w:r>
+        <w:rPr>
+          <w:rFonts w:hint="cs"/>
+          <w:rtl/>
+          <w:lang w:bidi="fa-IR"/>
+        </w:rPr>
+        <w:t>ی</w:t>
+      </w:r>
+      <w:r>
+        <w:rPr>
+          <w:rFonts w:hint="eastAsia"/>
+          <w:rtl/>
+          <w:lang w:bidi="fa-IR"/>
+        </w:rPr>
+        <w:t>نکه</w:t>
+      </w:r>
+      <w:r>
+        <w:rPr>
+          <w:rtl/>
+          <w:lang w:bidi="fa-IR"/>
+        </w:rPr>
+        <w:t xml:space="preserve"> تأخ</w:t>
+      </w:r>
+      <w:r>
+        <w:rPr>
+          <w:rFonts w:hint="cs"/>
+          <w:rtl/>
+          <w:lang w:bidi="fa-IR"/>
+        </w:rPr>
+        <w:t>ی</w:t>
+      </w:r>
+      <w:r>
+        <w:rPr>
+          <w:rFonts w:hint="eastAsia"/>
+          <w:rtl/>
+          <w:lang w:bidi="fa-IR"/>
+        </w:rPr>
+        <w:t>ر</w:t>
+      </w:r>
+      <w:r>
+        <w:rPr>
+          <w:rtl/>
+          <w:lang w:bidi="fa-IR"/>
+        </w:rPr>
+        <w:t xml:space="preserve"> </w:t>
+      </w:r>
+      <w:proofErr w:type="spellStart"/>
+      <w:r>
+        <w:rPr>
+          <w:rtl/>
+          <w:lang w:bidi="fa-IR"/>
+        </w:rPr>
+        <w:t>مس</w:t>
+      </w:r>
+      <w:r>
+        <w:rPr>
+          <w:rFonts w:hint="cs"/>
+          <w:rtl/>
+          <w:lang w:bidi="fa-IR"/>
+        </w:rPr>
+        <w:t>ی</w:t>
+      </w:r>
+      <w:r>
+        <w:rPr>
+          <w:rFonts w:hint="eastAsia"/>
+          <w:rtl/>
+          <w:lang w:bidi="fa-IR"/>
+        </w:rPr>
+        <w:t>ر</w:t>
+      </w:r>
+      <w:r>
+        <w:rPr>
+          <w:rFonts w:hint="cs"/>
+          <w:rtl/>
+          <w:lang w:bidi="fa-IR"/>
+        </w:rPr>
+        <w:t>ی</w:t>
+      </w:r>
+      <w:r>
+        <w:rPr>
+          <w:rFonts w:hint="eastAsia"/>
+          <w:rtl/>
+          <w:lang w:bidi="fa-IR"/>
+        </w:rPr>
+        <w:t>اب</w:t>
+      </w:r>
+      <w:proofErr w:type="spellEnd"/>
+      <w:r>
+        <w:rPr>
+          <w:rtl/>
+          <w:lang w:bidi="fa-IR"/>
+        </w:rPr>
+        <w:t xml:space="preserve"> ناچ</w:t>
+      </w:r>
+      <w:r>
+        <w:rPr>
+          <w:rFonts w:hint="cs"/>
+          <w:rtl/>
+          <w:lang w:bidi="fa-IR"/>
+        </w:rPr>
+        <w:t>ی</w:t>
+      </w:r>
+      <w:r>
+        <w:rPr>
+          <w:rFonts w:hint="eastAsia"/>
+          <w:rtl/>
+          <w:lang w:bidi="fa-IR"/>
+        </w:rPr>
+        <w:t>ز</w:t>
+      </w:r>
+      <w:r>
+        <w:rPr>
+          <w:rtl/>
+          <w:lang w:bidi="fa-IR"/>
+        </w:rPr>
+        <w:t xml:space="preserve"> و </w:t>
+      </w:r>
+      <w:proofErr w:type="spellStart"/>
+      <w:r>
+        <w:rPr>
+          <w:rtl/>
+          <w:lang w:bidi="fa-IR"/>
+        </w:rPr>
+        <w:t>ل</w:t>
+      </w:r>
+      <w:r>
+        <w:rPr>
+          <w:rFonts w:hint="cs"/>
+          <w:rtl/>
+          <w:lang w:bidi="fa-IR"/>
+        </w:rPr>
+        <w:t>ی</w:t>
+      </w:r>
+      <w:r>
+        <w:rPr>
+          <w:rFonts w:hint="eastAsia"/>
+          <w:rtl/>
+          <w:lang w:bidi="fa-IR"/>
+        </w:rPr>
+        <w:t>نک‌ها</w:t>
+      </w:r>
+      <w:proofErr w:type="spellEnd"/>
+      <w:r>
+        <w:rPr>
+          <w:rtl/>
+          <w:lang w:bidi="fa-IR"/>
+        </w:rPr>
+        <w:t xml:space="preserve"> بدون خطا هستند، اگر اندازه هر بست</w:t>
+      </w:r>
+      <w:r>
+        <w:rPr>
+          <w:rFonts w:hint="eastAsia"/>
+          <w:rtl/>
+          <w:lang w:bidi="fa-IR"/>
+        </w:rPr>
+        <w:t>ه</w:t>
+      </w:r>
+      <w:r>
+        <w:rPr>
+          <w:rtl/>
+          <w:lang w:bidi="fa-IR"/>
+        </w:rPr>
+        <w:t xml:space="preserve"> عبور</w:t>
+      </w:r>
+      <w:r>
+        <w:rPr>
+          <w:rFonts w:hint="cs"/>
+          <w:rtl/>
+          <w:lang w:bidi="fa-IR"/>
+        </w:rPr>
+        <w:t>ی</w:t>
+      </w:r>
+      <w:r>
+        <w:rPr>
+          <w:rtl/>
+          <w:lang w:bidi="fa-IR"/>
+        </w:rPr>
+        <w:t xml:space="preserve"> </w:t>
+      </w:r>
+      <w:r>
+        <w:rPr>
+          <w:rFonts w:hint="cs"/>
+          <w:rtl/>
+          <w:lang w:bidi="fa-IR"/>
+        </w:rPr>
+        <w:t>۱۰۰۰</w:t>
+      </w:r>
+      <w:r>
+        <w:rPr>
+          <w:rtl/>
+          <w:lang w:bidi="fa-IR"/>
+        </w:rPr>
+        <w:t xml:space="preserve"> با</w:t>
+      </w:r>
+      <w:r>
+        <w:rPr>
+          <w:rFonts w:hint="cs"/>
+          <w:rtl/>
+          <w:lang w:bidi="fa-IR"/>
+        </w:rPr>
+        <w:t>ی</w:t>
+      </w:r>
+      <w:r>
+        <w:rPr>
+          <w:rFonts w:hint="eastAsia"/>
+          <w:rtl/>
+          <w:lang w:bidi="fa-IR"/>
+        </w:rPr>
+        <w:t>ت</w:t>
+      </w:r>
+      <w:r>
+        <w:rPr>
+          <w:rtl/>
+          <w:lang w:bidi="fa-IR"/>
+        </w:rPr>
+        <w:t xml:space="preserve"> و سربار هر بسته </w:t>
+      </w:r>
+      <w:r>
+        <w:rPr>
+          <w:rFonts w:hint="cs"/>
+          <w:rtl/>
+          <w:lang w:bidi="fa-IR"/>
+        </w:rPr>
+        <w:t>۲۰</w:t>
+      </w:r>
+      <w:r>
+        <w:rPr>
+          <w:rtl/>
+          <w:lang w:bidi="fa-IR"/>
+        </w:rPr>
+        <w:t xml:space="preserve"> با</w:t>
+      </w:r>
+      <w:r>
+        <w:rPr>
+          <w:rFonts w:hint="cs"/>
+          <w:rtl/>
+          <w:lang w:bidi="fa-IR"/>
+        </w:rPr>
+        <w:t>ی</w:t>
+      </w:r>
+      <w:r>
+        <w:rPr>
+          <w:rFonts w:hint="eastAsia"/>
+          <w:rtl/>
+          <w:lang w:bidi="fa-IR"/>
+        </w:rPr>
+        <w:t>ت</w:t>
+      </w:r>
+      <w:r>
+        <w:rPr>
+          <w:rtl/>
+          <w:lang w:bidi="fa-IR"/>
+        </w:rPr>
+        <w:t xml:space="preserve"> باشد، زمان انتقال ا</w:t>
+      </w:r>
+      <w:r>
+        <w:rPr>
+          <w:rFonts w:hint="cs"/>
+          <w:rtl/>
+          <w:lang w:bidi="fa-IR"/>
+        </w:rPr>
+        <w:t>ی</w:t>
+      </w:r>
+      <w:r>
+        <w:rPr>
+          <w:rFonts w:hint="eastAsia"/>
+          <w:rtl/>
+          <w:lang w:bidi="fa-IR"/>
+        </w:rPr>
+        <w:t>ن</w:t>
+      </w:r>
+      <w:r>
+        <w:rPr>
+          <w:rtl/>
+          <w:lang w:bidi="fa-IR"/>
+        </w:rPr>
+        <w:t xml:space="preserve"> پ</w:t>
+      </w:r>
+      <w:r>
+        <w:rPr>
+          <w:rFonts w:hint="cs"/>
+          <w:rtl/>
+          <w:lang w:bidi="fa-IR"/>
+        </w:rPr>
+        <w:t>ی</w:t>
+      </w:r>
+      <w:r>
+        <w:rPr>
+          <w:rFonts w:hint="eastAsia"/>
+          <w:rtl/>
+          <w:lang w:bidi="fa-IR"/>
+        </w:rPr>
+        <w:t>غام</w:t>
+      </w:r>
+      <w:r>
+        <w:rPr>
+          <w:rtl/>
+          <w:lang w:bidi="fa-IR"/>
+        </w:rPr>
+        <w:t xml:space="preserve"> از مبدأ به مقصد چقدر است؟</w:t>
+      </w:r>
+    </w:p>
+    <w:p>
+      <w:pPr>
+        <w:bidi/>
+        <w:ind w:right="426"/>
+        <w:jc w:val="right"/>
+        <w:rPr>
+          <w:rFonts w:asciiTheme="majorBidi" w:hAnsiTheme="majorBidi"/>
+          <w:sz w:val="20"/>
+          <w:rtl/>
+          <w:lang w:bidi="fa-IR"/>
+        </w:rPr>
+      </w:pPr>
+      <w:r>
+        <w:rPr>
+          <w:noProof/>
+          <w:lang w:bidi="fa-IR"/>
+        </w:rPr>
+        <mc:AlternateContent>
+          <mc:Choice Requires="wps">
+            <w:drawing>
+              <wp:anchor distT="0" distB="0" distL="114300" distR="114300" simplePos="0" relativeHeight="251688960" behindDoc="0" locked="0" layoutInCell="1" allowOverlap="1" wp14:anchorId="3FC2DEB5" wp14:editId="31E6A836">
+                <wp:simplePos x="0" y="0"/>
+                <wp:positionH relativeFrom="column">
+                  <wp:posOffset>356609</wp:posOffset>
+                </wp:positionH>
+                <wp:positionV relativeFrom="paragraph">
+                  <wp:posOffset>140506</wp:posOffset>
+                </wp:positionV>
+                <wp:extent cx="5610225" cy="790575"/>
+                <wp:effectExtent l="0" t="0" r="0" b="0"/>
+                <wp:wrapNone/>
+                <wp:docPr id="13" name="Text Box 13"/>
+                <wp:cNvGraphicFramePr/>
+                <a:graphic xmlns:a="http://schemas.openxmlformats.org/drawingml/2006/main">
+                  <a:graphicData uri="http://schemas.microsoft.com/office/word/2010/wordprocessingShape">
+                    <wps:wsp>
+                      <wps:cNvSpPr txBox="1"/>
+                      <wps:spPr>
+                        <a:xfrm>
+                          <a:off x="0" y="0"/>
+                          <a:ext cx="5610225" cy="790575"/>
+                        </a:xfrm>
+                        <a:prstGeom prst="rect">
+                          <a:avLst/>
+                        </a:prstGeom>
+                        <a:noFill/>
+                        <a:ln w="6350">
+                          <a:noFill/>
+                        </a:ln>
+                        <a:effectLst/>
+                      </wps:spPr>
+                      <wps:style>
+                        <a:lnRef idx="0">
+                          <a:schemeClr val="accent1"/>
+                        </a:lnRef>
+                        <a:fillRef idx="0">
+                          <a:schemeClr val="accent1"/>
+                        </a:fillRef>
+                        <a:effectRef idx="0">
+                          <a:schemeClr val="accent1"/>
+                        </a:effectRef>
+                        <a:fontRef idx="minor">
+                          <a:schemeClr val="dk1"/>
+                        </a:fontRef>
+                      </wps:style>
+                      <wps:txbx>
+                        <w:txbxContent>
+                          <w:p>
+                            <w:pPr>
+                              <w:jc w:val="both"/>
+                              <w:rPr>
+                                <w:rFonts w:ascii="Arial" w:hAnsi="Arial" w:cs="Arial"/>
+                                <w:b/>
+                                <w:bCs/>
+                                <w:sz w:val="20"/>
+                                <w:szCs w:val="20"/>
+                              </w:rPr>
+                            </w:pPr>
+                            <w:r>
+                              <w:rPr>
+                                <w:rFonts w:ascii="Arial" w:hAnsi="Arial" w:cs="Arial"/>
+                                <w:b/>
+                                <w:bCs/>
+                                <w:noProof/>
+                                <w:sz w:val="20"/>
+                                <w:szCs w:val="20"/>
+                              </w:rPr>
+                              <w:drawing>
+                                <wp:inline distT="0" distB="0" distL="0" distR="0" wp14:anchorId="691CE494" wp14:editId="1479FC80">
+                                  <wp:extent cx="5425363" cy="793115"/>
+                                  <wp:effectExtent l="0" t="0" r="0" b="0"/>
+                                  <wp:docPr id="24" name="Picture 24"/>
+                                  <wp:cNvGraphicFramePr>
+                                    <a:graphicFrameLocks xmlns:a="http://schemas.openxmlformats.org/drawingml/2006/main" noChangeAspect="1"/>
+                                  </wp:cNvGraphicFramePr>
+                                  <a:graphic xmlns:a="http://schemas.openxmlformats.org/drawingml/2006/main">
+                                    <a:graphicData uri="http://schemas.openxmlformats.org/drawingml/2006/picture">
+                                      <pic:pic xmlns:pic="http://schemas.openxmlformats.org/drawingml/2006/picture">
+                                        <pic:nvPicPr>
+                                          <pic:cNvPr id="0" name="Picture 5"/>
+                                          <pic:cNvPicPr>
+                                            <a:picLocks noChangeAspect="1" noChangeArrowheads="1"/>
+                                          </pic:cNvPicPr>
+                                        </pic:nvPicPr>
+                                        <pic:blipFill>
+                                          <a:blip r:embed="rId11">
+                                            <a:extLst>
+                                              <a:ext uri="{28A0092B-C50C-407E-A947-70E740481C1C}">
+                                                <a14:useLocalDpi xmlns:a14="http://schemas.microsoft.com/office/drawing/2010/main" val="0"/>
+                                              </a:ext>
+                                            </a:extLst>
+                                          </a:blip>
+                                          <a:srcRect/>
+                                          <a:stretch>
+                                            <a:fillRect/>
+                                          </a:stretch>
+                                        </pic:blipFill>
+                                        <pic:spPr bwMode="auto">
+                                          <a:xfrm>
+                                            <a:off x="0" y="0"/>
+                                            <a:ext cx="5459794" cy="798148"/>
+                                          </a:xfrm>
+                                          <a:prstGeom prst="rect">
+                                            <a:avLst/>
+                                          </a:prstGeom>
+                                          <a:noFill/>
+                                          <a:ln>
+                                            <a:noFill/>
+                                          </a:ln>
+                                        </pic:spPr>
+                                      </pic:pic>
+                                    </a:graphicData>
+                                  </a:graphic>
+                                </wp:inline>
+                              </w:drawing>
+                            </w:r>
+                          </w:p>
+                        </w:txbxContent>
+                      </wps:txbx>
+                      <wps:bodyPr rot="0" spcFirstLastPara="0" vertOverflow="overflow" horzOverflow="overflow" vert="horz" wrap="square" lIns="91440" tIns="45720" rIns="91440" bIns="45720" numCol="1" spcCol="0" rtlCol="1" fromWordArt="0" anchor="t" anchorCtr="0" forceAA="0" compatLnSpc="1">
+                        <a:prstTxWarp prst="textNoShape">
+                          <a:avLst/>
+                        </a:prstTxWarp>
+                        <a:noAutofit/>
+                      </wps:bodyPr>
+                    </wps:wsp>
+                  </a:graphicData>
+                </a:graphic>
+                <wp14:sizeRelH relativeFrom="margin">
+                  <wp14:pctWidth>0</wp14:pctWidth>
+                </wp14:sizeRelH>
+                <wp14:sizeRelV relativeFrom="margin">
+                  <wp14:pctHeight>0</wp14:pctHeight>
+                </wp14:sizeRelV>
+              </wp:anchor>
+            </w:drawing>
+          </mc:Choice>
+          <mc:Fallback>
+            <w:pict>
+              <v:shape w14:anchorId="3FC2DEB5" id="Text Box 13" o:spid="_x0000_s1036" type="#_x0000_t202" style="position:absolute;margin-left:28.1pt;margin-top:11.05pt;width:441.75pt;height:62.25pt;z-index:251688960;visibility:visible;mso-wrap-style:square;mso-width-percent:0;mso-height-percent:0;mso-wrap-distance-left:9pt;mso-wrap-distance-top:0;mso-wrap-distance-right:9pt;mso-wrap-distance-bottom:0;mso-position-horizontal:absolute;mso-position-horizontal-relative:text;mso-position-vertical:absolute;mso-position-vertical-relative:text;mso-width-percent:0;mso-height-percent:0;mso-width-relative:margin;mso-height-relative:margin;v-text-anchor:top" o:gfxdata="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" filled="f" stroked="f" strokeweight=".5pt">
+                <v:textbox>
+                  <w:txbxContent>
+                    <w:p>
+                      <w:pPr>
+                        <w:jc w:val="both"/>
+                        <w:rPr>
+                          <w:rFonts w:ascii="Arial" w:hAnsi="Arial" w:cs="Arial"/>
+                          <w:b/>
+                          <w:bCs/>
+                          <w:sz w:val="20"/>
+                          <w:szCs w:val="20"/>
+                        </w:rPr>
+                      </w:pPr>
+                      <w:r>
+                        <w:rPr>
+                          <w:rFonts w:ascii="Arial" w:hAnsi="Arial" w:cs="Arial"/>
+                          <w:b/>
+                          <w:bCs/>
+                          <w:noProof/>
+                          <w:sz w:val="20"/>
+                          <w:szCs w:val="20"/>
+                        </w:rPr>
+                        <w:drawing>
+                          <wp:inline distT="0" distB="0" distL="0" distR="0" wp14:anchorId="691CE494" wp14:editId="1479FC80">
+                            <wp:extent cx="5425363" cy="793115"/>
+                            <wp:effectExtent l="0" t="0" r="0" b="0"/>
+                            <wp:docPr id="24" name="Picture 24"/>
+                            <wp:cNvGraphicFramePr>
+                              <a:graphicFrameLocks xmlns:a="http://schemas.openxmlformats.org/drawingml/2006/main" noChangeAspect="1"/>
+                            </wp:cNvGraphicFramePr>
+                            <a:graphic xmlns:a="http://schemas.openxmlformats.org/drawingml/2006/main">
+                              <a:graphicData uri="http://schemas.openxmlformats.org/drawingml/2006/picture">
+                                <pic:pic xmlns:pic="http://schemas.openxmlformats.org/drawingml/2006/picture">
+                                  <pic:nvPicPr>
+                                    <pic:cNvPr id="0" name="Picture 5"/>
+                                    <pic:cNvPicPr>
+                                      <a:picLocks noChangeAspect="1" noChangeArrowheads="1"/>
+                                    </pic:cNvPicPr>
+                                  </pic:nvPicPr>
+                                  <pic:blipFill>
+                                    <a:blip r:embed="rId11">
+                                      <a:extLst>
+                                        <a:ext uri="{28A0092B-C50C-407E-A947-70E740481C1C}">
+                                          <a14:useLocalDpi xmlns:a14="http://schemas.microsoft.com/office/drawing/2010/main" val="0"/>
+                                        </a:ext>
+                                      </a:extLst>
+                                    </a:blip>
+                                    <a:srcRect/>
+                                    <a:stretch>
+                                      <a:fillRect/>
+                                    </a:stretch>
+                                  </pic:blipFill>
+                                  <pic:spPr bwMode="auto">
+                                    <a:xfrm>
+                                      <a:off x="0" y="0"/>
+                                      <a:ext cx="5459794" cy="798148"/>
+                                    </a:xfrm>
+                                    <a:prstGeom prst="rect">
+                                      <a:avLst/>
+                                    </a:prstGeom>
+                                    <a:noFill/>
+                                    <a:ln>
+                                      <a:noFill/>
+                                    </a:ln>
+                                  </pic:spPr>
+                                </pic:pic>
+                              </a:graphicData>
+                            </a:graphic>
+                          </wp:inline>
+                        </w:drawing>
+                      </w:r>
+                    </w:p>
+                  </w:txbxContent>
+                </v:textbox>
+              </v:shape>
+            </w:pict>
+          </mc:Fallback>
+        </mc:AlternateContent>
+      </w:r>
+      <w:r>
+        <w:object w:dxaOrig="11820" w:dyaOrig="1950" w14:anchorId="243727C7">
+          <v:shape id="_x0000_i1026" type="#_x0000_t75" style="width:452.25pt;height:71.25pt" o:ole="" o:allowoverlap="f">
+            <v:imagedata r:id="rId12" o:title=""/>
+          </v:shape>
+          <o:OLEObject Type="Embed" ProgID="Visio.Drawing.15" ShapeID="_x0000_i1026" DrawAspect="Content" ObjectID="_1631944968" r:id="rId13"/>
+        </w:object>
+      </w:r>
+    </w:p>
+    <w:p>
+      <w:pPr>
+        <w:spacing w:after="0" w:line="240" w:lineRule="auto"/>
+        <w:rPr>
+          <w:rFonts w:asciiTheme="majorBidi" w:eastAsia="Times New Roman" w:hAnsiTheme="majorBidi"/>
+          <w:sz w:val="20"/>
+          <w:szCs w:val="24"/>
+          <w:rtl/>
+          <w:lang w:bidi="fa-IR"/>
+        </w:rPr>
+      </w:pPr>
+    </w:p>
+    <w:p>
+      <w:pPr>
+        <w:spacing w:after="0" w:line="240" w:lineRule="auto"/>
+        <w:rPr>
+          <w:rFonts w:asciiTheme="majorBidi" w:eastAsia="Times New Roman" w:hAnsiTheme="majorBidi"/>
+          <w:sz w:val="20"/>
+          <w:szCs w:val="24"/>
+          <w:rtl/>
+          <w:lang w:bidi="fa-IR"/>
+        </w:rPr>
+      </w:pPr>
+    </w:p>
+    <w:p>
+      <w:pPr>
+        <w:spacing w:after="0" w:line="240" w:lineRule="auto"/>
+        <w:jc w:val="center"/>
+        <w:rPr>
+          <w:rFonts w:asciiTheme="majorBidi" w:eastAsia="Times New Roman" w:hAnsiTheme="majorBidi"/>
+          <w:sz w:val="20"/>
+          <w:szCs w:val="24"/>
+          <w:rtl/>
+          <w:lang w:bidi="fa-IR"/>
+        </w:rPr>
+      </w:pPr>
+      <w:r>
+        <w:rPr>
+          <w:noProof/>
+        </w:rPr>
+        <w:drawing>
+          <wp:inline distT="0" distB="0" distL="0" distR="0" wp14:anchorId="78CFED04" wp14:editId="5BC4A4A4">
+            <wp:extent cx="6661150" cy="3717290"/>
+            <wp:effectExtent l="0" t="0" r="6350" b="0"/>
+            <wp:docPr id="20" name="Picture 20"/>
+            <wp:cNvGraphicFramePr>
+              <a:graphicFrameLocks xmlns:a="http://schemas.openxmlformats.org/drawingml/2006/main" noChangeAspect="1"/>
+            </wp:cNvGraphicFramePr>
+            <a:graphic xmlns:a="http://schemas.openxmlformats.org/drawingml/2006/main">
+              <a:graphicData uri="http://schemas.openxmlformats.org/drawingml/2006/picture">
+                <pic:pic xmlns:pic="http://schemas.openxmlformats.org/drawingml/2006/picture">
+                  <pic:nvPicPr>
+                    <pic:cNvPr id="1" name=""/>
+                    <pic:cNvPicPr/>
+                  </pic:nvPicPr>
+                  <pic:blipFill>
+                    <a:blip r:embed="rId14"/>
+                    <a:stretch>
+                      <a:fillRect/>
+                    </a:stretch>
+                  </pic:blipFill>
+                  <pic:spPr>
+                    <a:xfrm>
+                      <a:off x="0" y="0"/>
+                      <a:ext cx="6661150" cy="3717290"/>
+                    </a:xfrm>
+                    <a:prstGeom prst="rect">
+                      <a:avLst/>
+                    </a:prstGeom>
+                  </pic:spPr>
+                </pic:pic>
+              </a:graphicData>
+            </a:graphic>
+          </wp:inline>
+        </w:drawing>
+      </w:r>
+    </w:p>
+    <w:p>
+      <w:pPr>
+        <w:spacing w:after="0" w:line="240" w:lineRule="auto"/>
+        <w:rPr>
+          <w:rFonts w:asciiTheme="majorBidi" w:eastAsia="Times New Roman" w:hAnsiTheme="majorBidi"/>
+          <w:sz w:val="20"/>
+          <w:szCs w:val="24"/>
+          <w:rtl/>
+          <w:lang w:bidi="fa-IR"/>
+        </w:rPr>
+      </w:pPr>
+    </w:p>
+    <w:p>
+      <w:pPr>
+        <w:spacing w:after="0" w:line="240" w:lineRule="auto"/>
+        <w:rPr>
+          <w:rFonts w:asciiTheme="majorBidi" w:eastAsia="Times New Roman" w:hAnsiTheme="majorBidi"/>
+          <w:sz w:val="20"/>
+          <w:szCs w:val="24"/>
+          <w:rtl/>
+          <w:lang w:bidi="fa-IR"/>
+        </w:rPr>
+      </w:pPr>
+    </w:p>
+    <w:p>
+      <w:pPr>
+        <w:spacing w:after="0" w:line="240" w:lineRule="auto"/>
+        <w:rPr>
+          <w:rFonts w:asciiTheme="majorBidi" w:eastAsia="Times New Roman" w:hAnsiTheme="majorBidi"/>
+          <w:sz w:val="20"/>
+          <w:szCs w:val="24"/>
+          <w:rtl/>
+          <w:lang w:bidi="fa-IR"/>
+        </w:rPr>
+      </w:pPr>
+    </w:p>
+    <w:p>
+      <w:pPr>
+        <w:spacing w:line="360" w:lineRule="auto"/>
+        <w:rPr>
+          <w:rFonts w:asciiTheme="majorBidi" w:hAnsiTheme="majorBidi" w:cs="B Traffic"/>
+          <w:sz w:val="20"/>
+          <w:lang w:bidi="fa-IR"/>
+        </w:rPr>
+      </w:pPr>
+    </w:p>
+    <w:p>
+      <w:pPr>
+        <w:pStyle w:val="Solution"/>
+        <w:bidi w:val="0"/>
+        <w:rPr>
+          <w:rFonts w:asciiTheme="majorBidi" w:hAnsiTheme="majorBidi"/>
+        </w:rPr>
+      </w:pPr>
+      <m:oMath>
+        <m:r>
+          <w:rPr>
+            <w:rFonts w:ascii="Cambria Math" w:hAnsi="Cambria Math"/>
+          </w:rPr>
+          <m:t>Number</m:t>
+        </m:r>
+        <m:r>
+          <m:rPr>
+            <m:sty m:val="p"/>
+          </m:rPr>
+          <w:rPr>
+            <w:rFonts w:ascii="Cambria Math" w:hAnsi="Cambria Math"/>
+          </w:rPr>
+          <m:t xml:space="preserve"> </m:t>
+        </m:r>
+        <m:r>
+          <w:rPr>
+            <w:rFonts w:ascii="Cambria Math" w:hAnsi="Cambria Math"/>
+          </w:rPr>
+          <m:t>of</m:t>
+        </m:r>
+        <m:r>
+          <m:rPr>
+            <m:sty m:val="p"/>
+          </m:rPr>
+          <w:rPr>
+            <w:rFonts w:ascii="Cambria Math" w:hAnsi="Cambria Math"/>
+          </w:rPr>
+          <m:t xml:space="preserve"> </m:t>
+        </m:r>
+        <m:r>
+          <w:rPr>
+            <w:rFonts w:ascii="Cambria Math" w:hAnsi="Cambria Math"/>
+          </w:rPr>
+          <m:t>Packets</m:t>
+        </m:r>
+        <m:r>
+          <m:rPr>
+            <m:sty m:val="p"/>
+          </m:rPr>
+          <w:rPr>
+            <w:rFonts w:ascii="Cambria Math" w:hAnsi="Cambria Math"/>
+          </w:rPr>
+          <m:t xml:space="preserve"> </m:t>
+        </m:r>
+        <m:d>
+          <m:dPr>
+            <m:ctrlPr>
+              <w:rPr>
+                <w:rFonts w:ascii="Cambria Math" w:hAnsi="Cambria Math"/>
+              </w:rPr>
+            </m:ctrlPr>
+          </m:dPr>
+          <m:e>
+            <m:r>
+              <w:rPr>
+                <w:rFonts w:ascii="Cambria Math" w:hAnsi="Cambria Math"/>
+              </w:rPr>
+              <m:t>k</m:t>
+            </m:r>
+          </m:e>
+        </m:d>
+        <m:r>
+          <m:rPr>
+            <m:sty m:val="p"/>
+          </m:rPr>
+          <w:rPr>
+            <w:rFonts w:ascii="Cambria Math" w:hAnsi="Cambria Math"/>
+          </w:rPr>
+          <m:t xml:space="preserve">= </m:t>
+        </m:r>
+        <m:f>
+          <m:fPr>
+            <m:ctrlPr>
+              <w:rPr>
+                <w:rFonts w:ascii="Cambria Math" w:hAnsi="Cambria Math"/>
+              </w:rPr>
+            </m:ctrlPr>
+          </m:fPr>
+          <m:num>
+            <m:r>
+              <w:rPr>
+                <w:rFonts w:ascii="Cambria Math" w:hAnsi="Cambria Math"/>
+              </w:rPr>
+              <m:t>Message</m:t>
+            </m:r>
+            <m:r>
+              <m:rPr>
+                <m:sty m:val="p"/>
+              </m:rPr>
+              <w:rPr>
+                <w:rFonts w:ascii="Cambria Math" w:hAnsi="Cambria Math"/>
+              </w:rPr>
+              <m:t xml:space="preserve"> </m:t>
+            </m:r>
+            <m:r>
+              <w:rPr>
+                <w:rFonts w:ascii="Cambria Math" w:hAnsi="Cambria Math"/>
+              </w:rPr>
+              <m:t>Length</m:t>
+            </m:r>
+          </m:num>
+          <m:den>
+            <m:r>
+              <w:rPr>
+                <w:rFonts w:ascii="Cambria Math" w:hAnsi="Cambria Math"/>
+              </w:rPr>
+              <m:t>Packet</m:t>
+            </m:r>
+            <m:r>
+              <m:rPr>
+                <m:sty m:val="p"/>
+              </m:rPr>
+              <w:rPr>
+                <w:rFonts w:ascii="Cambria Math" w:hAnsi="Cambria Math"/>
+              </w:rPr>
+              <m:t xml:space="preserve"> </m:t>
+            </m:r>
+            <m:r>
+              <w:rPr>
+                <w:rFonts w:ascii="Cambria Math" w:hAnsi="Cambria Math"/>
+              </w:rPr>
+              <m:t>length</m:t>
+            </m:r>
+            <m:r>
+              <m:rPr>
+                <m:sty m:val="p"/>
+              </m:rPr>
+              <w:rPr>
+                <w:rFonts w:ascii="Cambria Math" w:hAnsi="Cambria Math"/>
+              </w:rPr>
+              <m:t>-</m:t>
+            </m:r>
+            <m:r>
+              <w:rPr>
+                <w:rFonts w:ascii="Cambria Math" w:hAnsi="Cambria Math"/>
+              </w:rPr>
+              <m:t>Header</m:t>
+            </m:r>
+            <m:r>
+              <m:rPr>
+                <m:sty m:val="p"/>
+              </m:rPr>
+              <w:rPr>
+                <w:rFonts w:ascii="Cambria Math" w:hAnsi="Cambria Math"/>
+              </w:rPr>
+              <m:t xml:space="preserve"> </m:t>
+            </m:r>
+            <m:r>
+              <w:rPr>
+                <w:rFonts w:ascii="Cambria Math" w:hAnsi="Cambria Math"/>
+              </w:rPr>
+              <m:t>Length</m:t>
+            </m:r>
+          </m:den>
+        </m:f>
+        <m:r>
+          <m:rPr>
+            <m:sty m:val="p"/>
+          </m:rPr>
+          <w:rPr>
+            <w:rFonts w:ascii="Cambria Math" w:hAnsi="Cambria Math"/>
+          </w:rPr>
+          <m:t>=</m:t>
+        </m:r>
+        <m:f>
+          <m:fPr>
+            <m:ctrlPr>
+              <w:rPr>
+                <w:rFonts w:ascii="Cambria Math" w:hAnsi="Cambria Math"/>
+              </w:rPr>
+            </m:ctrlPr>
+          </m:fPr>
+          <m:num>
+            <m:r>
+              <m:rPr>
+                <m:sty m:val="p"/>
+              </m:rPr>
+              <w:rPr>
+                <w:rFonts w:ascii="Cambria Math" w:hAnsi="Cambria Math"/>
+              </w:rPr>
+              <m:t>49000</m:t>
+            </m:r>
+          </m:num>
+          <m:den>
+            <m:r>
+              <m:rPr>
+                <m:sty m:val="p"/>
+              </m:rPr>
+              <w:rPr>
+                <w:rFonts w:ascii="Cambria Math" w:hAnsi="Cambria Math"/>
+              </w:rPr>
+              <m:t>1000-20</m:t>
+            </m:r>
+          </m:den>
+        </m:f>
+        <m:r>
+          <m:rPr>
+            <m:sty m:val="p"/>
+          </m:rPr>
+          <w:rPr>
+            <w:rFonts w:ascii="Cambria Math" w:hAnsi="Cambria Math"/>
+          </w:rPr>
+          <m:t>=50</m:t>
+        </m:r>
+      </m:oMath>
+      <w:r>
+        <w:rPr>
+          <w:rFonts w:asciiTheme="majorBidi" w:hAnsiTheme="majorBidi"/>
+        </w:rPr>
+        <w:t xml:space="preserve"> </w:t>
+      </w:r>
+    </w:p>
+    <w:p>
+      <w:pPr>
+        <w:pStyle w:val="Solution"/>
+        <w:bidi w:val="0"/>
+        <w:rPr>
+          <w:rFonts w:asciiTheme="majorBidi" w:hAnsiTheme="majorBidi"/>
+        </w:rPr>
+      </w:pPr>
+      <m:oMathPara>
+        <m:oMathParaPr>
+          <m:jc m:val="left"/>
+        </m:oMathParaPr>
+        <m:oMath>
+          <m:r>
+            <w:rPr>
+              <w:rFonts w:ascii="Cambria Math" w:hAnsi="Cambria Math"/>
+            </w:rPr>
+            <m:t>Propagation</m:t>
+          </m:r>
+          <m:r>
+            <m:rPr>
+              <m:sty m:val="p"/>
+            </m:rPr>
+            <w:rPr>
+              <w:rFonts w:ascii="Cambria Math" w:hAnsi="Cambria Math"/>
+            </w:rPr>
+            <m:t xml:space="preserve"> </m:t>
+          </m:r>
+          <m:r>
+            <w:rPr>
+              <w:rFonts w:ascii="Cambria Math" w:hAnsi="Cambria Math"/>
+            </w:rPr>
+            <m:t>delay</m:t>
+          </m:r>
+          <m:r>
+            <m:rPr>
+              <m:sty m:val="p"/>
+            </m:rPr>
+            <w:rPr>
+              <w:rFonts w:ascii="Cambria Math" w:hAnsi="Cambria Math"/>
+            </w:rPr>
+            <m:t xml:space="preserve"> </m:t>
+          </m:r>
+          <m:r>
+            <w:rPr>
+              <w:rFonts w:ascii="Cambria Math" w:hAnsi="Cambria Math"/>
+            </w:rPr>
+            <m:t>on</m:t>
+          </m:r>
+          <m:r>
+            <m:rPr>
+              <m:sty m:val="p"/>
+            </m:rPr>
+            <w:rPr>
+              <w:rFonts w:ascii="Cambria Math" w:hAnsi="Cambria Math"/>
+            </w:rPr>
+            <m:t xml:space="preserve"> </m:t>
+          </m:r>
+          <m:r>
+            <w:rPr>
+              <w:rFonts w:ascii="Cambria Math" w:hAnsi="Cambria Math"/>
+            </w:rPr>
+            <m:t>link</m:t>
+          </m:r>
+          <m:r>
+            <m:rPr>
+              <m:sty m:val="p"/>
+            </m:rPr>
+            <w:rPr>
+              <w:rFonts w:ascii="Cambria Math" w:hAnsi="Cambria Math"/>
+            </w:rPr>
+            <m:t xml:space="preserve"> 1 </m:t>
+          </m:r>
+          <m:d>
+            <m:dPr>
+              <m:ctrlPr>
+                <w:rPr>
+                  <w:rFonts w:ascii="Cambria Math" w:hAnsi="Cambria Math"/>
+                </w:rPr>
+              </m:ctrlPr>
+            </m:dPr>
+            <m:e>
+              <m:sSub>
+                <m:sSubPr>
+                  <m:ctrlPr>
+                    <w:rPr>
+                      <w:rFonts w:ascii="Cambria Math" w:hAnsi="Cambria Math"/>
+                    </w:rPr>
+                  </m:ctrlPr>
+                </m:sSubPr>
+                <m:e>
+                  <m:r>
+                    <w:rPr>
+                      <w:rFonts w:ascii="Cambria Math" w:hAnsi="Cambria Math"/>
+                    </w:rPr>
+                    <m:t>t</m:t>
+                  </m:r>
+                </m:e>
+                <m:sub>
+                  <m:r>
+                    <w:rPr>
+                      <w:rFonts w:ascii="Cambria Math" w:hAnsi="Cambria Math"/>
+                    </w:rPr>
+                    <m:t>prop</m:t>
+                  </m:r>
+                  <m:r>
+                    <m:rPr>
+                      <m:sty m:val="p"/>
+                    </m:rPr>
+                    <w:rPr>
+                      <w:rFonts w:ascii="Cambria Math" w:hAnsi="Cambria Math"/>
+                    </w:rPr>
+                    <m:t>1</m:t>
+                  </m:r>
+                </m:sub>
+              </m:sSub>
+            </m:e>
+          </m:d>
+          <m:r>
+            <m:rPr>
+              <m:sty m:val="p"/>
+            </m:rPr>
+            <w:rPr>
+              <w:rFonts w:ascii="Cambria Math" w:hAnsi="Cambria Math"/>
+            </w:rPr>
+            <m:t>=</m:t>
+          </m:r>
+          <m:f>
+            <m:fPr>
+              <m:ctrlPr>
+                <w:rPr>
+                  <w:rFonts w:ascii="Cambria Math" w:hAnsi="Cambria Math"/>
+                </w:rPr>
+              </m:ctrlPr>
+            </m:fPr>
+            <m:num>
+              <m:sSub>
+                <m:sSubPr>
+                  <m:ctrlPr>
+                    <w:rPr>
+                      <w:rFonts w:ascii="Cambria Math" w:hAnsi="Cambria Math"/>
+                    </w:rPr>
+                  </m:ctrlPr>
+                </m:sSubPr>
+                <m:e>
+                  <m:r>
+                    <w:rPr>
+                      <w:rFonts w:ascii="Cambria Math" w:hAnsi="Cambria Math"/>
+                    </w:rPr>
+                    <m:t>d</m:t>
+                  </m:r>
+                </m:e>
+                <m:sub>
+                  <m:r>
+                    <m:rPr>
+                      <m:sty m:val="p"/>
+                    </m:rPr>
+                    <w:rPr>
+                      <w:rFonts w:ascii="Cambria Math" w:hAnsi="Cambria Math"/>
+                    </w:rPr>
+                    <m:t>1</m:t>
+                  </m:r>
+                </m:sub>
+              </m:sSub>
+            </m:num>
+            <m:den>
+              <m:sSub>
+                <m:sSubPr>
+                  <m:ctrlPr>
+                    <w:rPr>
+                      <w:rFonts w:ascii="Cambria Math" w:hAnsi="Cambria Math"/>
+                    </w:rPr>
+                  </m:ctrlPr>
+                </m:sSubPr>
+                <m:e>
+                  <m:r>
+                    <w:rPr>
+                      <w:rFonts w:ascii="Cambria Math" w:hAnsi="Cambria Math"/>
+                    </w:rPr>
+                    <m:t>V</m:t>
+                  </m:r>
+                </m:e>
+                <m:sub>
+                  <m:r>
+                    <m:rPr>
+                      <m:sty m:val="p"/>
+                    </m:rPr>
+                    <w:rPr>
+                      <w:rFonts w:ascii="Cambria Math" w:hAnsi="Cambria Math"/>
+                    </w:rPr>
+                    <m:t>1</m:t>
+                  </m:r>
+                </m:sub>
+              </m:sSub>
+            </m:den>
+          </m:f>
+          <m:r>
+            <m:rPr>
+              <m:sty m:val="p"/>
+            </m:rPr>
+            <w:rPr>
+              <w:rFonts w:ascii="Cambria Math" w:hAnsi="Cambria Math"/>
+            </w:rPr>
+            <m:t>=</m:t>
+          </m:r>
+          <m:f>
+            <m:fPr>
+              <m:ctrlPr>
+                <w:rPr>
+                  <w:rFonts w:ascii="Cambria Math" w:hAnsi="Cambria Math"/>
+                </w:rPr>
+              </m:ctrlPr>
+            </m:fPr>
+            <m:num>
+              <m:r>
+                <m:rPr>
+                  <m:sty m:val="p"/>
+                </m:rPr>
+                <w:rPr>
+                  <w:rFonts w:ascii="Cambria Math" w:hAnsi="Cambria Math"/>
+                </w:rPr>
+                <m:t>1×</m:t>
+              </m:r>
+              <m:sSup>
+                <m:sSupPr>
+                  <m:ctrlPr>
+                    <w:rPr>
+                      <w:rFonts w:ascii="Cambria Math" w:hAnsi="Cambria Math"/>
+                    </w:rPr>
+                  </m:ctrlPr>
+                </m:sSupPr>
+                <m:e>
+                  <m:r>
+                    <m:rPr>
+                      <m:sty m:val="p"/>
+                    </m:rPr>
+                    <w:rPr>
+                      <w:rFonts w:ascii="Cambria Math" w:hAnsi="Cambria Math"/>
+                    </w:rPr>
+                    <m:t>10</m:t>
+                  </m:r>
+                </m:e>
+                <m:sup>
+                  <m:r>
+                    <m:rPr>
+                      <m:sty m:val="p"/>
+                    </m:rPr>
+                    <w:rPr>
+                      <w:rFonts w:ascii="Cambria Math" w:hAnsi="Cambria Math"/>
+                    </w:rPr>
+                    <m:t>3</m:t>
+                  </m:r>
+                </m:sup>
+              </m:sSup>
+            </m:num>
+            <m:den>
+              <m:r>
+                <m:rPr>
+                  <m:sty m:val="p"/>
+                </m:rPr>
+                <w:rPr>
+                  <w:rFonts w:ascii="Cambria Math" w:hAnsi="Cambria Math"/>
+                </w:rPr>
+                <m:t>2×</m:t>
+              </m:r>
+              <m:sSup>
+                <m:sSupPr>
+                  <m:ctrlPr>
+                    <w:rPr>
+                      <w:rFonts w:ascii="Cambria Math" w:hAnsi="Cambria Math"/>
+                    </w:rPr>
+                  </m:ctrlPr>
+                </m:sSupPr>
+                <m:e>
+                  <m:r>
+                    <m:rPr>
+                      <m:sty m:val="p"/>
+                    </m:rPr>
+                    <w:rPr>
+                      <w:rFonts w:ascii="Cambria Math" w:hAnsi="Cambria Math"/>
+                    </w:rPr>
+                    <m:t>10</m:t>
+                  </m:r>
+                </m:e>
+                <m:sup>
+                  <m:r>
+                    <m:rPr>
+                      <m:sty m:val="p"/>
+                    </m:rPr>
+                    <w:rPr>
+                      <w:rFonts w:ascii="Cambria Math" w:hAnsi="Cambria Math"/>
+                    </w:rPr>
+                    <m:t>8</m:t>
+                  </m:r>
+                </m:sup>
+              </m:sSup>
+            </m:den>
+          </m:f>
+          <m:r>
+            <m:rPr>
+              <m:sty m:val="p"/>
+            </m:rPr>
+            <w:rPr>
+              <w:rFonts w:ascii="Cambria Math" w:hAnsi="Cambria Math"/>
+            </w:rPr>
+            <m:t>=0.5×</m:t>
+          </m:r>
+          <m:sSup>
+            <m:sSupPr>
+              <m:ctrlPr>
+                <w:rPr>
+                  <w:rFonts w:ascii="Cambria Math" w:hAnsi="Cambria Math"/>
+                </w:rPr>
+              </m:ctrlPr>
+            </m:sSupPr>
+            <m:e>
+              <m:r>
+                <m:rPr>
+                  <m:sty m:val="p"/>
+                </m:rPr>
+                <w:rPr>
+                  <w:rFonts w:ascii="Cambria Math" w:hAnsi="Cambria Math"/>
+                </w:rPr>
+                <m:t>10</m:t>
+              </m:r>
+            </m:e>
+            <m:sup>
+              <m:r>
+                <m:rPr>
+                  <m:sty m:val="p"/>
+                </m:rPr>
+                <w:rPr>
+                  <w:rFonts w:ascii="Cambria Math" w:hAnsi="Cambria Math"/>
+                </w:rPr>
+                <m:t>-5</m:t>
+              </m:r>
+            </m:sup>
+          </m:sSup>
+          <m:r>
+            <m:rPr>
+              <m:sty m:val="p"/>
+            </m:rPr>
+            <w:rPr>
+              <w:rFonts w:ascii="Cambria Math" w:hAnsi="Cambria Math"/>
+            </w:rPr>
+            <m:t xml:space="preserve">=0.005 </m:t>
+          </m:r>
+          <m:r>
+            <w:rPr>
+              <w:rFonts w:ascii="Cambria Math" w:hAnsi="Cambria Math"/>
+            </w:rPr>
+            <m:t>msec</m:t>
+          </m:r>
+          <m:r>
+            <m:rPr>
+              <m:sty m:val="p"/>
+            </m:rPr>
+            <w:rPr>
+              <w:rFonts w:ascii="Cambria Math" w:hAnsi="Cambria Math"/>
+            </w:rPr>
+            <m:t xml:space="preserve"> </m:t>
+          </m:r>
+        </m:oMath>
+      </m:oMathPara>
+    </w:p>
+    <w:p>
+      <w:pPr>
+        <w:pStyle w:val="Solution"/>
+        <w:bidi w:val="0"/>
+        <w:rPr>
+          <w:rFonts w:asciiTheme="majorBidi" w:hAnsiTheme="majorBidi"/>
+        </w:rPr>
+      </w:pPr>
+      <m:oMathPara>
+        <m:oMathParaPr>
+          <m:jc m:val="left"/>
+        </m:oMathParaPr>
+        <m:oMath>
+          <m:r>
+            <w:rPr>
+              <w:rFonts w:ascii="Cambria Math" w:hAnsi="Cambria Math"/>
+            </w:rPr>
+            <m:t>Transmission</m:t>
+          </m:r>
+          <m:r>
+            <m:rPr>
+              <m:sty m:val="p"/>
+            </m:rPr>
+            <w:rPr>
+              <w:rFonts w:ascii="Cambria Math" w:hAnsi="Cambria Math"/>
+            </w:rPr>
+            <m:t xml:space="preserve"> </m:t>
+          </m:r>
+          <m:r>
+            <w:rPr>
+              <w:rFonts w:ascii="Cambria Math" w:hAnsi="Cambria Math"/>
+            </w:rPr>
+            <m:t>delay</m:t>
+          </m:r>
+          <m:r>
+            <m:rPr>
+              <m:sty m:val="p"/>
+            </m:rPr>
+            <w:rPr>
+              <w:rFonts w:ascii="Cambria Math" w:hAnsi="Cambria Math"/>
+            </w:rPr>
+            <m:t xml:space="preserve"> </m:t>
+          </m:r>
+          <m:r>
+            <w:rPr>
+              <w:rFonts w:ascii="Cambria Math" w:hAnsi="Cambria Math"/>
+            </w:rPr>
+            <m:t>on</m:t>
+          </m:r>
+          <m:r>
+            <m:rPr>
+              <m:sty m:val="p"/>
+            </m:rPr>
+            <w:rPr>
+              <w:rFonts w:ascii="Cambria Math" w:hAnsi="Cambria Math"/>
+            </w:rPr>
+            <m:t xml:space="preserve"> </m:t>
+          </m:r>
+          <m:r>
+            <w:rPr>
+              <w:rFonts w:ascii="Cambria Math" w:hAnsi="Cambria Math"/>
+            </w:rPr>
+            <m:t>link</m:t>
+          </m:r>
+          <m:r>
+            <m:rPr>
+              <m:sty m:val="p"/>
+            </m:rPr>
+            <w:rPr>
+              <w:rFonts w:ascii="Cambria Math" w:hAnsi="Cambria Math"/>
+            </w:rPr>
+            <m:t xml:space="preserve"> 1 </m:t>
+          </m:r>
+          <m:d>
+            <m:dPr>
+              <m:ctrlPr>
+                <w:rPr>
+                  <w:rFonts w:ascii="Cambria Math" w:hAnsi="Cambria Math"/>
+                </w:rPr>
+              </m:ctrlPr>
+            </m:dPr>
+            <m:e>
+              <m:sSub>
+                <m:sSubPr>
+                  <m:ctrlPr>
+                    <w:rPr>
+                      <w:rFonts w:ascii="Cambria Math" w:hAnsi="Cambria Math"/>
+                    </w:rPr>
+                  </m:ctrlPr>
+                </m:sSubPr>
+                <m:e>
+                  <m:r>
+                    <w:rPr>
+                      <w:rFonts w:ascii="Cambria Math" w:hAnsi="Cambria Math"/>
+                    </w:rPr>
+                    <m:t>t</m:t>
+                  </m:r>
+                </m:e>
+                <m:sub>
+                  <m:r>
+                    <w:rPr>
+                      <w:rFonts w:ascii="Cambria Math" w:hAnsi="Cambria Math"/>
+                    </w:rPr>
+                    <m:t>t</m:t>
+                  </m:r>
+                  <m:r>
+                    <m:rPr>
+                      <m:sty m:val="p"/>
+                    </m:rPr>
+                    <w:rPr>
+                      <w:rFonts w:ascii="Cambria Math" w:hAnsi="Cambria Math"/>
+                    </w:rPr>
+                    <m:t>1</m:t>
+                  </m:r>
+                </m:sub>
+              </m:sSub>
+            </m:e>
+          </m:d>
+          <m:r>
+            <m:rPr>
+              <m:sty m:val="p"/>
+            </m:rPr>
+            <w:rPr>
+              <w:rFonts w:ascii="Cambria Math" w:hAnsi="Cambria Math"/>
+            </w:rPr>
+            <m:t>=</m:t>
+          </m:r>
+          <m:f>
+            <m:fPr>
+              <m:ctrlPr>
+                <w:rPr>
+                  <w:rFonts w:ascii="Cambria Math" w:hAnsi="Cambria Math"/>
+                </w:rPr>
+              </m:ctrlPr>
+            </m:fPr>
+            <m:num>
+              <m:r>
+                <w:rPr>
+                  <w:rFonts w:ascii="Cambria Math" w:hAnsi="Cambria Math"/>
+                </w:rPr>
+                <m:t>L</m:t>
+              </m:r>
+            </m:num>
+            <m:den>
+              <m:sSub>
+                <m:sSubPr>
+                  <m:ctrlPr>
+                    <w:rPr>
+                      <w:rFonts w:ascii="Cambria Math" w:hAnsi="Cambria Math"/>
+                    </w:rPr>
+                  </m:ctrlPr>
+                </m:sSubPr>
+                <m:e>
+                  <m:r>
+                    <w:rPr>
+                      <w:rFonts w:ascii="Cambria Math" w:hAnsi="Cambria Math"/>
+                    </w:rPr>
+                    <m:t>R</m:t>
+                  </m:r>
+                </m:e>
+                <m:sub>
+                  <m:r>
+                    <m:rPr>
+                      <m:sty m:val="p"/>
+                    </m:rPr>
+                    <w:rPr>
+                      <w:rFonts w:ascii="Cambria Math" w:hAnsi="Cambria Math"/>
+                    </w:rPr>
+                    <m:t>1</m:t>
+                  </m:r>
+                </m:sub>
+              </m:sSub>
+            </m:den>
+          </m:f>
+          <m:r>
+            <m:rPr>
+              <m:sty m:val="p"/>
+            </m:rPr>
+            <w:rPr>
+              <w:rFonts w:ascii="Cambria Math" w:hAnsi="Cambria Math"/>
+            </w:rPr>
+            <m:t>=</m:t>
+          </m:r>
+          <m:f>
+            <m:fPr>
+              <m:ctrlPr>
+                <w:rPr>
+                  <w:rFonts w:ascii="Cambria Math" w:hAnsi="Cambria Math"/>
+                </w:rPr>
+              </m:ctrlPr>
+            </m:fPr>
+            <m:num>
+              <m:r>
+                <m:rPr>
+                  <m:sty m:val="p"/>
+                </m:rPr>
+                <w:rPr>
+                  <w:rFonts w:ascii="Cambria Math" w:hAnsi="Cambria Math"/>
+                </w:rPr>
+                <m:t>8×1000</m:t>
+              </m:r>
+            </m:num>
+            <m:den>
+              <m:r>
+                <m:rPr>
+                  <m:sty m:val="p"/>
+                </m:rPr>
+                <w:rPr>
+                  <w:rFonts w:ascii="Cambria Math" w:hAnsi="Cambria Math"/>
+                </w:rPr>
+                <m:t>50×</m:t>
+              </m:r>
+              <m:sSup>
+                <m:sSupPr>
+                  <m:ctrlPr>
+                    <w:rPr>
+                      <w:rFonts w:ascii="Cambria Math" w:hAnsi="Cambria Math"/>
+                    </w:rPr>
+                  </m:ctrlPr>
+                </m:sSupPr>
+                <m:e>
+                  <m:r>
+                    <m:rPr>
+                      <m:sty m:val="p"/>
+                    </m:rPr>
+                    <w:rPr>
+                      <w:rFonts w:ascii="Cambria Math" w:hAnsi="Cambria Math"/>
+                    </w:rPr>
+                    <m:t>10</m:t>
+                  </m:r>
+                </m:e>
+                <m:sup>
+                  <m:r>
+                    <m:rPr>
+                      <m:sty m:val="p"/>
+                    </m:rPr>
+                    <w:rPr>
+                      <w:rFonts w:ascii="Cambria Math" w:hAnsi="Cambria Math"/>
+                    </w:rPr>
+                    <m:t>6</m:t>
+                  </m:r>
+                </m:sup>
+              </m:sSup>
+            </m:den>
+          </m:f>
+          <m:r>
+            <m:rPr>
+              <m:sty m:val="p"/>
+            </m:rPr>
+            <w:rPr>
+              <w:rFonts w:ascii="Cambria Math" w:hAnsi="Cambria Math"/>
+            </w:rPr>
+            <m:t>=160×</m:t>
+          </m:r>
+          <m:sSup>
+            <m:sSupPr>
+              <m:ctrlPr>
+                <w:rPr>
+                  <w:rFonts w:ascii="Cambria Math" w:hAnsi="Cambria Math"/>
+                </w:rPr>
+              </m:ctrlPr>
+            </m:sSupPr>
+            <m:e>
+              <m:r>
+                <m:rPr>
+                  <m:sty m:val="p"/>
+                </m:rPr>
+                <w:rPr>
+                  <w:rFonts w:ascii="Cambria Math" w:hAnsi="Cambria Math"/>
+                </w:rPr>
+                <m:t>10</m:t>
+              </m:r>
+            </m:e>
+            <m:sup>
+              <m:r>
+                <m:rPr>
+                  <m:sty m:val="p"/>
+                </m:rPr>
+                <w:rPr>
+                  <w:rFonts w:ascii="Cambria Math" w:hAnsi="Cambria Math"/>
+                </w:rPr>
+                <m:t>-6</m:t>
+              </m:r>
+            </m:sup>
+          </m:sSup>
+          <m:r>
+            <m:rPr>
+              <m:sty m:val="p"/>
+            </m:rPr>
+            <w:rPr>
+              <w:rFonts w:ascii="Cambria Math" w:hAnsi="Cambria Math"/>
+            </w:rPr>
+            <m:t xml:space="preserve">=0.16 </m:t>
+          </m:r>
+          <m:r>
+            <w:rPr>
+              <w:rFonts w:ascii="Cambria Math" w:hAnsi="Cambria Math"/>
+            </w:rPr>
+            <m:t>msec</m:t>
+          </m:r>
+          <m:r>
+            <m:rPr>
+              <m:sty m:val="p"/>
+            </m:rPr>
+            <w:rPr>
+              <w:rFonts w:ascii="Cambria Math" w:hAnsi="Cambria Math"/>
+            </w:rPr>
+            <m:t xml:space="preserve"> </m:t>
+          </m:r>
+        </m:oMath>
+      </m:oMathPara>
+    </w:p>
+    <w:p>
+      <w:pPr>
+        <w:pStyle w:val="Solution"/>
+        <w:bidi w:val="0"/>
+        <w:rPr>
+          <w:rFonts w:asciiTheme="majorBidi" w:hAnsiTheme="majorBidi"/>
+        </w:rPr>
+      </w:pPr>
+      <m:oMathPara>
+        <m:oMathParaPr>
+          <m:jc m:val="left"/>
+        </m:oMathParaPr>
+        <m:oMath>
+          <m:r>
+            <w:rPr>
+              <w:rFonts w:ascii="Cambria Math" w:hAnsi="Cambria Math"/>
+            </w:rPr>
+            <m:t>Propagation</m:t>
+          </m:r>
+          <m:r>
+            <m:rPr>
+              <m:sty m:val="p"/>
+            </m:rPr>
+            <w:rPr>
+              <w:rFonts w:ascii="Cambria Math" w:hAnsi="Cambria Math"/>
+            </w:rPr>
+            <m:t xml:space="preserve"> </m:t>
+          </m:r>
+          <m:r>
+            <w:rPr>
+              <w:rFonts w:ascii="Cambria Math" w:hAnsi="Cambria Math"/>
+            </w:rPr>
+            <m:t>delay</m:t>
+          </m:r>
+          <m:r>
+            <m:rPr>
+              <m:sty m:val="p"/>
+            </m:rPr>
+            <w:rPr>
+              <w:rFonts w:ascii="Cambria Math" w:hAnsi="Cambria Math"/>
+            </w:rPr>
+            <m:t xml:space="preserve"> </m:t>
+          </m:r>
+          <m:r>
+            <w:rPr>
+              <w:rFonts w:ascii="Cambria Math" w:hAnsi="Cambria Math"/>
+            </w:rPr>
+            <m:t>on</m:t>
+          </m:r>
+          <m:r>
+            <m:rPr>
+              <m:sty m:val="p"/>
+            </m:rPr>
+            <w:rPr>
+              <w:rFonts w:ascii="Cambria Math" w:hAnsi="Cambria Math"/>
+            </w:rPr>
+            <m:t xml:space="preserve"> </m:t>
+          </m:r>
+          <m:r>
+            <w:rPr>
+              <w:rFonts w:ascii="Cambria Math" w:hAnsi="Cambria Math"/>
+            </w:rPr>
+            <m:t>link</m:t>
+          </m:r>
+          <m:r>
+            <m:rPr>
+              <m:sty m:val="p"/>
+            </m:rPr>
+            <w:rPr>
+              <w:rFonts w:ascii="Cambria Math" w:hAnsi="Cambria Math"/>
+            </w:rPr>
+            <m:t xml:space="preserve"> 2 </m:t>
+          </m:r>
+          <m:d>
+            <m:dPr>
+              <m:ctrlPr>
+                <w:rPr>
+                  <w:rFonts w:ascii="Cambria Math" w:hAnsi="Cambria Math"/>
+                </w:rPr>
+              </m:ctrlPr>
+            </m:dPr>
+            <m:e>
+              <m:sSub>
+                <m:sSubPr>
+                  <m:ctrlPr>
+                    <w:rPr>
+                      <w:rFonts w:ascii="Cambria Math" w:hAnsi="Cambria Math"/>
+                    </w:rPr>
+                  </m:ctrlPr>
+                </m:sSubPr>
+                <m:e>
+                  <m:r>
+                    <w:rPr>
+                      <w:rFonts w:ascii="Cambria Math" w:hAnsi="Cambria Math"/>
+                    </w:rPr>
+                    <m:t>t</m:t>
+                  </m:r>
+                </m:e>
+                <m:sub>
+                  <m:r>
+                    <w:rPr>
+                      <w:rFonts w:ascii="Cambria Math" w:hAnsi="Cambria Math"/>
+                    </w:rPr>
+                    <m:t>prop</m:t>
+                  </m:r>
+                  <m:r>
+                    <m:rPr>
+                      <m:sty m:val="p"/>
+                    </m:rPr>
+                    <w:rPr>
+                      <w:rFonts w:ascii="Cambria Math" w:hAnsi="Cambria Math"/>
+                    </w:rPr>
+                    <m:t>2</m:t>
+                  </m:r>
+                </m:sub>
+              </m:sSub>
+            </m:e>
+          </m:d>
+          <m:r>
+            <m:rPr>
+              <m:sty m:val="p"/>
+            </m:rPr>
+            <w:rPr>
+              <w:rFonts w:ascii="Cambria Math" w:hAnsi="Cambria Math"/>
+            </w:rPr>
+            <m:t>=</m:t>
+          </m:r>
+          <m:f>
+            <m:fPr>
+              <m:ctrlPr>
+                <w:rPr>
+                  <w:rFonts w:ascii="Cambria Math" w:hAnsi="Cambria Math"/>
+                </w:rPr>
+              </m:ctrlPr>
+            </m:fPr>
+            <m:num>
+              <m:sSub>
+                <m:sSubPr>
+                  <m:ctrlPr>
+                    <w:rPr>
+                      <w:rFonts w:ascii="Cambria Math" w:hAnsi="Cambria Math"/>
+                    </w:rPr>
+                  </m:ctrlPr>
+                </m:sSubPr>
+                <m:e>
+                  <m:r>
+                    <w:rPr>
+                      <w:rFonts w:ascii="Cambria Math" w:hAnsi="Cambria Math"/>
+                    </w:rPr>
+                    <m:t>d</m:t>
+                  </m:r>
+                </m:e>
+                <m:sub>
+                  <m:r>
+                    <m:rPr>
+                      <m:sty m:val="p"/>
+                    </m:rPr>
+                    <w:rPr>
+                      <w:rFonts w:ascii="Cambria Math" w:hAnsi="Cambria Math"/>
+                    </w:rPr>
+                    <m:t>2</m:t>
+                  </m:r>
+                </m:sub>
+              </m:sSub>
+            </m:num>
+            <m:den>
+              <m:sSub>
+                <m:sSubPr>
+                  <m:ctrlPr>
+                    <w:rPr>
+                      <w:rFonts w:ascii="Cambria Math" w:hAnsi="Cambria Math"/>
+                    </w:rPr>
+                  </m:ctrlPr>
+                </m:sSubPr>
+                <m:e>
+                  <m:r>
+                    <w:rPr>
+                      <w:rFonts w:ascii="Cambria Math" w:hAnsi="Cambria Math"/>
+                    </w:rPr>
+                    <m:t>V</m:t>
+                  </m:r>
+                </m:e>
+                <m:sub>
+                  <m:r>
+                    <m:rPr>
+                      <m:sty m:val="p"/>
+                    </m:rPr>
+                    <w:rPr>
+                      <w:rFonts w:ascii="Cambria Math" w:hAnsi="Cambria Math"/>
+                    </w:rPr>
+                    <m:t>2</m:t>
+                  </m:r>
+                </m:sub>
+              </m:sSub>
+            </m:den>
+          </m:f>
+          <m:r>
+            <m:rPr>
+              <m:sty m:val="p"/>
+            </m:rPr>
+            <w:rPr>
+              <w:rFonts w:ascii="Cambria Math" w:hAnsi="Cambria Math"/>
+            </w:rPr>
+            <m:t>=</m:t>
+          </m:r>
+          <m:f>
+            <m:fPr>
+              <m:ctrlPr>
+                <w:rPr>
+                  <w:rFonts w:ascii="Cambria Math" w:hAnsi="Cambria Math"/>
+                </w:rPr>
+              </m:ctrlPr>
+            </m:fPr>
+            <m:num>
+              <m:r>
+                <m:rPr>
+                  <m:sty m:val="p"/>
+                </m:rPr>
+                <w:rPr>
+                  <w:rFonts w:ascii="Cambria Math" w:hAnsi="Cambria Math"/>
+                </w:rPr>
+                <m:t>100×</m:t>
+              </m:r>
+              <m:sSup>
+                <m:sSupPr>
+                  <m:ctrlPr>
+                    <w:rPr>
+                      <w:rFonts w:ascii="Cambria Math" w:hAnsi="Cambria Math"/>
+                    </w:rPr>
+                  </m:ctrlPr>
+                </m:sSupPr>
+                <m:e>
+                  <m:r>
+                    <m:rPr>
+                      <m:sty m:val="p"/>
+                    </m:rPr>
+                    <w:rPr>
+                      <w:rFonts w:ascii="Cambria Math" w:hAnsi="Cambria Math"/>
+                    </w:rPr>
+                    <m:t>10</m:t>
+                  </m:r>
+                </m:e>
+                <m:sup>
+                  <m:r>
+                    <m:rPr>
+                      <m:sty m:val="p"/>
+                    </m:rPr>
+                    <w:rPr>
+                      <w:rFonts w:ascii="Cambria Math" w:hAnsi="Cambria Math"/>
+                    </w:rPr>
+                    <m:t>3</m:t>
+                  </m:r>
+                </m:sup>
+              </m:sSup>
+            </m:num>
+            <m:den>
+              <m:r>
+                <m:rPr>
+                  <m:sty m:val="p"/>
+                </m:rPr>
+                <w:rPr>
+                  <w:rFonts w:ascii="Cambria Math" w:hAnsi="Cambria Math"/>
+                </w:rPr>
+                <m:t>1×</m:t>
+              </m:r>
+              <m:sSup>
+                <m:sSupPr>
+                  <m:ctrlPr>
+                    <w:rPr>
+                      <w:rFonts w:ascii="Cambria Math" w:hAnsi="Cambria Math"/>
+                    </w:rPr>
+                  </m:ctrlPr>
+                </m:sSupPr>
+                <m:e>
+                  <m:r>
+                    <m:rPr>
+                      <m:sty m:val="p"/>
+                    </m:rPr>
+                    <w:rPr>
+                      <w:rFonts w:ascii="Cambria Math" w:hAnsi="Cambria Math"/>
+                    </w:rPr>
+                    <m:t>10</m:t>
+                  </m:r>
+                </m:e>
+                <m:sup>
+                  <m:r>
+                    <m:rPr>
+                      <m:sty m:val="p"/>
+                    </m:rPr>
+                    <w:rPr>
+                      <w:rFonts w:ascii="Cambria Math" w:hAnsi="Cambria Math"/>
+                    </w:rPr>
+                    <m:t>8</m:t>
+                  </m:r>
+                </m:sup>
+              </m:sSup>
+            </m:den>
+          </m:f>
+          <m:r>
+            <m:rPr>
+              <m:sty m:val="p"/>
+            </m:rPr>
+            <w:rPr>
+              <w:rFonts w:ascii="Cambria Math" w:hAnsi="Cambria Math"/>
+            </w:rPr>
+            <m:t>=1×</m:t>
+          </m:r>
+          <m:sSup>
+            <m:sSupPr>
+              <m:ctrlPr>
+                <w:rPr>
+                  <w:rFonts w:ascii="Cambria Math" w:hAnsi="Cambria Math"/>
+                </w:rPr>
+              </m:ctrlPr>
+            </m:sSupPr>
+            <m:e>
+              <m:r>
+                <m:rPr>
+                  <m:sty m:val="p"/>
+                </m:rPr>
+                <w:rPr>
+                  <w:rFonts w:ascii="Cambria Math" w:hAnsi="Cambria Math"/>
+                </w:rPr>
+                <m:t>10</m:t>
+              </m:r>
+            </m:e>
+            <m:sup>
+              <m:r>
+                <m:rPr>
+                  <m:sty m:val="p"/>
+                </m:rPr>
+                <w:rPr>
+                  <w:rFonts w:ascii="Cambria Math" w:hAnsi="Cambria Math"/>
+                </w:rPr>
+                <m:t>-3</m:t>
+              </m:r>
+            </m:sup>
+          </m:sSup>
+          <m:r>
+            <m:rPr>
+              <m:sty m:val="p"/>
+            </m:rPr>
+            <w:rPr>
+              <w:rFonts w:ascii="Cambria Math" w:hAnsi="Cambria Math"/>
+            </w:rPr>
+            <m:t xml:space="preserve">=1 </m:t>
+          </m:r>
+          <m:r>
+            <w:rPr>
+              <w:rFonts w:ascii="Cambria Math" w:hAnsi="Cambria Math"/>
+            </w:rPr>
+            <m:t>msec</m:t>
+          </m:r>
+          <m:r>
+            <m:rPr>
+              <m:sty m:val="p"/>
+            </m:rPr>
+            <w:rPr>
+              <w:rFonts w:ascii="Cambria Math" w:hAnsi="Cambria Math"/>
+            </w:rPr>
+            <m:t xml:space="preserve"> </m:t>
+          </m:r>
+        </m:oMath>
+      </m:oMathPara>
+    </w:p>
+    <w:p>
+      <w:pPr>
+        <w:pStyle w:val="Solution"/>
+        <w:bidi w:val="0"/>
+        <w:rPr>
+          <w:rFonts w:asciiTheme="majorBidi" w:hAnsiTheme="majorBidi"/>
+        </w:rPr>
+      </w:pPr>
+      <m:oMathPara>
+        <m:oMathParaPr>
+          <m:jc m:val="left"/>
+        </m:oMathParaPr>
+        <m:oMath>
+          <m:r>
+            <w:rPr>
+              <w:rFonts w:ascii="Cambria Math" w:hAnsi="Cambria Math"/>
+            </w:rPr>
+            <m:t>Transmission</m:t>
+          </m:r>
+          <m:r>
+            <m:rPr>
+              <m:sty m:val="p"/>
+            </m:rPr>
+            <w:rPr>
+              <w:rFonts w:ascii="Cambria Math" w:hAnsi="Cambria Math"/>
+            </w:rPr>
+            <m:t xml:space="preserve"> </m:t>
+          </m:r>
+          <m:r>
+            <w:rPr>
+              <w:rFonts w:ascii="Cambria Math" w:hAnsi="Cambria Math"/>
+            </w:rPr>
+            <m:t>delay</m:t>
+          </m:r>
+          <m:r>
+            <m:rPr>
+              <m:sty m:val="p"/>
+            </m:rPr>
+            <w:rPr>
+              <w:rFonts w:ascii="Cambria Math" w:hAnsi="Cambria Math"/>
+            </w:rPr>
+            <m:t xml:space="preserve"> </m:t>
+          </m:r>
+          <m:r>
+            <w:rPr>
+              <w:rFonts w:ascii="Cambria Math" w:hAnsi="Cambria Math"/>
+            </w:rPr>
+            <m:t>on</m:t>
+          </m:r>
+          <m:r>
+            <m:rPr>
+              <m:sty m:val="p"/>
+            </m:rPr>
+            <w:rPr>
+              <w:rFonts w:ascii="Cambria Math" w:hAnsi="Cambria Math"/>
+            </w:rPr>
+            <m:t xml:space="preserve"> </m:t>
+          </m:r>
+          <m:r>
+            <w:rPr>
+              <w:rFonts w:ascii="Cambria Math" w:hAnsi="Cambria Math"/>
+            </w:rPr>
+            <m:t>link</m:t>
+          </m:r>
+          <m:r>
+            <m:rPr>
+              <m:sty m:val="p"/>
+            </m:rPr>
+            <w:rPr>
+              <w:rFonts w:ascii="Cambria Math" w:hAnsi="Cambria Math"/>
+            </w:rPr>
+            <m:t xml:space="preserve"> 2 </m:t>
+          </m:r>
+          <m:d>
+            <m:dPr>
+              <m:ctrlPr>
+                <w:rPr>
+                  <w:rFonts w:ascii="Cambria Math" w:hAnsi="Cambria Math"/>
+                </w:rPr>
+              </m:ctrlPr>
+            </m:dPr>
+            <m:e>
+              <m:sSub>
+                <m:sSubPr>
+                  <m:ctrlPr>
+                    <w:rPr>
+                      <w:rFonts w:ascii="Cambria Math" w:hAnsi="Cambria Math"/>
+                    </w:rPr>
+                  </m:ctrlPr>
+                </m:sSubPr>
+                <m:e>
+                  <m:r>
+                    <w:rPr>
+                      <w:rFonts w:ascii="Cambria Math" w:hAnsi="Cambria Math"/>
+                    </w:rPr>
+                    <m:t>t</m:t>
+                  </m:r>
+                </m:e>
+                <m:sub>
+                  <m:r>
+                    <w:rPr>
+                      <w:rFonts w:ascii="Cambria Math" w:hAnsi="Cambria Math"/>
+                    </w:rPr>
+                    <m:t>t</m:t>
+                  </m:r>
+                  <m:r>
+                    <m:rPr>
+                      <m:sty m:val="p"/>
+                    </m:rPr>
+                    <w:rPr>
+                      <w:rFonts w:ascii="Cambria Math" w:hAnsi="Cambria Math"/>
+                    </w:rPr>
+                    <m:t>2</m:t>
+                  </m:r>
+                </m:sub>
+              </m:sSub>
+            </m:e>
+          </m:d>
+          <m:r>
+            <m:rPr>
+              <m:sty m:val="p"/>
+            </m:rPr>
+            <w:rPr>
+              <w:rFonts w:ascii="Cambria Math" w:hAnsi="Cambria Math"/>
+            </w:rPr>
+            <m:t>=</m:t>
+          </m:r>
+          <m:f>
+            <m:fPr>
+              <m:ctrlPr>
+                <w:rPr>
+                  <w:rFonts w:ascii="Cambria Math" w:hAnsi="Cambria Math"/>
+                </w:rPr>
+              </m:ctrlPr>
+            </m:fPr>
+            <m:num>
+              <m:r>
+                <w:rPr>
+                  <w:rFonts w:ascii="Cambria Math" w:hAnsi="Cambria Math"/>
+                </w:rPr>
+                <m:t>L</m:t>
+              </m:r>
+            </m:num>
+            <m:den>
+              <m:sSub>
+                <m:sSubPr>
+                  <m:ctrlPr>
+                    <w:rPr>
+                      <w:rFonts w:ascii="Cambria Math" w:hAnsi="Cambria Math"/>
+                    </w:rPr>
+                  </m:ctrlPr>
+                </m:sSubPr>
+                <m:e>
+                  <m:r>
+                    <w:rPr>
+                      <w:rFonts w:ascii="Cambria Math" w:hAnsi="Cambria Math"/>
+                    </w:rPr>
+                    <m:t>R</m:t>
+                  </m:r>
+                </m:e>
+                <m:sub>
+                  <m:r>
+                    <m:rPr>
+                      <m:sty m:val="p"/>
+                    </m:rPr>
+                    <w:rPr>
+                      <w:rFonts w:ascii="Cambria Math" w:hAnsi="Cambria Math"/>
+                    </w:rPr>
+                    <m:t>2</m:t>
+                  </m:r>
+                </m:sub>
+              </m:sSub>
+            </m:den>
+          </m:f>
+          <m:r>
+            <m:rPr>
+              <m:sty m:val="p"/>
+            </m:rPr>
+            <w:rPr>
+              <w:rFonts w:ascii="Cambria Math" w:hAnsi="Cambria Math"/>
+            </w:rPr>
+            <m:t>=</m:t>
+          </m:r>
+          <m:f>
+            <m:fPr>
+              <m:ctrlPr>
+                <w:rPr>
+                  <w:rFonts w:ascii="Cambria Math" w:hAnsi="Cambria Math"/>
+                </w:rPr>
+              </m:ctrlPr>
+            </m:fPr>
+            <m:num>
+              <m:r>
+                <m:rPr>
+                  <m:sty m:val="p"/>
+                </m:rPr>
+                <w:rPr>
+                  <w:rFonts w:ascii="Cambria Math" w:hAnsi="Cambria Math"/>
+                </w:rPr>
+                <m:t>8×1000</m:t>
+              </m:r>
+            </m:num>
+            <m:den>
+              <m:r>
+                <m:rPr>
+                  <m:sty m:val="p"/>
+                </m:rPr>
+                <w:rPr>
+                  <w:rFonts w:ascii="Cambria Math" w:hAnsi="Cambria Math"/>
+                </w:rPr>
+                <m:t>1×</m:t>
+              </m:r>
+              <m:sSup>
+                <m:sSupPr>
+                  <m:ctrlPr>
+                    <w:rPr>
+                      <w:rFonts w:ascii="Cambria Math" w:hAnsi="Cambria Math"/>
+                    </w:rPr>
+                  </m:ctrlPr>
+                </m:sSupPr>
+                <m:e>
+                  <m:r>
+                    <m:rPr>
+                      <m:sty m:val="p"/>
+                    </m:rPr>
+                    <w:rPr>
+                      <w:rFonts w:ascii="Cambria Math" w:hAnsi="Cambria Math"/>
+                    </w:rPr>
+                    <m:t>10</m:t>
+                  </m:r>
+                </m:e>
+                <m:sup>
+                  <m:r>
+                    <m:rPr>
+                      <m:sty m:val="p"/>
+                    </m:rPr>
+                    <w:rPr>
+                      <w:rFonts w:ascii="Cambria Math" w:hAnsi="Cambria Math"/>
+                    </w:rPr>
+                    <m:t>9</m:t>
+                  </m:r>
+                </m:sup>
+              </m:sSup>
+            </m:den>
+          </m:f>
+          <m:r>
+            <m:rPr>
+              <m:sty m:val="p"/>
+            </m:rPr>
+            <w:rPr>
+              <w:rFonts w:ascii="Cambria Math" w:hAnsi="Cambria Math"/>
+            </w:rPr>
+            <m:t>=8×</m:t>
+          </m:r>
+          <m:sSup>
+            <m:sSupPr>
+              <m:ctrlPr>
+                <w:rPr>
+                  <w:rFonts w:ascii="Cambria Math" w:hAnsi="Cambria Math"/>
+                </w:rPr>
+              </m:ctrlPr>
+            </m:sSupPr>
+            <m:e>
+              <m:r>
+                <m:rPr>
+                  <m:sty m:val="p"/>
+                </m:rPr>
+                <w:rPr>
+                  <w:rFonts w:ascii="Cambria Math" w:hAnsi="Cambria Math"/>
+                </w:rPr>
+                <m:t>10</m:t>
+              </m:r>
+            </m:e>
+            <m:sup>
+              <m:r>
+                <m:rPr>
+                  <m:sty m:val="p"/>
+                </m:rPr>
+                <w:rPr>
+                  <w:rFonts w:ascii="Cambria Math" w:hAnsi="Cambria Math"/>
+                </w:rPr>
+                <m:t>-6</m:t>
+              </m:r>
+            </m:sup>
+          </m:sSup>
+          <m:r>
+            <m:rPr>
+              <m:sty m:val="p"/>
+            </m:rPr>
+            <w:rPr>
+              <w:rFonts w:ascii="Cambria Math" w:hAnsi="Cambria Math"/>
+            </w:rPr>
+            <m:t xml:space="preserve">=0.008 </m:t>
+          </m:r>
+          <m:r>
+            <w:rPr>
+              <w:rFonts w:ascii="Cambria Math" w:hAnsi="Cambria Math"/>
+            </w:rPr>
+            <m:t>msec</m:t>
+          </m:r>
+          <m:r>
+            <m:rPr>
+              <m:sty m:val="p"/>
+            </m:rPr>
+            <w:rPr>
+              <w:rFonts w:ascii="Cambria Math" w:hAnsi="Cambria Math"/>
+            </w:rPr>
+            <m:t xml:space="preserve"> </m:t>
+          </m:r>
+        </m:oMath>
+      </m:oMathPara>
+    </w:p>
+    <w:p>
+      <w:pPr>
+        <w:pStyle w:val="Solution"/>
+        <w:bidi w:val="0"/>
+        <w:rPr>
+          <w:rFonts w:asciiTheme="majorBidi" w:hAnsiTheme="majorBidi"/>
+        </w:rPr>
+      </w:pPr>
+      <m:oMath>
+        <m:r>
+          <w:rPr>
+            <w:rFonts w:ascii="Cambria Math" w:hAnsi="Cambria Math"/>
+          </w:rPr>
+          <m:t>Message</m:t>
+        </m:r>
+        <m:r>
+          <m:rPr>
+            <m:sty m:val="p"/>
+          </m:rPr>
+          <w:rPr>
+            <w:rFonts w:ascii="Cambria Math" w:hAnsi="Cambria Math"/>
+          </w:rPr>
+          <m:t xml:space="preserve"> </m:t>
+        </m:r>
+        <m:r>
+          <w:rPr>
+            <w:rFonts w:ascii="Cambria Math" w:hAnsi="Cambria Math"/>
+          </w:rPr>
+          <m:t>Transfer</m:t>
+        </m:r>
+        <m:r>
+          <m:rPr>
+            <m:sty m:val="p"/>
+          </m:rPr>
+          <w:rPr>
+            <w:rFonts w:ascii="Cambria Math" w:hAnsi="Cambria Math"/>
+          </w:rPr>
+          <m:t xml:space="preserve"> </m:t>
+        </m:r>
+        <m:r>
+          <w:rPr>
+            <w:rFonts w:ascii="Cambria Math" w:hAnsi="Cambria Math"/>
+          </w:rPr>
+          <m:t>Time</m:t>
+        </m:r>
+        <m:r>
+          <m:rPr>
+            <m:sty m:val="p"/>
+          </m:rPr>
+          <w:rPr>
+            <w:rFonts w:ascii="Cambria Math" w:hAnsi="Cambria Math"/>
+          </w:rPr>
+          <m:t xml:space="preserve"> </m:t>
+        </m:r>
+        <m:d>
+          <m:dPr>
+            <m:ctrlPr>
+              <w:rPr>
+                <w:rFonts w:ascii="Cambria Math" w:hAnsi="Cambria Math"/>
+              </w:rPr>
+            </m:ctrlPr>
+          </m:dPr>
+          <m:e>
+            <m:r>
+              <w:rPr>
+                <w:rFonts w:ascii="Cambria Math" w:hAnsi="Cambria Math"/>
+              </w:rPr>
+              <m:t>MTT</m:t>
+            </m:r>
+          </m:e>
+        </m:d>
+        <m:r>
+          <m:rPr>
+            <m:sty m:val="p"/>
+          </m:rPr>
+          <w:rPr>
+            <w:rFonts w:ascii="Cambria Math" w:hAnsi="Cambria Math"/>
+          </w:rPr>
+          <m:t>=</m:t>
+        </m:r>
+        <m:sSub>
+          <m:sSubPr>
+            <m:ctrlPr>
+              <w:rPr>
+                <w:rFonts w:ascii="Cambria Math" w:hAnsi="Cambria Math"/>
+              </w:rPr>
+            </m:ctrlPr>
+          </m:sSubPr>
+          <m:e>
+            <m:r>
+              <w:rPr>
+                <w:rFonts w:ascii="Cambria Math" w:hAnsi="Cambria Math"/>
+              </w:rPr>
+              <m:t>t</m:t>
+            </m:r>
+          </m:e>
+          <m:sub>
+            <m:r>
+              <w:rPr>
+                <w:rFonts w:ascii="Cambria Math" w:hAnsi="Cambria Math"/>
+              </w:rPr>
+              <m:t>prop</m:t>
+            </m:r>
+            <m:r>
+              <m:rPr>
+                <m:sty m:val="p"/>
+              </m:rPr>
+              <w:rPr>
+                <w:rFonts w:ascii="Cambria Math" w:hAnsi="Cambria Math"/>
+              </w:rPr>
+              <m:t>1</m:t>
+            </m:r>
+          </m:sub>
+        </m:sSub>
+        <m:r>
+          <m:rPr>
+            <m:sty m:val="p"/>
+          </m:rPr>
+          <w:rPr>
+            <w:rFonts w:ascii="Cambria Math" w:hAnsi="Cambria Math"/>
+          </w:rPr>
+          <m:t>+</m:t>
+        </m:r>
+        <m:sSub>
+          <m:sSubPr>
+            <m:ctrlPr>
+              <w:rPr>
+                <w:rFonts w:ascii="Cambria Math" w:hAnsi="Cambria Math"/>
+              </w:rPr>
+            </m:ctrlPr>
+          </m:sSubPr>
+          <m:e>
+            <m:r>
+              <w:rPr>
+                <w:rFonts w:ascii="Cambria Math" w:hAnsi="Cambria Math"/>
+              </w:rPr>
+              <m:t>t</m:t>
+            </m:r>
+          </m:e>
+          <m:sub>
+            <m:r>
+              <w:rPr>
+                <w:rFonts w:ascii="Cambria Math" w:hAnsi="Cambria Math"/>
+              </w:rPr>
+              <m:t>t</m:t>
+            </m:r>
+            <m:r>
+              <m:rPr>
+                <m:sty m:val="p"/>
+              </m:rPr>
+              <w:rPr>
+                <w:rFonts w:ascii="Cambria Math" w:hAnsi="Cambria Math"/>
+              </w:rPr>
+              <m:t>1</m:t>
+            </m:r>
+          </m:sub>
+        </m:sSub>
+        <m:r>
+          <m:rPr>
+            <m:sty m:val="p"/>
+          </m:rPr>
+          <w:rPr>
+            <w:rFonts w:ascii="Cambria Math" w:hAnsi="Cambria Math"/>
+          </w:rPr>
+          <m:t>+</m:t>
+        </m:r>
+        <m:sSub>
+          <m:sSubPr>
+            <m:ctrlPr>
+              <w:rPr>
+                <w:rFonts w:ascii="Cambria Math" w:hAnsi="Cambria Math"/>
+              </w:rPr>
+            </m:ctrlPr>
+          </m:sSubPr>
+          <m:e>
+            <m:r>
+              <w:rPr>
+                <w:rFonts w:ascii="Cambria Math" w:hAnsi="Cambria Math"/>
+              </w:rPr>
+              <m:t>t</m:t>
+            </m:r>
+          </m:e>
+          <m:sub>
+            <m:r>
+              <w:rPr>
+                <w:rFonts w:ascii="Cambria Math" w:hAnsi="Cambria Math"/>
+              </w:rPr>
+              <m:t>prop</m:t>
+            </m:r>
+            <m:r>
+              <m:rPr>
+                <m:sty m:val="p"/>
+              </m:rPr>
+              <w:rPr>
+                <w:rFonts w:ascii="Cambria Math" w:hAnsi="Cambria Math"/>
+              </w:rPr>
+              <m:t>2</m:t>
+            </m:r>
+          </m:sub>
+        </m:sSub>
+        <m:r>
+          <m:rPr>
+            <m:sty m:val="p"/>
+          </m:rPr>
+          <w:rPr>
+            <w:rFonts w:ascii="Cambria Math" w:hAnsi="Cambria Math"/>
+          </w:rPr>
+          <m:t>+</m:t>
+        </m:r>
+        <m:sSub>
+          <m:sSubPr>
+            <m:ctrlPr>
+              <w:rPr>
+                <w:rFonts w:ascii="Cambria Math" w:hAnsi="Cambria Math"/>
+              </w:rPr>
+            </m:ctrlPr>
+          </m:sSubPr>
+          <m:e>
+            <m:r>
+              <w:rPr>
+                <w:rFonts w:ascii="Cambria Math" w:hAnsi="Cambria Math"/>
+              </w:rPr>
+              <m:t>t</m:t>
+            </m:r>
+          </m:e>
+          <m:sub>
+            <m:r>
+              <w:rPr>
+                <w:rFonts w:ascii="Cambria Math" w:hAnsi="Cambria Math"/>
+              </w:rPr>
+              <m:t>t</m:t>
+            </m:r>
+            <m:r>
+              <m:rPr>
+                <m:sty m:val="p"/>
+              </m:rPr>
+              <w:rPr>
+                <w:rFonts w:ascii="Cambria Math" w:hAnsi="Cambria Math"/>
+              </w:rPr>
+              <m:t>2</m:t>
+            </m:r>
+          </m:sub>
+        </m:sSub>
+        <m:r>
+          <m:rPr>
+            <m:sty m:val="p"/>
+          </m:rPr>
+          <w:rPr>
+            <w:rFonts w:ascii="Cambria Math" w:hAnsi="Cambria Math"/>
+          </w:rPr>
+          <m:t>+(</m:t>
+        </m:r>
+        <m:r>
+          <w:rPr>
+            <w:rFonts w:ascii="Cambria Math" w:hAnsi="Cambria Math"/>
+          </w:rPr>
+          <m:t>k</m:t>
+        </m:r>
+        <m:r>
+          <m:rPr>
+            <m:sty m:val="p"/>
+          </m:rPr>
+          <w:rPr>
+            <w:rFonts w:ascii="Cambria Math" w:hAnsi="Cambria Math"/>
+          </w:rPr>
+          <m:t>-1)×</m:t>
+        </m:r>
+        <m:r>
+          <w:rPr>
+            <w:rFonts w:ascii="Cambria Math" w:hAnsi="Cambria Math"/>
+          </w:rPr>
+          <m:t>max</m:t>
+        </m:r>
+        <m:r>
+          <m:rPr>
+            <m:sty m:val="p"/>
+          </m:rPr>
+          <w:rPr>
+            <w:rFonts w:ascii="Cambria Math" w:hAnsi="Cambria Math"/>
+          </w:rPr>
+          <m:t>⁡(</m:t>
+        </m:r>
+        <m:sSub>
+          <m:sSubPr>
+            <m:ctrlPr>
+              <w:rPr>
+                <w:rFonts w:ascii="Cambria Math" w:hAnsi="Cambria Math"/>
+              </w:rPr>
+            </m:ctrlPr>
+          </m:sSubPr>
+          <m:e>
+            <m:r>
+              <w:rPr>
+                <w:rFonts w:ascii="Cambria Math" w:hAnsi="Cambria Math"/>
+              </w:rPr>
+              <m:t>t</m:t>
+            </m:r>
+          </m:e>
+          <m:sub>
+            <m:r>
+              <w:rPr>
+                <w:rFonts w:ascii="Cambria Math" w:hAnsi="Cambria Math"/>
+              </w:rPr>
+              <m:t>t</m:t>
+            </m:r>
+            <m:r>
+              <m:rPr>
+                <m:sty m:val="p"/>
+              </m:rPr>
+              <w:rPr>
+                <w:rFonts w:ascii="Cambria Math" w:hAnsi="Cambria Math"/>
+              </w:rPr>
+              <m:t>1</m:t>
+            </m:r>
+          </m:sub>
+        </m:sSub>
+        <m:r>
+          <m:rPr>
+            <m:sty m:val="p"/>
+          </m:rPr>
+          <w:rPr>
+            <w:rFonts w:ascii="Cambria Math" w:hAnsi="Cambria Math"/>
+          </w:rPr>
+          <m:t xml:space="preserve">, </m:t>
+        </m:r>
+        <m:sSub>
+          <m:sSubPr>
+            <m:ctrlPr>
+              <w:rPr>
+                <w:rFonts w:ascii="Cambria Math" w:hAnsi="Cambria Math"/>
+              </w:rPr>
+            </m:ctrlPr>
+          </m:sSubPr>
+          <m:e>
+            <m:r>
+              <w:rPr>
+                <w:rFonts w:ascii="Cambria Math" w:hAnsi="Cambria Math"/>
+              </w:rPr>
+              <m:t>t</m:t>
+            </m:r>
+          </m:e>
+          <m:sub>
+            <m:r>
+              <w:rPr>
+                <w:rFonts w:ascii="Cambria Math" w:hAnsi="Cambria Math"/>
+              </w:rPr>
+              <m:t>t</m:t>
+            </m:r>
+            <m:r>
+              <m:rPr>
+                <m:sty m:val="p"/>
+              </m:rPr>
+              <w:rPr>
+                <w:rFonts w:ascii="Cambria Math" w:hAnsi="Cambria Math"/>
+              </w:rPr>
+              <m:t>2</m:t>
+            </m:r>
+          </m:sub>
+        </m:sSub>
+      </m:oMath>
+      <w:r>
+        <w:rPr>
+          <w:rFonts w:asciiTheme="majorBidi" w:hAnsiTheme="majorBidi"/>
+        </w:rPr>
+        <w:t xml:space="preserve">) </w:t>
+      </w:r>
+    </w:p>
+    <w:p>
+      <w:pPr>
+        <w:pStyle w:val="Solution"/>
+        <w:bidi w:val="0"/>
+        <w:rPr>
+          <w:rFonts w:asciiTheme="majorBidi" w:hAnsiTheme="majorBidi"/>
+        </w:rPr>
+      </w:pPr>
+      <m:oMath>
+        <m:r>
+          <w:rPr>
+            <w:rFonts w:ascii="Cambria Math" w:hAnsi="Cambria Math"/>
+          </w:rPr>
+          <m:t>Message</m:t>
+        </m:r>
+        <m:r>
+          <m:rPr>
+            <m:sty m:val="p"/>
+          </m:rPr>
+          <w:rPr>
+            <w:rFonts w:ascii="Cambria Math" w:hAnsi="Cambria Math"/>
+          </w:rPr>
+          <m:t xml:space="preserve"> </m:t>
+        </m:r>
+        <m:r>
+          <w:rPr>
+            <w:rFonts w:ascii="Cambria Math" w:hAnsi="Cambria Math"/>
+          </w:rPr>
+          <m:t>Transfer</m:t>
+        </m:r>
+        <m:r>
+          <m:rPr>
+            <m:sty m:val="p"/>
+          </m:rPr>
+          <w:rPr>
+            <w:rFonts w:ascii="Cambria Math" w:hAnsi="Cambria Math"/>
+          </w:rPr>
+          <m:t xml:space="preserve"> </m:t>
+        </m:r>
+        <m:r>
+          <w:rPr>
+            <w:rFonts w:ascii="Cambria Math" w:hAnsi="Cambria Math"/>
+          </w:rPr>
+          <m:t>Time</m:t>
+        </m:r>
+        <m:r>
+          <m:rPr>
+            <m:sty m:val="p"/>
+          </m:rPr>
+          <w:rPr>
+            <w:rFonts w:ascii="Cambria Math" w:hAnsi="Cambria Math"/>
+          </w:rPr>
+          <m:t xml:space="preserve"> </m:t>
+        </m:r>
+        <m:d>
+          <m:dPr>
+            <m:ctrlPr>
+              <w:rPr>
+                <w:rFonts w:ascii="Cambria Math" w:hAnsi="Cambria Math"/>
+              </w:rPr>
+            </m:ctrlPr>
+          </m:dPr>
+          <m:e>
+            <m:r>
+              <w:rPr>
+                <w:rFonts w:ascii="Cambria Math" w:hAnsi="Cambria Math"/>
+              </w:rPr>
+              <m:t>MTT</m:t>
+            </m:r>
+          </m:e>
+        </m:d>
+        <m:r>
+          <m:rPr>
+            <m:sty m:val="p"/>
+          </m:rPr>
+          <w:rPr>
+            <w:rFonts w:ascii="Cambria Math" w:hAnsi="Cambria Math"/>
+          </w:rPr>
+          <m:t>=0.005+0.16+1+0.008+49×0.16=</m:t>
+        </m:r>
+        <m:r>
+          <m:rPr>
+            <m:sty m:val="b"/>
+          </m:rPr>
+          <w:rPr>
+            <w:rFonts w:ascii="Cambria Math" w:hAnsi="Cambria Math"/>
+          </w:rPr>
+          <m:t xml:space="preserve">9.013 </m:t>
+        </m:r>
+        <m:r>
+          <m:rPr>
+            <m:sty m:val="bi"/>
+          </m:rPr>
+          <w:rPr>
+            <w:rFonts w:ascii="Cambria Math" w:hAnsi="Cambria Math"/>
+          </w:rPr>
+          <m:t>msec</m:t>
+        </m:r>
+      </m:oMath>
+      <w:r>
+        <w:rPr>
+          <w:rFonts w:asciiTheme="majorBidi" w:hAnsiTheme="majorBidi"/>
+        </w:rPr>
+        <w:t xml:space="preserve"> </w:t>
+      </w:r>
+    </w:p>
+    <w:p>
+      <w:pPr>
+        <w:bidi/>
+        <w:rPr>
+          <w:rtl/>
+          <w:lang w:bidi="fa-IR"/>
+        </w:rPr>
+      </w:pPr>
+      <w:r>
+        <w:rPr>
+          <w:rFonts w:hint="cs"/>
+          <w:rtl/>
+        </w:rPr>
+        <w:t xml:space="preserve">سوال </w:t>
+      </w:r>
+      <w:r>
+        <w:rPr>
+          <w:rFonts w:hint="cs"/>
+          <w:rtl/>
+        </w:rPr>
+        <w:t>۱۲</w:t>
+      </w:r>
+      <w:r>
+        <w:rPr>
+          <w:rFonts w:hint="cs"/>
+          <w:rtl/>
+        </w:rPr>
+        <w:t xml:space="preserve">: فرض کنید کاربران یک لینک </w:t>
+      </w:r>
+      <w:r>
+        <w:rPr>
+          <w:rFonts w:hint="cs"/>
+          <w:rtl/>
+          <w:lang w:bidi="fa-IR"/>
+        </w:rPr>
+        <w:t xml:space="preserve">۳ </w:t>
+      </w:r>
+      <w:proofErr w:type="spellStart"/>
+      <w:r>
+        <w:rPr>
+          <w:rFonts w:hint="cs"/>
+          <w:rtl/>
+          <w:lang w:bidi="fa-IR"/>
+        </w:rPr>
+        <w:t>مگابیت</w:t>
+      </w:r>
+      <w:proofErr w:type="spellEnd"/>
+      <w:r>
+        <w:rPr>
+          <w:rFonts w:hint="cs"/>
+          <w:rtl/>
+          <w:lang w:bidi="fa-IR"/>
+        </w:rPr>
+        <w:t xml:space="preserve"> بر ثانیه را به صورت اشتراکی استفاده </w:t>
+      </w:r>
+      <w:proofErr w:type="spellStart"/>
+      <w:r>
+        <w:rPr>
+          <w:rFonts w:hint="cs"/>
+          <w:rtl/>
+          <w:lang w:bidi="fa-IR"/>
+        </w:rPr>
+        <w:t>می‌کنند</w:t>
+      </w:r>
+      <w:proofErr w:type="spellEnd"/>
+      <w:r>
+        <w:rPr>
+          <w:rFonts w:hint="cs"/>
+          <w:rtl/>
+          <w:lang w:bidi="fa-IR"/>
+        </w:rPr>
+        <w:t xml:space="preserve">. همچنین فرض کنید هر کاربر به نرخ ۱۵۰ </w:t>
+      </w:r>
+      <w:proofErr w:type="spellStart"/>
+      <w:r>
+        <w:rPr>
+          <w:rFonts w:hint="cs"/>
+          <w:rtl/>
+          <w:lang w:bidi="fa-IR"/>
+        </w:rPr>
+        <w:t>کیلوبیت</w:t>
+      </w:r>
+      <w:proofErr w:type="spellEnd"/>
+      <w:r>
+        <w:rPr>
+          <w:rFonts w:hint="cs"/>
+          <w:rtl/>
+          <w:lang w:bidi="fa-IR"/>
+        </w:rPr>
+        <w:t xml:space="preserve"> بر ثانیه در </w:t>
+      </w:r>
+      <w:proofErr w:type="spellStart"/>
+      <w:r>
+        <w:rPr>
+          <w:rFonts w:hint="cs"/>
+          <w:rtl/>
+          <w:lang w:bidi="fa-IR"/>
+        </w:rPr>
+        <w:t>هتگام</w:t>
+      </w:r>
+      <w:proofErr w:type="spellEnd"/>
+      <w:r>
+        <w:rPr>
+          <w:rFonts w:hint="cs"/>
+          <w:rtl/>
+          <w:lang w:bidi="fa-IR"/>
+        </w:rPr>
+        <w:t xml:space="preserve"> ارسال احتیاج دارد اما هر کاربر تنها ۱۰ درصد از زمان را به ارسال مشغول است.</w:t>
+      </w:r>
+    </w:p>
+    <w:p>
+      <w:pPr>
+        <w:bidi/>
+        <w:rPr>
+          <w:rtl/>
+          <w:lang w:bidi="fa-IR"/>
+        </w:rPr>
+      </w:pPr>
+      <w:r>
+        <w:rPr>
+          <w:rFonts w:hint="cs"/>
+          <w:rtl/>
+          <w:lang w:bidi="fa-IR"/>
+        </w:rPr>
+        <w:t xml:space="preserve">الف) اگر از </w:t>
+      </w:r>
+      <w:proofErr w:type="spellStart"/>
+      <w:r>
+        <w:rPr>
+          <w:rFonts w:hint="cs"/>
+          <w:rtl/>
+          <w:lang w:bidi="fa-IR"/>
+        </w:rPr>
+        <w:t>سوئیچینگ</w:t>
+      </w:r>
+      <w:proofErr w:type="spellEnd"/>
+      <w:r>
+        <w:rPr>
+          <w:rFonts w:hint="cs"/>
+          <w:rtl/>
+          <w:lang w:bidi="fa-IR"/>
+        </w:rPr>
+        <w:t xml:space="preserve"> مداری استفاده شود، از چند کاربر </w:t>
+      </w:r>
+      <w:proofErr w:type="spellStart"/>
+      <w:r>
+        <w:rPr>
+          <w:rFonts w:hint="cs"/>
+          <w:rtl/>
+          <w:lang w:bidi="fa-IR"/>
+        </w:rPr>
+        <w:t>می‌توان</w:t>
+      </w:r>
+      <w:proofErr w:type="spellEnd"/>
+      <w:r>
+        <w:rPr>
+          <w:rFonts w:hint="cs"/>
+          <w:rtl/>
+          <w:lang w:bidi="fa-IR"/>
+        </w:rPr>
+        <w:t xml:space="preserve"> پشتیبانی کرد؟</w:t>
+      </w:r>
+    </w:p>
+    <w:p>
+      <w:pPr>
+        <w:bidi/>
+        <w:rPr>
+          <w:rtl/>
+          <w:lang w:bidi="fa-IR"/>
+        </w:rPr>
+      </w:pPr>
+      <w:r>
+        <w:rPr>
+          <w:rFonts w:hint="cs"/>
+          <w:rtl/>
+          <w:lang w:bidi="fa-IR"/>
+        </w:rPr>
+        <w:t xml:space="preserve">ب) از این قسمت فرض کنید از </w:t>
+      </w:r>
+      <w:proofErr w:type="spellStart"/>
+      <w:r>
+        <w:rPr>
+          <w:rFonts w:hint="cs"/>
+          <w:rtl/>
+          <w:lang w:bidi="fa-IR"/>
+        </w:rPr>
+        <w:t>سوئیچینگ</w:t>
+      </w:r>
+      <w:proofErr w:type="spellEnd"/>
+      <w:r>
+        <w:rPr>
+          <w:rFonts w:hint="cs"/>
+          <w:rtl/>
+          <w:lang w:bidi="fa-IR"/>
+        </w:rPr>
+        <w:t xml:space="preserve"> بسته استفاده </w:t>
+      </w:r>
+      <w:proofErr w:type="spellStart"/>
+      <w:r>
+        <w:rPr>
+          <w:rFonts w:hint="cs"/>
+          <w:rtl/>
+          <w:lang w:bidi="fa-IR"/>
+        </w:rPr>
+        <w:t>می‌شود</w:t>
+      </w:r>
+      <w:proofErr w:type="spellEnd"/>
+      <w:r>
+        <w:rPr>
+          <w:rFonts w:hint="cs"/>
+          <w:rtl/>
+          <w:lang w:bidi="fa-IR"/>
+        </w:rPr>
+        <w:t>. احتمال ارسال هر کاربر چقدر است؟</w:t>
+      </w:r>
+    </w:p>
+    <w:p>
+      <w:pPr>
+        <w:bidi/>
+        <w:rPr>
+          <w:rFonts w:eastAsiaTheme="minorEastAsia"/>
+          <w:rtl/>
+          <w:lang w:bidi="fa-IR"/>
+        </w:rPr>
+      </w:pPr>
+      <w:r>
+        <w:rPr>
+          <w:rFonts w:hint="cs"/>
+          <w:rtl/>
+          <w:lang w:bidi="fa-IR"/>
+        </w:rPr>
+        <w:t xml:space="preserve">ج) فرض کنید ۱۲۰ کاربر موجود باشد احتمال اینکه دقیقا </w:t>
+      </w:r>
+      <m:oMath>
+        <m:r>
+          <w:rPr>
+            <w:rFonts w:ascii="Cambria Math" w:hAnsi="Cambria Math"/>
+            <w:lang w:bidi="fa-IR"/>
+          </w:rPr>
+          <m:t>n</m:t>
+        </m:r>
+      </m:oMath>
+      <w:r>
+        <w:rPr>
+          <w:rFonts w:eastAsiaTheme="minorEastAsia" w:hint="cs"/>
+          <w:rtl/>
+          <w:lang w:bidi="fa-IR"/>
+        </w:rPr>
+        <w:t xml:space="preserve"> کاربر در حال ارسال باشند چقدر است؟</w:t>
+      </w:r>
+    </w:p>
+    <w:p>
+      <w:pPr>
+        <w:bidi/>
+        <w:rPr>
+          <w:rFonts w:eastAsiaTheme="minorEastAsia"/>
+          <w:lang w:bidi="fa-IR"/>
+        </w:rPr>
+      </w:pPr>
+      <w:r>
+        <w:rPr>
+          <w:rFonts w:eastAsiaTheme="minorEastAsia" w:hint="cs"/>
+          <w:rtl/>
+          <w:lang w:bidi="fa-IR"/>
+        </w:rPr>
+        <w:t>د) احتمال اینکه بیش از ۲۰ کاربر به صورت همزمان در حال ارسال باشند چقدر است؟</w:t>
+      </w:r>
+    </w:p>
+    <w:p>
+      <w:pPr>
+        <w:pStyle w:val="Solution"/>
+        <w:rPr>
+          <w:rtl/>
+        </w:rPr>
+      </w:pPr>
+      <w:r>
+        <w:rPr>
+          <w:rFonts w:hint="cs"/>
+          <w:rtl/>
+        </w:rPr>
+        <w:t xml:space="preserve">الف) از ۲۰ کاربر </w:t>
+      </w:r>
+      <w:proofErr w:type="spellStart"/>
+      <w:r>
+        <w:rPr>
+          <w:rFonts w:hint="cs"/>
+          <w:rtl/>
+        </w:rPr>
+        <w:t>می‌توان</w:t>
+      </w:r>
+      <w:proofErr w:type="spellEnd"/>
+      <w:r>
+        <w:rPr>
+          <w:rFonts w:hint="cs"/>
+          <w:rtl/>
+        </w:rPr>
+        <w:t xml:space="preserve"> به صورت همزمان در روش </w:t>
+      </w:r>
+      <w:proofErr w:type="spellStart"/>
+      <w:r>
+        <w:rPr>
+          <w:rFonts w:hint="cs"/>
+          <w:rtl/>
+        </w:rPr>
+        <w:t>سوئیچینگ</w:t>
+      </w:r>
+      <w:proofErr w:type="spellEnd"/>
+      <w:r>
+        <w:rPr>
+          <w:rFonts w:hint="cs"/>
+          <w:rtl/>
+        </w:rPr>
+        <w:t xml:space="preserve"> مداری پشتیبانی کرد.</w:t>
+      </w:r>
+    </w:p>
+    <w:p>
+      <w:pPr>
+        <w:pStyle w:val="Solution"/>
+        <w:rPr>
+          <w:rFonts w:eastAsiaTheme="minorEastAsia"/>
+        </w:rPr>
+      </w:pPr>
+      <w:r>
+        <w:rPr>
+          <w:rFonts w:hint="cs"/>
+          <w:rtl/>
+        </w:rPr>
+        <w:t xml:space="preserve">ب) </w:t>
+      </w:r>
+      <m:oMath>
+        <m:r>
+          <w:rPr>
+            <w:rFonts w:ascii="Cambria Math" w:hAnsi="Cambria Math"/>
+          </w:rPr>
+          <m:t>p=</m:t>
+        </m:r>
+        <m:f>
+          <m:fPr>
+            <m:ctrlPr>
+              <w:rPr>
+                <w:rFonts w:ascii="Cambria Math" w:hAnsi="Cambria Math"/>
+                <w:i/>
+              </w:rPr>
+            </m:ctrlPr>
+          </m:fPr>
+          <m:num>
+            <m:r>
+              <w:rPr>
+                <w:rFonts w:ascii="Cambria Math" w:hAnsi="Cambria Math"/>
+              </w:rPr>
+              <m:t>10</m:t>
+            </m:r>
+          </m:num>
+          <m:den>
+            <m:r>
+              <w:rPr>
+                <w:rFonts w:ascii="Cambria Math" w:hAnsi="Cambria Math"/>
+              </w:rPr>
+              <m:t>100</m:t>
+            </m:r>
+          </m:den>
+        </m:f>
+        <m:r>
+          <w:rPr>
+            <w:rFonts w:ascii="Cambria Math" w:hAnsi="Cambria Math"/>
+          </w:rPr>
+          <m:t>=0.1</m:t>
+        </m:r>
+      </m:oMath>
+    </w:p>
+    <w:p>
+      <w:pPr>
+        <w:pStyle w:val="Solution"/>
+        <w:rPr>
+          <w:rFonts w:eastAsiaTheme="minorEastAsia"/>
+        </w:rPr>
+      </w:pPr>
+      <w:r>
+        <w:rPr>
+          <w:rFonts w:eastAsiaTheme="minorEastAsia" w:hint="cs"/>
+          <w:rtl/>
+        </w:rPr>
+        <w:t xml:space="preserve">ج) </w:t>
+      </w:r>
+      <m:oMath>
+        <m:d>
+          <m:dPr>
+            <m:ctrlPr>
+              <w:rPr>
+                <w:rFonts w:ascii="Cambria Math" w:eastAsiaTheme="minorEastAsia" w:hAnsi="Cambria Math"/>
+                <w:i/>
+              </w:rPr>
+            </m:ctrlPr>
+          </m:dPr>
+          <m:e>
+            <m:f>
+              <m:fPr>
+                <m:type m:val="noBar"/>
+                <m:ctrlPr>
+                  <w:rPr>
+                    <w:rFonts w:ascii="Cambria Math" w:eastAsiaTheme="minorEastAsia" w:hAnsi="Cambria Math"/>
+                    <w:i/>
+                  </w:rPr>
+                </m:ctrlPr>
+              </m:fPr>
+              <m:num>
+                <m:r>
+                  <w:rPr>
+                    <w:rFonts w:ascii="Cambria Math" w:eastAsiaTheme="minorEastAsia" w:hAnsi="Cambria Math"/>
+                  </w:rPr>
+                  <m:t>120</m:t>
+                </m:r>
+              </m:num>
+              <m:den>
+                <m:r>
+                  <w:rPr>
+                    <w:rFonts w:ascii="Cambria Math" w:eastAsiaTheme="minorEastAsia" w:hAnsi="Cambria Math"/>
+                  </w:rPr>
+                  <m:t>n</m:t>
+                </m:r>
+              </m:den>
+            </m:f>
+          </m:e>
+        </m:d>
+        <m:sSup>
+          <m:sSupPr>
+            <m:ctrlPr>
+              <w:rPr>
+                <w:rFonts w:ascii="Cambria Math" w:eastAsiaTheme="minorEastAsia" w:hAnsi="Cambria Math"/>
+                <w:i/>
+              </w:rPr>
+            </m:ctrlPr>
+          </m:sSupPr>
+          <m:e>
+            <m:r>
+              <w:rPr>
+                <w:rFonts w:ascii="Cambria Math" w:eastAsiaTheme="minorEastAsia" w:hAnsi="Cambria Math"/>
+              </w:rPr>
+              <m:t>p</m:t>
+            </m:r>
+          </m:e>
+          <m:sup>
+            <m:r>
+              <w:rPr>
+                <w:rFonts w:ascii="Cambria Math" w:eastAsiaTheme="minorEastAsia" w:hAnsi="Cambria Math"/>
+              </w:rPr>
+              <m:t>n</m:t>
+            </m:r>
+          </m:sup>
+        </m:sSup>
+        <m:sSup>
+          <m:sSupPr>
+            <m:ctrlPr>
+              <w:rPr>
+                <w:rFonts w:ascii="Cambria Math" w:eastAsiaTheme="minorEastAsia" w:hAnsi="Cambria Math"/>
+                <w:i/>
+              </w:rPr>
+            </m:ctrlPr>
+          </m:sSupPr>
+          <m:e>
+            <m:d>
+              <m:dPr>
+                <m:ctrlPr>
+                  <w:rPr>
+                    <w:rFonts w:ascii="Cambria Math" w:eastAsiaTheme="minorEastAsia" w:hAnsi="Cambria Math"/>
+                    <w:i/>
+                  </w:rPr>
+                </m:ctrlPr>
+              </m:dPr>
+              <m:e>
+                <m:r>
+                  <w:rPr>
+                    <w:rFonts w:ascii="Cambria Math" w:eastAsiaTheme="minorEastAsia" w:hAnsi="Cambria Math"/>
+                  </w:rPr>
+                  <m:t>1-p</m:t>
+                </m:r>
+              </m:e>
+            </m:d>
+            <m:ctrlPr>
+              <w:rPr>
+                <w:rFonts w:ascii="Cambria Math" w:hAnsi="Cambria Math"/>
+                <w:i/>
+              </w:rPr>
+            </m:ctrlPr>
+          </m:e>
+          <m:sup>
+            <m:r>
+              <w:rPr>
+                <w:rFonts w:ascii="Cambria Math" w:hAnsi="Cambria Math"/>
+              </w:rPr>
+              <m:t>120-n</m:t>
+            </m:r>
+          </m:sup>
+        </m:sSup>
+      </m:oMath>
+    </w:p>
+    <w:p>
+      <w:pPr>
+        <w:pStyle w:val="Solution"/>
+        <w:rPr>
+          <w:rFonts w:eastAsiaTheme="minorEastAsia"/>
+        </w:rPr>
+      </w:pPr>
+      <w:r>
+        <w:rPr>
+          <w:rFonts w:eastAsiaTheme="minorEastAsia" w:hint="cs"/>
+          <w:rtl/>
+        </w:rPr>
+        <w:t xml:space="preserve">د) </w:t>
+      </w:r>
+      <m:oMath>
+        <m:r>
+          <w:rPr>
+            <w:rFonts w:ascii="Cambria Math" w:eastAsiaTheme="minorEastAsia" w:hAnsi="Cambria Math"/>
+          </w:rPr>
+          <m:t>1-</m:t>
+        </m:r>
+        <m:nary>
+          <m:naryPr>
+            <m:chr m:val="∑"/>
+            <m:limLoc m:val="undOvr"/>
+            <m:ctrlPr>
+              <w:rPr>
+                <w:rFonts w:ascii="Cambria Math" w:eastAsiaTheme="minorEastAsia" w:hAnsi="Cambria Math"/>
+                <w:i/>
+              </w:rPr>
+            </m:ctrlPr>
+          </m:naryPr>
+          <m:sub>
+            <m:r>
+              <w:rPr>
+                <w:rFonts w:ascii="Cambria Math" w:eastAsiaTheme="minorEastAsia" w:hAnsi="Cambria Math"/>
+              </w:rPr>
+              <m:t>i=0</m:t>
+            </m:r>
+          </m:sub>
+          <m:sup>
+            <m:r>
+              <w:rPr>
+                <w:rFonts w:ascii="Cambria Math" w:eastAsiaTheme="minorEastAsia" w:hAnsi="Cambria Math"/>
+              </w:rPr>
+              <m:t>20</m:t>
+            </m:r>
+          </m:sup>
+          <m:e>
+            <m:d>
+              <m:dPr>
+                <m:ctrlPr>
+                  <w:rPr>
+                    <w:rFonts w:ascii="Cambria Math" w:eastAsiaTheme="minorEastAsia" w:hAnsi="Cambria Math"/>
+                    <w:i/>
+                  </w:rPr>
+                </m:ctrlPr>
+              </m:dPr>
+              <m:e>
+                <m:f>
+                  <m:fPr>
+                    <m:type m:val="noBar"/>
+                    <m:ctrlPr>
+                      <w:rPr>
+                        <w:rFonts w:ascii="Cambria Math" w:eastAsiaTheme="minorEastAsia" w:hAnsi="Cambria Math"/>
+                        <w:i/>
+                      </w:rPr>
+                    </m:ctrlPr>
+                  </m:fPr>
+                  <m:num>
+                    <m:r>
+                      <w:rPr>
+                        <w:rFonts w:ascii="Cambria Math" w:eastAsiaTheme="minorEastAsia" w:hAnsi="Cambria Math"/>
+                      </w:rPr>
+                      <m:t>120</m:t>
+                    </m:r>
+                  </m:num>
+                  <m:den>
+                    <m:r>
+                      <w:rPr>
+                        <w:rFonts w:ascii="Cambria Math" w:eastAsiaTheme="minorEastAsia" w:hAnsi="Cambria Math"/>
+                      </w:rPr>
+                      <m:t>i</m:t>
+                    </m:r>
+                  </m:den>
+                </m:f>
+              </m:e>
+            </m:d>
+            <m:sSup>
+              <m:sSupPr>
+                <m:ctrlPr>
+                  <w:rPr>
+                    <w:rFonts w:ascii="Cambria Math" w:eastAsiaTheme="minorEastAsia" w:hAnsi="Cambria Math"/>
+                    <w:i/>
+                  </w:rPr>
+                </m:ctrlPr>
+              </m:sSupPr>
+              <m:e>
+                <m:r>
+                  <w:rPr>
+                    <w:rFonts w:ascii="Cambria Math" w:eastAsiaTheme="minorEastAsia" w:hAnsi="Cambria Math"/>
+                  </w:rPr>
+                  <m:t>p</m:t>
+                </m:r>
+              </m:e>
+              <m:sup>
+                <m:r>
+                  <w:rPr>
+                    <w:rFonts w:ascii="Cambria Math" w:eastAsiaTheme="minorEastAsia" w:hAnsi="Cambria Math"/>
+                  </w:rPr>
+                  <m:t>i</m:t>
+                </m:r>
+              </m:sup>
+            </m:sSup>
+            <m:sSup>
+              <m:sSupPr>
+                <m:ctrlPr>
+                  <w:rPr>
+                    <w:rFonts w:ascii="Cambria Math" w:eastAsiaTheme="minorEastAsia" w:hAnsi="Cambria Math"/>
+                    <w:i/>
+                  </w:rPr>
+                </m:ctrlPr>
+              </m:sSupPr>
+              <m:e>
+                <m:d>
+                  <m:dPr>
+                    <m:ctrlPr>
+                      <w:rPr>
+                        <w:rFonts w:ascii="Cambria Math" w:eastAsiaTheme="minorEastAsia" w:hAnsi="Cambria Math"/>
+                        <w:i/>
+                      </w:rPr>
+                    </m:ctrlPr>
+                  </m:dPr>
+                  <m:e>
+                    <m:r>
+                      <w:rPr>
+                        <w:rFonts w:ascii="Cambria Math" w:eastAsiaTheme="minorEastAsia" w:hAnsi="Cambria Math"/>
+                      </w:rPr>
+                      <m:t>1-p</m:t>
+                    </m:r>
+                  </m:e>
+                </m:d>
+              </m:e>
+              <m:sup>
+                <m:r>
+                  <w:rPr>
+                    <w:rFonts w:ascii="Cambria Math" w:eastAsiaTheme="minorEastAsia" w:hAnsi="Cambria Math"/>
+                  </w:rPr>
+                  <m:t>120-i</m:t>
+                </m:r>
+              </m:sup>
+            </m:sSup>
+          </m:e>
+        </m:nary>
+      </m:oMath>
+    </w:p>
+    <w:p>
+      <w:pPr>
+        <w:pStyle w:val="Solution"/>
+        <w:rPr>
+          <w:rtl/>
+        </w:rPr>
+      </w:pPr>
+    </w:p>
     <w:sectPr>
-      <w:headerReference w:type="even" r:id="rId10"/>
-      <w:headerReference w:type="default" r:id="rId11"/>
-      <w:footerReference w:type="even" r:id="rId12"/>
-      <w:footerReference w:type="default" r:id="rId13"/>
-      <w:headerReference w:type="first" r:id="rId14"/>
-      <w:footerReference w:type="first" r:id="rId15"/>
+      <w:headerReference w:type="even" r:id="rId15"/>
+      <w:headerReference w:type="default" r:id="rId16"/>
+      <w:footerReference w:type="even" r:id="rId17"/>
+      <w:footerReference w:type="default" r:id="rId18"/>
+      <w:headerReference w:type="first" r:id="rId19"/>
+      <w:footerReference w:type="first" r:id="rId20"/>
       <w:pgSz w:w="11907" w:h="16839" w:code="9"/>
       <w:pgMar w:top="1851" w:right="708" w:bottom="851" w:left="709" w:header="567" w:footer="588" w:gutter="0"/>
       <w:pgBorders w:offsetFrom="page">
@@ -13938,7 +20234,7 @@
               <v:stroke joinstyle="miter"/>
               <v:path gradientshapeok="t" o:connecttype="rect"/>
             </v:shapetype>
-            <v:shape id="Text Box 57" o:spid="_x0000_s1036" type="#_x0000_t202" style="position:absolute;left:0;text-align:left;margin-left:-5.4pt;margin-top:14.9pt;width:64.05pt;height:13.7pt;z-index:251659776;visibility:visible;mso-wrap-style:square;mso-width-percent:0;mso-height-percent:0;mso-wrap-distance-left:9pt;mso-wrap-distance-top:0;mso-wrap-distance-right:9pt;mso-wrap-distance-bottom:0;mso-position-horizontal:absolute;mso-position-horizontal-relative:text;mso-position-vertical:absolute;mso-position-vertical-relative:text;mso-width-percent:0;mso-height-percent:0;mso-width-relative:margin;mso-height-relative:margin;v-text-anchor:top" o:gfxdata="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" fillcolor="white [3201]" strokeweight=".5pt">
+            <v:shape id="Text Box 57" o:spid="_x0000_s1037" type="#_x0000_t202" style="position:absolute;left:0;text-align:left;margin-left:-5.4pt;margin-top:14.9pt;width:64.05pt;height:13.7pt;z-index:251659776;visibility:visible;mso-wrap-style:square;mso-width-percent:0;mso-height-percent:0;mso-wrap-distance-left:9pt;mso-wrap-distance-top:0;mso-wrap-distance-right:9pt;mso-wrap-distance-bottom:0;mso-position-horizontal:absolute;mso-position-horizontal-relative:text;mso-position-vertical:absolute;mso-position-vertical-relative:text;mso-width-percent:0;mso-height-percent:0;mso-width-relative:margin;mso-height-relative:margin;v-text-anchor:top" o:gfxdata="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" fillcolor="white [3201]" strokeweight=".5pt">
               <v:textbox inset="0,0,0,0">
                 <w:txbxContent>
                   <w:p>
@@ -14266,7 +20562,7 @@
               <v:stroke joinstyle="miter"/>
               <v:path gradientshapeok="t" o:connecttype="rect"/>
             </v:shapetype>
-            <v:shape id="Text Box 2" o:spid="_x0000_s1037" type="#_x0000_t202" style="position:absolute;left:0;text-align:left;margin-left:73.05pt;margin-top:8.15pt;width:52pt;height:48.5pt;z-index:251653632;visibility:visible;mso-wrap-style:square;mso-width-percent:0;mso-wrap-distance-left:9pt;mso-wrap-distance-top:0;mso-wrap-distance-right:9pt;mso-wrap-distance-bottom:0;mso-position-horizontal:absolute;mso-position-horizontal-relative:text;mso-position-vertical:absolute;mso-position-vertical-relative:text;mso-width-percent:0;mso-width-relative:margin;v-text-anchor:top" o:gfxdata="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" filled="f" stroked="f" strokeweight=".5pt">
+            <v:shape id="Text Box 2" o:spid="_x0000_s1038" type="#_x0000_t202" style="position:absolute;left:0;text-align:left;margin-left:73.05pt;margin-top:8.15pt;width:52pt;height:48.5pt;z-index:251653632;visibility:visible;mso-wrap-style:square;mso-width-percent:0;mso-wrap-distance-left:9pt;mso-wrap-distance-top:0;mso-wrap-distance-right:9pt;mso-wrap-distance-bottom:0;mso-position-horizontal:absolute;mso-position-horizontal-relative:text;mso-position-vertical:absolute;mso-position-vertical-relative:text;mso-width-percent:0;mso-width-relative:margin;v-text-anchor:top" o:gfxdata="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" filled="f" stroked="f" strokeweight=".5pt">
               <v:textbox>
                 <w:txbxContent>
                   <w:p>
@@ -14583,6 +20879,8 @@
         <w:lang w:bidi="fa-IR"/>
       </w:rPr>
     </w:pPr>
+    <w:bookmarkStart w:id="0" w:name="_GoBack"/>
+    <w:bookmarkEnd w:id="0"/>
     <w:r>
       <w:rPr>
         <w:rFonts w:ascii="IranNastaliq" w:hAnsi="IranNastaliq" w:cs="B Titr"/>
@@ -14594,15 +20892,15 @@
       <mc:AlternateContent>
         <mc:Choice Requires="wps">
           <w:drawing>
-            <wp:anchor distT="0" distB="0" distL="114300" distR="114300" simplePos="0" relativeHeight="251681280" behindDoc="0" locked="0" layoutInCell="1" allowOverlap="1" wp14:anchorId="3DE2AEFF" wp14:editId="2DA97ABC">
+            <wp:anchor distT="0" distB="0" distL="114300" distR="114300" simplePos="0" relativeHeight="251681280" behindDoc="0" locked="0" layoutInCell="1" allowOverlap="1" wp14:anchorId="3DE2AEFF" wp14:editId="3AEF1786">
               <wp:simplePos x="0" y="0"/>
               <wp:positionH relativeFrom="margin">
                 <wp:posOffset>753110</wp:posOffset>
               </wp:positionH>
               <wp:positionV relativeFrom="paragraph">
-                <wp:posOffset>234950</wp:posOffset>
+                <wp:posOffset>244475</wp:posOffset>
               </wp:positionV>
-              <wp:extent cx="990600" cy="1352550"/>
+              <wp:extent cx="962025" cy="1419225"/>
               <wp:effectExtent l="0" t="0" r="0" b="0"/>
               <wp:wrapNone/>
               <wp:docPr id="10" name="Text Box 10"/>
@@ -14614,7 +20912,7 @@
                     <wps:spPr>
                       <a:xfrm>
                         <a:off x="0" y="0"/>
-                        <a:ext cx="990600" cy="1352550"/>
+                        <a:ext cx="962025" cy="1419225"/>
                       </a:xfrm>
                       <a:prstGeom prst="rect">
                         <a:avLst/>
@@ -15023,6 +21321,185 @@
                               </w:p>
                             </w:tc>
                           </w:tr>
+                          <w:tr>
+                            <w:trPr>
+                              <w:trHeight w:hRule="exact" w:val="242"/>
+                            </w:trPr>
+                            <w:tc>
+                              <w:tcPr>
+                                <w:tcW w:w="590" w:type="dxa"/>
+                                <w:vAlign w:val="center"/>
+                              </w:tcPr>
+                              <w:p>
+                                <w:pPr>
+                                  <w:bidi/>
+                                  <w:spacing w:after="0" w:line="216" w:lineRule="auto"/>
+                                  <w:suppressOverlap/>
+                                  <w:jc w:val="center"/>
+                                  <w:rPr>
+                                    <w:rFonts w:hint="cs"/>
+                                    <w:b/>
+                                    <w:bCs/>
+                                    <w:sz w:val="20"/>
+                                    <w:szCs w:val="20"/>
+                                    <w:lang w:bidi="fa-IR"/>
+                                  </w:rPr>
+                                </w:pPr>
+                                <w:r>
+                                  <w:rPr>
+                                    <w:rFonts w:hint="cs"/>
+                                    <w:b/>
+                                    <w:bCs/>
+                                    <w:sz w:val="20"/>
+                                    <w:szCs w:val="20"/>
+                                    <w:rtl/>
+                                    <w:lang w:bidi="fa-IR"/>
+                                  </w:rPr>
+                                  <w:t>۱۱</w:t>
+                                </w:r>
+                              </w:p>
+                            </w:tc>
+                            <w:tc>
+                              <w:tcPr>
+                                <w:tcW w:w="716" w:type="dxa"/>
+                                <w:tcBorders>
+                                  <w:right w:val="single" w:sz="4" w:space="0" w:color="auto"/>
+                                </w:tcBorders>
+                                <w:vAlign w:val="center"/>
+                              </w:tcPr>
+                              <w:p>
+                                <w:pPr>
+                                  <w:bidi/>
+                                  <w:spacing w:after="0" w:line="216" w:lineRule="auto"/>
+                                  <w:suppressOverlap/>
+                                  <w:jc w:val="center"/>
+                                  <w:rPr>
+                                    <w:b/>
+                                    <w:bCs/>
+                                    <w:sz w:val="18"/>
+                                    <w:szCs w:val="18"/>
+                                    <w:rtl/>
+                                  </w:rPr>
+                                </w:pPr>
+                              </w:p>
+                            </w:tc>
+                            <w:tc>
+                              <w:tcPr>
+                                <w:tcW w:w="1796" w:type="dxa"/>
+                                <w:tcBorders>
+                                  <w:top w:val="nil"/>
+                                  <w:left w:val="single" w:sz="4" w:space="0" w:color="auto"/>
+                                  <w:bottom w:val="nil"/>
+                                  <w:right w:val="single" w:sz="4" w:space="0" w:color="auto"/>
+                                </w:tcBorders>
+                                <w:vAlign w:val="center"/>
+                              </w:tcPr>
+                              <w:p>
+                                <w:pPr>
+                                  <w:bidi/>
+                                  <w:spacing w:after="0" w:line="216" w:lineRule="auto"/>
+                                  <w:suppressOverlap/>
+                                  <w:jc w:val="center"/>
+                                  <w:rPr>
+                                    <w:b/>
+                                    <w:bCs/>
+                                    <w:sz w:val="18"/>
+                                    <w:szCs w:val="18"/>
+                                    <w:rtl/>
+                                  </w:rPr>
+                                </w:pPr>
+                              </w:p>
+                            </w:tc>
+                          </w:tr>
+                          <w:tr>
+                            <w:trPr>
+                              <w:trHeight w:hRule="exact" w:val="242"/>
+                            </w:trPr>
+                            <w:tc>
+                              <w:tcPr>
+                                <w:tcW w:w="590" w:type="dxa"/>
+                                <w:vAlign w:val="center"/>
+                              </w:tcPr>
+                              <w:p>
+                                <w:pPr>
+                                  <w:bidi/>
+                                  <w:spacing w:after="0" w:line="216" w:lineRule="auto"/>
+                                  <w:suppressOverlap/>
+                                  <w:jc w:val="center"/>
+                                  <w:rPr>
+                                    <w:rFonts w:hint="cs"/>
+                                    <w:b/>
+                                    <w:bCs/>
+                                    <w:sz w:val="20"/>
+                                    <w:szCs w:val="20"/>
+                                    <w:rtl/>
+                                  </w:rPr>
+                                </w:pPr>
+                                <w:r>
+                                  <w:rPr>
+                                    <w:rFonts w:hint="cs"/>
+                                    <w:b/>
+                                    <w:bCs/>
+                                    <w:sz w:val="20"/>
+                                    <w:szCs w:val="20"/>
+                                    <w:rtl/>
+                                  </w:rPr>
+                                  <w:t>۱۲</w:t>
+                                </w:r>
+                              </w:p>
+                            </w:tc>
+                            <w:tc>
+                              <w:tcPr>
+                                <w:tcW w:w="716" w:type="dxa"/>
+                                <w:tcBorders>
+                                  <w:right w:val="single" w:sz="4" w:space="0" w:color="auto"/>
+                                </w:tcBorders>
+                                <w:vAlign w:val="center"/>
+                              </w:tcPr>
+                              <w:p>
+                                <w:pPr>
+                                  <w:bidi/>
+                                  <w:spacing w:after="0" w:line="216" w:lineRule="auto"/>
+                                  <w:suppressOverlap/>
+                                  <w:jc w:val="center"/>
+                                  <w:rPr>
+                                    <w:b/>
+                                    <w:bCs/>
+                                    <w:sz w:val="18"/>
+                                    <w:szCs w:val="18"/>
+                                    <w:rtl/>
+                                  </w:rPr>
+                                </w:pPr>
+                              </w:p>
+                            </w:tc>
+                            <w:tc>
+                              <w:tcPr>
+                                <w:tcW w:w="1796" w:type="dxa"/>
+                                <w:tcBorders>
+                                  <w:top w:val="nil"/>
+                                  <w:left w:val="single" w:sz="4" w:space="0" w:color="auto"/>
+                                  <w:bottom w:val="nil"/>
+                                  <w:right w:val="single" w:sz="4" w:space="0" w:color="auto"/>
+                                </w:tcBorders>
+                                <w:vAlign w:val="center"/>
+                              </w:tcPr>
+                              <w:p>
+                                <w:pPr>
+                                  <w:bidi/>
+                                  <w:spacing w:after="0" w:line="216" w:lineRule="auto"/>
+                                  <w:suppressOverlap/>
+                                  <w:jc w:val="center"/>
+                                  <w:rPr>
+                                    <w:b/>
+                                    <w:bCs/>
+                                    <w:sz w:val="18"/>
+                                    <w:szCs w:val="18"/>
+                                    <w:rtl/>
+                                  </w:rPr>
+                                </w:pPr>
+                              </w:p>
+                            </w:tc>
+                          </w:tr>
                         </w:tbl>
                         <w:p>
                           <w:pPr>
@@ -15051,7 +21528,7 @@
         </mc:Choice>
         <mc:Fallback>
           <w:pict>
-            <v:shape w14:anchorId="3DE2AEFF" id="Text Box 10" o:spid="_x0000_s1038" type="#_x0000_t202" style="position:absolute;left:0;text-align:left;margin-left:59.3pt;margin-top:18.5pt;width:78pt;height:106.5pt;z-index:251681280;visibility:visible;mso-wrap-style:square;mso-width-percent:0;mso-height-percent:0;mso-wrap-distance-left:9pt;mso-wrap-distance-top:0;mso-wrap-distance-right:9pt;mso-wrap-distance-bottom:0;mso-position-horizontal:absolute;mso-position-horizontal-relative:margin;mso-position-vertical:absolute;mso-position-vertical-relative:text;mso-width-percent:0;mso-height-percent:0;mso-width-relative:margin;mso-height-relative:margin;v-text-anchor:top" o:gfxdata="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" filled="f" stroked="f" strokeweight=".5pt">
+            <v:shape w14:anchorId="3DE2AEFF" id="Text Box 10" o:spid="_x0000_s1039" type="#_x0000_t202" style="position:absolute;left:0;text-align:left;margin-left:59.3pt;margin-top:19.25pt;width:75.75pt;height:111.75pt;z-index:251681280;visibility:visible;mso-wrap-style:square;mso-width-percent:0;mso-height-percent:0;mso-wrap-distance-left:9pt;mso-wrap-distance-top:0;mso-wrap-distance-right:9pt;mso-wrap-distance-bottom:0;mso-position-horizontal:absolute;mso-position-horizontal-relative:margin;mso-position-vertical:absolute;mso-position-vertical-relative:text;mso-width-percent:0;mso-height-percent:0;mso-width-relative:margin;mso-height-relative:margin;v-text-anchor:top" o:gfxdata="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" filled="f" stroked="f" strokeweight=".5pt">
               <v:textbox>
                 <w:txbxContent>
                   <w:tbl>
@@ -15436,6 +21913,185 @@
                         </w:p>
                       </w:tc>
                     </w:tr>
+                    <w:tr>
+                      <w:trPr>
+                        <w:trHeight w:hRule="exact" w:val="242"/>
+                      </w:trPr>
+                      <w:tc>
+                        <w:tcPr>
+                          <w:tcW w:w="590" w:type="dxa"/>
+                          <w:vAlign w:val="center"/>
+                        </w:tcPr>
+                        <w:p>
+                          <w:pPr>
+                            <w:bidi/>
+                            <w:spacing w:after="0" w:line="216" w:lineRule="auto"/>
+                            <w:suppressOverlap/>
+                            <w:jc w:val="center"/>
+                            <w:rPr>
+                              <w:rFonts w:hint="cs"/>
+                              <w:b/>
+                              <w:bCs/>
+                              <w:sz w:val="20"/>
+                              <w:szCs w:val="20"/>
+                              <w:lang w:bidi="fa-IR"/>
+                            </w:rPr>
+                          </w:pPr>
+                          <w:r>
+                            <w:rPr>
+                              <w:rFonts w:hint="cs"/>
+                              <w:b/>
+                              <w:bCs/>
+                              <w:sz w:val="20"/>
+                              <w:szCs w:val="20"/>
+                              <w:rtl/>
+                              <w:lang w:bidi="fa-IR"/>
+                            </w:rPr>
+                            <w:t>۱۱</w:t>
+                          </w:r>
+                        </w:p>
+                      </w:tc>
+                      <w:tc>
+                        <w:tcPr>
+                          <w:tcW w:w="716" w:type="dxa"/>
+                          <w:tcBorders>
+                            <w:right w:val="single" w:sz="4" w:space="0" w:color="auto"/>
+                          </w:tcBorders>
+                          <w:vAlign w:val="center"/>
+                        </w:tcPr>
+                        <w:p>
+                          <w:pPr>
+                            <w:bidi/>
+                            <w:spacing w:after="0" w:line="216" w:lineRule="auto"/>
+                            <w:suppressOverlap/>
+                            <w:jc w:val="center"/>
+                            <w:rPr>
+                              <w:b/>
+                              <w:bCs/>
+                              <w:sz w:val="18"/>
+                              <w:szCs w:val="18"/>
+                              <w:rtl/>
+                            </w:rPr>
+                          </w:pPr>
+                        </w:p>
+                      </w:tc>
+                      <w:tc>
+                        <w:tcPr>
+                          <w:tcW w:w="1796" w:type="dxa"/>
+                          <w:tcBorders>
+                            <w:top w:val="nil"/>
+                            <w:left w:val="single" w:sz="4" w:space="0" w:color="auto"/>
+                            <w:bottom w:val="nil"/>
+                            <w:right w:val="single" w:sz="4" w:space="0" w:color="auto"/>
+                          </w:tcBorders>
+                          <w:vAlign w:val="center"/>
+                        </w:tcPr>
+                        <w:p>
+                          <w:pPr>
+                            <w:bidi/>
+                            <w:spacing w:after="0" w:line="216" w:lineRule="auto"/>
+                            <w:suppressOverlap/>
+                            <w:jc w:val="center"/>
+                            <w:rPr>
+                              <w:b/>
+                              <w:bCs/>
+                              <w:sz w:val="18"/>
+                              <w:szCs w:val="18"/>
+                              <w:rtl/>
+                            </w:rPr>
+                          </w:pPr>
+                        </w:p>
+                      </w:tc>
+                    </w:tr>
+                    <w:tr>
+                      <w:trPr>
+                        <w:trHeight w:hRule="exact" w:val="242"/>
+                      </w:trPr>
+                      <w:tc>
+                        <w:tcPr>
+                          <w:tcW w:w="590" w:type="dxa"/>
+                          <w:vAlign w:val="center"/>
+                        </w:tcPr>
+                        <w:p>
+                          <w:pPr>
+                            <w:bidi/>
+                            <w:spacing w:after="0" w:line="216" w:lineRule="auto"/>
+                            <w:suppressOverlap/>
+                            <w:jc w:val="center"/>
+                            <w:rPr>
+                              <w:rFonts w:hint="cs"/>
+                              <w:b/>
+                              <w:bCs/>
+                              <w:sz w:val="20"/>
+                              <w:szCs w:val="20"/>
+                              <w:rtl/>
+                            </w:rPr>
+                          </w:pPr>
+                          <w:r>
+                            <w:rPr>
+                              <w:rFonts w:hint="cs"/>
+                              <w:b/>
+                              <w:bCs/>
+                              <w:sz w:val="20"/>
+                              <w:szCs w:val="20"/>
+                              <w:rtl/>
+                            </w:rPr>
+                            <w:t>۱۲</w:t>
+                          </w:r>
+                        </w:p>
+                      </w:tc>
+                      <w:tc>
+                        <w:tcPr>
+                          <w:tcW w:w="716" w:type="dxa"/>
+                          <w:tcBorders>
+                            <w:right w:val="single" w:sz="4" w:space="0" w:color="auto"/>
+                          </w:tcBorders>
+                          <w:vAlign w:val="center"/>
+                        </w:tcPr>
+                        <w:p>
+                          <w:pPr>
+                            <w:bidi/>
+                            <w:spacing w:after="0" w:line="216" w:lineRule="auto"/>
+                            <w:suppressOverlap/>
+                            <w:jc w:val="center"/>
+                            <w:rPr>
+                              <w:b/>
+                              <w:bCs/>
+                              <w:sz w:val="18"/>
+                              <w:szCs w:val="18"/>
+                              <w:rtl/>
+                            </w:rPr>
+                          </w:pPr>
+                        </w:p>
+                      </w:tc>
+                      <w:tc>
+                        <w:tcPr>
+                          <w:tcW w:w="1796" w:type="dxa"/>
+                          <w:tcBorders>
+                            <w:top w:val="nil"/>
+                            <w:left w:val="single" w:sz="4" w:space="0" w:color="auto"/>
+                            <w:bottom w:val="nil"/>
+                            <w:right w:val="single" w:sz="4" w:space="0" w:color="auto"/>
+                          </w:tcBorders>
+                          <w:vAlign w:val="center"/>
+                        </w:tcPr>
+                        <w:p>
+                          <w:pPr>
+                            <w:bidi/>
+                            <w:spacing w:after="0" w:line="216" w:lineRule="auto"/>
+                            <w:suppressOverlap/>
+                            <w:jc w:val="center"/>
+                            <w:rPr>
+                              <w:b/>
+                              <w:bCs/>
+                              <w:sz w:val="18"/>
+                              <w:szCs w:val="18"/>
+                              <w:rtl/>
+                            </w:rPr>
+                          </w:pPr>
+                        </w:p>
+                      </w:tc>
+                    </w:tr>
                   </w:tbl>
                   <w:p>
                     <w:pPr>
@@ -15461,7 +22117,7 @@
       <mc:AlternateContent>
         <mc:Choice Requires="wps">
           <w:drawing>
-            <wp:anchor distT="0" distB="0" distL="114300" distR="114300" simplePos="0" relativeHeight="251649536" behindDoc="0" locked="0" layoutInCell="1" allowOverlap="1" wp14:anchorId="2465B128" wp14:editId="46FC6F5E">
+            <wp:anchor distT="0" distB="0" distL="114300" distR="114300" simplePos="0" relativeHeight="251649536" behindDoc="0" locked="0" layoutInCell="1" allowOverlap="1" wp14:anchorId="2465B128" wp14:editId="72941E38">
               <wp:simplePos x="0" y="0"/>
               <wp:positionH relativeFrom="margin">
                 <wp:posOffset>-97790</wp:posOffset>
@@ -15469,7 +22125,7 @@
               <wp:positionV relativeFrom="paragraph">
                 <wp:posOffset>234950</wp:posOffset>
               </wp:positionV>
-              <wp:extent cx="990600" cy="1352550"/>
+              <wp:extent cx="952500" cy="1371600"/>
               <wp:effectExtent l="0" t="0" r="0" b="0"/>
               <wp:wrapNone/>
               <wp:docPr id="5" name="Text Box 5"/>
@@ -15481,7 +22137,7 @@
                     <wps:spPr>
                       <a:xfrm>
                         <a:off x="0" y="0"/>
-                        <a:ext cx="990600" cy="1352550"/>
+                        <a:ext cx="952500" cy="1371600"/>
                       </a:xfrm>
                       <a:prstGeom prst="rect">
                         <a:avLst/>
@@ -16024,7 +22680,6 @@
                                   <w:suppressOverlap/>
                                   <w:jc w:val="center"/>
                                   <w:rPr>
-                                    <w:rFonts w:hint="cs"/>
                                     <w:b/>
                                     <w:bCs/>
                                     <w:sz w:val="20"/>
@@ -16113,7 +22768,6 @@
                                   <w:suppressOverlap/>
                                   <w:jc w:val="center"/>
                                   <w:rPr>
-                                    <w:rFonts w:hint="cs"/>
                                     <w:b/>
                                     <w:bCs/>
                                     <w:sz w:val="20"/>
@@ -16202,7 +22856,6 @@
                                   <w:suppressOverlap/>
                                   <w:jc w:val="center"/>
                                   <w:rPr>
-                                    <w:rFonts w:hint="cs"/>
                                     <w:b/>
                                     <w:bCs/>
                                     <w:sz w:val="20"/>
@@ -16303,7 +22956,7 @@
         </mc:Choice>
         <mc:Fallback>
           <w:pict>
-            <v:shape w14:anchorId="2465B128" id="Text Box 5" o:spid="_x0000_s1039" type="#_x0000_t202" style="position:absolute;left:0;text-align:left;margin-left:-7.7pt;margin-top:18.5pt;width:78pt;height:106.5pt;z-index:251649536;visibility:visible;mso-wrap-style:square;mso-width-percent:0;mso-height-percent:0;mso-wrap-distance-left:9pt;mso-wrap-distance-top:0;mso-wrap-distance-right:9pt;mso-wrap-distance-bottom:0;mso-position-horizontal:absolute;mso-position-horizontal-relative:margin;mso-position-vertical:absolute;mso-position-vertical-relative:text;mso-width-percent:0;mso-height-percent:0;mso-width-relative:margin;mso-height-relative:margin;v-text-anchor:top" o:gfxdata="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" filled="f" stroked="f" strokeweight=".5pt">
+            <v:shape w14:anchorId="2465B128" id="Text Box 5" o:spid="_x0000_s1040" type="#_x0000_t202" style="position:absolute;left:0;text-align:left;margin-left:-7.7pt;margin-top:18.5pt;width:75pt;height:108pt;z-index:251649536;visibility:visible;mso-wrap-style:square;mso-width-percent:0;mso-height-percent:0;mso-wrap-distance-left:9pt;mso-wrap-distance-top:0;mso-wrap-distance-right:9pt;mso-wrap-distance-bottom:0;mso-position-horizontal:absolute;mso-position-horizontal-relative:margin;mso-position-vertical:absolute;mso-position-vertical-relative:text;mso-width-percent:0;mso-height-percent:0;mso-width-relative:margin;mso-height-relative:margin;v-text-anchor:top" o:gfxdata="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" filled="f" stroked="f" strokeweight=".5pt">
               <v:textbox>
                 <w:txbxContent>
                   <w:tbl>
@@ -16822,7 +23475,6 @@
                             <w:suppressOverlap/>
                             <w:jc w:val="center"/>
                             <w:rPr>
-                              <w:rFonts w:hint="cs"/>
                               <w:b/>
                               <w:bCs/>
                               <w:sz w:val="20"/>
@@ -16911,7 +23563,6 @@
                             <w:suppressOverlap/>
                             <w:jc w:val="center"/>
                             <w:rPr>
-                              <w:rFonts w:hint="cs"/>
                               <w:b/>
                               <w:bCs/>
                               <w:sz w:val="20"/>
@@ -17000,7 +23651,6 @@
                             <w:suppressOverlap/>
                             <w:jc w:val="center"/>
                             <w:rPr>
-                              <w:rFonts w:hint="cs"/>
                               <w:b/>
                               <w:bCs/>
                               <w:sz w:val="20"/>
@@ -17111,8 +23761,6 @@
         <w:lang w:bidi="fa-IR"/>
       </w:rPr>
     </w:pPr>
-    <w:bookmarkStart w:id="0" w:name="_GoBack"/>
-    <w:bookmarkEnd w:id="0"/>
     <w:r>
       <w:rPr>
         <w:rFonts w:ascii="IranNastaliq" w:hAnsi="IranNastaliq" w:cs="IranNastaliq"/>
@@ -17285,16 +23933,16 @@
       <w:jc w:val="center"/>
       <w:rPr>
         <w:rFonts w:ascii="IranNastaliq" w:hAnsi="IranNastaliq" w:cs="IranNastaliq"/>
-        <w:sz w:val="32"/>
-        <w:szCs w:val="32"/>
+        <w:sz w:val="28"/>
+        <w:szCs w:val="28"/>
         <w:lang w:bidi="fa-IR"/>
       </w:rPr>
     </w:pPr>
     <w:r>
       <w:rPr>
         <w:rFonts w:ascii="IranNastaliq" w:hAnsi="IranNastaliq" w:cs="IranNastaliq" w:hint="cs"/>
-        <w:sz w:val="32"/>
-        <w:szCs w:val="32"/>
+        <w:sz w:val="28"/>
+        <w:szCs w:val="28"/>
         <w:rtl/>
         <w:lang w:bidi="fa-IR"/>
       </w:rPr>
@@ -17303,8 +23951,8 @@
     <w:r>
       <w:rPr>
         <w:rFonts w:ascii="IranNastaliq" w:hAnsi="IranNastaliq" w:cs="IranNastaliq"/>
-        <w:sz w:val="32"/>
-        <w:szCs w:val="32"/>
+        <w:sz w:val="28"/>
+        <w:szCs w:val="28"/>
         <w:rtl/>
         <w:lang w:bidi="fa-IR"/>
       </w:rPr>
@@ -17313,8 +23961,8 @@
     <w:r>
       <w:rPr>
         <w:rFonts w:ascii="IranNastaliq" w:hAnsi="IranNastaliq" w:cs="IranNastaliq" w:hint="cs"/>
-        <w:sz w:val="32"/>
-        <w:szCs w:val="32"/>
+        <w:sz w:val="28"/>
+        <w:szCs w:val="28"/>
         <w:rtl/>
         <w:lang w:bidi="fa-IR"/>
       </w:rPr>
@@ -17323,8 +23971,8 @@
     <w:r>
       <w:rPr>
         <w:rFonts w:ascii="IranNastaliq" w:hAnsi="IranNastaliq" w:cs="IranNastaliq" w:hint="cs"/>
-        <w:sz w:val="32"/>
-        <w:szCs w:val="32"/>
+        <w:sz w:val="28"/>
+        <w:szCs w:val="28"/>
         <w:rtl/>
         <w:lang w:bidi="fa-IR"/>
       </w:rPr>
@@ -17333,8 +23981,8 @@
     <w:r>
       <w:rPr>
         <w:rFonts w:ascii="IranNastaliq" w:hAnsi="IranNastaliq" w:cs="IranNastaliq" w:hint="cs"/>
-        <w:sz w:val="32"/>
-        <w:szCs w:val="32"/>
+        <w:sz w:val="28"/>
+        <w:szCs w:val="28"/>
         <w:rtl/>
         <w:lang w:bidi="fa-IR"/>
       </w:rPr>
@@ -17343,8 +23991,8 @@
     <w:r>
       <w:rPr>
         <w:rFonts w:ascii="IranNastaliq" w:hAnsi="IranNastaliq" w:cs="IranNastaliq" w:hint="cs"/>
-        <w:sz w:val="32"/>
-        <w:szCs w:val="32"/>
+        <w:sz w:val="28"/>
+        <w:szCs w:val="28"/>
         <w:rtl/>
         <w:lang w:bidi="fa-IR"/>
       </w:rPr>
@@ -17353,8 +24001,8 @@
     <w:r>
       <w:rPr>
         <w:rFonts w:ascii="IranNastaliq" w:hAnsi="IranNastaliq" w:cs="IranNastaliq" w:hint="cs"/>
-        <w:sz w:val="32"/>
-        <w:szCs w:val="32"/>
+        <w:sz w:val="28"/>
+        <w:szCs w:val="28"/>
         <w:rtl/>
         <w:lang w:bidi="fa-IR"/>
       </w:rPr>
@@ -17363,8 +24011,8 @@
     <w:r>
       <w:rPr>
         <w:rFonts w:ascii="IranNastaliq" w:hAnsi="IranNastaliq" w:cs="IranNastaliq" w:hint="cs"/>
-        <w:sz w:val="32"/>
-        <w:szCs w:val="32"/>
+        <w:sz w:val="28"/>
+        <w:szCs w:val="28"/>
         <w:rtl/>
         <w:lang w:bidi="fa-IR"/>
       </w:rPr>
@@ -17373,8 +24021,8 @@
     <w:r>
       <w:rPr>
         <w:rFonts w:ascii="IranNastaliq" w:hAnsi="IranNastaliq" w:cs="IranNastaliq" w:hint="cs"/>
-        <w:sz w:val="32"/>
-        <w:szCs w:val="32"/>
+        <w:sz w:val="28"/>
+        <w:szCs w:val="28"/>
         <w:rtl/>
         <w:lang w:bidi="fa-IR"/>
       </w:rPr>
@@ -17383,8 +24031,8 @@
     <w:r>
       <w:rPr>
         <w:rFonts w:ascii="IranNastaliq" w:hAnsi="IranNastaliq" w:cs="IranNastaliq" w:hint="cs"/>
-        <w:sz w:val="32"/>
-        <w:szCs w:val="32"/>
+        <w:sz w:val="28"/>
+        <w:szCs w:val="28"/>
         <w:rtl/>
         <w:lang w:bidi="fa-IR"/>
       </w:rPr>
@@ -17393,8 +24041,8 @@
     <w:r>
       <w:rPr>
         <w:rFonts w:ascii="IranNastaliq" w:hAnsi="IranNastaliq" w:cs="IranNastaliq" w:hint="cs"/>
-        <w:sz w:val="32"/>
-        <w:szCs w:val="32"/>
+        <w:sz w:val="28"/>
+        <w:szCs w:val="28"/>
         <w:rtl/>
         <w:lang w:bidi="fa-IR"/>
       </w:rPr>
@@ -17403,8 +24051,8 @@
     <w:r>
       <w:rPr>
         <w:rFonts w:ascii="IranNastaliq" w:hAnsi="IranNastaliq" w:cs="IranNastaliq" w:hint="cs"/>
-        <w:sz w:val="32"/>
-        <w:szCs w:val="32"/>
+        <w:sz w:val="28"/>
+        <w:szCs w:val="28"/>
         <w:rtl/>
         <w:lang w:bidi="fa-IR"/>
       </w:rPr>
@@ -17413,8 +24061,8 @@
     <w:r>
       <w:rPr>
         <w:rFonts w:ascii="IranNastaliq" w:hAnsi="IranNastaliq" w:cs="IranNastaliq" w:hint="cs"/>
-        <w:sz w:val="32"/>
-        <w:szCs w:val="32"/>
+        <w:sz w:val="28"/>
+        <w:szCs w:val="28"/>
         <w:rtl/>
         <w:lang w:bidi="fa-IR"/>
       </w:rPr>
@@ -17423,8 +24071,8 @@
     <w:r>
       <w:rPr>
         <w:rFonts w:ascii="IranNastaliq" w:hAnsi="IranNastaliq" w:cs="IranNastaliq" w:hint="cs"/>
-        <w:sz w:val="32"/>
-        <w:szCs w:val="32"/>
+        <w:sz w:val="28"/>
+        <w:szCs w:val="28"/>
         <w:rtl/>
         <w:lang w:bidi="fa-IR"/>
       </w:rPr>
@@ -17433,8 +24081,8 @@
     <w:r>
       <w:rPr>
         <w:rFonts w:ascii="IranNastaliq" w:hAnsi="IranNastaliq" w:cs="IranNastaliq" w:hint="cs"/>
-        <w:sz w:val="32"/>
-        <w:szCs w:val="32"/>
+        <w:sz w:val="28"/>
+        <w:szCs w:val="28"/>
         <w:rtl/>
         <w:lang w:bidi="fa-IR"/>
       </w:rPr>
@@ -17443,8 +24091,8 @@
     <w:r>
       <w:rPr>
         <w:rFonts w:ascii="IranNastaliq" w:hAnsi="IranNastaliq" w:cs="IranNastaliq" w:hint="cs"/>
-        <w:sz w:val="32"/>
-        <w:szCs w:val="32"/>
+        <w:sz w:val="28"/>
+        <w:szCs w:val="28"/>
         <w:rtl/>
         <w:lang w:bidi="fa-IR"/>
       </w:rPr>
@@ -17453,8 +24101,8 @@
     <w:r>
       <w:rPr>
         <w:rFonts w:ascii="IranNastaliq" w:hAnsi="IranNastaliq" w:cs="IranNastaliq" w:hint="cs"/>
-        <w:sz w:val="32"/>
-        <w:szCs w:val="32"/>
+        <w:sz w:val="28"/>
+        <w:szCs w:val="28"/>
         <w:rtl/>
         <w:lang w:bidi="fa-IR"/>
       </w:rPr>
@@ -17654,7 +24302,7 @@
         </mc:Choice>
         <mc:Fallback>
           <w:pict>
-            <v:shape w14:anchorId="7257CCE4" id="Text Box 3" o:spid="_x0000_s1040" type="#_x0000_t202" style="position:absolute;left:0;text-align:left;margin-left:-12.05pt;margin-top:33.8pt;width:180.45pt;height:32.8pt;z-index:251679232;visibility:visible;mso-wrap-style:square;mso-width-percent:0;mso-height-percent:0;mso-wrap-distance-left:9pt;mso-wrap-distance-top:0;mso-wrap-distance-right:9pt;mso-wrap-distance-bottom:0;mso-position-horizontal:absolute;mso-position-horizontal-relative:text;mso-position-vertical:absolute;mso-position-vertical-relative:text;mso-width-percent:0;mso-height-percent:0;mso-width-relative:margin;mso-height-relative:margin;v-text-anchor:top" o:gfxdata="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" filled="f" stroked="f" strokeweight=".5pt">
+            <v:shape w14:anchorId="7257CCE4" id="Text Box 3" o:spid="_x0000_s1041" type="#_x0000_t202" style="position:absolute;left:0;text-align:left;margin-left:-12.05pt;margin-top:33.8pt;width:180.45pt;height:32.8pt;z-index:251679232;visibility:visible;mso-wrap-style:square;mso-width-percent:0;mso-height-percent:0;mso-wrap-distance-left:9pt;mso-wrap-distance-top:0;mso-wrap-distance-right:9pt;mso-wrap-distance-bottom:0;mso-position-horizontal:absolute;mso-position-horizontal-relative:text;mso-position-vertical:absolute;mso-position-vertical-relative:text;mso-width-percent:0;mso-height-percent:0;mso-width-relative:margin;mso-height-relative:margin;v-text-anchor:top" o:gfxdata="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" filled="f" stroked="f" strokeweight=".5pt">
               <v:textbox>
                 <w:txbxContent>
                   <w:p>
@@ -18036,7 +24684,7 @@
         <v:path o:extrusionok="f" gradientshapeok="t" o:connecttype="rect"/>
         <o:lock v:ext="edit" aspectratio="t"/>
       </v:shapetype>
-      <v:shape id="_x0000_i1055" type="#_x0000_t75" style="width:14.25pt;height:14.25pt" o:bullet="t">
+      <v:shape id="_x0000_i1045" type="#_x0000_t75" style="width:14.25pt;height:14.25pt" o:bullet="t">
         <v:imagedata r:id="rId1" o:title="mso4629"/>
       </v:shape>
     </w:pict>
@@ -21434,7 +28082,7 @@
 </file>
 
 <file path=customXml/itemProps1.xml><?xml version="1.0" encoding="utf-8"?>
-<ds:datastoreItem xmlns:ds="http://schemas.openxmlformats.org/officeDocument/2006/customXml" ds:itemID="{2E9AECF1-27F1-4BD5-9D93-D3F53E3BE0C2}">
+<ds:datastoreItem xmlns:ds="http://schemas.openxmlformats.org/officeDocument/2006/customXml" ds:itemID="{0CDE0732-5414-4D7D-BFB4-E315EE189D5A}">
   <ds:schemaRefs>
     <ds:schemaRef ds:uri="http://schemas.openxmlformats.org/officeDocument/2006/bibliography"/>
   </ds:schemaRefs>

--- a/Homeworks/S1-98-99/CN1-S1-98-99-HW1.docx
+++ b/Homeworks/S1-98-99/CN1-S1-98-99-HW1.docx
@@ -7413,8 +7413,19 @@
         <w:bidi/>
         <w:rPr>
           <w:rFonts w:ascii="Arial" w:eastAsia="Arial" w:hAnsi="Arial"/>
-        </w:rPr>
-      </w:pPr>
+          <w:rtl/>
+        </w:rPr>
+      </w:pPr>
+    </w:p>
+    <w:p>
+      <w:pPr>
+        <w:bidi/>
+        <w:rPr>
+          <w:rFonts w:ascii="Arial" w:eastAsia="Arial" w:hAnsi="Arial"/>
+        </w:rPr>
+      </w:pPr>
+      <w:bookmarkStart w:id="0" w:name="_GoBack"/>
+      <w:bookmarkEnd w:id="0"/>
       <w:r>
         <w:rPr>
           <w:rFonts w:ascii="Arial" w:eastAsia="Arial" w:hAnsi="Arial"/>
@@ -12680,9 +12691,6 @@
     <w:p>
       <w:pPr>
         <w:bidi/>
-        <w:rPr>
-          <w:rtl/>
-        </w:rPr>
       </w:pPr>
       <w:r>
         <w:rPr>
@@ -12826,44 +12834,25 @@
     </w:p>
     <w:p>
       <w:pPr>
-        <w:bidi/>
-        <w:rPr>
-          <w:rtl/>
-        </w:rPr>
-      </w:pPr>
-      <w:r>
-        <w:rPr>
-          <w:rFonts w:hint="cs"/>
-          <w:rtl/>
-        </w:rPr>
-        <w:lastRenderedPageBreak/>
-        <w:t xml:space="preserve">سوال </w:t>
-      </w:r>
-      <w:r>
-        <w:rPr>
-          <w:rFonts w:hint="cs"/>
-          <w:rtl/>
-        </w:rPr>
-        <w:t>۸</w:t>
-      </w:r>
-      <w:r>
-        <w:rPr>
-          <w:rFonts w:hint="cs"/>
-          <w:rtl/>
-        </w:rPr>
-        <w:t>: بسته</w:t>
-      </w:r>
-      <w:r>
-        <w:rPr>
-          <w:rFonts w:hint="cs"/>
-          <w:rtl/>
-          <w:lang w:bidi="fa-IR"/>
-        </w:rPr>
-        <w:t>‌ها</w:t>
-      </w:r>
-      <w:r>
-        <w:rPr>
-          <w:rtl/>
+        <w:pStyle w:val="Solution"/>
+        <w:rPr>
+          <w:rtl/>
+          <w:lang w:bidi="ar-SA"/>
+        </w:rPr>
+      </w:pPr>
+      <w:r>
+        <w:rPr>
+          <w:rFonts w:hint="cs"/>
+          <w:rtl/>
+          <w:lang w:bidi="ar-SA"/>
+        </w:rPr>
+        <w:t>الف)</w:t>
+      </w:r>
+      <w:r>
+        <w:rPr>
+          <w:rFonts w:hint="cs"/>
+          <w:rtl/>
+          <w:lang w:bidi="ar-SA"/>
         </w:rPr>
         <w:t xml:space="preserve"> </w:t>
       </w:r>
@@ -12872,10 +12861,20 @@
           <w:rFonts w:hint="cs"/>
           <w:rtl/>
         </w:rPr>
-        <w:t>با</w:t>
-      </w:r>
-      <w:r>
-        <w:rPr>
+        <w:t xml:space="preserve">چون فاصله بین ورود </w:t>
+      </w:r>
+      <w:proofErr w:type="spellStart"/>
+      <w:r>
+        <w:rPr>
+          <w:rFonts w:hint="cs"/>
+          <w:rtl/>
+        </w:rPr>
+        <w:t>درخواست‌ها</w:t>
+      </w:r>
+      <w:proofErr w:type="spellEnd"/>
+      <w:r>
+        <w:rPr>
+          <w:rFonts w:hint="cs"/>
           <w:rtl/>
         </w:rPr>
         <w:t xml:space="preserve"> </w:t>
@@ -12885,483 +12884,2620 @@
           <w:rFonts w:hint="cs"/>
           <w:rtl/>
         </w:rPr>
-        <w:t>اندازه متوسط</w:t>
-      </w:r>
-      <w:r>
-        <w:rPr>
-          <w:rFonts w:hint="cs"/>
-          <w:rtl/>
-        </w:rPr>
-        <w:t xml:space="preserve"> ۲ کیلوبایت</w:t>
-      </w:r>
-      <w:r>
-        <w:rPr>
-          <w:rFonts w:hint="cs"/>
-          <w:rtl/>
-        </w:rPr>
-        <w:t xml:space="preserve"> و</w:t>
-      </w:r>
-      <w:r>
-        <w:rPr>
-          <w:rtl/>
-        </w:rPr>
-        <w:t xml:space="preserve"> </w:t>
-      </w:r>
-      <w:r>
-        <w:rPr>
-          <w:rFonts w:hint="cs"/>
-          <w:rtl/>
-        </w:rPr>
-        <w:t>با</w:t>
-      </w:r>
-      <w:r>
-        <w:rPr>
-          <w:rtl/>
-        </w:rPr>
-        <w:t xml:space="preserve"> </w:t>
-      </w:r>
-      <w:r>
-        <w:rPr>
-          <w:rFonts w:hint="cs"/>
-          <w:rtl/>
-        </w:rPr>
-        <w:t>نرخ ۸ مگابایت</w:t>
-      </w:r>
-      <w:r>
-        <w:rPr>
-          <w:rtl/>
-        </w:rPr>
-        <w:t xml:space="preserve"> </w:t>
-      </w:r>
-      <w:r>
-        <w:rPr>
-          <w:rFonts w:hint="cs"/>
-          <w:rtl/>
-        </w:rPr>
-        <w:t>در</w:t>
-      </w:r>
-      <w:r>
-        <w:rPr>
-          <w:rtl/>
-        </w:rPr>
-        <w:t xml:space="preserve"> </w:t>
-      </w:r>
-      <w:r>
-        <w:rPr>
-          <w:rFonts w:hint="cs"/>
-          <w:rtl/>
-        </w:rPr>
-        <w:t>ثانیه</w:t>
-      </w:r>
-      <w:r>
-        <w:rPr>
-          <w:rtl/>
-        </w:rPr>
-        <w:t xml:space="preserve"> </w:t>
-      </w:r>
-      <w:r>
-        <w:rPr>
-          <w:rFonts w:hint="cs"/>
-          <w:rtl/>
-        </w:rPr>
-        <w:t>به</w:t>
-      </w:r>
-      <w:r>
-        <w:rPr>
-          <w:rtl/>
-        </w:rPr>
-        <w:t xml:space="preserve"> </w:t>
-      </w:r>
-      <w:r>
-        <w:rPr>
-          <w:rFonts w:hint="cs"/>
-          <w:rtl/>
-        </w:rPr>
-        <w:t>یک</w:t>
-      </w:r>
-      <w:r>
-        <w:rPr>
-          <w:rtl/>
-        </w:rPr>
-        <w:t xml:space="preserve"> </w:t>
-      </w:r>
-      <w:r>
-        <w:rPr>
-          <w:rFonts w:hint="cs"/>
-          <w:rtl/>
-        </w:rPr>
-        <w:t>مسیریاب</w:t>
-      </w:r>
-      <w:r>
-        <w:rPr>
-          <w:rtl/>
-        </w:rPr>
-        <w:t xml:space="preserve"> </w:t>
-      </w:r>
-      <w:r>
-        <w:rPr>
-          <w:rFonts w:hint="cs"/>
-          <w:rtl/>
-        </w:rPr>
-        <w:t>وارد</w:t>
-      </w:r>
-      <w:r>
-        <w:rPr>
-          <w:rtl/>
-        </w:rPr>
-        <w:t xml:space="preserve"> </w:t>
-      </w:r>
-      <w:r>
-        <w:rPr>
-          <w:rFonts w:hint="cs"/>
-          <w:rtl/>
-        </w:rPr>
-        <w:t>می‌شوند</w:t>
-      </w:r>
-      <w:r>
-        <w:rPr>
-          <w:rtl/>
-        </w:rPr>
-        <w:t>.</w:t>
-      </w:r>
-      <w:r>
-        <w:rPr>
-          <w:rFonts w:hint="cs"/>
-          <w:rtl/>
-        </w:rPr>
-        <w:t xml:space="preserve"> نرخ</w:t>
-      </w:r>
-      <w:r>
-        <w:rPr>
-          <w:rtl/>
-        </w:rPr>
-        <w:t xml:space="preserve"> </w:t>
-      </w:r>
-      <w:r>
-        <w:rPr>
-          <w:rFonts w:hint="cs"/>
-          <w:rtl/>
-        </w:rPr>
-        <w:t>ارسال</w:t>
-      </w:r>
-      <w:r>
-        <w:rPr>
-          <w:rtl/>
-        </w:rPr>
-        <w:t xml:space="preserve"> </w:t>
-      </w:r>
-      <w:r>
-        <w:rPr>
-          <w:rFonts w:hint="cs"/>
-          <w:rtl/>
-        </w:rPr>
-        <w:t>لینک</w:t>
-      </w:r>
-      <w:r>
-        <w:rPr>
-          <w:rtl/>
-        </w:rPr>
-        <w:t xml:space="preserve"> </w:t>
-      </w:r>
-      <w:r>
-        <w:rPr>
-          <w:rFonts w:hint="cs"/>
-          <w:rtl/>
-        </w:rPr>
-        <w:t>خروجی</w:t>
-      </w:r>
-      <w:r>
-        <w:rPr>
-          <w:rtl/>
-        </w:rPr>
-        <w:t xml:space="preserve"> </w:t>
-      </w:r>
-      <w:r>
-        <w:rPr>
-          <w:rFonts w:hint="cs"/>
-          <w:rtl/>
-        </w:rPr>
-        <w:t>مسیریاب</w:t>
-      </w:r>
-      <w:r>
-        <w:rPr>
-          <w:rtl/>
-        </w:rPr>
-        <w:t xml:space="preserve"> </w:t>
-      </w:r>
-      <w:r>
-        <w:rPr>
-          <w:rFonts w:hint="cs"/>
-          <w:rtl/>
-        </w:rPr>
-        <w:t>۱۳ مگابایت</w:t>
-      </w:r>
-      <w:r>
-        <w:rPr>
-          <w:rtl/>
-        </w:rPr>
-        <w:t xml:space="preserve"> </w:t>
-      </w:r>
-      <w:r>
-        <w:rPr>
-          <w:rFonts w:hint="cs"/>
-          <w:rtl/>
-        </w:rPr>
-        <w:t>در</w:t>
-      </w:r>
-      <w:r>
-        <w:rPr>
-          <w:rtl/>
-        </w:rPr>
-        <w:t xml:space="preserve"> </w:t>
-      </w:r>
-      <w:r>
-        <w:rPr>
-          <w:rFonts w:hint="cs"/>
-          <w:rtl/>
-        </w:rPr>
-        <w:t>ثانیه</w:t>
-      </w:r>
-      <w:r>
-        <w:rPr>
-          <w:rtl/>
-        </w:rPr>
-        <w:t xml:space="preserve"> </w:t>
-      </w:r>
-      <w:r>
-        <w:rPr>
-          <w:rFonts w:hint="cs"/>
-          <w:rtl/>
-        </w:rPr>
-        <w:t>است</w:t>
-      </w:r>
-      <w:r>
-        <w:rPr>
-          <w:rtl/>
-        </w:rPr>
-        <w:t xml:space="preserve">. </w:t>
-      </w:r>
-      <w:r>
-        <w:rPr>
-          <w:rFonts w:hint="cs"/>
-          <w:rtl/>
-        </w:rPr>
-        <w:t>متوسط طول صف</w:t>
-      </w:r>
-      <w:r>
-        <w:rPr>
-          <w:rtl/>
-        </w:rPr>
-        <w:t xml:space="preserve"> </w:t>
-      </w:r>
-      <w:r>
-        <w:rPr>
-          <w:rFonts w:hint="cs"/>
-          <w:rtl/>
-        </w:rPr>
-        <w:t>و</w:t>
-      </w:r>
-      <w:r>
-        <w:rPr>
-          <w:rtl/>
-        </w:rPr>
-        <w:t xml:space="preserve"> </w:t>
-      </w:r>
-      <w:r>
-        <w:rPr>
-          <w:rFonts w:hint="cs"/>
-          <w:rtl/>
-        </w:rPr>
-        <w:t>زمان</w:t>
-      </w:r>
-      <w:r>
-        <w:rPr>
-          <w:rtl/>
-        </w:rPr>
-        <w:t xml:space="preserve"> پاسخ‌گو</w:t>
-      </w:r>
-      <w:r>
-        <w:rPr>
-          <w:rFonts w:hint="cs"/>
-          <w:rtl/>
-        </w:rPr>
-        <w:t>یی</w:t>
-      </w:r>
-      <w:r>
-        <w:rPr>
-          <w:rtl/>
-        </w:rPr>
-        <w:t xml:space="preserve"> </w:t>
-      </w:r>
-      <w:r>
-        <w:rPr>
-          <w:rFonts w:hint="cs"/>
-          <w:rtl/>
-        </w:rPr>
-        <w:t>هر</w:t>
-      </w:r>
-      <w:r>
-        <w:rPr>
-          <w:rtl/>
-        </w:rPr>
-        <w:t xml:space="preserve"> </w:t>
-      </w:r>
-      <w:r>
-        <w:rPr>
-          <w:rFonts w:hint="cs"/>
-          <w:rtl/>
-        </w:rPr>
-        <w:t>بسته</w:t>
-      </w:r>
-      <w:r>
-        <w:rPr>
-          <w:rtl/>
-        </w:rPr>
-        <w:t xml:space="preserve"> </w:t>
-      </w:r>
-      <w:r>
-        <w:rPr>
-          <w:rFonts w:hint="cs"/>
-          <w:rtl/>
-        </w:rPr>
-        <w:t>را</w:t>
-      </w:r>
-      <w:r>
-        <w:rPr>
-          <w:rtl/>
-        </w:rPr>
-        <w:t xml:space="preserve"> </w:t>
-      </w:r>
-      <w:r>
-        <w:rPr>
-          <w:rFonts w:hint="cs"/>
-          <w:rtl/>
-        </w:rPr>
-        <w:t>با</w:t>
-      </w:r>
-      <w:r>
-        <w:rPr>
-          <w:rtl/>
-        </w:rPr>
-        <w:t xml:space="preserve"> در نظر </w:t>
-      </w:r>
-      <w:r>
-        <w:rPr>
-          <w:rFonts w:hint="cs"/>
-          <w:rtl/>
-        </w:rPr>
-        <w:t>گرفتن</w:t>
-      </w:r>
-      <w:r>
-        <w:rPr>
-          <w:rtl/>
-        </w:rPr>
-        <w:t xml:space="preserve"> </w:t>
-      </w:r>
-      <w:r>
-        <w:rPr>
-          <w:rFonts w:hint="cs"/>
-          <w:rtl/>
-        </w:rPr>
-        <w:t>مسیریاب</w:t>
-      </w:r>
-      <w:r>
-        <w:rPr>
-          <w:rtl/>
-        </w:rPr>
-        <w:t xml:space="preserve"> </w:t>
-      </w:r>
-      <w:r>
-        <w:rPr>
-          <w:rFonts w:hint="cs"/>
-          <w:rtl/>
-        </w:rPr>
-        <w:t>به</w:t>
-      </w:r>
-      <w:r>
-        <w:rPr>
-          <w:rtl/>
-        </w:rPr>
-        <w:t xml:space="preserve"> </w:t>
-      </w:r>
-      <w:r>
-        <w:rPr>
-          <w:rFonts w:hint="cs"/>
-          <w:rtl/>
-        </w:rPr>
-        <w:t>عنوان</w:t>
-      </w:r>
-      <w:r>
-        <w:rPr>
-          <w:rtl/>
-        </w:rPr>
-        <w:t xml:space="preserve"> </w:t>
-      </w:r>
-      <w:r>
-        <w:rPr>
-          <w:rFonts w:hint="cs"/>
-          <w:rtl/>
-        </w:rPr>
-        <w:t>یک</w:t>
-      </w:r>
-      <w:r>
-        <w:rPr>
-          <w:rtl/>
-        </w:rPr>
-        <w:t xml:space="preserve"> </w:t>
-      </w:r>
-      <w:r>
-        <w:rPr>
-          <w:rFonts w:hint="cs"/>
-          <w:rtl/>
-        </w:rPr>
-        <w:t>صف</w:t>
-      </w:r>
-      <w:r>
-        <w:rPr>
-          <w:rtl/>
-        </w:rPr>
-        <w:t xml:space="preserve"> </w:t>
-      </w:r>
-      <w:r>
-        <w:t>M/M/1</w:t>
-      </w:r>
-      <w:r>
-        <w:rPr>
-          <w:rtl/>
-        </w:rPr>
-        <w:t xml:space="preserve"> </w:t>
-      </w:r>
-      <w:r>
-        <w:rPr>
-          <w:rFonts w:hint="cs"/>
-          <w:rtl/>
-        </w:rPr>
-        <w:t>‌محاسبه کنید.</w:t>
-      </w:r>
+        <w:t>۴</w:t>
+      </w:r>
+      <w:r>
+        <w:rPr>
+          <w:rFonts w:hint="cs"/>
+          <w:rtl/>
+        </w:rPr>
+        <w:t xml:space="preserve"> دقیقه است پس متوسط نرخ ورود برابر است با:  </w:t>
+      </w:r>
+      <m:oMath>
+        <m:r>
+          <m:rPr>
+            <m:sty m:val="p"/>
+          </m:rPr>
+          <w:rPr>
+            <w:rFonts w:ascii="Cambria" w:hAnsi="Cambria" w:cs="Cambria" w:hint="cs"/>
+            <w:rtl/>
+          </w:rPr>
+          <m:t>λ</m:t>
+        </m:r>
+        <m:r>
+          <w:rPr>
+            <w:rFonts w:ascii="Cambria Math" w:hAnsi="Cambria Math"/>
+          </w:rPr>
+          <m:t>=</m:t>
+        </m:r>
+        <m:f>
+          <m:fPr>
+            <m:ctrlPr>
+              <w:rPr>
+                <w:rFonts w:ascii="Cambria Math" w:hAnsi="Cambria Math"/>
+                <w:i/>
+                <w:iCs/>
+              </w:rPr>
+            </m:ctrlPr>
+          </m:fPr>
+          <m:num>
+            <m:r>
+              <w:rPr>
+                <w:rFonts w:ascii="Cambria Math" w:hAnsi="Cambria Math"/>
+              </w:rPr>
+              <m:t>1</m:t>
+            </m:r>
+          </m:num>
+          <m:den>
+            <m:r>
+              <w:rPr>
+                <w:rFonts w:ascii="Cambria Math" w:hAnsi="Cambria Math"/>
+              </w:rPr>
+              <m:t>4</m:t>
+            </m:r>
+          </m:den>
+        </m:f>
+        <m:r>
+          <w:rPr>
+            <w:rFonts w:ascii="Cambria Math" w:hAnsi="Cambria Math"/>
+          </w:rPr>
+          <m:t>=0.</m:t>
+        </m:r>
+        <m:r>
+          <w:rPr>
+            <w:rFonts w:ascii="Cambria Math" w:hAnsi="Cambria Math"/>
+          </w:rPr>
+          <m:t>25</m:t>
+        </m:r>
+        <m:r>
+          <w:rPr>
+            <w:rFonts w:ascii="Cambria Math" w:hAnsi="Cambria Math"/>
+          </w:rPr>
+          <m:t xml:space="preserve"> </m:t>
+        </m:r>
+        <m:r>
+          <m:rPr>
+            <m:sty m:val="p"/>
+          </m:rPr>
+          <w:rPr>
+            <w:rFonts w:ascii="Cambria Math" w:hAnsi="Cambria Math"/>
+          </w:rPr>
+          <m:t>arrival/min</m:t>
+        </m:r>
+      </m:oMath>
     </w:p>
     <w:p>
       <w:pPr>
-        <w:bidi/>
-        <w:rPr>
-          <w:rtl/>
-          <w:lang w:bidi="fa-IR"/>
-        </w:rPr>
-      </w:pPr>
+        <w:pStyle w:val="Solution"/>
+        <w:rPr>
+          <w:rtl/>
+        </w:rPr>
+      </w:pPr>
+      <w:r>
+        <w:rPr>
+          <w:rFonts w:hint="cs"/>
+          <w:rtl/>
+        </w:rPr>
+        <w:lastRenderedPageBreak/>
+        <w:t xml:space="preserve">با جایگذاری مقدار </w:t>
+      </w:r>
+      <m:oMath>
+        <m:r>
+          <w:rPr>
+            <w:rFonts w:ascii="Cambria Math" w:hAnsi="Cambria Math" w:cs="Cambria Math" w:hint="cs"/>
+            <w:rtl/>
+          </w:rPr>
+          <m:t>λ</m:t>
+        </m:r>
+      </m:oMath>
+      <w:r>
+        <w:rPr>
+          <w:rFonts w:hint="cs"/>
+          <w:rtl/>
+        </w:rPr>
+        <w:t xml:space="preserve"> در </w:t>
+      </w:r>
+      <w:r>
+        <w:rPr>
+          <w:rtl/>
+        </w:rPr>
+        <w:t>توز</w:t>
+      </w:r>
+      <w:r>
+        <w:rPr>
+          <w:rFonts w:hint="cs"/>
+          <w:rtl/>
+        </w:rPr>
+        <w:t>ی</w:t>
+      </w:r>
+      <w:r>
+        <w:rPr>
+          <w:rFonts w:hint="eastAsia"/>
+          <w:rtl/>
+        </w:rPr>
+        <w:t>ع</w:t>
+      </w:r>
+      <w:r>
+        <w:rPr>
+          <w:rFonts w:hint="cs"/>
+          <w:rtl/>
+        </w:rPr>
+        <w:t xml:space="preserve"> نمایی، داریم:</w:t>
+      </w:r>
     </w:p>
     <w:p>
       <w:pPr>
+        <w:pStyle w:val="Solution"/>
+        <w:bidi w:val="0"/>
+        <w:jc w:val="center"/>
+        <w:rPr>
+          <w:i/>
+        </w:rPr>
+      </w:pPr>
+      <m:oMathPara>
+        <m:oMath>
+          <m:r>
+            <w:rPr>
+              <w:rFonts w:ascii="Cambria Math" w:hAnsi="Cambria Math"/>
+            </w:rPr>
+            <m:t>f</m:t>
+          </m:r>
+          <m:d>
+            <m:dPr>
+              <m:ctrlPr>
+                <w:rPr>
+                  <w:rFonts w:ascii="Cambria Math" w:hAnsi="Cambria Math"/>
+                  <w:i/>
+                </w:rPr>
+              </m:ctrlPr>
+            </m:dPr>
+            <m:e>
+              <m:r>
+                <w:rPr>
+                  <w:rFonts w:ascii="Cambria Math" w:hAnsi="Cambria Math"/>
+                </w:rPr>
+                <m:t>t</m:t>
+              </m:r>
+            </m:e>
+          </m:d>
+          <m:r>
+            <w:rPr>
+              <w:rFonts w:ascii="Cambria Math" w:hAnsi="Cambria Math"/>
+            </w:rPr>
+            <m:t>=0.</m:t>
+          </m:r>
+          <m:r>
+            <w:rPr>
+              <w:rFonts w:ascii="Cambria Math" w:hAnsi="Cambria Math"/>
+            </w:rPr>
+            <m:t>25</m:t>
+          </m:r>
+          <m:r>
+            <w:rPr>
+              <w:rFonts w:ascii="Cambria Math" w:hAnsi="Cambria Math"/>
+            </w:rPr>
+            <m:t>×</m:t>
+          </m:r>
+          <m:sSup>
+            <m:sSupPr>
+              <m:ctrlPr>
+                <w:rPr>
+                  <w:rFonts w:ascii="Cambria Math" w:hAnsi="Cambria Math"/>
+                  <w:i/>
+                </w:rPr>
+              </m:ctrlPr>
+            </m:sSupPr>
+            <m:e>
+              <m:r>
+                <w:rPr>
+                  <w:rFonts w:ascii="Cambria Math" w:hAnsi="Cambria Math"/>
+                </w:rPr>
+                <m:t>e</m:t>
+              </m:r>
+            </m:e>
+            <m:sup>
+              <m:r>
+                <w:rPr>
+                  <w:rFonts w:ascii="Cambria Math" w:hAnsi="Cambria Math"/>
+                </w:rPr>
+                <m:t>-0.</m:t>
+              </m:r>
+              <m:r>
+                <w:rPr>
+                  <w:rFonts w:ascii="Cambria Math" w:hAnsi="Cambria Math"/>
+                </w:rPr>
+                <m:t>25</m:t>
+              </m:r>
+              <m:r>
+                <w:rPr>
+                  <w:rFonts w:ascii="Cambria Math" w:hAnsi="Cambria Math"/>
+                </w:rPr>
+                <m:t>t</m:t>
+              </m:r>
+            </m:sup>
+          </m:sSup>
+          <m:r>
+            <w:rPr>
+              <w:rFonts w:ascii="Cambria Math" w:hAnsi="Cambria Math"/>
+            </w:rPr>
+            <m:t xml:space="preserve">  ,  t≥0</m:t>
+          </m:r>
+        </m:oMath>
+      </m:oMathPara>
+    </w:p>
+    <w:p>
+      <w:pPr>
+        <w:pStyle w:val="Solution"/>
+        <w:rPr>
+          <w:rtl/>
+        </w:rPr>
+      </w:pPr>
+      <w:r>
+        <w:rPr>
+          <w:rFonts w:hint="cs"/>
+          <w:rtl/>
+        </w:rPr>
+        <w:t xml:space="preserve">ب) ابتدا احتمال </w:t>
+      </w:r>
+      <w:r>
+        <w:rPr>
+          <w:rtl/>
+        </w:rPr>
+        <w:t>ا</w:t>
+      </w:r>
+      <w:r>
+        <w:rPr>
+          <w:rFonts w:hint="cs"/>
+          <w:rtl/>
+        </w:rPr>
+        <w:t>ی</w:t>
+      </w:r>
+      <w:r>
+        <w:rPr>
+          <w:rFonts w:hint="eastAsia"/>
+          <w:rtl/>
+        </w:rPr>
+        <w:t>نکه</w:t>
+      </w:r>
+      <w:r>
+        <w:rPr>
+          <w:rFonts w:hint="cs"/>
+          <w:rtl/>
+        </w:rPr>
+        <w:t xml:space="preserve"> درخواست بعدی در طول ده دقیقه بعدی باشد، با استفاده از تابع توزیع </w:t>
+      </w:r>
+      <w:proofErr w:type="spellStart"/>
+      <w:r>
+        <w:rPr>
+          <w:rFonts w:hint="cs"/>
+          <w:rtl/>
+        </w:rPr>
+        <w:t>تجمعی</w:t>
+      </w:r>
+      <w:proofErr w:type="spellEnd"/>
+      <w:r>
+        <w:rPr>
+          <w:rFonts w:hint="cs"/>
+          <w:rtl/>
+        </w:rPr>
+        <w:t xml:space="preserve"> محاسبه می</w:t>
+      </w:r>
+      <w:r>
+        <w:rPr>
+          <w:rtl/>
+        </w:rPr>
+        <w:softHyphen/>
+      </w:r>
+      <w:r>
+        <w:rPr>
+          <w:rFonts w:hint="cs"/>
+          <w:rtl/>
+        </w:rPr>
+        <w:t>شود</w:t>
+      </w:r>
+      <w:r>
+        <w:rPr>
+          <w:rFonts w:hint="cs"/>
+          <w:rtl/>
+        </w:rPr>
+        <w:t xml:space="preserve">. دقت داشته باشید که تابع توزیع احتمال، احتمال اینکه زمان بین </w:t>
+      </w:r>
+      <w:proofErr w:type="spellStart"/>
+      <w:r>
+        <w:rPr>
+          <w:rFonts w:hint="cs"/>
+          <w:rtl/>
+        </w:rPr>
+        <w:t>درخواست‌ها</w:t>
+      </w:r>
+      <w:proofErr w:type="spellEnd"/>
+      <w:r>
+        <w:rPr>
+          <w:rFonts w:hint="cs"/>
+          <w:rtl/>
+        </w:rPr>
+        <w:t xml:space="preserve"> برابر با </w:t>
+      </w:r>
+      <m:oMath>
+        <m:r>
+          <w:rPr>
+            <w:rFonts w:ascii="Cambria Math" w:hAnsi="Cambria Math"/>
+          </w:rPr>
+          <m:t>t</m:t>
+        </m:r>
+      </m:oMath>
+      <w:r>
+        <w:rPr>
+          <w:rFonts w:eastAsiaTheme="minorEastAsia" w:hint="cs"/>
+          <w:rtl/>
+        </w:rPr>
+        <w:t xml:space="preserve"> باشد را نشان می‌دهد.</w:t>
+      </w:r>
+      <w:r>
+        <w:rPr>
+          <w:rFonts w:hint="cs"/>
+          <w:rtl/>
+        </w:rPr>
+        <w:t>:</w:t>
+      </w:r>
+    </w:p>
+    <w:p>
+      <w:pPr>
+        <w:pStyle w:val="Solution"/>
+        <w:rPr>
+          <w:rtl/>
+        </w:rPr>
+      </w:pPr>
+      <m:oMathPara>
+        <m:oMath>
+          <m:r>
+            <w:rPr>
+              <w:rFonts w:ascii="Cambria Math" w:hAnsi="Cambria Math"/>
+            </w:rPr>
+            <m:t>F</m:t>
+          </m:r>
+          <m:d>
+            <m:dPr>
+              <m:ctrlPr>
+                <w:rPr>
+                  <w:rFonts w:ascii="Cambria Math" w:hAnsi="Cambria Math"/>
+                  <w:i/>
+                </w:rPr>
+              </m:ctrlPr>
+            </m:dPr>
+            <m:e>
+              <m:r>
+                <w:rPr>
+                  <w:rFonts w:ascii="Cambria Math" w:hAnsi="Cambria Math"/>
+                </w:rPr>
+                <m:t>t</m:t>
+              </m:r>
+            </m:e>
+          </m:d>
+          <m:r>
+            <w:rPr>
+              <w:rFonts w:ascii="Cambria Math" w:hAnsi="Cambria Math"/>
+            </w:rPr>
+            <m:t>=1-</m:t>
+          </m:r>
+          <m:sSup>
+            <m:sSupPr>
+              <m:ctrlPr>
+                <w:rPr>
+                  <w:rFonts w:ascii="Cambria Math" w:hAnsi="Cambria Math"/>
+                  <w:i/>
+                </w:rPr>
+              </m:ctrlPr>
+            </m:sSupPr>
+            <m:e>
+              <m:r>
+                <w:rPr>
+                  <w:rFonts w:ascii="Cambria Math" w:hAnsi="Cambria Math"/>
+                </w:rPr>
+                <m:t>e</m:t>
+              </m:r>
+            </m:e>
+            <m:sup>
+              <m:r>
+                <w:rPr>
+                  <w:rFonts w:ascii="Cambria Math" w:hAnsi="Cambria Math"/>
+                </w:rPr>
+                <m:t>-</m:t>
+              </m:r>
+              <m:r>
+                <m:rPr>
+                  <m:sty m:val="p"/>
+                </m:rPr>
+                <w:rPr>
+                  <w:rFonts w:ascii="Cambria" w:hAnsi="Cambria" w:cs="Cambria" w:hint="cs"/>
+                  <w:rtl/>
+                </w:rPr>
+                <m:t>λ</m:t>
+              </m:r>
+              <m:r>
+                <m:rPr>
+                  <m:sty m:val="p"/>
+                </m:rPr>
+                <w:rPr>
+                  <w:rFonts w:ascii="Cambria Math" w:hAnsi="Cambria Math"/>
+                </w:rPr>
+                <m:t>t</m:t>
+              </m:r>
+            </m:sup>
+          </m:sSup>
+          <m:r>
+            <m:rPr>
+              <m:sty m:val="p"/>
+            </m:rPr>
+            <w:rPr>
+              <w:rFonts w:ascii="Cambria Math" w:hAnsi="Cambria Math"/>
+            </w:rPr>
+            <m:t>=</m:t>
+          </m:r>
+          <m:r>
+            <w:rPr>
+              <w:rFonts w:ascii="Cambria Math" w:hAnsi="Cambria Math"/>
+            </w:rPr>
+            <m:t>1-</m:t>
+          </m:r>
+          <m:sSup>
+            <m:sSupPr>
+              <m:ctrlPr>
+                <w:rPr>
+                  <w:rFonts w:ascii="Cambria Math" w:hAnsi="Cambria Math"/>
+                  <w:i/>
+                </w:rPr>
+              </m:ctrlPr>
+            </m:sSupPr>
+            <m:e>
+              <m:r>
+                <w:rPr>
+                  <w:rFonts w:ascii="Cambria Math" w:hAnsi="Cambria Math"/>
+                </w:rPr>
+                <m:t>e</m:t>
+              </m:r>
+            </m:e>
+            <m:sup>
+              <m:r>
+                <w:rPr>
+                  <w:rFonts w:ascii="Cambria Math" w:hAnsi="Cambria Math"/>
+                </w:rPr>
+                <m:t>-0.</m:t>
+              </m:r>
+              <m:r>
+                <w:rPr>
+                  <w:rFonts w:ascii="Cambria Math" w:hAnsi="Cambria Math"/>
+                </w:rPr>
+                <m:t>25</m:t>
+              </m:r>
+              <m:r>
+                <w:rPr>
+                  <w:rFonts w:ascii="Cambria Math" w:hAnsi="Cambria Math"/>
+                </w:rPr>
+                <m:t>t</m:t>
+              </m:r>
+            </m:sup>
+          </m:sSup>
+          <m:r>
+            <w:rPr>
+              <w:rFonts w:ascii="Cambria Math" w:hAnsi="Cambria Math"/>
+            </w:rPr>
+            <m:t xml:space="preserve">  ,  t≥0</m:t>
+          </m:r>
+        </m:oMath>
+      </m:oMathPara>
+    </w:p>
+    <w:p>
+      <w:pPr>
+        <w:pStyle w:val="Solution"/>
+        <w:rPr>
+          <w:rtl/>
+        </w:rPr>
+      </w:pPr>
+      <m:oMathPara>
+        <m:oMath>
+          <m:r>
+            <w:rPr>
+              <w:rFonts w:ascii="Cambria Math" w:hAnsi="Cambria Math"/>
+            </w:rPr>
+            <m:t>F</m:t>
+          </m:r>
+          <m:d>
+            <m:dPr>
+              <m:ctrlPr>
+                <w:rPr>
+                  <w:rFonts w:ascii="Cambria Math" w:hAnsi="Cambria Math"/>
+                  <w:i/>
+                </w:rPr>
+              </m:ctrlPr>
+            </m:dPr>
+            <m:e>
+              <m:r>
+                <w:rPr>
+                  <w:rFonts w:ascii="Cambria Math" w:hAnsi="Cambria Math"/>
+                </w:rPr>
+                <m:t>10</m:t>
+              </m:r>
+            </m:e>
+          </m:d>
+          <m:r>
+            <w:rPr>
+              <w:rFonts w:ascii="Cambria Math" w:hAnsi="Cambria Math"/>
+            </w:rPr>
+            <m:t>=1-</m:t>
+          </m:r>
+          <m:sSup>
+            <m:sSupPr>
+              <m:ctrlPr>
+                <w:rPr>
+                  <w:rFonts w:ascii="Cambria Math" w:hAnsi="Cambria Math"/>
+                  <w:i/>
+                </w:rPr>
+              </m:ctrlPr>
+            </m:sSupPr>
+            <m:e>
+              <m:r>
+                <w:rPr>
+                  <w:rFonts w:ascii="Cambria Math" w:hAnsi="Cambria Math"/>
+                </w:rPr>
+                <m:t>e</m:t>
+              </m:r>
+            </m:e>
+            <m:sup>
+              <m:r>
+                <w:rPr>
+                  <w:rFonts w:ascii="Cambria Math" w:hAnsi="Cambria Math"/>
+                </w:rPr>
+                <m:t>-0</m:t>
+              </m:r>
+              <m:r>
+                <w:rPr>
+                  <w:rFonts w:ascii="Cambria Math" w:hAnsi="Cambria Math"/>
+                </w:rPr>
+                <m:t>25</m:t>
+              </m:r>
+              <m:r>
+                <w:rPr>
+                  <w:rFonts w:ascii="Cambria Math" w:hAnsi="Cambria Math"/>
+                </w:rPr>
+                <m:t>×10</m:t>
+              </m:r>
+            </m:sup>
+          </m:sSup>
+        </m:oMath>
+      </m:oMathPara>
+    </w:p>
+    <w:p>
+      <w:pPr>
+        <w:pStyle w:val="Solution"/>
+        <w:rPr>
+          <w:rtl/>
+        </w:rPr>
+      </w:pPr>
+      <w:r>
+        <w:rPr>
+          <w:rFonts w:hint="cs"/>
+          <w:rtl/>
+        </w:rPr>
+        <w:t>حال احتمال اینکه مشتری بعدی بعد از ده دقیقه برسد، به صورت زیر محاسبه می</w:t>
+      </w:r>
+      <w:r>
+        <w:rPr>
+          <w:rtl/>
+        </w:rPr>
+        <w:softHyphen/>
+      </w:r>
+      <w:r>
+        <w:rPr>
+          <w:rFonts w:hint="cs"/>
+          <w:rtl/>
+        </w:rPr>
+        <w:t>شود:</w:t>
+      </w:r>
+    </w:p>
+    <w:p>
+      <w:pPr>
+        <w:pStyle w:val="Solution"/>
+        <w:rPr>
+          <w:rtl/>
+        </w:rPr>
+      </w:pPr>
+      <m:oMathPara>
+        <m:oMath>
+          <m:r>
+            <w:rPr>
+              <w:rFonts w:ascii="Cambria Math" w:hAnsi="Cambria Math"/>
+            </w:rPr>
+            <m:t>1-F</m:t>
+          </m:r>
+          <m:d>
+            <m:dPr>
+              <m:ctrlPr>
+                <w:rPr>
+                  <w:rFonts w:ascii="Cambria Math" w:hAnsi="Cambria Math"/>
+                  <w:i/>
+                </w:rPr>
+              </m:ctrlPr>
+            </m:dPr>
+            <m:e>
+              <m:r>
+                <w:rPr>
+                  <w:rFonts w:ascii="Cambria Math" w:hAnsi="Cambria Math"/>
+                </w:rPr>
+                <m:t>10</m:t>
+              </m:r>
+            </m:e>
+          </m:d>
+          <m:r>
+            <m:rPr>
+              <m:sty m:val="p"/>
+            </m:rPr>
+            <w:rPr>
+              <w:rFonts w:ascii="Cambria Math" w:hAnsi="Cambria Math"/>
+            </w:rPr>
+            <m:t>=1</m:t>
+          </m:r>
+          <m:r>
+            <w:rPr>
+              <w:rFonts w:ascii="Cambria Math" w:hAnsi="Cambria Math"/>
+            </w:rPr>
+            <m:t>-</m:t>
+          </m:r>
+          <m:d>
+            <m:dPr>
+              <m:ctrlPr>
+                <w:rPr>
+                  <w:rFonts w:ascii="Cambria Math" w:hAnsi="Cambria Math"/>
+                  <w:i/>
+                </w:rPr>
+              </m:ctrlPr>
+            </m:dPr>
+            <m:e>
+              <m:r>
+                <w:rPr>
+                  <w:rFonts w:ascii="Cambria Math" w:hAnsi="Cambria Math"/>
+                </w:rPr>
+                <m:t>1-</m:t>
+              </m:r>
+              <m:sSup>
+                <m:sSupPr>
+                  <m:ctrlPr>
+                    <w:rPr>
+                      <w:rFonts w:ascii="Cambria Math" w:hAnsi="Cambria Math"/>
+                      <w:i/>
+                    </w:rPr>
+                  </m:ctrlPr>
+                </m:sSupPr>
+                <m:e>
+                  <m:r>
+                    <w:rPr>
+                      <w:rFonts w:ascii="Cambria Math" w:hAnsi="Cambria Math"/>
+                    </w:rPr>
+                    <m:t>e</m:t>
+                  </m:r>
+                </m:e>
+                <m:sup>
+                  <m:r>
+                    <w:rPr>
+                      <w:rFonts w:ascii="Cambria Math" w:hAnsi="Cambria Math"/>
+                    </w:rPr>
+                    <m:t>-0.</m:t>
+                  </m:r>
+                  <m:r>
+                    <w:rPr>
+                      <w:rFonts w:ascii="Cambria Math" w:hAnsi="Cambria Math"/>
+                    </w:rPr>
+                    <m:t>25</m:t>
+                  </m:r>
+                  <m:r>
+                    <w:rPr>
+                      <w:rFonts w:ascii="Cambria Math" w:hAnsi="Cambria Math"/>
+                    </w:rPr>
+                    <m:t>×10</m:t>
+                  </m:r>
+                </m:sup>
+              </m:sSup>
+            </m:e>
+          </m:d>
+          <m:r>
+            <w:rPr>
+              <w:rFonts w:ascii="Cambria Math" w:hAnsi="Cambria Math"/>
+            </w:rPr>
+            <m:t>=</m:t>
+          </m:r>
+          <m:sSup>
+            <m:sSupPr>
+              <m:ctrlPr>
+                <w:rPr>
+                  <w:rFonts w:ascii="Cambria Math" w:hAnsi="Cambria Math"/>
+                  <w:i/>
+                </w:rPr>
+              </m:ctrlPr>
+            </m:sSupPr>
+            <m:e>
+              <m:r>
+                <w:rPr>
+                  <w:rFonts w:ascii="Cambria Math" w:hAnsi="Cambria Math"/>
+                </w:rPr>
+                <m:t>e</m:t>
+              </m:r>
+            </m:e>
+            <m:sup>
+              <m:r>
+                <w:rPr>
+                  <w:rFonts w:ascii="Cambria Math" w:hAnsi="Cambria Math"/>
+                </w:rPr>
+                <m:t>-0.</m:t>
+              </m:r>
+              <m:r>
+                <w:rPr>
+                  <w:rFonts w:ascii="Cambria Math" w:hAnsi="Cambria Math"/>
+                </w:rPr>
+                <m:t>25</m:t>
+              </m:r>
+              <m:r>
+                <w:rPr>
+                  <w:rFonts w:ascii="Cambria Math" w:hAnsi="Cambria Math"/>
+                </w:rPr>
+                <m:t>×10</m:t>
+              </m:r>
+            </m:sup>
+          </m:sSup>
+        </m:oMath>
+      </m:oMathPara>
+    </w:p>
+    <w:p>
+      <w:pPr>
+        <w:pStyle w:val="Solution"/>
+        <w:rPr>
+          <w:rtl/>
+        </w:rPr>
+      </w:pPr>
+      <w:r>
+        <w:rPr>
+          <w:rFonts w:hint="cs"/>
+          <w:rtl/>
+        </w:rPr>
+        <w:t xml:space="preserve">ج) برای حل این بخش از توزیع </w:t>
+      </w:r>
+      <w:proofErr w:type="spellStart"/>
+      <w:r>
+        <w:rPr>
+          <w:rFonts w:hint="cs"/>
+          <w:rtl/>
+        </w:rPr>
+        <w:t>پواسون</w:t>
+      </w:r>
+      <w:proofErr w:type="spellEnd"/>
+      <w:r>
+        <w:rPr>
+          <w:rFonts w:hint="cs"/>
+          <w:rtl/>
+        </w:rPr>
+        <w:t xml:space="preserve"> استفاده می</w:t>
+      </w:r>
+      <w:r>
+        <w:rPr>
+          <w:rtl/>
+          <w:lang w:bidi="ar-SA"/>
+        </w:rPr>
+        <w:softHyphen/>
+      </w:r>
+      <w:r>
+        <w:rPr>
+          <w:rFonts w:hint="cs"/>
+          <w:rtl/>
+          <w:lang w:bidi="ar-SA"/>
+        </w:rPr>
+        <w:t>کنیم</w:t>
+      </w:r>
+      <w:r>
+        <w:rPr>
+          <w:rFonts w:hint="cs"/>
+          <w:rtl/>
+        </w:rPr>
+        <w:t xml:space="preserve">، </w:t>
+      </w:r>
+      <w:proofErr w:type="spellStart"/>
+      <w:r>
+        <w:rPr>
+          <w:rtl/>
+        </w:rPr>
+        <w:t>هم‌چن</w:t>
+      </w:r>
+      <w:r>
+        <w:rPr>
+          <w:rFonts w:hint="cs"/>
+          <w:rtl/>
+        </w:rPr>
+        <w:t>ین</w:t>
+      </w:r>
+      <w:proofErr w:type="spellEnd"/>
+      <w:r>
+        <w:rPr>
+          <w:rFonts w:hint="cs"/>
+          <w:rtl/>
+        </w:rPr>
+        <w:t xml:space="preserve"> چون در این بخش بازه زمانی برحسب ساعت بیان شده است پس </w:t>
+      </w:r>
+      <m:oMath>
+        <m:r>
+          <w:rPr>
+            <w:rFonts w:ascii="Cambria Math" w:hAnsi="Cambria Math" w:cs="Cambria Math" w:hint="cs"/>
+            <w:rtl/>
+          </w:rPr>
+          <m:t>λ</m:t>
+        </m:r>
+      </m:oMath>
+      <w:r>
+        <w:rPr>
+          <w:rFonts w:hint="cs"/>
+          <w:rtl/>
+        </w:rPr>
+        <w:t xml:space="preserve"> نیز باید برحسب ساعت نوشته شود، بنابراین </w:t>
+      </w:r>
+      <m:oMath>
+        <m:r>
+          <w:rPr>
+            <w:rFonts w:ascii="Cambria Math" w:hAnsi="Cambria Math" w:cs="Cambria Math" w:hint="cs"/>
+            <w:rtl/>
+          </w:rPr>
+          <m:t>λ</m:t>
+        </m:r>
+        <m:r>
+          <m:rPr>
+            <m:sty m:val="p"/>
+          </m:rPr>
+          <w:rPr>
+            <w:rFonts w:ascii="Cambria Math" w:hAnsi="Cambria Math"/>
+          </w:rPr>
+          <m:t>=</m:t>
+        </m:r>
+        <m:r>
+          <m:rPr>
+            <m:sty m:val="p"/>
+          </m:rPr>
+          <w:rPr>
+            <w:rFonts w:ascii="Cambria Math" w:hAnsi="Cambria Math"/>
+          </w:rPr>
+          <m:t>15</m:t>
+        </m:r>
+      </m:oMath>
+      <w:r>
+        <w:rPr>
+          <w:rFonts w:hint="cs"/>
+          <w:rtl/>
+        </w:rPr>
+        <w:t>.</w:t>
+      </w:r>
+    </w:p>
+    <w:p>
+      <w:pPr>
+        <w:pStyle w:val="Solution"/>
+        <w:rPr>
+          <w:rtl/>
+        </w:rPr>
+      </w:pPr>
+      <m:oMathPara>
+        <m:oMath>
+          <m:r>
+            <w:rPr>
+              <w:rFonts w:ascii="Cambria Math" w:hAnsi="Cambria Math"/>
+            </w:rPr>
+            <m:t>f</m:t>
+          </m:r>
+          <m:d>
+            <m:dPr>
+              <m:ctrlPr>
+                <w:rPr>
+                  <w:rFonts w:ascii="Cambria Math" w:hAnsi="Cambria Math"/>
+                  <w:i/>
+                </w:rPr>
+              </m:ctrlPr>
+            </m:dPr>
+            <m:e>
+              <m:r>
+                <w:rPr>
+                  <w:rFonts w:ascii="Cambria Math" w:hAnsi="Cambria Math"/>
+                </w:rPr>
+                <m:t>k</m:t>
+              </m:r>
+            </m:e>
+          </m:d>
+          <m:r>
+            <w:rPr>
+              <w:rFonts w:ascii="Cambria Math" w:hAnsi="Cambria Math"/>
+            </w:rPr>
+            <m:t>=</m:t>
+          </m:r>
+          <m:f>
+            <m:fPr>
+              <m:ctrlPr>
+                <w:rPr>
+                  <w:rFonts w:ascii="Cambria Math" w:hAnsi="Cambria Math"/>
+                  <w:i/>
+                </w:rPr>
+              </m:ctrlPr>
+            </m:fPr>
+            <m:num>
+              <m:sSup>
+                <m:sSupPr>
+                  <m:ctrlPr>
+                    <w:rPr>
+                      <w:rFonts w:ascii="Cambria Math" w:hAnsi="Cambria Math"/>
+                      <w:i/>
+                    </w:rPr>
+                  </m:ctrlPr>
+                </m:sSupPr>
+                <m:e>
+                  <m:r>
+                    <m:rPr>
+                      <m:sty m:val="p"/>
+                    </m:rPr>
+                    <w:rPr>
+                      <w:rFonts w:ascii="Cambria" w:hAnsi="Cambria" w:cs="Cambria" w:hint="cs"/>
+                      <w:rtl/>
+                    </w:rPr>
+                    <m:t>λ</m:t>
+                  </m:r>
+                </m:e>
+                <m:sup>
+                  <m:r>
+                    <w:rPr>
+                      <w:rFonts w:ascii="Cambria Math" w:hAnsi="Cambria Math"/>
+                    </w:rPr>
+                    <m:t>k</m:t>
+                  </m:r>
+                </m:sup>
+              </m:sSup>
+              <m:r>
+                <w:rPr>
+                  <w:rFonts w:ascii="Cambria Math" w:hAnsi="Cambria Math"/>
+                </w:rPr>
+                <m:t>×</m:t>
+              </m:r>
+              <m:sSup>
+                <m:sSupPr>
+                  <m:ctrlPr>
+                    <w:rPr>
+                      <w:rFonts w:ascii="Cambria Math" w:hAnsi="Cambria Math"/>
+                      <w:i/>
+                    </w:rPr>
+                  </m:ctrlPr>
+                </m:sSupPr>
+                <m:e>
+                  <m:r>
+                    <w:rPr>
+                      <w:rFonts w:ascii="Cambria Math" w:hAnsi="Cambria Math"/>
+                    </w:rPr>
+                    <m:t>e</m:t>
+                  </m:r>
+                </m:e>
+                <m:sup>
+                  <m:r>
+                    <w:rPr>
+                      <w:rFonts w:ascii="Cambria Math" w:hAnsi="Cambria Math"/>
+                    </w:rPr>
+                    <m:t>-</m:t>
+                  </m:r>
+                  <m:r>
+                    <m:rPr>
+                      <m:sty m:val="p"/>
+                    </m:rPr>
+                    <w:rPr>
+                      <w:rFonts w:ascii="Cambria" w:hAnsi="Cambria" w:cs="Cambria" w:hint="cs"/>
+                      <w:rtl/>
+                    </w:rPr>
+                    <m:t>λ</m:t>
+                  </m:r>
+                </m:sup>
+              </m:sSup>
+            </m:num>
+            <m:den>
+              <m:r>
+                <w:rPr>
+                  <w:rFonts w:ascii="Cambria Math" w:hAnsi="Cambria Math"/>
+                </w:rPr>
+                <m:t>k!</m:t>
+              </m:r>
+            </m:den>
+          </m:f>
+          <m:r>
+            <m:rPr>
+              <m:sty m:val="p"/>
+            </m:rPr>
+            <w:rPr>
+              <w:rFonts w:ascii="Cambria Math" w:hAnsi="Cambria Math"/>
+            </w:rPr>
+            <m:t xml:space="preserve">  </m:t>
+          </m:r>
+        </m:oMath>
+      </m:oMathPara>
+    </w:p>
+    <w:p>
+      <w:pPr>
+        <w:pStyle w:val="Solution"/>
+        <w:rPr>
+          <w:i/>
+          <w:rtl/>
+        </w:rPr>
+      </w:pPr>
+      <m:oMathPara>
+        <m:oMath>
+          <m:r>
+            <w:rPr>
+              <w:rFonts w:ascii="Cambria Math" w:hAnsi="Cambria Math"/>
+            </w:rPr>
+            <m:t>f</m:t>
+          </m:r>
+          <m:d>
+            <m:dPr>
+              <m:ctrlPr>
+                <w:rPr>
+                  <w:rFonts w:ascii="Cambria Math" w:hAnsi="Cambria Math"/>
+                  <w:i/>
+                </w:rPr>
+              </m:ctrlPr>
+            </m:dPr>
+            <m:e>
+              <m:r>
+                <w:rPr>
+                  <w:rFonts w:ascii="Cambria Math" w:hAnsi="Cambria Math"/>
+                </w:rPr>
+                <m:t>5</m:t>
+              </m:r>
+            </m:e>
+          </m:d>
+          <m:r>
+            <w:rPr>
+              <w:rFonts w:ascii="Cambria Math" w:hAnsi="Cambria Math"/>
+            </w:rPr>
+            <m:t>=</m:t>
+          </m:r>
+          <m:f>
+            <m:fPr>
+              <m:ctrlPr>
+                <w:rPr>
+                  <w:rFonts w:ascii="Cambria Math" w:hAnsi="Cambria Math"/>
+                  <w:i/>
+                </w:rPr>
+              </m:ctrlPr>
+            </m:fPr>
+            <m:num>
+              <m:sSup>
+                <m:sSupPr>
+                  <m:ctrlPr>
+                    <w:rPr>
+                      <w:rFonts w:ascii="Cambria Math" w:hAnsi="Cambria Math"/>
+                      <w:i/>
+                    </w:rPr>
+                  </m:ctrlPr>
+                </m:sSupPr>
+                <m:e>
+                  <m:r>
+                    <w:rPr>
+                      <w:rFonts w:ascii="Cambria Math" w:hAnsi="Cambria Math"/>
+                    </w:rPr>
+                    <m:t>15</m:t>
+                  </m:r>
+                </m:e>
+                <m:sup>
+                  <m:r>
+                    <w:rPr>
+                      <w:rFonts w:ascii="Cambria Math" w:hAnsi="Cambria Math"/>
+                    </w:rPr>
+                    <m:t>5</m:t>
+                  </m:r>
+                </m:sup>
+              </m:sSup>
+              <m:r>
+                <w:rPr>
+                  <w:rFonts w:ascii="Cambria Math" w:hAnsi="Cambria Math"/>
+                </w:rPr>
+                <m:t>×</m:t>
+              </m:r>
+              <m:sSup>
+                <m:sSupPr>
+                  <m:ctrlPr>
+                    <w:rPr>
+                      <w:rFonts w:ascii="Cambria Math" w:hAnsi="Cambria Math"/>
+                      <w:i/>
+                    </w:rPr>
+                  </m:ctrlPr>
+                </m:sSupPr>
+                <m:e>
+                  <m:r>
+                    <w:rPr>
+                      <w:rFonts w:ascii="Cambria Math" w:hAnsi="Cambria Math"/>
+                    </w:rPr>
+                    <m:t>e</m:t>
+                  </m:r>
+                </m:e>
+                <m:sup>
+                  <m:r>
+                    <w:rPr>
+                      <w:rFonts w:ascii="Cambria Math" w:hAnsi="Cambria Math"/>
+                    </w:rPr>
+                    <m:t>-</m:t>
+                  </m:r>
+                  <m:r>
+                    <w:rPr>
+                      <w:rFonts w:ascii="Cambria Math" w:hAnsi="Cambria Math"/>
+                    </w:rPr>
+                    <m:t>15</m:t>
+                  </m:r>
+                </m:sup>
+              </m:sSup>
+            </m:num>
+            <m:den>
+              <m:r>
+                <w:rPr>
+                  <w:rFonts w:ascii="Cambria Math" w:hAnsi="Cambria Math"/>
+                </w:rPr>
+                <m:t>5!</m:t>
+              </m:r>
+            </m:den>
+          </m:f>
+        </m:oMath>
+      </m:oMathPara>
+    </w:p>
+    <w:p>
+      <w:pPr>
         <w:bidi/>
         <w:rPr>
           <w:rtl/>
         </w:rPr>
       </w:pPr>
+    </w:p>
+    <w:p>
+      <w:pPr>
+        <w:bidi/>
+        <w:rPr>
+          <w:rtl/>
+        </w:rPr>
+      </w:pPr>
+      <w:r>
+        <w:rPr>
+          <w:rFonts w:hint="cs"/>
+          <w:rtl/>
+        </w:rPr>
+        <w:t xml:space="preserve">سوال </w:t>
+      </w:r>
+      <w:r>
+        <w:rPr>
+          <w:rFonts w:hint="cs"/>
+          <w:rtl/>
+        </w:rPr>
+        <w:t>۸</w:t>
+      </w:r>
+      <w:r>
+        <w:rPr>
+          <w:rFonts w:hint="cs"/>
+          <w:rtl/>
+        </w:rPr>
+        <w:t>: بسته</w:t>
+      </w:r>
       <w:r>
         <w:rPr>
           <w:rFonts w:hint="cs"/>
           <w:rtl/>
           <w:lang w:bidi="fa-IR"/>
         </w:rPr>
+        <w:t>‌ها</w:t>
+      </w:r>
+      <w:r>
+        <w:rPr>
+          <w:rtl/>
+        </w:rPr>
+        <w:t xml:space="preserve"> </w:t>
+      </w:r>
+      <w:r>
+        <w:rPr>
+          <w:rFonts w:hint="cs"/>
+          <w:rtl/>
+        </w:rPr>
+        <w:t>با</w:t>
+      </w:r>
+      <w:r>
+        <w:rPr>
+          <w:rtl/>
+        </w:rPr>
+        <w:t xml:space="preserve"> </w:t>
+      </w:r>
+      <w:r>
+        <w:rPr>
+          <w:rFonts w:hint="cs"/>
+          <w:rtl/>
+        </w:rPr>
+        <w:t>اندازه متوسط</w:t>
+      </w:r>
+      <w:r>
+        <w:rPr>
+          <w:rFonts w:hint="cs"/>
+          <w:rtl/>
+        </w:rPr>
+        <w:t xml:space="preserve"> ۲ کیلوبایت</w:t>
+      </w:r>
+      <w:r>
+        <w:rPr>
+          <w:rFonts w:hint="cs"/>
+          <w:rtl/>
+        </w:rPr>
+        <w:t xml:space="preserve"> و</w:t>
+      </w:r>
+      <w:r>
+        <w:rPr>
+          <w:rtl/>
+        </w:rPr>
+        <w:t xml:space="preserve"> </w:t>
+      </w:r>
+      <w:r>
+        <w:rPr>
+          <w:rFonts w:hint="cs"/>
+          <w:rtl/>
+        </w:rPr>
+        <w:t>با</w:t>
+      </w:r>
+      <w:r>
+        <w:rPr>
+          <w:rtl/>
+        </w:rPr>
+        <w:t xml:space="preserve"> </w:t>
+      </w:r>
+      <w:r>
+        <w:rPr>
+          <w:rFonts w:hint="cs"/>
+          <w:rtl/>
+        </w:rPr>
+        <w:t>نرخ ۸ مگابایت</w:t>
+      </w:r>
+      <w:r>
+        <w:rPr>
+          <w:rtl/>
+        </w:rPr>
+        <w:t xml:space="preserve"> </w:t>
+      </w:r>
+      <w:r>
+        <w:rPr>
+          <w:rFonts w:hint="cs"/>
+          <w:rtl/>
+        </w:rPr>
+        <w:t>در</w:t>
+      </w:r>
+      <w:r>
+        <w:rPr>
+          <w:rtl/>
+        </w:rPr>
+        <w:t xml:space="preserve"> </w:t>
+      </w:r>
+      <w:r>
+        <w:rPr>
+          <w:rFonts w:hint="cs"/>
+          <w:rtl/>
+        </w:rPr>
+        <w:t>ثانیه</w:t>
+      </w:r>
+      <w:r>
+        <w:rPr>
+          <w:rtl/>
+        </w:rPr>
+        <w:t xml:space="preserve"> </w:t>
+      </w:r>
+      <w:r>
+        <w:rPr>
+          <w:rFonts w:hint="cs"/>
+          <w:rtl/>
+        </w:rPr>
+        <w:t>به</w:t>
+      </w:r>
+      <w:r>
+        <w:rPr>
+          <w:rtl/>
+        </w:rPr>
+        <w:t xml:space="preserve"> </w:t>
+      </w:r>
+      <w:r>
+        <w:rPr>
+          <w:rFonts w:hint="cs"/>
+          <w:rtl/>
+        </w:rPr>
+        <w:t>یک</w:t>
+      </w:r>
+      <w:r>
+        <w:rPr>
+          <w:rtl/>
+        </w:rPr>
+        <w:t xml:space="preserve"> </w:t>
+      </w:r>
+      <w:r>
+        <w:rPr>
+          <w:rFonts w:hint="cs"/>
+          <w:rtl/>
+        </w:rPr>
+        <w:t>مسیریاب</w:t>
+      </w:r>
+      <w:r>
+        <w:rPr>
+          <w:rtl/>
+        </w:rPr>
+        <w:t xml:space="preserve"> </w:t>
+      </w:r>
+      <w:r>
+        <w:rPr>
+          <w:rFonts w:hint="cs"/>
+          <w:rtl/>
+        </w:rPr>
+        <w:t>وارد</w:t>
+      </w:r>
+      <w:r>
+        <w:rPr>
+          <w:rtl/>
+        </w:rPr>
+        <w:t xml:space="preserve"> </w:t>
+      </w:r>
+      <w:r>
+        <w:rPr>
+          <w:rFonts w:hint="cs"/>
+          <w:rtl/>
+        </w:rPr>
+        <w:t>می‌شوند</w:t>
+      </w:r>
+      <w:r>
+        <w:rPr>
+          <w:rtl/>
+        </w:rPr>
+        <w:t>.</w:t>
+      </w:r>
+      <w:r>
+        <w:rPr>
+          <w:rFonts w:hint="cs"/>
+          <w:rtl/>
+        </w:rPr>
+        <w:t xml:space="preserve"> نرخ</w:t>
+      </w:r>
+      <w:r>
+        <w:rPr>
+          <w:rtl/>
+        </w:rPr>
+        <w:t xml:space="preserve"> </w:t>
+      </w:r>
+      <w:r>
+        <w:rPr>
+          <w:rFonts w:hint="cs"/>
+          <w:rtl/>
+        </w:rPr>
+        <w:t>ارسال</w:t>
+      </w:r>
+      <w:r>
+        <w:rPr>
+          <w:rtl/>
+        </w:rPr>
+        <w:t xml:space="preserve"> </w:t>
+      </w:r>
+      <w:r>
+        <w:rPr>
+          <w:rFonts w:hint="cs"/>
+          <w:rtl/>
+        </w:rPr>
+        <w:t>لینک</w:t>
+      </w:r>
+      <w:r>
+        <w:rPr>
+          <w:rtl/>
+        </w:rPr>
+        <w:t xml:space="preserve"> </w:t>
+      </w:r>
+      <w:r>
+        <w:rPr>
+          <w:rFonts w:hint="cs"/>
+          <w:rtl/>
+        </w:rPr>
+        <w:t>خروجی</w:t>
+      </w:r>
+      <w:r>
+        <w:rPr>
+          <w:rtl/>
+        </w:rPr>
+        <w:t xml:space="preserve"> </w:t>
+      </w:r>
+      <w:r>
+        <w:rPr>
+          <w:rFonts w:hint="cs"/>
+          <w:rtl/>
+        </w:rPr>
+        <w:t>مسیریاب</w:t>
+      </w:r>
+      <w:r>
+        <w:rPr>
+          <w:rtl/>
+        </w:rPr>
+        <w:t xml:space="preserve"> </w:t>
+      </w:r>
+      <w:r>
+        <w:rPr>
+          <w:rFonts w:hint="cs"/>
+          <w:rtl/>
+        </w:rPr>
+        <w:t>۱۳ مگابایت</w:t>
+      </w:r>
+      <w:r>
+        <w:rPr>
+          <w:rtl/>
+        </w:rPr>
+        <w:t xml:space="preserve"> </w:t>
+      </w:r>
+      <w:r>
+        <w:rPr>
+          <w:rFonts w:hint="cs"/>
+          <w:rtl/>
+        </w:rPr>
+        <w:t>در</w:t>
+      </w:r>
+      <w:r>
+        <w:rPr>
+          <w:rtl/>
+        </w:rPr>
+        <w:t xml:space="preserve"> </w:t>
+      </w:r>
+      <w:r>
+        <w:rPr>
+          <w:rFonts w:hint="cs"/>
+          <w:rtl/>
+        </w:rPr>
+        <w:t>ثانیه</w:t>
+      </w:r>
+      <w:r>
+        <w:rPr>
+          <w:rtl/>
+        </w:rPr>
+        <w:t xml:space="preserve"> </w:t>
+      </w:r>
+      <w:r>
+        <w:rPr>
+          <w:rFonts w:hint="cs"/>
+          <w:rtl/>
+        </w:rPr>
+        <w:t>است</w:t>
+      </w:r>
+      <w:r>
+        <w:rPr>
+          <w:rtl/>
+        </w:rPr>
+        <w:t xml:space="preserve">. </w:t>
+      </w:r>
+      <w:r>
+        <w:rPr>
+          <w:rFonts w:hint="cs"/>
+          <w:rtl/>
+        </w:rPr>
+        <w:t>متوسط طول صف</w:t>
+      </w:r>
+      <w:r>
+        <w:rPr>
+          <w:rtl/>
+        </w:rPr>
+        <w:t xml:space="preserve"> </w:t>
+      </w:r>
+      <w:r>
+        <w:rPr>
+          <w:rFonts w:hint="cs"/>
+          <w:rtl/>
+        </w:rPr>
+        <w:t>و</w:t>
+      </w:r>
+      <w:r>
+        <w:rPr>
+          <w:rtl/>
+        </w:rPr>
+        <w:t xml:space="preserve"> </w:t>
+      </w:r>
+      <w:r>
+        <w:rPr>
+          <w:rFonts w:hint="cs"/>
+          <w:rtl/>
+        </w:rPr>
+        <w:t>زمان</w:t>
+      </w:r>
+      <w:r>
+        <w:rPr>
+          <w:rtl/>
+        </w:rPr>
+        <w:t xml:space="preserve"> پاسخ‌گو</w:t>
+      </w:r>
+      <w:r>
+        <w:rPr>
+          <w:rFonts w:hint="cs"/>
+          <w:rtl/>
+        </w:rPr>
+        <w:t>یی</w:t>
+      </w:r>
+      <w:r>
+        <w:rPr>
+          <w:rtl/>
+        </w:rPr>
+        <w:t xml:space="preserve"> </w:t>
+      </w:r>
+      <w:r>
+        <w:rPr>
+          <w:rFonts w:hint="cs"/>
+          <w:rtl/>
+        </w:rPr>
+        <w:t>هر</w:t>
+      </w:r>
+      <w:r>
+        <w:rPr>
+          <w:rtl/>
+        </w:rPr>
+        <w:t xml:space="preserve"> </w:t>
+      </w:r>
+      <w:r>
+        <w:rPr>
+          <w:rFonts w:hint="cs"/>
+          <w:rtl/>
+        </w:rPr>
+        <w:t>بسته</w:t>
+      </w:r>
+      <w:r>
+        <w:rPr>
+          <w:rtl/>
+        </w:rPr>
+        <w:t xml:space="preserve"> </w:t>
+      </w:r>
+      <w:r>
+        <w:rPr>
+          <w:rFonts w:hint="cs"/>
+          <w:rtl/>
+        </w:rPr>
+        <w:t>را</w:t>
+      </w:r>
+      <w:r>
+        <w:rPr>
+          <w:rtl/>
+        </w:rPr>
+        <w:t xml:space="preserve"> </w:t>
+      </w:r>
+      <w:r>
+        <w:rPr>
+          <w:rFonts w:hint="cs"/>
+          <w:rtl/>
+        </w:rPr>
+        <w:t>با</w:t>
+      </w:r>
+      <w:r>
+        <w:rPr>
+          <w:rtl/>
+        </w:rPr>
+        <w:t xml:space="preserve"> در نظر </w:t>
+      </w:r>
+      <w:r>
+        <w:rPr>
+          <w:rFonts w:hint="cs"/>
+          <w:rtl/>
+        </w:rPr>
+        <w:t>گرفتن</w:t>
+      </w:r>
+      <w:r>
+        <w:rPr>
+          <w:rtl/>
+        </w:rPr>
+        <w:t xml:space="preserve"> </w:t>
+      </w:r>
+      <w:r>
+        <w:rPr>
+          <w:rFonts w:hint="cs"/>
+          <w:rtl/>
+        </w:rPr>
+        <w:t>مسیریاب</w:t>
+      </w:r>
+      <w:r>
+        <w:rPr>
+          <w:rtl/>
+        </w:rPr>
+        <w:t xml:space="preserve"> </w:t>
+      </w:r>
+      <w:r>
+        <w:rPr>
+          <w:rFonts w:hint="cs"/>
+          <w:rtl/>
+        </w:rPr>
+        <w:t>به</w:t>
+      </w:r>
+      <w:r>
+        <w:rPr>
+          <w:rtl/>
+        </w:rPr>
+        <w:t xml:space="preserve"> </w:t>
+      </w:r>
+      <w:r>
+        <w:rPr>
+          <w:rFonts w:hint="cs"/>
+          <w:rtl/>
+        </w:rPr>
+        <w:t>عنوان</w:t>
+      </w:r>
+      <w:r>
+        <w:rPr>
+          <w:rtl/>
+        </w:rPr>
+        <w:t xml:space="preserve"> </w:t>
+      </w:r>
+      <w:r>
+        <w:rPr>
+          <w:rFonts w:hint="cs"/>
+          <w:rtl/>
+        </w:rPr>
+        <w:t>یک</w:t>
+      </w:r>
+      <w:r>
+        <w:rPr>
+          <w:rtl/>
+        </w:rPr>
+        <w:t xml:space="preserve"> </w:t>
+      </w:r>
+      <w:r>
+        <w:rPr>
+          <w:rFonts w:hint="cs"/>
+          <w:rtl/>
+        </w:rPr>
+        <w:t>صف</w:t>
+      </w:r>
+      <w:r>
+        <w:rPr>
+          <w:rtl/>
+        </w:rPr>
+        <w:t xml:space="preserve"> </w:t>
+      </w:r>
+      <w:r>
+        <w:t>M/M/1</w:t>
+      </w:r>
+      <w:r>
+        <w:rPr>
+          <w:rtl/>
+        </w:rPr>
+        <w:t xml:space="preserve"> </w:t>
+      </w:r>
+      <w:r>
+        <w:rPr>
+          <w:rFonts w:hint="cs"/>
+          <w:rtl/>
+        </w:rPr>
+        <w:t>‌محاسبه کنید.</w:t>
+      </w:r>
+    </w:p>
+    <w:p>
+      <w:pPr>
+        <w:pStyle w:val="Solution"/>
+        <w:jc w:val="center"/>
+      </w:pPr>
+      <m:oMath>
+        <m:r>
+          <w:rPr>
+            <w:rFonts w:ascii="Cambria Math" w:hAnsi="Cambria Math"/>
+          </w:rPr>
+          <m:t>=</m:t>
+        </m:r>
+        <m:r>
+          <w:rPr>
+            <w:rFonts w:ascii="Cambria Math" w:hAnsi="Cambria Math"/>
+          </w:rPr>
+          <m:t>λ</m:t>
+        </m:r>
+        <m:r>
+          <m:rPr>
+            <m:sty m:val="p"/>
+          </m:rPr>
+          <w:rPr>
+            <w:rFonts w:ascii="Cambria Math" w:hAnsi="Cambria Math"/>
+          </w:rPr>
+          <m:t>=</m:t>
+        </m:r>
+        <m:f>
+          <m:fPr>
+            <m:ctrlPr>
+              <w:rPr>
+                <w:rFonts w:ascii="Cambria Math" w:hAnsi="Cambria Math"/>
+              </w:rPr>
+            </m:ctrlPr>
+          </m:fPr>
+          <m:num>
+            <m:r>
+              <m:rPr>
+                <m:sty m:val="p"/>
+              </m:rPr>
+              <w:rPr>
+                <w:rFonts w:ascii="Cambria Math" w:hAnsi="Cambria Math"/>
+              </w:rPr>
+              <m:t>8×</m:t>
+            </m:r>
+            <m:d>
+              <m:dPr>
+                <m:ctrlPr>
+                  <w:rPr>
+                    <w:rFonts w:ascii="Cambria Math" w:hAnsi="Cambria Math"/>
+                  </w:rPr>
+                </m:ctrlPr>
+              </m:dPr>
+              <m:e>
+                <m:r>
+                  <m:rPr>
+                    <m:sty m:val="p"/>
+                  </m:rPr>
+                  <w:rPr>
+                    <w:rFonts w:ascii="Cambria Math" w:hAnsi="Cambria Math"/>
+                  </w:rPr>
+                  <m:t>8×</m:t>
+                </m:r>
+                <m:sSup>
+                  <m:sSupPr>
+                    <m:ctrlPr>
+                      <w:rPr>
+                        <w:rFonts w:ascii="Cambria Math" w:hAnsi="Cambria Math"/>
+                      </w:rPr>
+                    </m:ctrlPr>
+                  </m:sSupPr>
+                  <m:e>
+                    <m:r>
+                      <m:rPr>
+                        <m:sty m:val="p"/>
+                      </m:rPr>
+                      <w:rPr>
+                        <w:rFonts w:ascii="Cambria Math" w:hAnsi="Cambria Math"/>
+                      </w:rPr>
+                      <m:t>10</m:t>
+                    </m:r>
+                  </m:e>
+                  <m:sup>
+                    <m:r>
+                      <m:rPr>
+                        <m:sty m:val="p"/>
+                      </m:rPr>
+                      <w:rPr>
+                        <w:rFonts w:ascii="Cambria Math" w:hAnsi="Cambria Math"/>
+                      </w:rPr>
+                      <m:t>6</m:t>
+                    </m:r>
+                  </m:sup>
+                </m:sSup>
+              </m:e>
+            </m:d>
+            <m:r>
+              <w:rPr>
+                <w:rFonts w:ascii="Cambria Math" w:hAnsi="Cambria Math"/>
+              </w:rPr>
+              <m:t>bps</m:t>
+            </m:r>
+          </m:num>
+          <m:den>
+            <m:r>
+              <m:rPr>
+                <m:sty m:val="p"/>
+              </m:rPr>
+              <w:rPr>
+                <w:rFonts w:ascii="Cambria Math" w:hAnsi="Cambria Math"/>
+              </w:rPr>
+              <m:t>8×</m:t>
+            </m:r>
+            <m:d>
+              <m:dPr>
+                <m:ctrlPr>
+                  <w:rPr>
+                    <w:rFonts w:ascii="Cambria Math" w:hAnsi="Cambria Math"/>
+                  </w:rPr>
+                </m:ctrlPr>
+              </m:dPr>
+              <m:e>
+                <m:r>
+                  <m:rPr>
+                    <m:sty m:val="p"/>
+                  </m:rPr>
+                  <w:rPr>
+                    <w:rFonts w:ascii="Cambria Math" w:hAnsi="Cambria Math"/>
+                  </w:rPr>
+                  <m:t>2×</m:t>
+                </m:r>
+                <m:sSup>
+                  <m:sSupPr>
+                    <m:ctrlPr>
+                      <w:rPr>
+                        <w:rFonts w:ascii="Cambria Math" w:hAnsi="Cambria Math"/>
+                      </w:rPr>
+                    </m:ctrlPr>
+                  </m:sSupPr>
+                  <m:e>
+                    <m:r>
+                      <m:rPr>
+                        <m:sty m:val="p"/>
+                      </m:rPr>
+                      <w:rPr>
+                        <w:rFonts w:ascii="Cambria Math" w:hAnsi="Cambria Math"/>
+                      </w:rPr>
+                      <m:t>10</m:t>
+                    </m:r>
+                  </m:e>
+                  <m:sup>
+                    <m:r>
+                      <m:rPr>
+                        <m:sty m:val="p"/>
+                      </m:rPr>
+                      <w:rPr>
+                        <w:rFonts w:ascii="Cambria Math" w:hAnsi="Cambria Math"/>
+                      </w:rPr>
+                      <m:t>3</m:t>
+                    </m:r>
+                  </m:sup>
+                </m:sSup>
+              </m:e>
+            </m:d>
+            <m:r>
+              <w:rPr>
+                <w:rFonts w:ascii="Cambria Math" w:hAnsi="Cambria Math"/>
+              </w:rPr>
+              <m:t>bit</m:t>
+            </m:r>
+          </m:den>
+        </m:f>
+        <m:r>
+          <m:rPr>
+            <m:sty m:val="p"/>
+          </m:rPr>
+          <w:rPr>
+            <w:rFonts w:ascii="Cambria Math" w:hAnsi="Cambria Math"/>
+          </w:rPr>
+          <m:t xml:space="preserve">=4000 </m:t>
+        </m:r>
+        <m:f>
+          <m:fPr>
+            <m:ctrlPr>
+              <w:rPr>
+                <w:rFonts w:ascii="Cambria Math" w:hAnsi="Cambria Math"/>
+                <w:iCs/>
+              </w:rPr>
+            </m:ctrlPr>
+          </m:fPr>
+          <m:num>
+            <m:r>
+              <m:rPr>
+                <m:sty m:val="p"/>
+              </m:rPr>
+              <w:rPr>
+                <w:rFonts w:ascii="Cambria Math" w:hAnsi="Cambria Math"/>
+              </w:rPr>
+              <m:t>packets</m:t>
+            </m:r>
+          </m:num>
+          <m:den>
+            <m:r>
+              <m:rPr>
+                <m:sty m:val="p"/>
+              </m:rPr>
+              <w:rPr>
+                <w:rFonts w:ascii="Cambria Math" w:hAnsi="Cambria Math"/>
+              </w:rPr>
+              <m:t>sec</m:t>
+            </m:r>
+          </m:den>
+        </m:f>
+      </m:oMath>
+      <w:r>
+        <w:rPr>
+          <w:rFonts w:eastAsiaTheme="minorEastAsia" w:hint="cs"/>
+          <w:iCs/>
+          <w:rtl/>
+        </w:rPr>
+        <w:t xml:space="preserve"> </w:t>
+      </w:r>
+      <w:r>
+        <w:rPr>
+          <w:rFonts w:hint="cs"/>
+          <w:rtl/>
+        </w:rPr>
+        <w:t>نر</w:t>
+      </w:r>
+      <w:r>
+        <w:rPr>
+          <w:rFonts w:hint="cs"/>
+          <w:rtl/>
+        </w:rPr>
+        <w:t>خ میانگین ورود بسته ها</w:t>
+      </w:r>
+    </w:p>
+    <w:p>
+      <w:pPr>
+        <w:pStyle w:val="Solution"/>
+      </w:pPr>
+    </w:p>
+    <w:p>
+      <w:pPr>
+        <w:pStyle w:val="Solution"/>
+        <w:jc w:val="center"/>
+        <w:rPr>
+          <w:lang w:bidi="ar-SA"/>
+        </w:rPr>
+      </w:pPr>
+      <m:oMath>
+        <m:r>
+          <m:rPr>
+            <m:sty m:val="p"/>
+          </m:rPr>
+          <w:rPr>
+            <w:rFonts w:ascii="Cambria Math" w:hAnsi="Cambria Math"/>
+          </w:rPr>
+          <m:t>=</m:t>
+        </m:r>
+        <m:r>
+          <w:rPr>
+            <w:rFonts w:ascii="Cambria Math" w:hAnsi="Cambria Math"/>
+          </w:rPr>
+          <m:t>μ</m:t>
+        </m:r>
+        <m:r>
+          <m:rPr>
+            <m:sty m:val="p"/>
+          </m:rPr>
+          <w:rPr>
+            <w:rFonts w:ascii="Cambria Math" w:hAnsi="Cambria Math"/>
+          </w:rPr>
+          <m:t>=</m:t>
+        </m:r>
+        <m:f>
+          <m:fPr>
+            <m:ctrlPr>
+              <w:rPr>
+                <w:rFonts w:ascii="Cambria Math" w:hAnsi="Cambria Math"/>
+                <w:lang w:bidi="ar-SA"/>
+              </w:rPr>
+            </m:ctrlPr>
+          </m:fPr>
+          <m:num>
+            <m:r>
+              <m:rPr>
+                <m:sty m:val="p"/>
+              </m:rPr>
+              <w:rPr>
+                <w:rFonts w:ascii="Cambria Math" w:hAnsi="Cambria Math"/>
+              </w:rPr>
+              <m:t>8×</m:t>
+            </m:r>
+            <m:d>
+              <m:dPr>
+                <m:ctrlPr>
+                  <w:rPr>
+                    <w:rFonts w:ascii="Cambria Math" w:hAnsi="Cambria Math"/>
+                    <w:lang w:bidi="ar-SA"/>
+                  </w:rPr>
+                </m:ctrlPr>
+              </m:dPr>
+              <m:e>
+                <m:r>
+                  <m:rPr>
+                    <m:sty m:val="p"/>
+                  </m:rPr>
+                  <w:rPr>
+                    <w:rFonts w:ascii="Cambria Math" w:hAnsi="Cambria Math"/>
+                  </w:rPr>
+                  <m:t>13×</m:t>
+                </m:r>
+                <m:sSup>
+                  <m:sSupPr>
+                    <m:ctrlPr>
+                      <w:rPr>
+                        <w:rFonts w:ascii="Cambria Math" w:hAnsi="Cambria Math"/>
+                        <w:lang w:bidi="ar-SA"/>
+                      </w:rPr>
+                    </m:ctrlPr>
+                  </m:sSupPr>
+                  <m:e>
+                    <m:r>
+                      <m:rPr>
+                        <m:sty m:val="p"/>
+                      </m:rPr>
+                      <w:rPr>
+                        <w:rFonts w:ascii="Cambria Math" w:hAnsi="Cambria Math"/>
+                      </w:rPr>
+                      <m:t>10</m:t>
+                    </m:r>
+                  </m:e>
+                  <m:sup>
+                    <m:r>
+                      <m:rPr>
+                        <m:sty m:val="p"/>
+                      </m:rPr>
+                      <w:rPr>
+                        <w:rFonts w:ascii="Cambria Math" w:hAnsi="Cambria Math"/>
+                      </w:rPr>
+                      <m:t>6</m:t>
+                    </m:r>
+                  </m:sup>
+                </m:sSup>
+              </m:e>
+            </m:d>
+            <m:r>
+              <w:rPr>
+                <w:rFonts w:ascii="Cambria Math" w:hAnsi="Cambria Math"/>
+              </w:rPr>
+              <m:t>bps</m:t>
+            </m:r>
+          </m:num>
+          <m:den>
+            <m:r>
+              <m:rPr>
+                <m:sty m:val="p"/>
+              </m:rPr>
+              <w:rPr>
+                <w:rFonts w:ascii="Cambria Math" w:hAnsi="Cambria Math"/>
+              </w:rPr>
+              <m:t>8×2×</m:t>
+            </m:r>
+            <m:sSup>
+              <m:sSupPr>
+                <m:ctrlPr>
+                  <w:rPr>
+                    <w:rFonts w:ascii="Cambria Math" w:hAnsi="Cambria Math"/>
+                    <w:lang w:bidi="ar-SA"/>
+                  </w:rPr>
+                </m:ctrlPr>
+              </m:sSupPr>
+              <m:e>
+                <m:r>
+                  <m:rPr>
+                    <m:sty m:val="p"/>
+                  </m:rPr>
+                  <w:rPr>
+                    <w:rFonts w:ascii="Cambria Math" w:hAnsi="Cambria Math"/>
+                  </w:rPr>
+                  <m:t>10</m:t>
+                </m:r>
+              </m:e>
+              <m:sup>
+                <m:r>
+                  <m:rPr>
+                    <m:sty m:val="p"/>
+                  </m:rPr>
+                  <w:rPr>
+                    <w:rFonts w:ascii="Cambria Math" w:hAnsi="Cambria Math"/>
+                  </w:rPr>
+                  <m:t>3</m:t>
+                </m:r>
+              </m:sup>
+            </m:sSup>
+            <m:r>
+              <w:rPr>
+                <w:rFonts w:ascii="Cambria Math" w:hAnsi="Cambria Math"/>
+              </w:rPr>
+              <m:t>bit</m:t>
+            </m:r>
+          </m:den>
+        </m:f>
+        <m:r>
+          <m:rPr>
+            <m:sty m:val="p"/>
+          </m:rPr>
+          <w:rPr>
+            <w:rFonts w:ascii="Cambria Math" w:hAnsi="Cambria Math"/>
+          </w:rPr>
+          <m:t>=6500</m:t>
+        </m:r>
+        <m:f>
+          <m:fPr>
+            <m:ctrlPr>
+              <w:rPr>
+                <w:rFonts w:ascii="Cambria Math" w:hAnsi="Cambria Math"/>
+                <w:iCs/>
+                <w:lang w:bidi="ar-SA"/>
+              </w:rPr>
+            </m:ctrlPr>
+          </m:fPr>
+          <m:num>
+            <m:r>
+              <m:rPr>
+                <m:sty m:val="p"/>
+              </m:rPr>
+              <w:rPr>
+                <w:rFonts w:ascii="Cambria Math" w:hAnsi="Cambria Math"/>
+              </w:rPr>
+              <m:t>packets</m:t>
+            </m:r>
+          </m:num>
+          <m:den>
+            <m:r>
+              <m:rPr>
+                <m:sty m:val="p"/>
+              </m:rPr>
+              <w:rPr>
+                <w:rFonts w:ascii="Cambria Math" w:hAnsi="Cambria Math"/>
+              </w:rPr>
+              <m:t>sec</m:t>
+            </m:r>
+          </m:den>
+        </m:f>
+      </m:oMath>
+      <w:r>
+        <w:rPr>
+          <w:rFonts w:hint="cs"/>
+          <w:rtl/>
+        </w:rPr>
+        <w:t xml:space="preserve"> </w:t>
+      </w:r>
+      <w:r>
+        <w:rPr>
+          <w:rFonts w:hint="cs"/>
+          <w:rtl/>
+        </w:rPr>
+        <w:t xml:space="preserve">نرخ </w:t>
+      </w:r>
+      <w:r>
+        <w:rPr>
+          <w:rFonts w:hint="cs"/>
+          <w:rtl/>
+        </w:rPr>
+        <w:t>میانگین سرویس دهی</w:t>
+      </w:r>
+    </w:p>
+    <w:p>
+      <w:pPr>
+        <w:pStyle w:val="Solution"/>
+        <w:rPr>
+          <w:lang w:bidi="ar-SA"/>
+        </w:rPr>
+      </w:pPr>
+    </w:p>
+    <w:p>
+      <w:pPr>
+        <w:pStyle w:val="Solution"/>
+        <w:jc w:val="center"/>
+        <w:rPr>
+          <w:rtl/>
+        </w:rPr>
+      </w:pPr>
+      <m:oMath>
+        <m:r>
+          <m:rPr>
+            <m:sty m:val="p"/>
+          </m:rPr>
+          <w:rPr>
+            <w:rFonts w:ascii="Cambria Math" w:hAnsi="Cambria Math"/>
+          </w:rPr>
+          <m:t>=</m:t>
+        </m:r>
+        <m:r>
+          <w:rPr>
+            <w:rFonts w:ascii="Cambria Math" w:hAnsi="Cambria Math"/>
+          </w:rPr>
+          <m:t>T</m:t>
+        </m:r>
+        <m:r>
+          <m:rPr>
+            <m:sty m:val="p"/>
+          </m:rPr>
+          <w:rPr>
+            <w:rFonts w:ascii="Cambria Math" w:hAnsi="Cambria Math"/>
+          </w:rPr>
+          <m:t>=</m:t>
+        </m:r>
+        <m:f>
+          <m:fPr>
+            <m:ctrlPr>
+              <w:rPr>
+                <w:rFonts w:ascii="Cambria Math" w:hAnsi="Cambria Math"/>
+                <w:lang w:bidi="ar-SA"/>
+              </w:rPr>
+            </m:ctrlPr>
+          </m:fPr>
+          <m:num>
+            <m:r>
+              <m:rPr>
+                <m:sty m:val="p"/>
+              </m:rPr>
+              <w:rPr>
+                <w:rFonts w:ascii="Cambria Math" w:hAnsi="Cambria Math"/>
+              </w:rPr>
+              <m:t>1</m:t>
+            </m:r>
+          </m:num>
+          <m:den>
+            <m:r>
+              <m:rPr>
+                <m:sty m:val="p"/>
+              </m:rPr>
+              <w:rPr>
+                <w:rFonts w:ascii="Cambria Math" w:hAnsi="Cambria Math"/>
+              </w:rPr>
+              <m:t>μ-</m:t>
+            </m:r>
+            <m:r>
+              <w:rPr>
+                <w:rFonts w:ascii="Cambria Math" w:hAnsi="Cambria Math"/>
+              </w:rPr>
+              <m:t>λ</m:t>
+            </m:r>
+          </m:den>
+        </m:f>
+        <m:r>
+          <m:rPr>
+            <m:sty m:val="p"/>
+          </m:rPr>
+          <w:rPr>
+            <w:rFonts w:ascii="Cambria Math" w:hAnsi="Cambria Math"/>
+          </w:rPr>
+          <m:t>=</m:t>
+        </m:r>
+        <m:f>
+          <m:fPr>
+            <m:ctrlPr>
+              <w:rPr>
+                <w:rFonts w:ascii="Cambria Math" w:hAnsi="Cambria Math"/>
+                <w:lang w:bidi="ar-SA"/>
+              </w:rPr>
+            </m:ctrlPr>
+          </m:fPr>
+          <m:num>
+            <m:r>
+              <m:rPr>
+                <m:sty m:val="p"/>
+              </m:rPr>
+              <w:rPr>
+                <w:rFonts w:ascii="Cambria Math" w:hAnsi="Cambria Math"/>
+              </w:rPr>
+              <m:t>1</m:t>
+            </m:r>
+          </m:num>
+          <m:den>
+            <m:r>
+              <m:rPr>
+                <m:sty m:val="p"/>
+              </m:rPr>
+              <w:rPr>
+                <w:rFonts w:ascii="Cambria Math" w:hAnsi="Cambria Math"/>
+              </w:rPr>
+              <m:t>6500-4000</m:t>
+            </m:r>
+          </m:den>
+        </m:f>
+        <m:r>
+          <m:rPr>
+            <m:sty m:val="p"/>
+          </m:rPr>
+          <w:rPr>
+            <w:rFonts w:ascii="Cambria Math" w:hAnsi="Cambria Math"/>
+          </w:rPr>
+          <m:t>=0.4ms</m:t>
+        </m:r>
+      </m:oMath>
+      <w:r>
+        <w:rPr>
+          <w:rFonts w:hint="cs"/>
+          <w:rtl/>
+        </w:rPr>
+        <w:t xml:space="preserve"> میانگین تاخیر به ازای هر بسته (زمان پاسخ) </w:t>
+      </w:r>
+      <w:r>
+        <w:rPr>
+          <w:rFonts w:hint="cs"/>
+          <w:rtl/>
+        </w:rPr>
+        <w:br/>
+      </w:r>
+    </w:p>
+    <w:p>
+      <w:pPr>
+        <w:pStyle w:val="Solution"/>
+        <w:rPr>
+          <w:rtl/>
+        </w:rPr>
+      </w:pPr>
+      <m:oMathPara>
+        <m:oMath>
+          <m:sSub>
+            <m:sSubPr>
+              <m:ctrlPr>
+                <w:rPr>
+                  <w:rFonts w:ascii="Cambria Math" w:hAnsi="Cambria Math"/>
+                  <w:lang w:bidi="ar-SA"/>
+                </w:rPr>
+              </m:ctrlPr>
+            </m:sSubPr>
+            <m:e>
+              <m:r>
+                <w:rPr>
+                  <w:rFonts w:ascii="Cambria Math" w:hAnsi="Cambria Math"/>
+                </w:rPr>
+                <m:t>d</m:t>
+              </m:r>
+            </m:e>
+            <m:sub>
+              <m:r>
+                <w:rPr>
+                  <w:rFonts w:ascii="Cambria Math" w:hAnsi="Cambria Math"/>
+                </w:rPr>
+                <m:t>queuing</m:t>
+              </m:r>
+            </m:sub>
+          </m:sSub>
+          <m:r>
+            <m:rPr>
+              <m:sty m:val="p"/>
+            </m:rPr>
+            <w:rPr>
+              <w:rFonts w:ascii="Cambria Math" w:hAnsi="Cambria Math"/>
+            </w:rPr>
+            <m:t>=</m:t>
+          </m:r>
+          <m:sSub>
+            <m:sSubPr>
+              <m:ctrlPr>
+                <w:rPr>
+                  <w:rFonts w:ascii="Cambria Math" w:hAnsi="Cambria Math"/>
+                  <w:lang w:bidi="ar-SA"/>
+                </w:rPr>
+              </m:ctrlPr>
+            </m:sSubPr>
+            <m:e>
+              <m:r>
+                <w:rPr>
+                  <w:rFonts w:ascii="Cambria Math" w:hAnsi="Cambria Math"/>
+                </w:rPr>
+                <m:t>d</m:t>
+              </m:r>
+            </m:e>
+            <m:sub>
+              <m:r>
+                <w:rPr>
+                  <w:rFonts w:ascii="Cambria Math" w:hAnsi="Cambria Math"/>
+                </w:rPr>
+                <m:t>response</m:t>
+              </m:r>
+              <m:r>
+                <m:rPr>
+                  <m:sty m:val="p"/>
+                </m:rPr>
+                <w:rPr>
+                  <w:rFonts w:ascii="Cambria Math" w:hAnsi="Cambria Math"/>
+                </w:rPr>
+                <m:t>-</m:t>
+              </m:r>
+              <m:r>
+                <w:rPr>
+                  <w:rFonts w:ascii="Cambria Math" w:hAnsi="Cambria Math"/>
+                </w:rPr>
+                <m:t>time</m:t>
+              </m:r>
+            </m:sub>
+          </m:sSub>
+          <m:r>
+            <m:rPr>
+              <m:sty m:val="p"/>
+            </m:rPr>
+            <w:rPr>
+              <w:rFonts w:ascii="Cambria Math" w:hAnsi="Cambria Math"/>
+            </w:rPr>
+            <m:t>-</m:t>
+          </m:r>
+          <m:sSub>
+            <m:sSubPr>
+              <m:ctrlPr>
+                <w:rPr>
+                  <w:rFonts w:ascii="Cambria Math" w:hAnsi="Cambria Math"/>
+                  <w:lang w:bidi="ar-SA"/>
+                </w:rPr>
+              </m:ctrlPr>
+            </m:sSubPr>
+            <m:e>
+              <m:r>
+                <w:rPr>
+                  <w:rFonts w:ascii="Cambria Math" w:hAnsi="Cambria Math"/>
+                </w:rPr>
+                <m:t>d</m:t>
+              </m:r>
+            </m:e>
+            <m:sub>
+              <m:r>
+                <w:rPr>
+                  <w:rFonts w:ascii="Cambria Math" w:hAnsi="Cambria Math"/>
+                </w:rPr>
+                <m:t>service</m:t>
+              </m:r>
+            </m:sub>
+          </m:sSub>
+        </m:oMath>
+      </m:oMathPara>
+    </w:p>
+    <w:p>
+      <w:pPr>
+        <w:pStyle w:val="Solution"/>
+        <w:rPr>
+          <w:rFonts w:eastAsiaTheme="minorEastAsia"/>
+        </w:rPr>
+      </w:pPr>
+      <m:oMathPara>
+        <m:oMath>
+          <m:r>
+            <w:rPr>
+              <w:rFonts w:ascii="Cambria Math" w:hAnsi="Cambria Math"/>
+            </w:rPr>
+            <m:t>W</m:t>
+          </m:r>
+          <m:r>
+            <m:rPr>
+              <m:sty m:val="p"/>
+            </m:rPr>
+            <w:rPr>
+              <w:rFonts w:ascii="Cambria Math" w:hAnsi="Cambria Math"/>
+            </w:rPr>
+            <m:t>=</m:t>
+          </m:r>
+          <m:r>
+            <w:rPr>
+              <w:rFonts w:ascii="Cambria Math" w:hAnsi="Cambria Math"/>
+            </w:rPr>
+            <m:t>T</m:t>
+          </m:r>
+          <m:r>
+            <m:rPr>
+              <m:sty m:val="p"/>
+            </m:rPr>
+            <w:rPr>
+              <w:rFonts w:ascii="Cambria Math" w:hAnsi="Cambria Math"/>
+            </w:rPr>
+            <m:t>-</m:t>
+          </m:r>
+          <m:f>
+            <m:fPr>
+              <m:ctrlPr>
+                <w:rPr>
+                  <w:rFonts w:ascii="Cambria Math" w:hAnsi="Cambria Math"/>
+                  <w:lang w:bidi="ar-SA"/>
+                </w:rPr>
+              </m:ctrlPr>
+            </m:fPr>
+            <m:num>
+              <m:r>
+                <m:rPr>
+                  <m:sty m:val="p"/>
+                </m:rPr>
+                <w:rPr>
+                  <w:rFonts w:ascii="Cambria Math" w:hAnsi="Cambria Math"/>
+                </w:rPr>
+                <m:t>1</m:t>
+              </m:r>
+            </m:num>
+            <m:den>
+              <m:r>
+                <w:rPr>
+                  <w:rFonts w:ascii="Cambria Math" w:hAnsi="Cambria Math"/>
+                </w:rPr>
+                <m:t>μ</m:t>
+              </m:r>
+            </m:den>
+          </m:f>
+          <m:r>
+            <m:rPr>
+              <m:sty m:val="p"/>
+            </m:rPr>
+            <w:rPr>
+              <w:rFonts w:ascii="Cambria Math" w:hAnsi="Cambria Math"/>
+            </w:rPr>
+            <m:t>=0.4-</m:t>
+          </m:r>
+          <m:f>
+            <m:fPr>
+              <m:ctrlPr>
+                <w:rPr>
+                  <w:rFonts w:ascii="Cambria Math" w:hAnsi="Cambria Math"/>
+                  <w:lang w:bidi="ar-SA"/>
+                </w:rPr>
+              </m:ctrlPr>
+            </m:fPr>
+            <m:num>
+              <m:r>
+                <m:rPr>
+                  <m:sty m:val="p"/>
+                </m:rPr>
+                <w:rPr>
+                  <w:rFonts w:ascii="Cambria Math" w:hAnsi="Cambria Math"/>
+                </w:rPr>
+                <m:t>1</m:t>
+              </m:r>
+            </m:num>
+            <m:den>
+              <m:r>
+                <m:rPr>
+                  <m:sty m:val="p"/>
+                </m:rPr>
+                <w:rPr>
+                  <w:rFonts w:ascii="Cambria Math" w:hAnsi="Cambria Math"/>
+                </w:rPr>
+                <m:t>6500</m:t>
+              </m:r>
+            </m:den>
+          </m:f>
+          <m:r>
+            <m:rPr>
+              <m:sty m:val="p"/>
+            </m:rPr>
+            <w:rPr>
+              <w:rFonts w:ascii="Cambria Math" w:hAnsi="Cambria Math"/>
+            </w:rPr>
+            <m:t>=0.4-0.153=0.247ms</m:t>
+          </m:r>
+        </m:oMath>
+      </m:oMathPara>
+    </w:p>
+    <w:p>
+      <w:pPr>
+        <w:pStyle w:val="Solution"/>
+        <w:jc w:val="center"/>
+        <w:rPr>
+          <w:rtl/>
+        </w:rPr>
+      </w:pPr>
+      <w:r>
+        <w:rPr>
+          <w:rFonts w:eastAsiaTheme="minorEastAsia"/>
+        </w:rPr>
+        <w:t xml:space="preserve">= </w:t>
+      </w:r>
+      <m:oMath>
+        <m:r>
+          <w:rPr>
+            <w:rFonts w:ascii="Cambria Math" w:hAnsi="Cambria Math"/>
+          </w:rPr>
+          <m:t>L=Wλ=0.247*</m:t>
+        </m:r>
+        <m:sSup>
+          <m:sSupPr>
+            <m:ctrlPr>
+              <w:rPr>
+                <w:rFonts w:ascii="Cambria Math" w:hAnsi="Cambria Math"/>
+                <w:i/>
+              </w:rPr>
+            </m:ctrlPr>
+          </m:sSupPr>
+          <m:e>
+            <m:r>
+              <w:rPr>
+                <w:rFonts w:ascii="Cambria Math" w:hAnsi="Cambria Math"/>
+              </w:rPr>
+              <m:t>10</m:t>
+            </m:r>
+          </m:e>
+          <m:sup>
+            <m:r>
+              <w:rPr>
+                <w:rFonts w:ascii="Cambria Math" w:hAnsi="Cambria Math"/>
+              </w:rPr>
+              <m:t>-3</m:t>
+            </m:r>
+          </m:sup>
+        </m:sSup>
+        <m:r>
+          <w:rPr>
+            <w:rFonts w:ascii="Cambria Math" w:hAnsi="Cambria Math"/>
+          </w:rPr>
+          <m:t>*4000=0.988 packet</m:t>
+        </m:r>
+      </m:oMath>
+      <w:r>
+        <w:rPr>
+          <w:rFonts w:eastAsiaTheme="minorEastAsia" w:hint="cs"/>
+          <w:rtl/>
+        </w:rPr>
+        <w:t xml:space="preserve"> میانگین طول صف</w:t>
+      </w:r>
+    </w:p>
+    <w:p>
+      <w:pPr>
+        <w:bidi/>
+        <w:rPr>
+          <w:rtl/>
+        </w:rPr>
+      </w:pPr>
+      <w:r>
+        <w:rPr>
+          <w:rFonts w:hint="cs"/>
+          <w:rtl/>
+          <w:lang w:bidi="fa-IR"/>
+        </w:rPr>
+        <w:lastRenderedPageBreak/>
         <w:t xml:space="preserve">سوال </w:t>
       </w:r>
       <w:r>
@@ -15041,7 +17177,6 @@
         <w:rPr>
           <w:rFonts w:eastAsiaTheme="minorEastAsia"/>
         </w:rPr>
-        <w:lastRenderedPageBreak/>
         <w:t xml:space="preserve">Packet N: </w:t>
       </w:r>
       <m:oMath>
@@ -15292,591 +17427,10 @@
       </w:pPr>
       <w:r>
         <w:rPr>
-          <w:noProof/>
-          <w:szCs w:val="26"/>
-          <w:rtl/>
-        </w:rPr>
-        <mc:AlternateContent>
-          <mc:Choice Requires="wps">
-            <w:drawing>
-              <wp:anchor distT="0" distB="0" distL="114300" distR="114300" simplePos="0" relativeHeight="251686912" behindDoc="0" locked="0" layoutInCell="1" allowOverlap="1" wp14:anchorId="4C44EFC7" wp14:editId="51F80492">
-                <wp:simplePos x="0" y="0"/>
-                <wp:positionH relativeFrom="margin">
-                  <wp:align>left</wp:align>
-                </wp:positionH>
-                <wp:positionV relativeFrom="page">
-                  <wp:posOffset>9372600</wp:posOffset>
-                </wp:positionV>
-                <wp:extent cx="6644005" cy="946150"/>
-                <wp:effectExtent l="0" t="0" r="23495" b="25400"/>
-                <wp:wrapTopAndBottom/>
-                <wp:docPr id="4" name="Text Box 4"/>
-                <wp:cNvGraphicFramePr/>
-                <a:graphic xmlns:a="http://schemas.openxmlformats.org/drawingml/2006/main">
-                  <a:graphicData uri="http://schemas.microsoft.com/office/word/2010/wordprocessingShape">
-                    <wps:wsp>
-                      <wps:cNvSpPr txBox="1"/>
-                      <wps:spPr>
-                        <a:xfrm>
-                          <a:off x="0" y="0"/>
-                          <a:ext cx="6644005" cy="946150"/>
-                        </a:xfrm>
-                        <a:prstGeom prst="rect">
-                          <a:avLst/>
-                        </a:prstGeom>
-                        <a:noFill/>
-                        <a:ln w="6350">
-                          <a:solidFill>
-                            <a:schemeClr val="tx2">
-                              <a:lumMod val="60000"/>
-                              <a:lumOff val="40000"/>
-                            </a:schemeClr>
-                          </a:solidFill>
-                          <a:prstDash val="dash"/>
-                        </a:ln>
-                        <a:effectLst/>
-                      </wps:spPr>
-                      <wps:style>
-                        <a:lnRef idx="0">
-                          <a:schemeClr val="accent1"/>
-                        </a:lnRef>
-                        <a:fillRef idx="0">
-                          <a:schemeClr val="accent1"/>
-                        </a:fillRef>
-                        <a:effectRef idx="0">
-                          <a:schemeClr val="accent1"/>
-                        </a:effectRef>
-                        <a:fontRef idx="minor">
-                          <a:schemeClr val="dk1"/>
-                        </a:fontRef>
-                      </wps:style>
-                      <wps:txbx>
-                        <w:txbxContent>
-                          <w:p>
-                            <w:pPr>
-                              <w:pStyle w:val="TAs"/>
-                              <w:rPr>
-                                <w:rtl/>
-                              </w:rPr>
-                            </w:pPr>
-                            <w:r>
-                              <w:rPr>
-                                <w:rtl/>
-                              </w:rPr>
-                              <w:t>در صورت ه</w:t>
-                            </w:r>
-                            <w:r>
-                              <w:rPr>
-                                <w:rtl/>
-                              </w:rPr>
-                              <w:t xml:space="preserve">رگونه مشکل یا سوال </w:t>
-                            </w:r>
-                            <w:proofErr w:type="spellStart"/>
-                            <w:r>
-                              <w:rPr>
-                                <w:rtl/>
-                              </w:rPr>
-                              <w:t>درخصوص</w:t>
-                            </w:r>
-                            <w:proofErr w:type="spellEnd"/>
-                            <w:r>
-                              <w:rPr>
-                                <w:rtl/>
-                              </w:rPr>
-                              <w:t xml:space="preserve"> </w:t>
-                            </w:r>
-                            <w:proofErr w:type="spellStart"/>
-                            <w:r>
-                              <w:rPr>
-                                <w:rtl/>
-                              </w:rPr>
-                              <w:t>تمرین</w:t>
-                            </w:r>
-                            <w:r>
-                              <w:rPr>
-                                <w:rFonts w:hint="cs"/>
-                                <w:rtl/>
-                              </w:rPr>
-                              <w:t>‌</w:t>
-                            </w:r>
-                            <w:r>
-                              <w:rPr>
-                                <w:rtl/>
-                              </w:rPr>
-                              <w:t>ها</w:t>
-                            </w:r>
-                            <w:proofErr w:type="spellEnd"/>
-                            <w:r>
-                              <w:rPr>
-                                <w:rtl/>
-                              </w:rPr>
-                              <w:t xml:space="preserve"> و </w:t>
-                            </w:r>
-                            <w:proofErr w:type="spellStart"/>
-                            <w:r>
-                              <w:rPr>
-                                <w:rtl/>
-                              </w:rPr>
-                              <w:t>پروژه</w:t>
-                            </w:r>
-                            <w:r>
-                              <w:rPr>
-                                <w:rFonts w:hint="cs"/>
-                                <w:rtl/>
-                              </w:rPr>
-                              <w:t>‌</w:t>
-                            </w:r>
-                            <w:r>
-                              <w:rPr>
-                                <w:rtl/>
-                              </w:rPr>
-                              <w:t>های</w:t>
-                            </w:r>
-                            <w:proofErr w:type="spellEnd"/>
-                            <w:r>
-                              <w:rPr>
-                                <w:rtl/>
-                              </w:rPr>
-                              <w:t xml:space="preserve"> درس </w:t>
-                            </w:r>
-                            <w:proofErr w:type="spellStart"/>
-                            <w:r>
-                              <w:rPr>
-                                <w:rtl/>
-                              </w:rPr>
-                              <w:t>شبکه</w:t>
-                            </w:r>
-                            <w:r>
-                              <w:rPr>
-                                <w:rFonts w:hint="cs"/>
-                                <w:rtl/>
-                              </w:rPr>
-                              <w:t>‌</w:t>
-                            </w:r>
-                            <w:r>
-                              <w:rPr>
-                                <w:rtl/>
-                              </w:rPr>
-                              <w:t>های</w:t>
-                            </w:r>
-                            <w:proofErr w:type="spellEnd"/>
-                            <w:r>
-                              <w:rPr>
-                                <w:rtl/>
-                              </w:rPr>
-                              <w:t xml:space="preserve"> کامپیوتری </w:t>
-                            </w:r>
-                            <w:r>
-                              <w:rPr>
-                                <w:rFonts w:hint="cs"/>
-                                <w:rtl/>
-                              </w:rPr>
-                              <w:t>۱</w:t>
-                            </w:r>
-                            <w:r>
-                              <w:rPr>
-                                <w:rtl/>
-                              </w:rPr>
-                              <w:t xml:space="preserve"> </w:t>
-                            </w:r>
-                            <w:r>
-                              <w:rPr>
-                                <w:rFonts w:hint="cs"/>
-                                <w:rtl/>
-                              </w:rPr>
-                              <w:t xml:space="preserve">با </w:t>
-                            </w:r>
-                            <w:proofErr w:type="spellStart"/>
-                            <w:r>
-                              <w:rPr>
-                                <w:rFonts w:hint="cs"/>
-                                <w:rtl/>
-                              </w:rPr>
-                              <w:t>تدریسیاران</w:t>
-                            </w:r>
-                            <w:proofErr w:type="spellEnd"/>
-                            <w:r>
-                              <w:rPr>
-                                <w:rFonts w:hint="cs"/>
-                                <w:rtl/>
-                              </w:rPr>
-                              <w:t xml:space="preserve"> درس تماس بگیرید.</w:t>
-                            </w:r>
-                          </w:p>
-                          <w:p>
-                            <w:pPr>
-                              <w:pStyle w:val="ListParagraph"/>
-                              <w:numPr>
-                                <w:ilvl w:val="0"/>
-                                <w:numId w:val="22"/>
-                              </w:numPr>
-                              <w:bidi/>
-                              <w:spacing w:after="0" w:line="240" w:lineRule="auto"/>
-                              <w:jc w:val="center"/>
-                              <w:rPr>
-                                <w:rFonts w:asciiTheme="majorBidi" w:hAnsiTheme="majorBidi"/>
-                                <w:b/>
-                                <w:bCs/>
-                                <w:sz w:val="18"/>
-                              </w:rPr>
-                            </w:pPr>
-                            <w:r>
-                              <w:rPr>
-                                <w:rFonts w:asciiTheme="majorBidi" w:hAnsiTheme="majorBidi" w:hint="cs"/>
-                                <w:b/>
-                                <w:bCs/>
-                                <w:color w:val="4F81BD" w:themeColor="accent1"/>
-                                <w:sz w:val="18"/>
-                                <w:rtl/>
-                                <w:lang w:bidi="fa-IR"/>
-                              </w:rPr>
-                              <w:t xml:space="preserve">پرهام </w:t>
-                            </w:r>
-                            <w:proofErr w:type="spellStart"/>
-                            <w:r>
-                              <w:rPr>
-                                <w:rFonts w:asciiTheme="majorBidi" w:hAnsiTheme="majorBidi" w:hint="cs"/>
-                                <w:b/>
-                                <w:bCs/>
-                                <w:color w:val="4F81BD" w:themeColor="accent1"/>
-                                <w:sz w:val="18"/>
-                                <w:rtl/>
-                                <w:lang w:bidi="fa-IR"/>
-                              </w:rPr>
-                              <w:t>الوانی</w:t>
-                            </w:r>
-                            <w:proofErr w:type="spellEnd"/>
-                            <w:r>
-                              <w:rPr>
-                                <w:rFonts w:asciiTheme="majorBidi" w:hAnsiTheme="majorBidi" w:hint="cs"/>
-                                <w:b/>
-                                <w:bCs/>
-                                <w:color w:val="4F81BD" w:themeColor="accent1"/>
-                                <w:sz w:val="18"/>
-                                <w:rtl/>
-                                <w:lang w:bidi="fa-IR"/>
-                              </w:rPr>
-                              <w:t xml:space="preserve"> </w:t>
-                            </w:r>
-                            <w:r>
-                              <w:rPr>
-                                <w:rFonts w:asciiTheme="majorBidi" w:hAnsiTheme="majorBidi"/>
-                                <w:b/>
-                                <w:bCs/>
-                                <w:color w:val="4F81BD" w:themeColor="accent1"/>
-                                <w:sz w:val="18"/>
-                                <w:rtl/>
-                                <w:lang w:bidi="fa-IR"/>
-                              </w:rPr>
-                              <w:t>(</w:t>
-                            </w:r>
-                            <w:hyperlink r:id="rId9" w:history="1">
-                              <w:r>
-                                <w:rPr>
-                                  <w:rStyle w:val="Hyperlink"/>
-                                  <w:rFonts w:asciiTheme="majorBidi" w:hAnsiTheme="majorBidi"/>
-                                  <w:b/>
-                                  <w:bCs/>
-                                  <w:sz w:val="18"/>
-                                </w:rPr>
-                                <w:t>parham.alvani@gmail.com</w:t>
-                              </w:r>
-                            </w:hyperlink>
-                            <w:r>
-                              <w:rPr>
-                                <w:rFonts w:asciiTheme="majorBidi" w:hAnsiTheme="majorBidi" w:hint="cs"/>
-                                <w:b/>
-                                <w:bCs/>
-                                <w:color w:val="4F81BD" w:themeColor="accent1"/>
-                                <w:sz w:val="18"/>
-                                <w:rtl/>
-                                <w:lang w:bidi="fa-IR"/>
-                              </w:rPr>
-                              <w:t>)</w:t>
-                            </w:r>
-                          </w:p>
-                        </w:txbxContent>
-                      </wps:txbx>
-                      <wps:bodyPr rot="0" spcFirstLastPara="0" vertOverflow="overflow" horzOverflow="overflow" vert="horz" wrap="square" lIns="91440" tIns="45720" rIns="91440" bIns="45720" numCol="1" spcCol="0" rtlCol="0" fromWordArt="0" anchor="t" anchorCtr="0" forceAA="0" compatLnSpc="1">
-                        <a:prstTxWarp prst="textNoShape">
-                          <a:avLst/>
-                        </a:prstTxWarp>
-                        <a:noAutofit/>
-                      </wps:bodyPr>
-                    </wps:wsp>
-                  </a:graphicData>
-                </a:graphic>
-                <wp14:sizeRelH relativeFrom="margin">
-                  <wp14:pctWidth>0</wp14:pctWidth>
-                </wp14:sizeRelH>
-                <wp14:sizeRelV relativeFrom="margin">
-                  <wp14:pctHeight>0</wp14:pctHeight>
-                </wp14:sizeRelV>
-              </wp:anchor>
-            </w:drawing>
-          </mc:Choice>
-          <mc:Fallback>
-            <w:pict>
-              <v:shape w14:anchorId="4C44EFC7" id="Text Box 4" o:spid="_x0000_s1035" type="#_x0000_t202" style="position:absolute;left:0;text-align:left;margin-left:0;margin-top:738pt;width:523.15pt;height:74.5pt;z-index:251686912;visibility:visible;mso-wrap-style:square;mso-width-percent:0;mso-height-percent:0;mso-wrap-distance-left:9pt;mso-wrap-distance-top:0;mso-wrap-distance-right:9pt;mso-wrap-distance-bottom:0;mso-position-horizontal:left;mso-position-horizontal-relative:margin;mso-position-vertical:absolute;mso-position-vertical-relative:page;mso-width-percent:0;mso-height-percent:0;mso-width-relative:margin;mso-height-relative:margin;v-text-anchor:top" o:gfxdata="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" filled="f" strokecolor="#548dd4 [1951]" strokeweight=".5pt">
-                <v:stroke dashstyle="dash"/>
-                <v:textbox>
-                  <w:txbxContent>
-                    <w:p>
-                      <w:pPr>
-                        <w:pStyle w:val="TAs"/>
-                        <w:rPr>
-                          <w:rtl/>
-                        </w:rPr>
-                      </w:pPr>
-                      <w:r>
-                        <w:rPr>
-                          <w:rtl/>
-                        </w:rPr>
-                        <w:t>در صورت ه</w:t>
-                      </w:r>
-                      <w:r>
-                        <w:rPr>
-                          <w:rtl/>
-                        </w:rPr>
-                        <w:t xml:space="preserve">رگونه مشکل یا سوال </w:t>
-                      </w:r>
-                      <w:proofErr w:type="spellStart"/>
-                      <w:r>
-                        <w:rPr>
-                          <w:rtl/>
-                        </w:rPr>
-                        <w:t>درخصوص</w:t>
-                      </w:r>
-                      <w:proofErr w:type="spellEnd"/>
-                      <w:r>
-                        <w:rPr>
-                          <w:rtl/>
-                        </w:rPr>
-                        <w:t xml:space="preserve"> </w:t>
-                      </w:r>
-                      <w:proofErr w:type="spellStart"/>
-                      <w:r>
-                        <w:rPr>
-                          <w:rtl/>
-                        </w:rPr>
-                        <w:t>تمرین</w:t>
-                      </w:r>
-                      <w:r>
-                        <w:rPr>
-                          <w:rFonts w:hint="cs"/>
-                          <w:rtl/>
-                        </w:rPr>
-                        <w:t>‌</w:t>
-                      </w:r>
-                      <w:r>
-                        <w:rPr>
-                          <w:rtl/>
-                        </w:rPr>
-                        <w:t>ها</w:t>
-                      </w:r>
-                      <w:proofErr w:type="spellEnd"/>
-                      <w:r>
-                        <w:rPr>
-                          <w:rtl/>
-                        </w:rPr>
-                        <w:t xml:space="preserve"> و </w:t>
-                      </w:r>
-                      <w:proofErr w:type="spellStart"/>
-                      <w:r>
-                        <w:rPr>
-                          <w:rtl/>
-                        </w:rPr>
-                        <w:t>پروژه</w:t>
-                      </w:r>
-                      <w:r>
-                        <w:rPr>
-                          <w:rFonts w:hint="cs"/>
-                          <w:rtl/>
-                        </w:rPr>
-                        <w:t>‌</w:t>
-                      </w:r>
-                      <w:r>
-                        <w:rPr>
-                          <w:rtl/>
-                        </w:rPr>
-                        <w:t>های</w:t>
-                      </w:r>
-                      <w:proofErr w:type="spellEnd"/>
-                      <w:r>
-                        <w:rPr>
-                          <w:rtl/>
-                        </w:rPr>
-                        <w:t xml:space="preserve"> درس </w:t>
-                      </w:r>
-                      <w:proofErr w:type="spellStart"/>
-                      <w:r>
-                        <w:rPr>
-                          <w:rtl/>
-                        </w:rPr>
-                        <w:t>شبکه</w:t>
-                      </w:r>
-                      <w:r>
-                        <w:rPr>
-                          <w:rFonts w:hint="cs"/>
-                          <w:rtl/>
-                        </w:rPr>
-                        <w:t>‌</w:t>
-                      </w:r>
-                      <w:r>
-                        <w:rPr>
-                          <w:rtl/>
-                        </w:rPr>
-                        <w:t>های</w:t>
-                      </w:r>
-                      <w:proofErr w:type="spellEnd"/>
-                      <w:r>
-                        <w:rPr>
-                          <w:rtl/>
-                        </w:rPr>
-                        <w:t xml:space="preserve"> کامپیوتری </w:t>
-                      </w:r>
-                      <w:r>
-                        <w:rPr>
-                          <w:rFonts w:hint="cs"/>
-                          <w:rtl/>
-                        </w:rPr>
-                        <w:t>۱</w:t>
-                      </w:r>
-                      <w:r>
-                        <w:rPr>
-                          <w:rtl/>
-                        </w:rPr>
-                        <w:t xml:space="preserve"> </w:t>
-                      </w:r>
-                      <w:r>
-                        <w:rPr>
-                          <w:rFonts w:hint="cs"/>
-                          <w:rtl/>
-                        </w:rPr>
-                        <w:t xml:space="preserve">با </w:t>
-                      </w:r>
-                      <w:proofErr w:type="spellStart"/>
-                      <w:r>
-                        <w:rPr>
-                          <w:rFonts w:hint="cs"/>
-                          <w:rtl/>
-                        </w:rPr>
-                        <w:t>تدریسیاران</w:t>
-                      </w:r>
-                      <w:proofErr w:type="spellEnd"/>
-                      <w:r>
-                        <w:rPr>
-                          <w:rFonts w:hint="cs"/>
-                          <w:rtl/>
-                        </w:rPr>
-                        <w:t xml:space="preserve"> درس تماس بگیرید.</w:t>
-                      </w:r>
-                    </w:p>
-                    <w:p>
-                      <w:pPr>
-                        <w:pStyle w:val="ListParagraph"/>
-                        <w:numPr>
-                          <w:ilvl w:val="0"/>
-                          <w:numId w:val="22"/>
-                        </w:numPr>
-                        <w:bidi/>
-                        <w:spacing w:after="0" w:line="240" w:lineRule="auto"/>
-                        <w:jc w:val="center"/>
-                        <w:rPr>
-                          <w:rFonts w:asciiTheme="majorBidi" w:hAnsiTheme="majorBidi"/>
-                          <w:b/>
-                          <w:bCs/>
-                          <w:sz w:val="18"/>
-                        </w:rPr>
-                      </w:pPr>
-                      <w:r>
-                        <w:rPr>
-                          <w:rFonts w:asciiTheme="majorBidi" w:hAnsiTheme="majorBidi" w:hint="cs"/>
-                          <w:b/>
-                          <w:bCs/>
-                          <w:color w:val="4F81BD" w:themeColor="accent1"/>
-                          <w:sz w:val="18"/>
-                          <w:rtl/>
-                          <w:lang w:bidi="fa-IR"/>
-                        </w:rPr>
-                        <w:t xml:space="preserve">پرهام </w:t>
-                      </w:r>
-                      <w:proofErr w:type="spellStart"/>
-                      <w:r>
-                        <w:rPr>
-                          <w:rFonts w:asciiTheme="majorBidi" w:hAnsiTheme="majorBidi" w:hint="cs"/>
-                          <w:b/>
-                          <w:bCs/>
-                          <w:color w:val="4F81BD" w:themeColor="accent1"/>
-                          <w:sz w:val="18"/>
-                          <w:rtl/>
-                          <w:lang w:bidi="fa-IR"/>
-                        </w:rPr>
-                        <w:t>الوانی</w:t>
-                      </w:r>
-                      <w:proofErr w:type="spellEnd"/>
-                      <w:r>
-                        <w:rPr>
-                          <w:rFonts w:asciiTheme="majorBidi" w:hAnsiTheme="majorBidi" w:hint="cs"/>
-                          <w:b/>
-                          <w:bCs/>
-                          <w:color w:val="4F81BD" w:themeColor="accent1"/>
-                          <w:sz w:val="18"/>
-                          <w:rtl/>
-                          <w:lang w:bidi="fa-IR"/>
-                        </w:rPr>
-                        <w:t xml:space="preserve"> </w:t>
-                      </w:r>
-                      <w:r>
-                        <w:rPr>
-                          <w:rFonts w:asciiTheme="majorBidi" w:hAnsiTheme="majorBidi"/>
-                          <w:b/>
-                          <w:bCs/>
-                          <w:color w:val="4F81BD" w:themeColor="accent1"/>
-                          <w:sz w:val="18"/>
-                          <w:rtl/>
-                          <w:lang w:bidi="fa-IR"/>
-                        </w:rPr>
-                        <w:t>(</w:t>
-                      </w:r>
-                      <w:hyperlink r:id="rId10" w:history="1">
-                        <w:r>
-                          <w:rPr>
-                            <w:rStyle w:val="Hyperlink"/>
-                            <w:rFonts w:asciiTheme="majorBidi" w:hAnsiTheme="majorBidi"/>
-                            <w:b/>
-                            <w:bCs/>
-                            <w:sz w:val="18"/>
-                          </w:rPr>
-                          <w:t>parham.alvani@gmail.com</w:t>
-                        </w:r>
-                      </w:hyperlink>
-                      <w:r>
-                        <w:rPr>
-                          <w:rFonts w:asciiTheme="majorBidi" w:hAnsiTheme="majorBidi" w:hint="cs"/>
-                          <w:b/>
-                          <w:bCs/>
-                          <w:color w:val="4F81BD" w:themeColor="accent1"/>
-                          <w:sz w:val="18"/>
-                          <w:rtl/>
-                          <w:lang w:bidi="fa-IR"/>
-                        </w:rPr>
-                        <w:t>)</w:t>
-                      </w:r>
-                    </w:p>
-                  </w:txbxContent>
-                </v:textbox>
-                <w10:wrap type="topAndBottom" anchorx="margin" anchory="page"/>
-              </v:shape>
-            </w:pict>
-          </mc:Fallback>
-        </mc:AlternateContent>
-      </w:r>
-      <w:r>
-        <w:rPr>
-          <w:rFonts w:hint="cs"/>
-          <w:rtl/>
-        </w:rPr>
+          <w:rFonts w:hint="cs"/>
+          <w:rtl/>
+        </w:rPr>
+        <w:lastRenderedPageBreak/>
         <w:t xml:space="preserve">مدت زمانی که بین </w:t>
       </w:r>
       <w:proofErr w:type="spellStart"/>
@@ -16629,7 +18183,7 @@
                                           </pic:cNvPicPr>
                                         </pic:nvPicPr>
                                         <pic:blipFill>
-                                          <a:blip r:embed="rId11">
+                                          <a:blip r:embed="rId9">
                                             <a:extLst>
                                               <a:ext uri="{28A0092B-C50C-407E-A947-70E740481C1C}">
                                                 <a14:useLocalDpi xmlns:a14="http://schemas.microsoft.com/office/drawing/2010/main" val="0"/>
@@ -16683,7 +18237,7 @@
           </mc:Choice>
           <mc:Fallback>
             <w:pict>
-              <v:shape w14:anchorId="3FC2DEB5" id="Text Box 13" o:spid="_x0000_s1036" type="#_x0000_t202" style="position:absolute;margin-left:28.1pt;margin-top:11.05pt;width:441.75pt;height:62.25pt;z-index:251688960;visibility:visible;mso-wrap-style:square;mso-width-percent:0;mso-height-percent:0;mso-wrap-distance-left:9pt;mso-wrap-distance-top:0;mso-wrap-distance-right:9pt;mso-wrap-distance-bottom:0;mso-position-horizontal:absolute;mso-position-horizontal-relative:text;mso-position-vertical:absolute;mso-position-vertical-relative:text;mso-width-percent:0;mso-height-percent:0;mso-width-relative:margin;mso-height-relative:margin;v-text-anchor:top" o:gfxdata="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" filled="f" stroked="f" strokeweight=".5pt">
+              <v:shape w14:anchorId="3FC2DEB5" id="Text Box 13" o:spid="_x0000_s1035" type="#_x0000_t202" style="position:absolute;margin-left:28.1pt;margin-top:11.05pt;width:441.75pt;height:62.25pt;z-index:251688960;visibility:visible;mso-wrap-style:square;mso-width-percent:0;mso-height-percent:0;mso-wrap-distance-left:9pt;mso-wrap-distance-top:0;mso-wrap-distance-right:9pt;mso-wrap-distance-bottom:0;mso-position-horizontal:absolute;mso-position-horizontal-relative:text;mso-position-vertical:absolute;mso-position-vertical-relative:text;mso-width-percent:0;mso-height-percent:0;mso-width-relative:margin;mso-height-relative:margin;v-text-anchor:top" o:gfxdata="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" filled="f" stroked="f" strokeweight=".5pt">
                 <v:textbox>
                   <w:txbxContent>
                     <w:p>
@@ -16724,7 +18278,7 @@
                                     </pic:cNvPicPr>
                                   </pic:nvPicPr>
                                   <pic:blipFill>
-                                    <a:blip r:embed="rId11">
+                                    <a:blip r:embed="rId9">
                                       <a:extLst>
                                         <a:ext uri="{28A0092B-C50C-407E-A947-70E740481C1C}">
                                           <a14:useLocalDpi xmlns:a14="http://schemas.microsoft.com/office/drawing/2010/main" val="0"/>
@@ -16766,9 +18320,9 @@
       <w:r>
         <w:object w:dxaOrig="11820" w:dyaOrig="1950" w14:anchorId="243727C7">
           <v:shape id="_x0000_i1026" type="#_x0000_t75" style="width:452.25pt;height:71.25pt" o:ole="" o:allowoverlap="f">
-            <v:imagedata r:id="rId12" o:title=""/>
+            <v:imagedata r:id="rId10" o:title=""/>
           </v:shape>
-          <o:OLEObject Type="Embed" ProgID="Visio.Drawing.15" ShapeID="_x0000_i1026" DrawAspect="Content" ObjectID="_1631944968" r:id="rId13"/>
+          <o:OLEObject Type="Embed" ProgID="Visio.Drawing.15" ShapeID="_x0000_i1026" DrawAspect="Content" ObjectID="_1632008836" r:id="rId11"/>
         </w:object>
       </w:r>
     </w:p>
@@ -16828,7 +18382,7 @@
                     <pic:cNvPicPr/>
                   </pic:nvPicPr>
                   <pic:blipFill>
-                    <a:blip r:embed="rId14"/>
+                    <a:blip r:embed="rId12"/>
                     <a:stretch>
                       <a:fillRect/>
                     </a:stretch>
@@ -17499,6 +19053,7 @@
             <w:rPr>
               <w:rFonts w:ascii="Cambria Math" w:hAnsi="Cambria Math"/>
             </w:rPr>
+            <w:lastRenderedPageBreak/>
             <m:t>Transmission</m:t>
           </m:r>
           <m:r>
@@ -19603,6 +21158,562 @@
           <w:rtl/>
         </w:rPr>
       </w:pPr>
+      <w:r>
+        <w:rPr>
+          <w:noProof/>
+          <w:szCs w:val="26"/>
+          <w:rtl/>
+        </w:rPr>
+        <mc:AlternateContent>
+          <mc:Choice Requires="wps">
+            <w:drawing>
+              <wp:anchor distT="0" distB="0" distL="114300" distR="114300" simplePos="0" relativeHeight="251686912" behindDoc="0" locked="0" layoutInCell="1" allowOverlap="1" wp14:anchorId="4C44EFC7" wp14:editId="77F575EA">
+                <wp:simplePos x="0" y="0"/>
+                <wp:positionH relativeFrom="margin">
+                  <wp:align>right</wp:align>
+                </wp:positionH>
+                <wp:positionV relativeFrom="margin">
+                  <wp:align>bottom</wp:align>
+                </wp:positionV>
+                <wp:extent cx="6644005" cy="946150"/>
+                <wp:effectExtent l="0" t="0" r="23495" b="25400"/>
+                <wp:wrapTopAndBottom/>
+                <wp:docPr id="4" name="Text Box 4"/>
+                <wp:cNvGraphicFramePr/>
+                <a:graphic xmlns:a="http://schemas.openxmlformats.org/drawingml/2006/main">
+                  <a:graphicData uri="http://schemas.microsoft.com/office/word/2010/wordprocessingShape">
+                    <wps:wsp>
+                      <wps:cNvSpPr txBox="1"/>
+                      <wps:spPr>
+                        <a:xfrm>
+                          <a:off x="0" y="0"/>
+                          <a:ext cx="6644005" cy="946150"/>
+                        </a:xfrm>
+                        <a:prstGeom prst="rect">
+                          <a:avLst/>
+                        </a:prstGeom>
+                        <a:noFill/>
+                        <a:ln w="6350">
+                          <a:solidFill>
+                            <a:schemeClr val="tx2">
+                              <a:lumMod val="60000"/>
+                              <a:lumOff val="40000"/>
+                            </a:schemeClr>
+                          </a:solidFill>
+                          <a:prstDash val="dash"/>
+                        </a:ln>
+                        <a:effectLst/>
+                      </wps:spPr>
+                      <wps:style>
+                        <a:lnRef idx="0">
+                          <a:schemeClr val="accent1"/>
+                        </a:lnRef>
+                        <a:fillRef idx="0">
+                          <a:schemeClr val="accent1"/>
+                        </a:fillRef>
+                        <a:effectRef idx="0">
+                          <a:schemeClr val="accent1"/>
+                        </a:effectRef>
+                        <a:fontRef idx="minor">
+                          <a:schemeClr val="dk1"/>
+                        </a:fontRef>
+                      </wps:style>
+                      <wps:txbx>
+                        <w:txbxContent>
+                          <w:p>
+                            <w:pPr>
+                              <w:pStyle w:val="TAs"/>
+                              <w:rPr>
+                                <w:rtl/>
+                              </w:rPr>
+                            </w:pPr>
+                            <w:r>
+                              <w:rPr>
+                                <w:rtl/>
+                              </w:rPr>
+                              <w:t>در صورت ه</w:t>
+                            </w:r>
+                            <w:r>
+                              <w:rPr>
+                                <w:rtl/>
+                              </w:rPr>
+                              <w:t xml:space="preserve">رگونه مشکل یا سوال </w:t>
+                            </w:r>
+                            <w:proofErr w:type="spellStart"/>
+                            <w:r>
+                              <w:rPr>
+                                <w:rtl/>
+                              </w:rPr>
+                              <w:t>درخصوص</w:t>
+                            </w:r>
+                            <w:proofErr w:type="spellEnd"/>
+                            <w:r>
+                              <w:rPr>
+                                <w:rtl/>
+                              </w:rPr>
+                              <w:t xml:space="preserve"> </w:t>
+                            </w:r>
+                            <w:proofErr w:type="spellStart"/>
+                            <w:r>
+                              <w:rPr>
+                                <w:rtl/>
+                              </w:rPr>
+                              <w:t>تمرین</w:t>
+                            </w:r>
+                            <w:r>
+                              <w:rPr>
+                                <w:rFonts w:hint="cs"/>
+                                <w:rtl/>
+                              </w:rPr>
+                              <w:t>‌</w:t>
+                            </w:r>
+                            <w:r>
+                              <w:rPr>
+                                <w:rtl/>
+                              </w:rPr>
+                              <w:t>ها</w:t>
+                            </w:r>
+                            <w:proofErr w:type="spellEnd"/>
+                            <w:r>
+                              <w:rPr>
+                                <w:rtl/>
+                              </w:rPr>
+                              <w:t xml:space="preserve"> و </w:t>
+                            </w:r>
+                            <w:proofErr w:type="spellStart"/>
+                            <w:r>
+                              <w:rPr>
+                                <w:rtl/>
+                              </w:rPr>
+                              <w:t>پروژه</w:t>
+                            </w:r>
+                            <w:r>
+                              <w:rPr>
+                                <w:rFonts w:hint="cs"/>
+                                <w:rtl/>
+                              </w:rPr>
+                              <w:t>‌</w:t>
+                            </w:r>
+                            <w:r>
+                              <w:rPr>
+                                <w:rtl/>
+                              </w:rPr>
+                              <w:t>های</w:t>
+                            </w:r>
+                            <w:proofErr w:type="spellEnd"/>
+                            <w:r>
+                              <w:rPr>
+                                <w:rtl/>
+                              </w:rPr>
+                              <w:t xml:space="preserve"> درس </w:t>
+                            </w:r>
+                            <w:proofErr w:type="spellStart"/>
+                            <w:r>
+                              <w:rPr>
+                                <w:rtl/>
+                              </w:rPr>
+                              <w:t>شبکه</w:t>
+                            </w:r>
+                            <w:r>
+                              <w:rPr>
+                                <w:rFonts w:hint="cs"/>
+                                <w:rtl/>
+                              </w:rPr>
+                              <w:t>‌</w:t>
+                            </w:r>
+                            <w:r>
+                              <w:rPr>
+                                <w:rtl/>
+                              </w:rPr>
+                              <w:t>های</w:t>
+                            </w:r>
+                            <w:proofErr w:type="spellEnd"/>
+                            <w:r>
+                              <w:rPr>
+                                <w:rtl/>
+                              </w:rPr>
+                              <w:t xml:space="preserve"> کامپیوتری </w:t>
+                            </w:r>
+                            <w:r>
+                              <w:rPr>
+                                <w:rFonts w:hint="cs"/>
+                                <w:rtl/>
+                              </w:rPr>
+                              <w:t xml:space="preserve">با </w:t>
+                            </w:r>
+                            <w:proofErr w:type="spellStart"/>
+                            <w:r>
+                              <w:rPr>
+                                <w:rFonts w:hint="cs"/>
+                                <w:rtl/>
+                              </w:rPr>
+                              <w:t>تدریسیاران</w:t>
+                            </w:r>
+                            <w:proofErr w:type="spellEnd"/>
+                            <w:r>
+                              <w:rPr>
+                                <w:rFonts w:hint="cs"/>
+                                <w:rtl/>
+                              </w:rPr>
+                              <w:t xml:space="preserve"> درس تماس بگیرید.</w:t>
+                            </w:r>
+                          </w:p>
+                          <w:p>
+                            <w:pPr>
+                              <w:pStyle w:val="ListParagraph"/>
+                              <w:numPr>
+                                <w:ilvl w:val="0"/>
+                                <w:numId w:val="22"/>
+                              </w:numPr>
+                              <w:bidi/>
+                              <w:spacing w:after="0" w:line="240" w:lineRule="auto"/>
+                              <w:jc w:val="center"/>
+                              <w:rPr>
+                                <w:rFonts w:asciiTheme="majorBidi" w:hAnsiTheme="majorBidi"/>
+                                <w:b/>
+                                <w:bCs/>
+                                <w:sz w:val="18"/>
+                              </w:rPr>
+                            </w:pPr>
+                            <w:r>
+                              <w:rPr>
+                                <w:rFonts w:asciiTheme="majorBidi" w:hAnsiTheme="majorBidi" w:hint="cs"/>
+                                <w:b/>
+                                <w:bCs/>
+                                <w:color w:val="4F81BD" w:themeColor="accent1"/>
+                                <w:sz w:val="18"/>
+                                <w:rtl/>
+                                <w:lang w:bidi="fa-IR"/>
+                              </w:rPr>
+                              <w:t xml:space="preserve">پرهام </w:t>
+                            </w:r>
+                            <w:proofErr w:type="spellStart"/>
+                            <w:r>
+                              <w:rPr>
+                                <w:rFonts w:asciiTheme="majorBidi" w:hAnsiTheme="majorBidi" w:hint="cs"/>
+                                <w:b/>
+                                <w:bCs/>
+                                <w:color w:val="4F81BD" w:themeColor="accent1"/>
+                                <w:sz w:val="18"/>
+                                <w:rtl/>
+                                <w:lang w:bidi="fa-IR"/>
+                              </w:rPr>
+                              <w:t>الوانی</w:t>
+                            </w:r>
+                            <w:proofErr w:type="spellEnd"/>
+                            <w:r>
+                              <w:rPr>
+                                <w:rFonts w:asciiTheme="majorBidi" w:hAnsiTheme="majorBidi" w:hint="cs"/>
+                                <w:b/>
+                                <w:bCs/>
+                                <w:color w:val="4F81BD" w:themeColor="accent1"/>
+                                <w:sz w:val="18"/>
+                                <w:rtl/>
+                                <w:lang w:bidi="fa-IR"/>
+                              </w:rPr>
+                              <w:t xml:space="preserve"> </w:t>
+                            </w:r>
+                            <w:r>
+                              <w:rPr>
+                                <w:rFonts w:asciiTheme="majorBidi" w:hAnsiTheme="majorBidi"/>
+                                <w:b/>
+                                <w:bCs/>
+                                <w:color w:val="4F81BD" w:themeColor="accent1"/>
+                                <w:sz w:val="18"/>
+                                <w:rtl/>
+                                <w:lang w:bidi="fa-IR"/>
+                              </w:rPr>
+                              <w:t>(</w:t>
+                            </w:r>
+                            <w:hyperlink r:id="rId13" w:history="1">
+                              <w:r>
+                                <w:rPr>
+                                  <w:rStyle w:val="Hyperlink"/>
+                                  <w:rFonts w:asciiTheme="majorBidi" w:hAnsiTheme="majorBidi"/>
+                                  <w:b/>
+                                  <w:bCs/>
+                                  <w:sz w:val="18"/>
+                                </w:rPr>
+                                <w:t>parham.alvani@gmail.com</w:t>
+                              </w:r>
+                            </w:hyperlink>
+                            <w:r>
+                              <w:rPr>
+                                <w:rFonts w:asciiTheme="majorBidi" w:hAnsiTheme="majorBidi" w:hint="cs"/>
+                                <w:b/>
+                                <w:bCs/>
+                                <w:color w:val="4F81BD" w:themeColor="accent1"/>
+                                <w:sz w:val="18"/>
+                                <w:rtl/>
+                                <w:lang w:bidi="fa-IR"/>
+                              </w:rPr>
+                              <w:t>)</w:t>
+                            </w:r>
+                          </w:p>
+                        </w:txbxContent>
+                      </wps:txbx>
+                      <wps:bodyPr rot="0" spcFirstLastPara="0" vertOverflow="overflow" horzOverflow="overflow" vert="horz" wrap="square" lIns="91440" tIns="45720" rIns="91440" bIns="45720" numCol="1" spcCol="0" rtlCol="0" fromWordArt="0" anchor="t" anchorCtr="0" forceAA="0" compatLnSpc="1">
+                        <a:prstTxWarp prst="textNoShape">
+                          <a:avLst/>
+                        </a:prstTxWarp>
+                        <a:noAutofit/>
+                      </wps:bodyPr>
+                    </wps:wsp>
+                  </a:graphicData>
+                </a:graphic>
+                <wp14:sizeRelH relativeFrom="margin">
+                  <wp14:pctWidth>0</wp14:pctWidth>
+                </wp14:sizeRelH>
+                <wp14:sizeRelV relativeFrom="margin">
+                  <wp14:pctHeight>0</wp14:pctHeight>
+                </wp14:sizeRelV>
+              </wp:anchor>
+            </w:drawing>
+          </mc:Choice>
+          <mc:Fallback>
+            <w:pict>
+              <v:shape w14:anchorId="4C44EFC7" id="Text Box 4" o:spid="_x0000_s1036" type="#_x0000_t202" style="position:absolute;left:0;text-align:left;margin-left:471.95pt;margin-top:0;width:523.15pt;height:74.5pt;z-index:251686912;visibility:visible;mso-wrap-style:square;mso-width-percent:0;mso-height-percent:0;mso-wrap-distance-left:9pt;mso-wrap-distance-top:0;mso-wrap-distance-right:9pt;mso-wrap-distance-bottom:0;mso-position-horizontal:right;mso-position-horizontal-relative:margin;mso-position-vertical:bottom;mso-position-vertical-relative:margin;mso-width-percent:0;mso-height-percent:0;mso-width-relative:margin;mso-height-relative:margin;v-text-anchor:top" o:gfxdata="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" filled="f" strokecolor="#548dd4 [1951]" strokeweight=".5pt">
+                <v:stroke dashstyle="dash"/>
+                <v:textbox>
+                  <w:txbxContent>
+                    <w:p>
+                      <w:pPr>
+                        <w:pStyle w:val="TAs"/>
+                        <w:rPr>
+                          <w:rtl/>
+                        </w:rPr>
+                      </w:pPr>
+                      <w:r>
+                        <w:rPr>
+                          <w:rtl/>
+                        </w:rPr>
+                        <w:t>در صورت ه</w:t>
+                      </w:r>
+                      <w:r>
+                        <w:rPr>
+                          <w:rtl/>
+                        </w:rPr>
+                        <w:t xml:space="preserve">رگونه مشکل یا سوال </w:t>
+                      </w:r>
+                      <w:proofErr w:type="spellStart"/>
+                      <w:r>
+                        <w:rPr>
+                          <w:rtl/>
+                        </w:rPr>
+                        <w:t>درخصوص</w:t>
+                      </w:r>
+                      <w:proofErr w:type="spellEnd"/>
+                      <w:r>
+                        <w:rPr>
+                          <w:rtl/>
+                        </w:rPr>
+                        <w:t xml:space="preserve"> </w:t>
+                      </w:r>
+                      <w:proofErr w:type="spellStart"/>
+                      <w:r>
+                        <w:rPr>
+                          <w:rtl/>
+                        </w:rPr>
+                        <w:t>تمرین</w:t>
+                      </w:r>
+                      <w:r>
+                        <w:rPr>
+                          <w:rFonts w:hint="cs"/>
+                          <w:rtl/>
+                        </w:rPr>
+                        <w:t>‌</w:t>
+                      </w:r>
+                      <w:r>
+                        <w:rPr>
+                          <w:rtl/>
+                        </w:rPr>
+                        <w:t>ها</w:t>
+                      </w:r>
+                      <w:proofErr w:type="spellEnd"/>
+                      <w:r>
+                        <w:rPr>
+                          <w:rtl/>
+                        </w:rPr>
+                        <w:t xml:space="preserve"> و </w:t>
+                      </w:r>
+                      <w:proofErr w:type="spellStart"/>
+                      <w:r>
+                        <w:rPr>
+                          <w:rtl/>
+                        </w:rPr>
+                        <w:t>پروژه</w:t>
+                      </w:r>
+                      <w:r>
+                        <w:rPr>
+                          <w:rFonts w:hint="cs"/>
+                          <w:rtl/>
+                        </w:rPr>
+                        <w:t>‌</w:t>
+                      </w:r>
+                      <w:r>
+                        <w:rPr>
+                          <w:rtl/>
+                        </w:rPr>
+                        <w:t>های</w:t>
+                      </w:r>
+                      <w:proofErr w:type="spellEnd"/>
+                      <w:r>
+                        <w:rPr>
+                          <w:rtl/>
+                        </w:rPr>
+                        <w:t xml:space="preserve"> درس </w:t>
+                      </w:r>
+                      <w:proofErr w:type="spellStart"/>
+                      <w:r>
+                        <w:rPr>
+                          <w:rtl/>
+                        </w:rPr>
+                        <w:t>شبکه</w:t>
+                      </w:r>
+                      <w:r>
+                        <w:rPr>
+                          <w:rFonts w:hint="cs"/>
+                          <w:rtl/>
+                        </w:rPr>
+                        <w:t>‌</w:t>
+                      </w:r>
+                      <w:r>
+                        <w:rPr>
+                          <w:rtl/>
+                        </w:rPr>
+                        <w:t>های</w:t>
+                      </w:r>
+                      <w:proofErr w:type="spellEnd"/>
+                      <w:r>
+                        <w:rPr>
+                          <w:rtl/>
+                        </w:rPr>
+                        <w:t xml:space="preserve"> کامپیوتری </w:t>
+                      </w:r>
+                      <w:r>
+                        <w:rPr>
+                          <w:rFonts w:hint="cs"/>
+                          <w:rtl/>
+                        </w:rPr>
+                        <w:t xml:space="preserve">با </w:t>
+                      </w:r>
+                      <w:proofErr w:type="spellStart"/>
+                      <w:r>
+                        <w:rPr>
+                          <w:rFonts w:hint="cs"/>
+                          <w:rtl/>
+                        </w:rPr>
+                        <w:t>تدریسیاران</w:t>
+                      </w:r>
+                      <w:proofErr w:type="spellEnd"/>
+                      <w:r>
+                        <w:rPr>
+                          <w:rFonts w:hint="cs"/>
+                          <w:rtl/>
+                        </w:rPr>
+                        <w:t xml:space="preserve"> درس تماس بگیرید.</w:t>
+                      </w:r>
+                    </w:p>
+                    <w:p>
+                      <w:pPr>
+                        <w:pStyle w:val="ListParagraph"/>
+                        <w:numPr>
+                          <w:ilvl w:val="0"/>
+                          <w:numId w:val="22"/>
+                        </w:numPr>
+                        <w:bidi/>
+                        <w:spacing w:after="0" w:line="240" w:lineRule="auto"/>
+                        <w:jc w:val="center"/>
+                        <w:rPr>
+                          <w:rFonts w:asciiTheme="majorBidi" w:hAnsiTheme="majorBidi"/>
+                          <w:b/>
+                          <w:bCs/>
+                          <w:sz w:val="18"/>
+                        </w:rPr>
+                      </w:pPr>
+                      <w:r>
+                        <w:rPr>
+                          <w:rFonts w:asciiTheme="majorBidi" w:hAnsiTheme="majorBidi" w:hint="cs"/>
+                          <w:b/>
+                          <w:bCs/>
+                          <w:color w:val="4F81BD" w:themeColor="accent1"/>
+                          <w:sz w:val="18"/>
+                          <w:rtl/>
+                          <w:lang w:bidi="fa-IR"/>
+                        </w:rPr>
+                        <w:t xml:space="preserve">پرهام </w:t>
+                      </w:r>
+                      <w:proofErr w:type="spellStart"/>
+                      <w:r>
+                        <w:rPr>
+                          <w:rFonts w:asciiTheme="majorBidi" w:hAnsiTheme="majorBidi" w:hint="cs"/>
+                          <w:b/>
+                          <w:bCs/>
+                          <w:color w:val="4F81BD" w:themeColor="accent1"/>
+                          <w:sz w:val="18"/>
+                          <w:rtl/>
+                          <w:lang w:bidi="fa-IR"/>
+                        </w:rPr>
+                        <w:t>الوانی</w:t>
+                      </w:r>
+                      <w:proofErr w:type="spellEnd"/>
+                      <w:r>
+                        <w:rPr>
+                          <w:rFonts w:asciiTheme="majorBidi" w:hAnsiTheme="majorBidi" w:hint="cs"/>
+                          <w:b/>
+                          <w:bCs/>
+                          <w:color w:val="4F81BD" w:themeColor="accent1"/>
+                          <w:sz w:val="18"/>
+                          <w:rtl/>
+                          <w:lang w:bidi="fa-IR"/>
+                        </w:rPr>
+                        <w:t xml:space="preserve"> </w:t>
+                      </w:r>
+                      <w:r>
+                        <w:rPr>
+                          <w:rFonts w:asciiTheme="majorBidi" w:hAnsiTheme="majorBidi"/>
+                          <w:b/>
+                          <w:bCs/>
+                          <w:color w:val="4F81BD" w:themeColor="accent1"/>
+                          <w:sz w:val="18"/>
+                          <w:rtl/>
+                          <w:lang w:bidi="fa-IR"/>
+                        </w:rPr>
+                        <w:t>(</w:t>
+                      </w:r>
+                      <w:hyperlink r:id="rId14" w:history="1">
+                        <w:r>
+                          <w:rPr>
+                            <w:rStyle w:val="Hyperlink"/>
+                            <w:rFonts w:asciiTheme="majorBidi" w:hAnsiTheme="majorBidi"/>
+                            <w:b/>
+                            <w:bCs/>
+                            <w:sz w:val="18"/>
+                          </w:rPr>
+                          <w:t>parham.alvani@gmail.com</w:t>
+                        </w:r>
+                      </w:hyperlink>
+                      <w:r>
+                        <w:rPr>
+                          <w:rFonts w:asciiTheme="majorBidi" w:hAnsiTheme="majorBidi" w:hint="cs"/>
+                          <w:b/>
+                          <w:bCs/>
+                          <w:color w:val="4F81BD" w:themeColor="accent1"/>
+                          <w:sz w:val="18"/>
+                          <w:rtl/>
+                          <w:lang w:bidi="fa-IR"/>
+                        </w:rPr>
+                        <w:t>)</w:t>
+                      </w:r>
+                    </w:p>
+                  </w:txbxContent>
+                </v:textbox>
+                <w10:wrap type="topAndBottom" anchorx="margin" anchory="margin"/>
+              </v:shape>
+            </w:pict>
+          </mc:Fallback>
+        </mc:AlternateContent>
+      </w:r>
     </w:p>
     <w:sectPr>
       <w:headerReference w:type="even" r:id="rId15"/>
@@ -20879,8 +22990,6 @@
         <w:lang w:bidi="fa-IR"/>
       </w:rPr>
     </w:pPr>
-    <w:bookmarkStart w:id="0" w:name="_GoBack"/>
-    <w:bookmarkEnd w:id="0"/>
     <w:r>
       <w:rPr>
         <w:rFonts w:ascii="IranNastaliq" w:hAnsi="IranNastaliq" w:cs="B Titr"/>
@@ -21337,7 +23446,6 @@
                                   <w:suppressOverlap/>
                                   <w:jc w:val="center"/>
                                   <w:rPr>
-                                    <w:rFonts w:hint="cs"/>
                                     <w:b/>
                                     <w:bCs/>
                                     <w:sz w:val="20"/>
@@ -21427,7 +23535,6 @@
                                   <w:suppressOverlap/>
                                   <w:jc w:val="center"/>
                                   <w:rPr>
-                                    <w:rFonts w:hint="cs"/>
                                     <w:b/>
                                     <w:bCs/>
                                     <w:sz w:val="20"/>
@@ -21929,7 +24036,6 @@
                             <w:suppressOverlap/>
                             <w:jc w:val="center"/>
                             <w:rPr>
-                              <w:rFonts w:hint="cs"/>
                               <w:b/>
                               <w:bCs/>
                               <w:sz w:val="20"/>
@@ -22019,7 +24125,6 @@
                             <w:suppressOverlap/>
                             <w:jc w:val="center"/>
                             <w:rPr>
-                              <w:rFonts w:hint="cs"/>
                               <w:b/>
                               <w:bCs/>
                               <w:sz w:val="20"/>
@@ -24684,7 +26789,7 @@
         <v:path o:extrusionok="f" gradientshapeok="t" o:connecttype="rect"/>
         <o:lock v:ext="edit" aspectratio="t"/>
       </v:shapetype>
-      <v:shape id="_x0000_i1045" type="#_x0000_t75" style="width:14.25pt;height:14.25pt" o:bullet="t">
+      <v:shape id="_x0000_i1047" type="#_x0000_t75" style="width:14.25pt;height:14.25pt" o:bullet="t">
         <v:imagedata r:id="rId1" o:title="mso4629"/>
       </v:shape>
     </w:pict>
@@ -28082,7 +30187,7 @@
 </file>
 
 <file path=customXml/itemProps1.xml><?xml version="1.0" encoding="utf-8"?>
-<ds:datastoreItem xmlns:ds="http://schemas.openxmlformats.org/officeDocument/2006/customXml" ds:itemID="{0CDE0732-5414-4D7D-BFB4-E315EE189D5A}">
+<ds:datastoreItem xmlns:ds="http://schemas.openxmlformats.org/officeDocument/2006/customXml" ds:itemID="{92CAE0A6-1D74-4BC6-B0ED-B9064EFDEE35}">
   <ds:schemaRefs>
     <ds:schemaRef ds:uri="http://schemas.openxmlformats.org/officeDocument/2006/bibliography"/>
   </ds:schemaRefs>

--- a/Homeworks/S1-98-99/CN1-S1-98-99-HW1.docx
+++ b/Homeworks/S1-98-99/CN1-S1-98-99-HW1.docx
@@ -276,16 +276,8 @@
         <w:rPr>
           <w:rtl/>
         </w:rPr>
-        <w:t xml:space="preserve"> پروتکل </w:t>
-      </w:r>
-      <w:proofErr w:type="spellStart"/>
-      <w:r>
-        <w:rPr>
-          <w:rtl/>
-        </w:rPr>
-        <w:t>اترنت</w:t>
-      </w:r>
-      <w:proofErr w:type="spellEnd"/>
+        <w:t xml:space="preserve"> پروتکل اترنت</w:t>
+      </w:r>
       <w:r>
         <w:rPr>
           <w:rFonts w:hint="cs"/>
@@ -316,76 +308,85 @@
         <w:rPr>
           <w:rtl/>
         </w:rPr>
+        <w:t xml:space="preserve"> م</w:t>
+      </w:r>
+      <w:r>
+        <w:rPr>
+          <w:rFonts w:hint="cs"/>
+          <w:rtl/>
+        </w:rPr>
+        <w:t>ی‌شود</w:t>
+      </w:r>
+      <w:r>
+        <w:rPr>
+          <w:rtl/>
+        </w:rPr>
+        <w:t xml:space="preserve"> که تما</w:t>
+      </w:r>
+      <w:r>
+        <w:rPr>
+          <w:rFonts w:hint="cs"/>
+          <w:rtl/>
+        </w:rPr>
+        <w:t>می</w:t>
+      </w:r>
+      <w:r>
+        <w:rPr>
+          <w:rtl/>
+        </w:rPr>
+        <w:t xml:space="preserve"> آن‌ها ز</w:t>
+      </w:r>
+      <w:r>
+        <w:rPr>
+          <w:rFonts w:hint="cs"/>
+          <w:rtl/>
+        </w:rPr>
+        <w:t>یرمجموعه</w:t>
+      </w:r>
+      <w:r>
+        <w:rPr>
+          <w:rtl/>
+        </w:rPr>
+        <w:t xml:space="preserve"> سر</w:t>
+      </w:r>
+      <w:r>
+        <w:rPr>
+          <w:rFonts w:hint="cs"/>
+          <w:rtl/>
+        </w:rPr>
+        <w:t>ی</w:t>
+      </w:r>
+      <w:r>
+        <w:rPr>
+          <w:rtl/>
+        </w:rPr>
+        <w:t xml:space="preserve"> استاندارد</w:t>
+      </w:r>
+      <w:r>
+        <w:rPr>
+          <w:rFonts w:hint="cs"/>
+          <w:rtl/>
+        </w:rPr>
         <w:t xml:space="preserve"> </w:t>
       </w:r>
-      <w:proofErr w:type="spellStart"/>
-      <w:r>
-        <w:rPr>
-          <w:rtl/>
-        </w:rPr>
-        <w:t>م</w:t>
-      </w:r>
-      <w:r>
-        <w:rPr>
-          <w:rFonts w:hint="cs"/>
-          <w:rtl/>
-        </w:rPr>
-        <w:t>ی‌شود</w:t>
-      </w:r>
-      <w:proofErr w:type="spellEnd"/>
-      <w:r>
-        <w:rPr>
-          <w:rtl/>
-        </w:rPr>
-        <w:t xml:space="preserve"> که تما</w:t>
-      </w:r>
-      <w:r>
-        <w:rPr>
-          <w:rFonts w:hint="cs"/>
-          <w:rtl/>
-        </w:rPr>
-        <w:t>می</w:t>
-      </w:r>
-      <w:r>
-        <w:rPr>
+      <w:r>
+        <w:rPr>
+          <w:lang w:bidi="ar-SA"/>
+        </w:rPr>
+        <w:t>802.3</w:t>
+      </w:r>
+      <w:r>
+        <w:rPr>
+          <w:rFonts w:hint="cs"/>
           <w:rtl/>
         </w:rPr>
         <w:t xml:space="preserve"> </w:t>
       </w:r>
-      <w:proofErr w:type="spellStart"/>
-      <w:r>
-        <w:rPr>
-          <w:rtl/>
-        </w:rPr>
-        <w:t>آن‌ها</w:t>
-      </w:r>
-      <w:proofErr w:type="spellEnd"/>
-      <w:r>
-        <w:rPr>
-          <w:rtl/>
-        </w:rPr>
-        <w:t xml:space="preserve"> </w:t>
-      </w:r>
-      <w:proofErr w:type="spellStart"/>
-      <w:r>
-        <w:rPr>
-          <w:rtl/>
-        </w:rPr>
-        <w:t>ز</w:t>
-      </w:r>
-      <w:r>
-        <w:rPr>
-          <w:rFonts w:hint="cs"/>
-          <w:rtl/>
-        </w:rPr>
-        <w:t>یرمجموعه</w:t>
-      </w:r>
-      <w:proofErr w:type="spellEnd"/>
-      <w:r>
-        <w:rPr>
-          <w:rtl/>
-        </w:rPr>
-        <w:t xml:space="preserve"> سر</w:t>
+      <w:r>
+        <w:rPr>
+          <w:rtl/>
+        </w:rPr>
+        <w:t>هستند که هر استاندارد دارا</w:t>
       </w:r>
       <w:r>
         <w:rPr>
@@ -398,33 +399,7 @@
         <w:rPr>
           <w:rtl/>
         </w:rPr>
-        <w:t xml:space="preserve"> استاندارد</w:t>
-      </w:r>
-      <w:r>
-        <w:rPr>
-          <w:rFonts w:hint="cs"/>
-          <w:rtl/>
-        </w:rPr>
-        <w:t xml:space="preserve"> </w:t>
-      </w:r>
-      <w:r>
-        <w:rPr>
-          <w:lang w:bidi="ar-SA"/>
-        </w:rPr>
-        <w:t>802.3</w:t>
-      </w:r>
-      <w:r>
-        <w:rPr>
-          <w:rFonts w:hint="cs"/>
-          <w:rtl/>
-        </w:rPr>
-        <w:t xml:space="preserve"> </w:t>
-      </w:r>
-      <w:r>
-        <w:rPr>
-          <w:rtl/>
-        </w:rPr>
-        <w:t>هستند که هر استاندارد دارا</w:t>
+        <w:t xml:space="preserve"> پسوند متفاوت است. استانداردها</w:t>
       </w:r>
       <w:r>
         <w:rPr>
@@ -437,7 +412,7 @@
         <w:rPr>
           <w:rtl/>
         </w:rPr>
-        <w:t xml:space="preserve"> پسوند متفاوت است. استانداردها</w:t>
+        <w:t xml:space="preserve"> جد</w:t>
       </w:r>
       <w:r>
         <w:rPr>
@@ -448,9 +423,16 @@
       </w:r>
       <w:r>
         <w:rPr>
-          <w:rtl/>
-        </w:rPr>
-        <w:t xml:space="preserve"> جد</w:t>
+          <w:rFonts w:hint="eastAsia"/>
+          <w:rtl/>
+        </w:rPr>
+        <w:t>د</w:t>
+      </w:r>
+      <w:r>
+        <w:rPr>
+          <w:rtl/>
+        </w:rPr>
+        <w:t xml:space="preserve"> اترنت ممکن است برا</w:t>
       </w:r>
       <w:r>
         <w:rPr>
@@ -461,30 +443,55 @@
       </w:r>
       <w:r>
         <w:rPr>
+          <w:rtl/>
+        </w:rPr>
+        <w:t xml:space="preserve"> بهبود سرعت و عملکرد معرف</w:t>
+      </w:r>
+      <w:r>
+        <w:rPr>
+          <w:rFonts w:hint="cs"/>
+          <w:rtl/>
+        </w:rPr>
+        <w:t>ی</w:t>
+      </w:r>
+      <w:r>
+        <w:rPr>
+          <w:rtl/>
+        </w:rPr>
+        <w:t xml:space="preserve"> شو</w:t>
+      </w:r>
+      <w:r>
+        <w:rPr>
+          <w:rFonts w:hint="cs"/>
+          <w:rtl/>
+        </w:rPr>
+        <w:t>ند</w:t>
+      </w:r>
+      <w:r>
+        <w:rPr>
+          <w:rtl/>
+        </w:rPr>
+        <w:t>. در جدول ز</w:t>
+      </w:r>
+      <w:r>
+        <w:rPr>
+          <w:rFonts w:hint="cs"/>
+          <w:rtl/>
+        </w:rPr>
+        <w:t>ی</w:t>
+      </w:r>
+      <w:r>
+        <w:rPr>
           <w:rFonts w:hint="eastAsia"/>
           <w:rtl/>
         </w:rPr>
-        <w:t>د</w:t>
-      </w:r>
-      <w:r>
-        <w:rPr>
-          <w:rtl/>
-        </w:rPr>
-        <w:t xml:space="preserve"> </w:t>
-      </w:r>
-      <w:proofErr w:type="spellStart"/>
-      <w:r>
-        <w:rPr>
-          <w:rtl/>
-        </w:rPr>
-        <w:t>اترنت</w:t>
-      </w:r>
-      <w:proofErr w:type="spellEnd"/>
-      <w:r>
-        <w:rPr>
-          <w:rtl/>
-        </w:rPr>
-        <w:t xml:space="preserve"> ممکن است برا</w:t>
+        <w:t>ر</w:t>
+      </w:r>
+      <w:r>
+        <w:rPr>
+          <w:rtl/>
+        </w:rPr>
+        <w:t xml:space="preserve"> اسام</w:t>
       </w:r>
       <w:r>
         <w:rPr>
@@ -497,7 +504,7 @@
         <w:rPr>
           <w:rtl/>
         </w:rPr>
-        <w:t xml:space="preserve"> بهبود سرعت و عملکرد معرف</w:t>
+        <w:t xml:space="preserve"> استانداردها</w:t>
       </w:r>
       <w:r>
         <w:rPr>
@@ -510,65 +517,6 @@
         <w:rPr>
           <w:rtl/>
         </w:rPr>
-        <w:t xml:space="preserve"> شو</w:t>
-      </w:r>
-      <w:r>
-        <w:rPr>
-          <w:rFonts w:hint="cs"/>
-          <w:rtl/>
-        </w:rPr>
-        <w:t>ند</w:t>
-      </w:r>
-      <w:r>
-        <w:rPr>
-          <w:rtl/>
-        </w:rPr>
-        <w:t>. در جدول ز</w:t>
-      </w:r>
-      <w:r>
-        <w:rPr>
-          <w:rFonts w:hint="cs"/>
-          <w:rtl/>
-        </w:rPr>
-        <w:t>ی</w:t>
-      </w:r>
-      <w:r>
-        <w:rPr>
-          <w:rFonts w:hint="eastAsia"/>
-          <w:rtl/>
-        </w:rPr>
-        <w:t>ر</w:t>
-      </w:r>
-      <w:r>
-        <w:rPr>
-          <w:rtl/>
-        </w:rPr>
-        <w:t xml:space="preserve"> اسام</w:t>
-      </w:r>
-      <w:r>
-        <w:rPr>
-          <w:rFonts w:hint="cs"/>
-          <w:rtl/>
-        </w:rPr>
-        <w:t>ی</w:t>
-      </w:r>
-      <w:r>
-        <w:rPr>
-          <w:rtl/>
-        </w:rPr>
-        <w:t xml:space="preserve"> استانداردها</w:t>
-      </w:r>
-      <w:r>
-        <w:rPr>
-          <w:rFonts w:hint="cs"/>
-          <w:rtl/>
-        </w:rPr>
-        <w:t>ی</w:t>
-      </w:r>
-      <w:r>
-        <w:rPr>
-          <w:rtl/>
-        </w:rPr>
         <w:t xml:space="preserve"> مختلف آورده شده </w:t>
       </w:r>
       <w:r>
@@ -589,72 +537,15 @@
           <w:rFonts w:hint="cs"/>
           <w:rtl/>
         </w:rPr>
-        <w:t xml:space="preserve"> دقت داشته باشید که این استاندارد همواره در حال به </w:t>
-      </w:r>
-      <w:proofErr w:type="spellStart"/>
-      <w:r>
-        <w:rPr>
-          <w:rFonts w:hint="cs"/>
-          <w:rtl/>
-        </w:rPr>
-        <w:t>روزرسانی</w:t>
-      </w:r>
-      <w:proofErr w:type="spellEnd"/>
-      <w:r>
-        <w:rPr>
-          <w:rFonts w:hint="cs"/>
-          <w:rtl/>
-        </w:rPr>
-        <w:t xml:space="preserve"> است و ممکن است </w:t>
-      </w:r>
-      <w:proofErr w:type="spellStart"/>
-      <w:r>
-        <w:rPr>
-          <w:rFonts w:hint="cs"/>
-          <w:rtl/>
-        </w:rPr>
-        <w:t>مواردی</w:t>
-      </w:r>
-      <w:proofErr w:type="spellEnd"/>
-      <w:r>
-        <w:rPr>
-          <w:rFonts w:hint="cs"/>
-          <w:rtl/>
-        </w:rPr>
-        <w:t xml:space="preserve"> مثل </w:t>
-      </w:r>
-      <w:proofErr w:type="spellStart"/>
-      <w:r>
-        <w:rPr>
-          <w:rFonts w:hint="cs"/>
-          <w:rtl/>
-        </w:rPr>
-        <w:t>رسانه‌ی</w:t>
-      </w:r>
-      <w:proofErr w:type="spellEnd"/>
-      <w:r>
-        <w:rPr>
-          <w:rFonts w:hint="cs"/>
-          <w:rtl/>
-        </w:rPr>
-        <w:t xml:space="preserve"> فیزیکی</w:t>
-      </w:r>
-      <w:r>
-        <w:rPr>
-          <w:rFonts w:hint="cs"/>
-          <w:rtl/>
-        </w:rPr>
-        <w:t xml:space="preserve"> و حداکثر طول </w:t>
-      </w:r>
-      <w:proofErr w:type="spellStart"/>
-      <w:r>
-        <w:rPr>
-          <w:rFonts w:hint="cs"/>
-          <w:rtl/>
-        </w:rPr>
-        <w:t>آن‌ها</w:t>
-      </w:r>
-      <w:proofErr w:type="spellEnd"/>
+        <w:t xml:space="preserve"> دقت داشته باشید که این استاندارد همواره در حال به روزرسانی است و ممکن است مواردی مثل رسانه‌ی فیزیکی</w:t>
+      </w:r>
+      <w:r>
+        <w:rPr>
+          <w:rFonts w:hint="cs"/>
+          <w:rtl/>
+        </w:rPr>
+        <w:t xml:space="preserve"> و حداکثر طول آن‌ها</w:t>
+      </w:r>
       <w:r>
         <w:rPr>
           <w:rFonts w:hint="cs"/>
@@ -2596,94 +2487,14 @@
           <w:rFonts w:hint="cs"/>
           <w:rtl/>
         </w:rPr>
-        <w:t xml:space="preserve"> که برای </w:t>
-      </w:r>
-      <w:proofErr w:type="spellStart"/>
-      <w:r>
-        <w:rPr>
-          <w:rFonts w:hint="cs"/>
-          <w:rtl/>
-        </w:rPr>
-        <w:t>شبکه‌های</w:t>
-      </w:r>
-      <w:proofErr w:type="spellEnd"/>
-      <w:r>
-        <w:rPr>
-          <w:rFonts w:hint="cs"/>
-          <w:rtl/>
-        </w:rPr>
-        <w:t xml:space="preserve"> محلی سیمی استفاده </w:t>
-      </w:r>
-      <w:proofErr w:type="spellStart"/>
-      <w:r>
-        <w:rPr>
-          <w:rFonts w:hint="cs"/>
-          <w:rtl/>
-        </w:rPr>
-        <w:t>می‌شود</w:t>
-      </w:r>
-      <w:proofErr w:type="spellEnd"/>
-      <w:r>
-        <w:rPr>
-          <w:rFonts w:hint="cs"/>
-          <w:rtl/>
-        </w:rPr>
-        <w:t xml:space="preserve"> با هم مقایسه </w:t>
-      </w:r>
-      <w:proofErr w:type="spellStart"/>
-      <w:r>
-        <w:rPr>
-          <w:rFonts w:hint="cs"/>
-          <w:rtl/>
-        </w:rPr>
-        <w:t>شده‌اند</w:t>
-      </w:r>
-      <w:proofErr w:type="spellEnd"/>
-      <w:r>
-        <w:rPr>
-          <w:rFonts w:hint="cs"/>
-          <w:rtl/>
-        </w:rPr>
-        <w:t xml:space="preserve">. </w:t>
-      </w:r>
-      <w:r>
-        <w:rPr>
-          <w:rFonts w:hint="cs"/>
-          <w:rtl/>
-        </w:rPr>
-        <w:t xml:space="preserve"> این دو استاندارد در </w:t>
-      </w:r>
-      <w:proofErr w:type="spellStart"/>
-      <w:r>
-        <w:rPr>
-          <w:rFonts w:hint="cs"/>
-          <w:rtl/>
-        </w:rPr>
-        <w:t>توپولوژی</w:t>
-      </w:r>
-      <w:proofErr w:type="spellEnd"/>
-      <w:r>
-        <w:rPr>
-          <w:rFonts w:hint="cs"/>
-          <w:rtl/>
-        </w:rPr>
-        <w:t xml:space="preserve"> </w:t>
-      </w:r>
-      <w:proofErr w:type="spellStart"/>
-      <w:r>
-        <w:rPr>
-          <w:rFonts w:hint="cs"/>
-          <w:rtl/>
-        </w:rPr>
-        <w:t>پیاده‌سازی</w:t>
-      </w:r>
-      <w:proofErr w:type="spellEnd"/>
-      <w:r>
-        <w:rPr>
-          <w:rFonts w:hint="cs"/>
-          <w:rtl/>
-        </w:rPr>
-        <w:t xml:space="preserve"> با یکدیگر متفاوت هستند.</w:t>
+        <w:t xml:space="preserve"> که برای شبکه‌های محلی سیمی استفاده می‌شود با هم مقایسه شده‌اند. </w:t>
+      </w:r>
+      <w:r>
+        <w:rPr>
+          <w:rFonts w:hint="cs"/>
+          <w:rtl/>
+        </w:rPr>
+        <w:t xml:space="preserve"> این دو استاندارد در توپولوژی پیاده‌سازی با یکدیگر متفاوت هستند.</w:t>
       </w:r>
     </w:p>
     <w:tbl>
@@ -2992,89 +2803,35 @@
           <w:rtl/>
           <w:lang w:bidi="fa-IR"/>
         </w:rPr>
-        <w:t xml:space="preserve"> هر دو از خط تلفن استفاده </w:t>
-      </w:r>
-      <w:proofErr w:type="spellStart"/>
-      <w:r>
-        <w:rPr>
-          <w:rFonts w:hint="cs"/>
-          <w:rtl/>
+        <w:t xml:space="preserve"> هر دو از خط تلفن استفاده می‌کنند که کابل مسی به صورت زوج بهم تابیده می‌باشد. با این شرایط چرا سرعت </w:t>
+      </w:r>
+      <w:r>
+        <w:rPr>
           <w:lang w:bidi="fa-IR"/>
         </w:rPr>
-        <w:t>می‌کنند</w:t>
-      </w:r>
-      <w:proofErr w:type="spellEnd"/>
+        <w:t>DSL</w:t>
+      </w:r>
       <w:r>
         <w:rPr>
           <w:rFonts w:hint="cs"/>
           <w:rtl/>
           <w:lang w:bidi="fa-IR"/>
         </w:rPr>
-        <w:t xml:space="preserve"> که کابل مسی به صورت زوج بهم تابیده </w:t>
-      </w:r>
-      <w:proofErr w:type="spellStart"/>
-      <w:r>
-        <w:rPr>
-          <w:rFonts w:hint="cs"/>
-          <w:rtl/>
+        <w:t xml:space="preserve"> بسیار بیشتر از </w:t>
+      </w:r>
+      <w:r>
+        <w:rPr>
           <w:lang w:bidi="fa-IR"/>
         </w:rPr>
-        <w:t>می‌باشد</w:t>
-      </w:r>
-      <w:proofErr w:type="spellEnd"/>
+        <w:t>Dial-Up</w:t>
+      </w:r>
       <w:r>
         <w:rPr>
           <w:rFonts w:hint="cs"/>
           <w:rtl/>
           <w:lang w:bidi="fa-IR"/>
         </w:rPr>
-        <w:t xml:space="preserve">. با این شرایط چرا سرعت </w:t>
-      </w:r>
-      <w:r>
-        <w:rPr>
-          <w:lang w:bidi="fa-IR"/>
-        </w:rPr>
-        <w:t>DSL</w:t>
-      </w:r>
-      <w:r>
-        <w:rPr>
-          <w:rFonts w:hint="cs"/>
-          <w:rtl/>
-          <w:lang w:bidi="fa-IR"/>
-        </w:rPr>
-        <w:t xml:space="preserve"> بسیار بیشتر از </w:t>
-      </w:r>
-      <w:r>
-        <w:rPr>
-          <w:lang w:bidi="fa-IR"/>
-        </w:rPr>
-        <w:t>Dial-Up</w:t>
-      </w:r>
-      <w:r>
-        <w:rPr>
-          <w:rFonts w:hint="cs"/>
-          <w:rtl/>
-          <w:lang w:bidi="fa-IR"/>
-        </w:rPr>
-        <w:t xml:space="preserve"> </w:t>
-      </w:r>
-      <w:proofErr w:type="spellStart"/>
-      <w:r>
-        <w:rPr>
-          <w:rFonts w:hint="cs"/>
-          <w:rtl/>
-          <w:lang w:bidi="fa-IR"/>
-        </w:rPr>
-        <w:t>می‌باشد</w:t>
-      </w:r>
-      <w:proofErr w:type="spellEnd"/>
-      <w:r>
-        <w:rPr>
-          <w:rFonts w:hint="cs"/>
-          <w:rtl/>
-          <w:lang w:bidi="fa-IR"/>
-        </w:rPr>
-        <w:t>؟</w:t>
+        <w:t xml:space="preserve"> می‌باشد؟</w:t>
       </w:r>
     </w:p>
     <w:p>
@@ -3098,23 +2855,7 @@
           <w:rFonts w:hint="cs"/>
           <w:rtl/>
         </w:rPr>
-        <w:t xml:space="preserve">تفاوت اصلی این دو در چگونگی ارسال اطلاعات </w:t>
-      </w:r>
-      <w:proofErr w:type="spellStart"/>
-      <w:r>
-        <w:rPr>
-          <w:rFonts w:hint="cs"/>
-          <w:rtl/>
-        </w:rPr>
-        <w:t>می‌باشد</w:t>
-      </w:r>
-      <w:proofErr w:type="spellEnd"/>
-      <w:r>
-        <w:rPr>
-          <w:rFonts w:hint="cs"/>
-          <w:rtl/>
-        </w:rPr>
-        <w:t xml:space="preserve">. در روش </w:t>
+        <w:t xml:space="preserve">تفاوت اصلی این دو در چگونگی ارسال اطلاعات می‌باشد. در روش </w:t>
       </w:r>
       <w:r>
         <w:t>Dial-Up</w:t>
@@ -3124,39 +2865,7 @@
           <w:rFonts w:hint="cs"/>
           <w:rtl/>
         </w:rPr>
-        <w:t xml:space="preserve"> اطلاعات با همان فرکانس صوت ارسال </w:t>
-      </w:r>
-      <w:proofErr w:type="spellStart"/>
-      <w:r>
-        <w:rPr>
-          <w:rFonts w:hint="cs"/>
-          <w:rtl/>
-        </w:rPr>
-        <w:t>می‌شوند</w:t>
-      </w:r>
-      <w:proofErr w:type="spellEnd"/>
-      <w:r>
-        <w:rPr>
-          <w:rFonts w:hint="cs"/>
-          <w:rtl/>
-        </w:rPr>
-        <w:t xml:space="preserve">، و از آنجایی که پهنای باند مورد نیاز برای انتقال صوت کم </w:t>
-      </w:r>
-      <w:proofErr w:type="spellStart"/>
-      <w:r>
-        <w:rPr>
-          <w:rFonts w:hint="cs"/>
-          <w:rtl/>
-        </w:rPr>
-        <w:t>می‌باشد</w:t>
-      </w:r>
-      <w:proofErr w:type="spellEnd"/>
-      <w:r>
-        <w:rPr>
-          <w:rFonts w:hint="cs"/>
-          <w:rtl/>
-        </w:rPr>
-        <w:t xml:space="preserve"> نرخ انتقال پایین است. در روش </w:t>
+        <w:t xml:space="preserve"> اطلاعات با همان فرکانس صوت ارسال می‌شوند، و از آنجایی که پهنای باند مورد نیاز برای انتقال صوت کم می‌باشد نرخ انتقال پایین است. در روش </w:t>
       </w:r>
       <w:r>
         <w:t>DSL</w:t>
@@ -3166,87 +2875,7 @@
           <w:rFonts w:hint="cs"/>
           <w:rtl/>
         </w:rPr>
-        <w:t xml:space="preserve"> </w:t>
-      </w:r>
-      <w:proofErr w:type="spellStart"/>
-      <w:r>
-        <w:rPr>
-          <w:rFonts w:hint="cs"/>
-          <w:rtl/>
-        </w:rPr>
-        <w:t>داده‌ها</w:t>
-      </w:r>
-      <w:proofErr w:type="spellEnd"/>
-      <w:r>
-        <w:rPr>
-          <w:rFonts w:hint="cs"/>
-          <w:rtl/>
-        </w:rPr>
-        <w:t xml:space="preserve"> در یک باند فرکانسی متمایز از صوت ارسال </w:t>
-      </w:r>
-      <w:proofErr w:type="spellStart"/>
-      <w:r>
-        <w:rPr>
-          <w:rFonts w:hint="cs"/>
-          <w:rtl/>
-        </w:rPr>
-        <w:t>می‌شود</w:t>
-      </w:r>
-      <w:proofErr w:type="spellEnd"/>
-      <w:r>
-        <w:rPr>
-          <w:rFonts w:hint="cs"/>
-          <w:rtl/>
-        </w:rPr>
-        <w:t xml:space="preserve"> و پهنای باند زیادی برای </w:t>
-      </w:r>
-      <w:proofErr w:type="spellStart"/>
-      <w:r>
-        <w:rPr>
-          <w:rFonts w:hint="cs"/>
-          <w:rtl/>
-        </w:rPr>
-        <w:t>آن‌ها</w:t>
-      </w:r>
-      <w:proofErr w:type="spellEnd"/>
-      <w:r>
-        <w:rPr>
-          <w:rFonts w:hint="cs"/>
-          <w:rtl/>
-        </w:rPr>
-        <w:t xml:space="preserve"> در نظر گرفته </w:t>
-      </w:r>
-      <w:proofErr w:type="spellStart"/>
-      <w:r>
-        <w:rPr>
-          <w:rFonts w:hint="cs"/>
-          <w:rtl/>
-        </w:rPr>
-        <w:t>می‌شود</w:t>
-      </w:r>
-      <w:proofErr w:type="spellEnd"/>
-      <w:r>
-        <w:rPr>
-          <w:rFonts w:hint="cs"/>
-          <w:rtl/>
-        </w:rPr>
-        <w:t xml:space="preserve"> که با این روش نرخ ارسال و دریافت افزایش </w:t>
-      </w:r>
-      <w:proofErr w:type="spellStart"/>
-      <w:r>
-        <w:rPr>
-          <w:rFonts w:hint="cs"/>
-          <w:rtl/>
-        </w:rPr>
-        <w:t>می‌یابد</w:t>
-      </w:r>
-      <w:proofErr w:type="spellEnd"/>
-      <w:r>
-        <w:rPr>
-          <w:rFonts w:hint="cs"/>
-          <w:rtl/>
-        </w:rPr>
-        <w:t>.</w:t>
+        <w:t xml:space="preserve"> داده‌ها در یک باند فرکانسی متمایز از صوت ارسال می‌شود و پهنای باند زیادی برای آن‌ها در نظر گرفته می‌شود که با این روش نرخ ارسال و دریافت افزایش می‌یابد.</w:t>
       </w:r>
     </w:p>
     <w:p>
@@ -3262,23 +2891,7 @@
           <w:rFonts w:hint="cs"/>
           <w:rtl/>
         </w:rPr>
-        <w:t xml:space="preserve">همانطور که در شکل زیر مشاهده </w:t>
-      </w:r>
-      <w:proofErr w:type="spellStart"/>
-      <w:r>
-        <w:rPr>
-          <w:rFonts w:hint="cs"/>
-          <w:rtl/>
-        </w:rPr>
-        <w:t>می‌کنید</w:t>
-      </w:r>
-      <w:proofErr w:type="spellEnd"/>
-      <w:r>
-        <w:rPr>
-          <w:rFonts w:hint="cs"/>
-          <w:rtl/>
-        </w:rPr>
-        <w:t xml:space="preserve">، در اتصال </w:t>
+        <w:t xml:space="preserve">همانطور که در شکل زیر مشاهده می‌کنید، در اتصال </w:t>
       </w:r>
       <w:r>
         <w:t>Dial-Up</w:t>
@@ -3288,23 +2901,7 @@
           <w:rFonts w:hint="cs"/>
           <w:rtl/>
         </w:rPr>
-        <w:t xml:space="preserve"> ارتباط کاربر با اینترنت از طریق </w:t>
-      </w:r>
-      <w:proofErr w:type="spellStart"/>
-      <w:r>
-        <w:rPr>
-          <w:rFonts w:hint="cs"/>
-          <w:rtl/>
-        </w:rPr>
-        <w:t>شبکه‌ی</w:t>
-      </w:r>
-      <w:proofErr w:type="spellEnd"/>
-      <w:r>
-        <w:rPr>
-          <w:rFonts w:hint="cs"/>
-          <w:rtl/>
-        </w:rPr>
-        <w:t xml:space="preserve"> </w:t>
+        <w:t xml:space="preserve"> ارتباط کاربر با اینترنت از طریق شبکه‌ی </w:t>
       </w:r>
       <w:r>
         <w:t>PSTN</w:t>
@@ -3314,55 +2911,7 @@
           <w:rFonts w:hint="cs"/>
           <w:rtl/>
         </w:rPr>
-        <w:t xml:space="preserve"> اتفاق </w:t>
-      </w:r>
-      <w:proofErr w:type="spellStart"/>
-      <w:r>
-        <w:rPr>
-          <w:rFonts w:hint="cs"/>
-          <w:rtl/>
-        </w:rPr>
-        <w:t>می‌افتد</w:t>
-      </w:r>
-      <w:proofErr w:type="spellEnd"/>
-      <w:r>
-        <w:rPr>
-          <w:rFonts w:hint="cs"/>
-          <w:rtl/>
-        </w:rPr>
-        <w:t xml:space="preserve">. به این ترتیب کاربر </w:t>
-      </w:r>
-      <w:proofErr w:type="spellStart"/>
-      <w:r>
-        <w:rPr>
-          <w:rFonts w:hint="cs"/>
-          <w:rtl/>
-        </w:rPr>
-        <w:t>نمی‌تواند</w:t>
-      </w:r>
-      <w:proofErr w:type="spellEnd"/>
-      <w:r>
-        <w:rPr>
-          <w:rFonts w:hint="cs"/>
-          <w:rtl/>
-        </w:rPr>
-        <w:t xml:space="preserve"> پهنای </w:t>
-      </w:r>
-      <w:proofErr w:type="spellStart"/>
-      <w:r>
-        <w:rPr>
-          <w:rFonts w:hint="cs"/>
-          <w:rtl/>
-        </w:rPr>
-        <w:t>باندی</w:t>
-      </w:r>
-      <w:proofErr w:type="spellEnd"/>
-      <w:r>
-        <w:rPr>
-          <w:rFonts w:hint="cs"/>
-          <w:rtl/>
-        </w:rPr>
-        <w:t xml:space="preserve"> بیشتر از صوت را که شبکه </w:t>
+        <w:t xml:space="preserve"> اتفاق می‌افتد. به این ترتیب کاربر نمی‌تواند پهنای باندی بیشتر از صوت را که شبکه </w:t>
       </w:r>
       <w:r>
         <w:t>PSTN</w:t>
@@ -3372,23 +2921,7 @@
           <w:rFonts w:hint="cs"/>
           <w:rtl/>
         </w:rPr>
-        <w:t xml:space="preserve"> در اختیارش قرار </w:t>
-      </w:r>
-      <w:proofErr w:type="spellStart"/>
-      <w:r>
-        <w:rPr>
-          <w:rFonts w:hint="cs"/>
-          <w:rtl/>
-        </w:rPr>
-        <w:t>می‌دهد</w:t>
-      </w:r>
-      <w:proofErr w:type="spellEnd"/>
-      <w:r>
-        <w:rPr>
-          <w:rFonts w:hint="cs"/>
-          <w:rtl/>
-        </w:rPr>
-        <w:t xml:space="preserve"> مصرف کند.</w:t>
+        <w:t xml:space="preserve"> در اختیارش قرار می‌دهد مصرف کند.</w:t>
       </w:r>
     </w:p>
     <w:p>
@@ -3846,23 +3379,7 @@
           <w:rFonts w:hint="cs"/>
           <w:rtl/>
         </w:rPr>
-        <w:t xml:space="preserve"> را مشاهده </w:t>
-      </w:r>
-      <w:proofErr w:type="spellStart"/>
-      <w:r>
-        <w:rPr>
-          <w:rFonts w:hint="cs"/>
-          <w:rtl/>
-        </w:rPr>
-        <w:t>می‌کنید</w:t>
-      </w:r>
-      <w:proofErr w:type="spellEnd"/>
-      <w:r>
-        <w:rPr>
-          <w:rFonts w:hint="cs"/>
-          <w:rtl/>
-        </w:rPr>
-        <w:t xml:space="preserve">. همانطور که در شکل مشخص است در این اتصال از مسیر </w:t>
+        <w:t xml:space="preserve"> را مشاهده می‌کنید. همانطور که در شکل مشخص است در این اتصال از مسیر </w:t>
       </w:r>
       <w:r>
         <w:t>Local Loop</w:t>
@@ -3872,23 +3389,7 @@
           <w:rFonts w:hint="cs"/>
           <w:rtl/>
         </w:rPr>
-        <w:t xml:space="preserve"> استفاده </w:t>
-      </w:r>
-      <w:proofErr w:type="spellStart"/>
-      <w:r>
-        <w:rPr>
-          <w:rFonts w:hint="cs"/>
-          <w:rtl/>
-        </w:rPr>
-        <w:t>می‌شود</w:t>
-      </w:r>
-      <w:proofErr w:type="spellEnd"/>
-      <w:r>
-        <w:rPr>
-          <w:rFonts w:hint="cs"/>
-          <w:rtl/>
-        </w:rPr>
-        <w:t xml:space="preserve"> و در اولین </w:t>
+        <w:t xml:space="preserve"> استفاده می‌شود و در اولین </w:t>
       </w:r>
       <w:r>
         <w:t>Central Office</w:t>
@@ -3908,39 +3409,7 @@
           <w:rFonts w:hint="cs"/>
           <w:rtl/>
         </w:rPr>
-        <w:t xml:space="preserve">‌ برقرار </w:t>
-      </w:r>
-      <w:proofErr w:type="spellStart"/>
-      <w:r>
-        <w:rPr>
-          <w:rFonts w:hint="cs"/>
-          <w:rtl/>
-        </w:rPr>
-        <w:t>می‌شود</w:t>
-      </w:r>
-      <w:proofErr w:type="spellEnd"/>
-      <w:r>
-        <w:rPr>
-          <w:rFonts w:hint="cs"/>
-          <w:rtl/>
-        </w:rPr>
-        <w:t xml:space="preserve"> بنابراین </w:t>
-      </w:r>
-      <w:proofErr w:type="spellStart"/>
-      <w:r>
-        <w:rPr>
-          <w:rFonts w:hint="cs"/>
-          <w:rtl/>
-        </w:rPr>
-        <w:t>می‌توان</w:t>
-      </w:r>
-      <w:proofErr w:type="spellEnd"/>
-      <w:r>
-        <w:rPr>
-          <w:rFonts w:hint="cs"/>
-          <w:rtl/>
-        </w:rPr>
-        <w:t xml:space="preserve"> از ظرفیت مسیر </w:t>
+        <w:t xml:space="preserve">‌ برقرار می‌شود بنابراین می‌توان از ظرفیت مسیر </w:t>
       </w:r>
       <w:r>
         <w:t>Local Loop</w:t>
@@ -4753,14 +4222,7 @@
         <w:rPr>
           <w:rtl/>
         </w:rPr>
-        <w:t xml:space="preserve">الف.  </w:t>
-      </w:r>
-      <w:proofErr w:type="spellStart"/>
-      <w:r>
-        <w:rPr>
-          <w:rtl/>
-        </w:rPr>
-        <w:t>شبکه</w:t>
+        <w:t>الف.  شبکه</w:t>
       </w:r>
       <w:r>
         <w:rPr>
@@ -4782,7 +4244,6 @@
         </w:rPr>
         <w:t>ی</w:t>
       </w:r>
-      <w:proofErr w:type="spellEnd"/>
       <w:r>
         <w:rPr>
           <w:rtl/>
@@ -4800,14 +4261,148 @@
         <w:rPr>
           <w:rtl/>
         </w:rPr>
+        <w:t xml:space="preserve"> ب</w:t>
+      </w:r>
+      <w:r>
+        <w:rPr>
+          <w:rFonts w:hint="cs"/>
+          <w:rtl/>
+        </w:rPr>
+        <w:t>ی</w:t>
+      </w:r>
+      <w:r>
+        <w:rPr>
+          <w:rFonts w:hint="cs"/>
+          <w:rtl/>
+        </w:rPr>
+        <w:t>‌</w:t>
+      </w:r>
+      <w:r>
+        <w:rPr>
+          <w:rtl/>
+        </w:rPr>
+        <w:t>س</w:t>
+      </w:r>
+      <w:r>
+        <w:rPr>
+          <w:rFonts w:hint="cs"/>
+          <w:rtl/>
+        </w:rPr>
+        <w:t>ی</w:t>
+      </w:r>
+      <w:r>
+        <w:rPr>
+          <w:rFonts w:hint="eastAsia"/>
+          <w:rtl/>
+        </w:rPr>
+        <w:t>م</w:t>
+      </w:r>
+      <w:r>
+        <w:rPr>
+          <w:rtl/>
+        </w:rPr>
+        <w:t xml:space="preserve"> که با استاندارد </w:t>
+      </w:r>
+      <w:r>
+        <w:t>IEEE 802.11</w:t>
+      </w:r>
+      <w:r>
+        <w:rPr>
+          <w:rtl/>
+        </w:rPr>
+        <w:t xml:space="preserve"> شناخته م</w:t>
+      </w:r>
+      <w:r>
+        <w:rPr>
+          <w:rFonts w:hint="cs"/>
+          <w:rtl/>
+        </w:rPr>
+        <w:t>ی</w:t>
+      </w:r>
+      <w:r>
+        <w:rPr>
+          <w:rFonts w:hint="cs"/>
+          <w:rtl/>
+        </w:rPr>
+        <w:t>‌</w:t>
+      </w:r>
+      <w:r>
+        <w:rPr>
+          <w:rtl/>
+        </w:rPr>
+        <w:t>شوند، در ا</w:t>
+      </w:r>
+      <w:r>
+        <w:rPr>
+          <w:rFonts w:hint="cs"/>
+          <w:rtl/>
+        </w:rPr>
+        <w:t>ی</w:t>
+      </w:r>
+      <w:r>
+        <w:rPr>
+          <w:rFonts w:hint="eastAsia"/>
+          <w:rtl/>
+        </w:rPr>
+        <w:t>ن</w:t>
+      </w:r>
+      <w:r>
+        <w:rPr>
+          <w:rtl/>
+        </w:rPr>
+        <w:t xml:space="preserve"> شبکه</w:t>
+      </w:r>
+      <w:r>
+        <w:rPr>
+          <w:rFonts w:hint="cs"/>
+          <w:rtl/>
+        </w:rPr>
+        <w:t>‌</w:t>
+      </w:r>
+      <w:r>
+        <w:rPr>
+          <w:rtl/>
+        </w:rPr>
+        <w:t>ها کاربران اطلاعات خودشان را از طر</w:t>
+      </w:r>
+      <w:r>
+        <w:rPr>
+          <w:rFonts w:hint="cs"/>
+          <w:rtl/>
+        </w:rPr>
+        <w:t>ی</w:t>
+      </w:r>
+      <w:r>
+        <w:rPr>
+          <w:rFonts w:hint="eastAsia"/>
+          <w:rtl/>
+        </w:rPr>
+        <w:t>ق</w:t>
+      </w:r>
+      <w:r>
+        <w:rPr>
+          <w:rtl/>
+        </w:rPr>
+        <w:t xml:space="preserve"> نقاط دسترس</w:t>
+      </w:r>
+      <w:r>
+        <w:rPr>
+          <w:rFonts w:hint="cs"/>
+          <w:rtl/>
+        </w:rPr>
+        <w:t>ی</w:t>
+      </w:r>
+      <w:r>
+        <w:rPr>
+          <w:rtl/>
+        </w:rPr>
         <w:t xml:space="preserve"> </w:t>
       </w:r>
-      <w:proofErr w:type="spellStart"/>
-      <w:r>
-        <w:rPr>
-          <w:rtl/>
-        </w:rPr>
-        <w:t>ب</w:t>
+      <w:r>
+        <w:rPr>
+          <w:rtl/>
+        </w:rPr>
+        <w:t>در</w:t>
       </w:r>
       <w:r>
         <w:rPr>
@@ -4818,6 +4413,26 @@
       </w:r>
       <w:r>
         <w:rPr>
+          <w:rFonts w:hint="eastAsia"/>
+          <w:rtl/>
+        </w:rPr>
+        <w:t>افت</w:t>
+      </w:r>
+      <w:r>
+        <w:rPr>
+          <w:rtl/>
+        </w:rPr>
+        <w:t xml:space="preserve"> و ارسال م</w:t>
+      </w:r>
+      <w:r>
+        <w:rPr>
+          <w:rFonts w:hint="cs"/>
+          <w:rtl/>
+        </w:rPr>
+        <w:t>ی</w:t>
+      </w:r>
+      <w:r>
+        <w:rPr>
           <w:rFonts w:hint="cs"/>
           <w:rtl/>
         </w:rPr>
@@ -4827,6 +4442,71 @@
         <w:rPr>
           <w:rtl/>
         </w:rPr>
+        <w:t>ک</w:t>
+      </w:r>
+      <w:r>
+        <w:rPr>
+          <w:rtl/>
+        </w:rPr>
+        <w:t>نند. شبکه</w:t>
+      </w:r>
+      <w:r>
+        <w:rPr>
+          <w:rFonts w:hint="cs"/>
+          <w:rtl/>
+        </w:rPr>
+        <w:t>‌</w:t>
+      </w:r>
+      <w:r>
+        <w:rPr>
+          <w:rtl/>
+        </w:rPr>
+        <w:t>ها</w:t>
+      </w:r>
+      <w:r>
+        <w:rPr>
+          <w:rFonts w:hint="cs"/>
+          <w:rtl/>
+        </w:rPr>
+        <w:t>ی</w:t>
+      </w:r>
+      <w:r>
+        <w:rPr>
+          <w:rtl/>
+        </w:rPr>
+        <w:t xml:space="preserve"> محل</w:t>
+      </w:r>
+      <w:r>
+        <w:rPr>
+          <w:rFonts w:hint="cs"/>
+          <w:rtl/>
+        </w:rPr>
+        <w:t>ی</w:t>
+      </w:r>
+      <w:r>
+        <w:rPr>
+          <w:rtl/>
+        </w:rPr>
+        <w:t xml:space="preserve"> ب</w:t>
+      </w:r>
+      <w:r>
+        <w:rPr>
+          <w:rFonts w:hint="cs"/>
+          <w:rtl/>
+        </w:rPr>
+        <w:t>ی</w:t>
+      </w:r>
+      <w:r>
+        <w:rPr>
+          <w:rFonts w:hint="cs"/>
+          <w:rtl/>
+        </w:rPr>
+        <w:t>‌</w:t>
+      </w:r>
+      <w:r>
+        <w:rPr>
+          <w:rtl/>
+        </w:rPr>
         <w:t>س</w:t>
       </w:r>
       <w:r>
@@ -4843,291 +4523,6 @@
         </w:rPr>
         <w:t>م</w:t>
       </w:r>
-      <w:proofErr w:type="spellEnd"/>
-      <w:r>
-        <w:rPr>
-          <w:rtl/>
-        </w:rPr>
-        <w:t xml:space="preserve"> که با استاندارد </w:t>
-      </w:r>
-      <w:r>
-        <w:t>IEEE 802.11</w:t>
-      </w:r>
-      <w:r>
-        <w:rPr>
-          <w:rtl/>
-        </w:rPr>
-        <w:t xml:space="preserve"> شناخته </w:t>
-      </w:r>
-      <w:proofErr w:type="spellStart"/>
-      <w:r>
-        <w:rPr>
-          <w:rtl/>
-        </w:rPr>
-        <w:t>م</w:t>
-      </w:r>
-      <w:r>
-        <w:rPr>
-          <w:rFonts w:hint="cs"/>
-          <w:rtl/>
-        </w:rPr>
-        <w:t>ی</w:t>
-      </w:r>
-      <w:r>
-        <w:rPr>
-          <w:rFonts w:hint="cs"/>
-          <w:rtl/>
-        </w:rPr>
-        <w:t>‌</w:t>
-      </w:r>
-      <w:r>
-        <w:rPr>
-          <w:rtl/>
-        </w:rPr>
-        <w:t>شوند</w:t>
-      </w:r>
-      <w:proofErr w:type="spellEnd"/>
-      <w:r>
-        <w:rPr>
-          <w:rtl/>
-        </w:rPr>
-        <w:t>، در ا</w:t>
-      </w:r>
-      <w:r>
-        <w:rPr>
-          <w:rFonts w:hint="cs"/>
-          <w:rtl/>
-        </w:rPr>
-        <w:t>ی</w:t>
-      </w:r>
-      <w:r>
-        <w:rPr>
-          <w:rFonts w:hint="eastAsia"/>
-          <w:rtl/>
-        </w:rPr>
-        <w:t>ن</w:t>
-      </w:r>
-      <w:r>
-        <w:rPr>
-          <w:rtl/>
-        </w:rPr>
-        <w:t xml:space="preserve"> </w:t>
-      </w:r>
-      <w:proofErr w:type="spellStart"/>
-      <w:r>
-        <w:rPr>
-          <w:rtl/>
-        </w:rPr>
-        <w:t>شبکه</w:t>
-      </w:r>
-      <w:r>
-        <w:rPr>
-          <w:rFonts w:hint="cs"/>
-          <w:rtl/>
-        </w:rPr>
-        <w:t>‌</w:t>
-      </w:r>
-      <w:r>
-        <w:rPr>
-          <w:rtl/>
-        </w:rPr>
-        <w:t>ها</w:t>
-      </w:r>
-      <w:proofErr w:type="spellEnd"/>
-      <w:r>
-        <w:rPr>
-          <w:rtl/>
-        </w:rPr>
-        <w:t xml:space="preserve"> کاربران اطلاعات خودشان را از طر</w:t>
-      </w:r>
-      <w:r>
-        <w:rPr>
-          <w:rFonts w:hint="cs"/>
-          <w:rtl/>
-        </w:rPr>
-        <w:t>ی</w:t>
-      </w:r>
-      <w:r>
-        <w:rPr>
-          <w:rFonts w:hint="eastAsia"/>
-          <w:rtl/>
-        </w:rPr>
-        <w:t>ق</w:t>
-      </w:r>
-      <w:r>
-        <w:rPr>
-          <w:rtl/>
-        </w:rPr>
-        <w:t xml:space="preserve"> نقاط دسترس</w:t>
-      </w:r>
-      <w:r>
-        <w:rPr>
-          <w:rFonts w:hint="cs"/>
-          <w:rtl/>
-        </w:rPr>
-        <w:t>ی</w:t>
-      </w:r>
-      <w:r>
-        <w:rPr>
-          <w:rtl/>
-        </w:rPr>
-        <w:t xml:space="preserve"> </w:t>
-      </w:r>
-      <w:r>
-        <w:rPr>
-          <w:rtl/>
-        </w:rPr>
-        <w:t>در</w:t>
-      </w:r>
-      <w:r>
-        <w:rPr>
-          <w:rFonts w:hint="cs"/>
-          <w:rtl/>
-        </w:rPr>
-        <w:t>ی</w:t>
-      </w:r>
-      <w:r>
-        <w:rPr>
-          <w:rFonts w:hint="eastAsia"/>
-          <w:rtl/>
-        </w:rPr>
-        <w:t>افت</w:t>
-      </w:r>
-      <w:r>
-        <w:rPr>
-          <w:rtl/>
-        </w:rPr>
-        <w:t xml:space="preserve"> و ارسال </w:t>
-      </w:r>
-      <w:proofErr w:type="spellStart"/>
-      <w:r>
-        <w:rPr>
-          <w:rtl/>
-        </w:rPr>
-        <w:t>م</w:t>
-      </w:r>
-      <w:r>
-        <w:rPr>
-          <w:rFonts w:hint="cs"/>
-          <w:rtl/>
-        </w:rPr>
-        <w:t>ی</w:t>
-      </w:r>
-      <w:r>
-        <w:rPr>
-          <w:rFonts w:hint="cs"/>
-          <w:rtl/>
-        </w:rPr>
-        <w:t>‌</w:t>
-      </w:r>
-      <w:r>
-        <w:rPr>
-          <w:rtl/>
-        </w:rPr>
-        <w:t>ک</w:t>
-      </w:r>
-      <w:r>
-        <w:rPr>
-          <w:rtl/>
-        </w:rPr>
-        <w:t>نند</w:t>
-      </w:r>
-      <w:proofErr w:type="spellEnd"/>
-      <w:r>
-        <w:rPr>
-          <w:rtl/>
-        </w:rPr>
-        <w:t xml:space="preserve">. </w:t>
-      </w:r>
-      <w:proofErr w:type="spellStart"/>
-      <w:r>
-        <w:rPr>
-          <w:rtl/>
-        </w:rPr>
-        <w:t>شبکه</w:t>
-      </w:r>
-      <w:r>
-        <w:rPr>
-          <w:rFonts w:hint="cs"/>
-          <w:rtl/>
-        </w:rPr>
-        <w:t>‌</w:t>
-      </w:r>
-      <w:r>
-        <w:rPr>
-          <w:rtl/>
-        </w:rPr>
-        <w:t>ها</w:t>
-      </w:r>
-      <w:r>
-        <w:rPr>
-          <w:rFonts w:hint="cs"/>
-          <w:rtl/>
-        </w:rPr>
-        <w:t>ی</w:t>
-      </w:r>
-      <w:proofErr w:type="spellEnd"/>
-      <w:r>
-        <w:rPr>
-          <w:rtl/>
-        </w:rPr>
-        <w:t xml:space="preserve"> محل</w:t>
-      </w:r>
-      <w:r>
-        <w:rPr>
-          <w:rFonts w:hint="cs"/>
-          <w:rtl/>
-        </w:rPr>
-        <w:t>ی</w:t>
-      </w:r>
-      <w:r>
-        <w:rPr>
-          <w:rtl/>
-        </w:rPr>
-        <w:t xml:space="preserve"> </w:t>
-      </w:r>
-      <w:proofErr w:type="spellStart"/>
-      <w:r>
-        <w:rPr>
-          <w:rtl/>
-        </w:rPr>
-        <w:t>ب</w:t>
-      </w:r>
-      <w:r>
-        <w:rPr>
-          <w:rFonts w:hint="cs"/>
-          <w:rtl/>
-        </w:rPr>
-        <w:t>ی</w:t>
-      </w:r>
-      <w:r>
-        <w:rPr>
-          <w:rFonts w:hint="cs"/>
-          <w:rtl/>
-        </w:rPr>
-        <w:t>‌</w:t>
-      </w:r>
-      <w:r>
-        <w:rPr>
-          <w:rtl/>
-        </w:rPr>
-        <w:t>س</w:t>
-      </w:r>
-      <w:r>
-        <w:rPr>
-          <w:rFonts w:hint="cs"/>
-          <w:rtl/>
-        </w:rPr>
-        <w:t>ی</w:t>
-      </w:r>
-      <w:r>
-        <w:rPr>
-          <w:rFonts w:hint="eastAsia"/>
-          <w:rtl/>
-        </w:rPr>
-        <w:t>م</w:t>
-      </w:r>
-      <w:proofErr w:type="spellEnd"/>
       <w:r>
         <w:rPr>
           <w:rtl/>
@@ -6331,14 +5726,131 @@
         <w:rPr>
           <w:rtl/>
         </w:rPr>
+        <w:t xml:space="preserve"> شبکه</w:t>
+      </w:r>
+      <w:r>
+        <w:rPr>
+          <w:rFonts w:hint="cs"/>
+          <w:rtl/>
+        </w:rPr>
+        <w:t>‌</w:t>
+      </w:r>
+      <w:r>
+        <w:rPr>
+          <w:rtl/>
+        </w:rPr>
+        <w:t>ها</w:t>
+      </w:r>
+      <w:r>
+        <w:rPr>
+          <w:rFonts w:hint="cs"/>
+          <w:rtl/>
+        </w:rPr>
+        <w:t>ی</w:t>
+      </w:r>
+      <w:r>
+        <w:rPr>
+          <w:rtl/>
+        </w:rPr>
+        <w:t xml:space="preserve"> سلول</w:t>
+      </w:r>
+      <w:r>
+        <w:rPr>
+          <w:rFonts w:hint="cs"/>
+          <w:rtl/>
+        </w:rPr>
+        <w:t>ی</w:t>
+      </w:r>
+      <w:r>
+        <w:rPr>
+          <w:rtl/>
+        </w:rPr>
+        <w:t xml:space="preserve"> مانند شبکه</w:t>
+      </w:r>
+      <w:r>
+        <w:rPr>
+          <w:rFonts w:hint="cs"/>
+          <w:rtl/>
+        </w:rPr>
+        <w:t>‌</w:t>
+      </w:r>
+      <w:r>
+        <w:rPr>
+          <w:rtl/>
+        </w:rPr>
+        <w:t>ها</w:t>
+      </w:r>
+      <w:r>
+        <w:rPr>
+          <w:rFonts w:hint="cs"/>
+          <w:rtl/>
+        </w:rPr>
+        <w:t>ی</w:t>
+      </w:r>
+      <w:r>
+        <w:rPr>
+          <w:rtl/>
+        </w:rPr>
+        <w:t xml:space="preserve"> دسترس</w:t>
+      </w:r>
+      <w:r>
+        <w:rPr>
+          <w:rFonts w:hint="cs"/>
+          <w:rtl/>
+        </w:rPr>
+        <w:t>ی</w:t>
+      </w:r>
+      <w:r>
+        <w:rPr>
+          <w:rtl/>
+        </w:rPr>
+        <w:t xml:space="preserve"> نسل سوم </w:t>
+      </w:r>
+      <w:r>
+        <w:rPr>
+          <w:rFonts w:hint="cs"/>
+          <w:rtl/>
+        </w:rPr>
+        <w:t>و</w:t>
+      </w:r>
+      <w:r>
+        <w:rPr>
+          <w:rtl/>
+        </w:rPr>
         <w:t xml:space="preserve"> </w:t>
       </w:r>
-      <w:proofErr w:type="spellStart"/>
-      <w:r>
-        <w:rPr>
-          <w:rtl/>
-        </w:rPr>
-        <w:t>شبکه</w:t>
+      <w:r>
+        <w:rPr>
+          <w:rFonts w:hint="cs"/>
+          <w:rtl/>
+        </w:rPr>
+        <w:t>چهارم</w:t>
+      </w:r>
+      <w:r>
+        <w:rPr>
+          <w:rtl/>
+        </w:rPr>
+        <w:t>. در ا</w:t>
+      </w:r>
+      <w:r>
+        <w:rPr>
+          <w:rFonts w:hint="cs"/>
+          <w:rtl/>
+        </w:rPr>
+        <w:t>ی</w:t>
+      </w:r>
+      <w:r>
+        <w:rPr>
+          <w:rFonts w:hint="eastAsia"/>
+          <w:rtl/>
+        </w:rPr>
+        <w:t>ن</w:t>
+      </w:r>
+      <w:r>
+        <w:rPr>
+          <w:rtl/>
+        </w:rPr>
+        <w:t xml:space="preserve"> شبکه بسته</w:t>
       </w:r>
       <w:r>
         <w:rPr>
@@ -6351,6 +5863,139 @@
         <w:rPr>
           <w:rtl/>
         </w:rPr>
+        <w:t>ها از طر</w:t>
+      </w:r>
+      <w:r>
+        <w:rPr>
+          <w:rFonts w:hint="cs"/>
+          <w:rtl/>
+        </w:rPr>
+        <w:t>ی</w:t>
+      </w:r>
+      <w:r>
+        <w:rPr>
+          <w:rFonts w:hint="eastAsia"/>
+          <w:rtl/>
+        </w:rPr>
+        <w:t>ق</w:t>
+      </w:r>
+      <w:r>
+        <w:rPr>
+          <w:rtl/>
+        </w:rPr>
+        <w:t xml:space="preserve"> ز</w:t>
+      </w:r>
+      <w:r>
+        <w:rPr>
+          <w:rFonts w:hint="cs"/>
+          <w:rtl/>
+        </w:rPr>
+        <w:t>ی</w:t>
+      </w:r>
+      <w:r>
+        <w:rPr>
+          <w:rFonts w:hint="eastAsia"/>
+          <w:rtl/>
+        </w:rPr>
+        <w:t>ر</w:t>
+      </w:r>
+      <w:r>
+        <w:rPr>
+          <w:rtl/>
+        </w:rPr>
+        <w:t>ساخت</w:t>
+      </w:r>
+      <w:r>
+        <w:rPr>
+          <w:rFonts w:hint="cs"/>
+          <w:rtl/>
+        </w:rPr>
+        <w:t>ی</w:t>
+      </w:r>
+      <w:r>
+        <w:rPr>
+          <w:rtl/>
+        </w:rPr>
+        <w:t xml:space="preserve"> که برا</w:t>
+      </w:r>
+      <w:r>
+        <w:rPr>
+          <w:rFonts w:hint="cs"/>
+          <w:rtl/>
+        </w:rPr>
+        <w:t>ی</w:t>
+      </w:r>
+      <w:r>
+        <w:rPr>
+          <w:rtl/>
+        </w:rPr>
+        <w:t xml:space="preserve"> تلفن همراه در نظر گرفته شده است، ارسال م</w:t>
+      </w:r>
+      <w:r>
+        <w:rPr>
+          <w:rFonts w:hint="cs"/>
+          <w:rtl/>
+        </w:rPr>
+        <w:t>ی</w:t>
+      </w:r>
+      <w:r>
+        <w:rPr>
+          <w:rFonts w:hint="cs"/>
+          <w:rtl/>
+        </w:rPr>
+        <w:t>‌</w:t>
+      </w:r>
+      <w:r>
+        <w:rPr>
+          <w:rtl/>
+        </w:rPr>
+        <w:t>شوند. کاربران از طر</w:t>
+      </w:r>
+      <w:r>
+        <w:rPr>
+          <w:rFonts w:hint="cs"/>
+          <w:rtl/>
+        </w:rPr>
+        <w:t>ی</w:t>
+      </w:r>
+      <w:r>
+        <w:rPr>
+          <w:rFonts w:hint="eastAsia"/>
+          <w:rtl/>
+        </w:rPr>
+        <w:t>ق</w:t>
+      </w:r>
+      <w:r>
+        <w:rPr>
+          <w:rtl/>
+        </w:rPr>
+        <w:t xml:space="preserve"> ا</w:t>
+      </w:r>
+      <w:r>
+        <w:rPr>
+          <w:rFonts w:hint="cs"/>
+          <w:rtl/>
+        </w:rPr>
+        <w:t>ی</w:t>
+      </w:r>
+      <w:r>
+        <w:rPr>
+          <w:rFonts w:hint="eastAsia"/>
+          <w:rtl/>
+        </w:rPr>
+        <w:t>ستگاه</w:t>
+      </w:r>
+      <w:r>
+        <w:rPr>
+          <w:rFonts w:hint="cs"/>
+          <w:rtl/>
+        </w:rPr>
+        <w:t>‌</w:t>
+      </w:r>
+      <w:r>
+        <w:rPr>
+          <w:rtl/>
+        </w:rPr>
         <w:t>ها</w:t>
       </w:r>
       <w:r>
@@ -6360,12 +6005,11 @@
         </w:rPr>
         <w:t>ی</w:t>
       </w:r>
-      <w:proofErr w:type="spellEnd"/>
-      <w:r>
-        <w:rPr>
-          <w:rtl/>
-        </w:rPr>
-        <w:t xml:space="preserve"> سلول</w:t>
+      <w:r>
+        <w:rPr>
+          <w:rtl/>
+        </w:rPr>
+        <w:t xml:space="preserve"> پا</w:t>
       </w:r>
       <w:r>
         <w:rPr>
@@ -6376,16 +6020,63 @@
       </w:r>
       <w:r>
         <w:rPr>
-          <w:rtl/>
-        </w:rPr>
-        <w:t xml:space="preserve"> مانند </w:t>
-      </w:r>
-      <w:proofErr w:type="spellStart"/>
-      <w:r>
-        <w:rPr>
-          <w:rtl/>
-        </w:rPr>
-        <w:t>شبکه</w:t>
+          <w:rFonts w:hint="eastAsia"/>
+          <w:rtl/>
+        </w:rPr>
+        <w:t>ه</w:t>
+      </w:r>
+      <w:r>
+        <w:rPr>
+          <w:rtl/>
+        </w:rPr>
+        <w:t xml:space="preserve"> با دامنه چند ده ک</w:t>
+      </w:r>
+      <w:r>
+        <w:rPr>
+          <w:rFonts w:hint="cs"/>
+          <w:rtl/>
+        </w:rPr>
+        <w:t>ی</w:t>
+      </w:r>
+      <w:r>
+        <w:rPr>
+          <w:rFonts w:hint="eastAsia"/>
+          <w:rtl/>
+        </w:rPr>
+        <w:t>لومتر</w:t>
+      </w:r>
+      <w:r>
+        <w:rPr>
+          <w:rtl/>
+        </w:rPr>
+        <w:t xml:space="preserve"> به ا</w:t>
+      </w:r>
+      <w:r>
+        <w:rPr>
+          <w:rFonts w:hint="cs"/>
+          <w:rtl/>
+        </w:rPr>
+        <w:t>ی</w:t>
+      </w:r>
+      <w:r>
+        <w:rPr>
+          <w:rFonts w:hint="eastAsia"/>
+          <w:rtl/>
+        </w:rPr>
+        <w:t>ن</w:t>
+      </w:r>
+      <w:r>
+        <w:rPr>
+          <w:rtl/>
+        </w:rPr>
+        <w:t xml:space="preserve"> شبکه متصل م</w:t>
+      </w:r>
+      <w:r>
+        <w:rPr>
+          <w:rFonts w:hint="cs"/>
+          <w:rtl/>
+        </w:rPr>
+        <w:t>ی</w:t>
       </w:r>
       <w:r>
         <w:rPr>
@@ -6398,408 +6089,14 @@
         <w:rPr>
           <w:rtl/>
         </w:rPr>
-        <w:t>ها</w:t>
-      </w:r>
-      <w:r>
-        <w:rPr>
-          <w:rFonts w:hint="cs"/>
-          <w:rtl/>
-        </w:rPr>
-        <w:t>ی</w:t>
-      </w:r>
-      <w:proofErr w:type="spellEnd"/>
-      <w:r>
-        <w:rPr>
-          <w:rtl/>
-        </w:rPr>
-        <w:t xml:space="preserve"> دسترس</w:t>
-      </w:r>
-      <w:r>
-        <w:rPr>
-          <w:rFonts w:hint="cs"/>
-          <w:rtl/>
-        </w:rPr>
-        <w:t>ی</w:t>
-      </w:r>
-      <w:r>
-        <w:rPr>
-          <w:rtl/>
-        </w:rPr>
-        <w:t xml:space="preserve"> نسل سوم </w:t>
-      </w:r>
-      <w:r>
-        <w:rPr>
-          <w:rFonts w:hint="cs"/>
-          <w:rtl/>
-        </w:rPr>
-        <w:t>و</w:t>
-      </w:r>
-      <w:r>
-        <w:rPr>
-          <w:rtl/>
-        </w:rPr>
-        <w:t xml:space="preserve"> </w:t>
-      </w:r>
-      <w:r>
-        <w:rPr>
-          <w:rFonts w:hint="cs"/>
-          <w:rtl/>
-        </w:rPr>
-        <w:t>چهارم</w:t>
-      </w:r>
-      <w:r>
-        <w:rPr>
-          <w:rtl/>
-        </w:rPr>
-        <w:t>. در ا</w:t>
-      </w:r>
-      <w:r>
-        <w:rPr>
-          <w:rFonts w:hint="cs"/>
-          <w:rtl/>
-        </w:rPr>
-        <w:t>ی</w:t>
-      </w:r>
-      <w:r>
-        <w:rPr>
-          <w:rFonts w:hint="eastAsia"/>
-          <w:rtl/>
-        </w:rPr>
-        <w:t>ن</w:t>
-      </w:r>
-      <w:r>
-        <w:rPr>
-          <w:rtl/>
-        </w:rPr>
-        <w:t xml:space="preserve"> شبکه </w:t>
-      </w:r>
-      <w:proofErr w:type="spellStart"/>
-      <w:r>
-        <w:rPr>
-          <w:rtl/>
-        </w:rPr>
-        <w:t>بسته</w:t>
-      </w:r>
-      <w:r>
-        <w:rPr>
-          <w:rFonts w:hint="cs"/>
-          <w:rtl/>
-        </w:rPr>
-        <w:t>‌</w:t>
-      </w:r>
-      <w:r>
-        <w:rPr>
-          <w:rtl/>
-        </w:rPr>
-        <w:t>ها</w:t>
-      </w:r>
-      <w:proofErr w:type="spellEnd"/>
-      <w:r>
-        <w:rPr>
-          <w:rtl/>
-        </w:rPr>
-        <w:t xml:space="preserve"> از طر</w:t>
-      </w:r>
-      <w:r>
-        <w:rPr>
-          <w:rFonts w:hint="cs"/>
-          <w:rtl/>
-        </w:rPr>
-        <w:t>ی</w:t>
-      </w:r>
-      <w:r>
-        <w:rPr>
-          <w:rFonts w:hint="eastAsia"/>
-          <w:rtl/>
-        </w:rPr>
-        <w:t>ق</w:t>
-      </w:r>
-      <w:r>
-        <w:rPr>
-          <w:rtl/>
-        </w:rPr>
-        <w:t xml:space="preserve"> ز</w:t>
-      </w:r>
-      <w:r>
-        <w:rPr>
-          <w:rFonts w:hint="cs"/>
-          <w:rtl/>
-        </w:rPr>
-        <w:t>ی</w:t>
-      </w:r>
-      <w:r>
-        <w:rPr>
-          <w:rFonts w:hint="eastAsia"/>
-          <w:rtl/>
-        </w:rPr>
-        <w:t>ر</w:t>
-      </w:r>
-      <w:r>
-        <w:rPr>
-          <w:rtl/>
-        </w:rPr>
-        <w:t>ساخت</w:t>
-      </w:r>
-      <w:r>
-        <w:rPr>
-          <w:rFonts w:hint="cs"/>
-          <w:rtl/>
-        </w:rPr>
-        <w:t>ی</w:t>
-      </w:r>
-      <w:r>
-        <w:rPr>
-          <w:rtl/>
-        </w:rPr>
-        <w:t xml:space="preserve"> که برا</w:t>
-      </w:r>
-      <w:r>
-        <w:rPr>
-          <w:rFonts w:hint="cs"/>
-          <w:rtl/>
-        </w:rPr>
-        <w:t>ی</w:t>
-      </w:r>
-      <w:r>
-        <w:rPr>
-          <w:rtl/>
-        </w:rPr>
-        <w:t xml:space="preserve"> تلفن همراه در نظر گرفته شده است، ارسال </w:t>
-      </w:r>
-      <w:proofErr w:type="spellStart"/>
-      <w:r>
-        <w:rPr>
-          <w:rtl/>
-        </w:rPr>
-        <w:t>م</w:t>
-      </w:r>
-      <w:r>
-        <w:rPr>
-          <w:rFonts w:hint="cs"/>
-          <w:rtl/>
-        </w:rPr>
-        <w:t>ی</w:t>
-      </w:r>
-      <w:r>
-        <w:rPr>
-          <w:rFonts w:hint="cs"/>
-          <w:rtl/>
-        </w:rPr>
-        <w:t>‌</w:t>
-      </w:r>
-      <w:r>
-        <w:rPr>
-          <w:rtl/>
-        </w:rPr>
-        <w:t>شوند</w:t>
-      </w:r>
-      <w:proofErr w:type="spellEnd"/>
-      <w:r>
-        <w:rPr>
-          <w:rtl/>
-        </w:rPr>
-        <w:t>. کاربران از طر</w:t>
-      </w:r>
-      <w:r>
-        <w:rPr>
-          <w:rFonts w:hint="cs"/>
-          <w:rtl/>
-        </w:rPr>
-        <w:t>ی</w:t>
-      </w:r>
-      <w:r>
-        <w:rPr>
-          <w:rFonts w:hint="eastAsia"/>
-          <w:rtl/>
-        </w:rPr>
-        <w:t>ق</w:t>
-      </w:r>
-      <w:r>
-        <w:rPr>
-          <w:rtl/>
-        </w:rPr>
-        <w:t xml:space="preserve"> </w:t>
-      </w:r>
-      <w:proofErr w:type="spellStart"/>
-      <w:r>
-        <w:rPr>
-          <w:rtl/>
-        </w:rPr>
-        <w:t>ا</w:t>
-      </w:r>
-      <w:r>
-        <w:rPr>
-          <w:rFonts w:hint="cs"/>
-          <w:rtl/>
-        </w:rPr>
-        <w:t>ی</w:t>
-      </w:r>
-      <w:r>
-        <w:rPr>
-          <w:rFonts w:hint="eastAsia"/>
-          <w:rtl/>
-        </w:rPr>
-        <w:t>ستگاه</w:t>
-      </w:r>
-      <w:r>
-        <w:rPr>
-          <w:rFonts w:hint="cs"/>
-          <w:rtl/>
-        </w:rPr>
-        <w:t>‌</w:t>
-      </w:r>
-      <w:r>
-        <w:rPr>
-          <w:rtl/>
-        </w:rPr>
-        <w:t>ها</w:t>
-      </w:r>
-      <w:r>
-        <w:rPr>
-          <w:rFonts w:hint="cs"/>
-          <w:rtl/>
-        </w:rPr>
-        <w:t>ی</w:t>
-      </w:r>
-      <w:proofErr w:type="spellEnd"/>
-      <w:r>
-        <w:rPr>
-          <w:rtl/>
-        </w:rPr>
-        <w:t xml:space="preserve"> پا</w:t>
-      </w:r>
-      <w:r>
-        <w:rPr>
-          <w:rFonts w:hint="cs"/>
-          <w:rtl/>
-        </w:rPr>
-        <w:t>ی</w:t>
-      </w:r>
-      <w:r>
-        <w:rPr>
-          <w:rFonts w:hint="eastAsia"/>
-          <w:rtl/>
-        </w:rPr>
-        <w:t>ه</w:t>
-      </w:r>
-      <w:r>
-        <w:rPr>
-          <w:rtl/>
-        </w:rPr>
-        <w:t xml:space="preserve"> با دامنه چند ده ک</w:t>
-      </w:r>
-      <w:r>
-        <w:rPr>
-          <w:rFonts w:hint="cs"/>
-          <w:rtl/>
-        </w:rPr>
-        <w:t>ی</w:t>
-      </w:r>
-      <w:r>
-        <w:rPr>
-          <w:rFonts w:hint="eastAsia"/>
-          <w:rtl/>
-        </w:rPr>
-        <w:t>لومتر</w:t>
-      </w:r>
-      <w:r>
-        <w:rPr>
-          <w:rtl/>
-        </w:rPr>
-        <w:t xml:space="preserve"> به ا</w:t>
-      </w:r>
-      <w:r>
-        <w:rPr>
-          <w:rFonts w:hint="cs"/>
-          <w:rtl/>
-        </w:rPr>
-        <w:t>ی</w:t>
-      </w:r>
-      <w:r>
-        <w:rPr>
-          <w:rFonts w:hint="eastAsia"/>
-          <w:rtl/>
-        </w:rPr>
-        <w:t>ن</w:t>
-      </w:r>
-      <w:r>
-        <w:rPr>
-          <w:rtl/>
-        </w:rPr>
-        <w:t xml:space="preserve"> شبکه متصل </w:t>
-      </w:r>
-      <w:proofErr w:type="spellStart"/>
-      <w:r>
-        <w:rPr>
-          <w:rtl/>
-        </w:rPr>
-        <w:t>م</w:t>
-      </w:r>
-      <w:r>
-        <w:rPr>
-          <w:rFonts w:hint="cs"/>
-          <w:rtl/>
-        </w:rPr>
-        <w:t>ی</w:t>
-      </w:r>
-      <w:r>
-        <w:rPr>
-          <w:rFonts w:hint="cs"/>
-          <w:rtl/>
-        </w:rPr>
-        <w:t>‌</w:t>
-      </w:r>
-      <w:r>
-        <w:rPr>
-          <w:rtl/>
-        </w:rPr>
-        <w:t>شوند</w:t>
-      </w:r>
-      <w:proofErr w:type="spellEnd"/>
-      <w:r>
-        <w:rPr>
-          <w:rtl/>
-        </w:rPr>
-        <w:t>.</w:t>
-      </w:r>
-      <w:r>
-        <w:rPr>
-          <w:rFonts w:hint="cs"/>
-          <w:rtl/>
-        </w:rPr>
-        <w:t xml:space="preserve"> چهار نسل اول </w:t>
-      </w:r>
-      <w:proofErr w:type="spellStart"/>
-      <w:r>
-        <w:rPr>
-          <w:rFonts w:hint="cs"/>
-          <w:rtl/>
-        </w:rPr>
-        <w:t>شبکه‌های</w:t>
-      </w:r>
-      <w:proofErr w:type="spellEnd"/>
-      <w:r>
-        <w:rPr>
-          <w:rFonts w:hint="cs"/>
-          <w:rtl/>
-        </w:rPr>
-        <w:t xml:space="preserve"> سلولی به صورت مختصر در جدول زیر مقایسه </w:t>
-      </w:r>
-      <w:proofErr w:type="spellStart"/>
-      <w:r>
-        <w:rPr>
-          <w:rFonts w:hint="cs"/>
-          <w:rtl/>
-        </w:rPr>
-        <w:t>شده‌اند</w:t>
-      </w:r>
-      <w:proofErr w:type="spellEnd"/>
-      <w:r>
-        <w:rPr>
-          <w:rFonts w:hint="cs"/>
-          <w:rtl/>
-        </w:rPr>
-        <w:t>.</w:t>
+        <w:t>شوند.</w:t>
+      </w:r>
+      <w:r>
+        <w:rPr>
+          <w:rFonts w:hint="cs"/>
+          <w:rtl/>
+        </w:rPr>
+        <w:t xml:space="preserve"> چهار نسل اول شبکه‌های سلولی به صورت مختصر در جدول زیر مقایسه شده‌اند.</w:t>
       </w:r>
     </w:p>
     <w:tbl>
@@ -7424,8 +6721,6 @@
           <w:rFonts w:ascii="Arial" w:eastAsia="Arial" w:hAnsi="Arial"/>
         </w:rPr>
       </w:pPr>
-      <w:bookmarkStart w:id="0" w:name="_GoBack"/>
-      <w:bookmarkEnd w:id="0"/>
       <w:r>
         <w:rPr>
           <w:rFonts w:ascii="Arial" w:eastAsia="Arial" w:hAnsi="Arial"/>
@@ -7672,39 +6967,7 @@
           <w:rFonts w:hint="cs"/>
           <w:rtl/>
         </w:rPr>
-        <w:t xml:space="preserve">در هر </w:t>
-      </w:r>
-      <w:proofErr w:type="spellStart"/>
-      <w:r>
-        <w:rPr>
-          <w:rFonts w:hint="cs"/>
-          <w:rtl/>
-        </w:rPr>
-        <w:t>دوی</w:t>
-      </w:r>
-      <w:proofErr w:type="spellEnd"/>
-      <w:r>
-        <w:rPr>
-          <w:rFonts w:hint="cs"/>
-          <w:rtl/>
-        </w:rPr>
-        <w:t xml:space="preserve"> این </w:t>
-      </w:r>
-      <w:proofErr w:type="spellStart"/>
-      <w:r>
-        <w:rPr>
-          <w:rFonts w:hint="cs"/>
-          <w:rtl/>
-        </w:rPr>
-        <w:t>سرویس‌ها</w:t>
-      </w:r>
-      <w:proofErr w:type="spellEnd"/>
-      <w:r>
-        <w:rPr>
-          <w:rFonts w:hint="cs"/>
-          <w:rtl/>
-        </w:rPr>
-        <w:t xml:space="preserve"> یک نقطه تحت عنوان </w:t>
+        <w:t xml:space="preserve">در هر دوی این سرویس‌ها یک نقطه تحت عنوان </w:t>
       </w:r>
       <w:r>
         <w:t xml:space="preserve">Gateway </w:t>
@@ -7714,39 +6977,7 @@
           <w:rFonts w:hint="cs"/>
           <w:rtl/>
         </w:rPr>
-        <w:t xml:space="preserve"> تعبیه </w:t>
-      </w:r>
-      <w:proofErr w:type="spellStart"/>
-      <w:r>
-        <w:rPr>
-          <w:rFonts w:hint="cs"/>
-          <w:rtl/>
-        </w:rPr>
-        <w:t>می‌شود</w:t>
-      </w:r>
-      <w:proofErr w:type="spellEnd"/>
-      <w:r>
-        <w:rPr>
-          <w:rFonts w:hint="cs"/>
-          <w:rtl/>
-        </w:rPr>
-        <w:t xml:space="preserve"> که از یک سو با </w:t>
-      </w:r>
-      <w:proofErr w:type="spellStart"/>
-      <w:r>
-        <w:rPr>
-          <w:rFonts w:hint="cs"/>
-          <w:rtl/>
-        </w:rPr>
-        <w:t>شبکه‌ی</w:t>
-      </w:r>
-      <w:proofErr w:type="spellEnd"/>
-      <w:r>
-        <w:rPr>
-          <w:rFonts w:hint="cs"/>
-          <w:rtl/>
-        </w:rPr>
-        <w:t xml:space="preserve"> اینترنت و از سوی دیگر با شبکه تلفن </w:t>
+        <w:t xml:space="preserve"> تعبیه می‌شود که از یک سو با شبکه‌ی اینترنت و از سوی دیگر با شبکه تلفن </w:t>
       </w:r>
       <w:r>
         <w:t>(PSTN)</w:t>
@@ -7756,55 +6987,7 @@
           <w:rFonts w:hint="cs"/>
           <w:rtl/>
         </w:rPr>
-        <w:t xml:space="preserve"> در ارتباط است. این نقطه </w:t>
-      </w:r>
-      <w:proofErr w:type="spellStart"/>
-      <w:r>
-        <w:rPr>
-          <w:rFonts w:hint="cs"/>
-          <w:rtl/>
-        </w:rPr>
-        <w:t>وظیفه‌ی</w:t>
-      </w:r>
-      <w:proofErr w:type="spellEnd"/>
-      <w:r>
-        <w:rPr>
-          <w:rFonts w:hint="cs"/>
-          <w:rtl/>
-        </w:rPr>
-        <w:t xml:space="preserve"> انتقال </w:t>
-      </w:r>
-      <w:proofErr w:type="spellStart"/>
-      <w:r>
-        <w:rPr>
-          <w:rFonts w:hint="cs"/>
-          <w:rtl/>
-        </w:rPr>
-        <w:t>داده‌ها</w:t>
-      </w:r>
-      <w:proofErr w:type="spellEnd"/>
-      <w:r>
-        <w:rPr>
-          <w:rFonts w:hint="cs"/>
-          <w:rtl/>
-        </w:rPr>
-        <w:t xml:space="preserve"> را بر عهده دارد. از آنجایی که </w:t>
-      </w:r>
-      <w:proofErr w:type="spellStart"/>
-      <w:r>
-        <w:rPr>
-          <w:rFonts w:hint="cs"/>
-          <w:rtl/>
-        </w:rPr>
-        <w:t>شبکه‌ی</w:t>
-      </w:r>
-      <w:proofErr w:type="spellEnd"/>
-      <w:r>
-        <w:rPr>
-          <w:rFonts w:hint="cs"/>
-          <w:rtl/>
-        </w:rPr>
-        <w:t xml:space="preserve"> تلفن برای ایجاد ارتباط هزینه دارد، </w:t>
+        <w:t xml:space="preserve"> در ارتباط است. این نقطه وظیفه‌ی انتقال داده‌ها را بر عهده دارد. از آنجایی که شبکه‌ی تلفن برای ایجاد ارتباط هزینه دارد، </w:t>
       </w:r>
       <w:r>
         <w:t>Gateway</w:t>
@@ -7814,39 +6997,7 @@
           <w:rFonts w:hint="cs"/>
           <w:rtl/>
         </w:rPr>
-        <w:t xml:space="preserve"> این </w:t>
-      </w:r>
-      <w:proofErr w:type="spellStart"/>
-      <w:r>
-        <w:rPr>
-          <w:rFonts w:hint="cs"/>
-          <w:rtl/>
-        </w:rPr>
-        <w:t>هزینه‌ها</w:t>
-      </w:r>
-      <w:proofErr w:type="spellEnd"/>
-      <w:r>
-        <w:rPr>
-          <w:rFonts w:hint="cs"/>
-          <w:rtl/>
-        </w:rPr>
-        <w:t xml:space="preserve"> را نیز برای کاربران در نظر </w:t>
-      </w:r>
-      <w:proofErr w:type="spellStart"/>
-      <w:r>
-        <w:rPr>
-          <w:rFonts w:hint="cs"/>
-          <w:rtl/>
-        </w:rPr>
-        <w:t>می‌گیرد</w:t>
-      </w:r>
-      <w:proofErr w:type="spellEnd"/>
-      <w:r>
-        <w:rPr>
-          <w:rFonts w:hint="cs"/>
-          <w:rtl/>
-        </w:rPr>
-        <w:t>.</w:t>
+        <w:t xml:space="preserve"> این هزینه‌ها را نیز برای کاربران در نظر می‌گیرد.</w:t>
       </w:r>
     </w:p>
     <w:p>
@@ -7872,23 +7023,7 @@
           <w:rtl/>
         </w:rPr>
         <w:lastRenderedPageBreak/>
-        <w:t xml:space="preserve">همانطور که در شکل زیر مشاهده </w:t>
-      </w:r>
-      <w:proofErr w:type="spellStart"/>
-      <w:r>
-        <w:rPr>
-          <w:rFonts w:hint="cs"/>
-          <w:rtl/>
-        </w:rPr>
-        <w:t>می‌کنید</w:t>
-      </w:r>
-      <w:proofErr w:type="spellEnd"/>
-      <w:r>
-        <w:rPr>
-          <w:rFonts w:hint="cs"/>
-          <w:rtl/>
-        </w:rPr>
-        <w:t xml:space="preserve"> </w:t>
+        <w:t xml:space="preserve">همانطور که در شکل زیر مشاهده می‌کنید </w:t>
       </w:r>
       <w:r>
         <w:t>Gateway</w:t>
@@ -7898,23 +7033,7 @@
           <w:rFonts w:hint="cs"/>
           <w:rtl/>
         </w:rPr>
-        <w:t xml:space="preserve"> بین </w:t>
-      </w:r>
-      <w:proofErr w:type="spellStart"/>
-      <w:r>
-        <w:rPr>
-          <w:rFonts w:hint="cs"/>
-          <w:rtl/>
-        </w:rPr>
-        <w:t>شبکه‌های</w:t>
-      </w:r>
-      <w:proofErr w:type="spellEnd"/>
-      <w:r>
-        <w:rPr>
-          <w:rFonts w:hint="cs"/>
-          <w:rtl/>
-        </w:rPr>
-        <w:t xml:space="preserve"> </w:t>
+        <w:t xml:space="preserve"> بین شبکه‌های </w:t>
       </w:r>
       <w:r>
         <w:t>PSTN</w:t>
@@ -7934,23 +7053,7 @@
           <w:rFonts w:hint="cs"/>
           <w:rtl/>
         </w:rPr>
-        <w:t xml:space="preserve"> قرار </w:t>
-      </w:r>
-      <w:proofErr w:type="spellStart"/>
-      <w:r>
-        <w:rPr>
-          <w:rFonts w:hint="cs"/>
-          <w:rtl/>
-        </w:rPr>
-        <w:t>می‌گیرد</w:t>
-      </w:r>
-      <w:proofErr w:type="spellEnd"/>
-      <w:r>
-        <w:rPr>
-          <w:rFonts w:hint="cs"/>
-          <w:rtl/>
-        </w:rPr>
-        <w:t xml:space="preserve"> و نود </w:t>
+        <w:t xml:space="preserve"> قرار می‌گیرد و نود </w:t>
       </w:r>
       <w:r>
         <w:t>Gateway</w:t>
@@ -7960,23 +7063,7 @@
           <w:rFonts w:hint="cs"/>
           <w:rtl/>
         </w:rPr>
-        <w:t xml:space="preserve"> از منظر </w:t>
-      </w:r>
-      <w:proofErr w:type="spellStart"/>
-      <w:r>
-        <w:rPr>
-          <w:rFonts w:hint="cs"/>
-          <w:rtl/>
-        </w:rPr>
-        <w:t>شبکه‌ی</w:t>
-      </w:r>
-      <w:proofErr w:type="spellEnd"/>
-      <w:r>
-        <w:rPr>
-          <w:rFonts w:hint="cs"/>
-          <w:rtl/>
-        </w:rPr>
-        <w:t xml:space="preserve"> </w:t>
+        <w:t xml:space="preserve"> از منظر شبکه‌ی </w:t>
       </w:r>
       <w:r>
         <w:t>PSTN</w:t>
@@ -7986,71 +7073,7 @@
           <w:rFonts w:hint="cs"/>
           <w:rtl/>
         </w:rPr>
-        <w:t xml:space="preserve"> به شکل یک تلفن و از منظر </w:t>
-      </w:r>
-      <w:proofErr w:type="spellStart"/>
-      <w:r>
-        <w:rPr>
-          <w:rFonts w:hint="cs"/>
-          <w:rtl/>
-        </w:rPr>
-        <w:t>شبکه‌ی</w:t>
-      </w:r>
-      <w:proofErr w:type="spellEnd"/>
-      <w:r>
-        <w:rPr>
-          <w:rFonts w:hint="cs"/>
-          <w:rtl/>
-        </w:rPr>
-        <w:t xml:space="preserve"> اینترنت به شکل یک نود اینترنت دیده </w:t>
-      </w:r>
-      <w:proofErr w:type="spellStart"/>
-      <w:r>
-        <w:rPr>
-          <w:rFonts w:hint="cs"/>
-          <w:rtl/>
-        </w:rPr>
-        <w:t>می‌شود</w:t>
-      </w:r>
-      <w:proofErr w:type="spellEnd"/>
-      <w:r>
-        <w:rPr>
-          <w:rFonts w:hint="cs"/>
-          <w:rtl/>
-        </w:rPr>
-        <w:t xml:space="preserve">. تبدیل پروتکل ارتباطی توسط این نود صورت </w:t>
-      </w:r>
-      <w:proofErr w:type="spellStart"/>
-      <w:r>
-        <w:rPr>
-          <w:rFonts w:hint="cs"/>
-          <w:rtl/>
-        </w:rPr>
-        <w:t>می‌پذیرد</w:t>
-      </w:r>
-      <w:proofErr w:type="spellEnd"/>
-      <w:r>
-        <w:rPr>
-          <w:rFonts w:hint="cs"/>
-          <w:rtl/>
-        </w:rPr>
-        <w:t xml:space="preserve"> و همانطور که اشاره شد </w:t>
-      </w:r>
-      <w:proofErr w:type="spellStart"/>
-      <w:r>
-        <w:rPr>
-          <w:rFonts w:hint="cs"/>
-          <w:rtl/>
-        </w:rPr>
-        <w:t>می‌تواند</w:t>
-      </w:r>
-      <w:proofErr w:type="spellEnd"/>
-      <w:r>
-        <w:rPr>
-          <w:rFonts w:hint="cs"/>
-          <w:rtl/>
-        </w:rPr>
-        <w:t xml:space="preserve"> موارد دیگری مثل </w:t>
+        <w:t xml:space="preserve"> به شکل یک تلفن و از منظر شبکه‌ی اینترنت به شکل یک نود اینترنت دیده می‌شود. تبدیل پروتکل ارتباطی توسط این نود صورت می‌پذیرد و همانطور که اشاره شد می‌تواند موارد دیگری مثل </w:t>
       </w:r>
       <w:r>
         <w:t>Accounting</w:t>
@@ -8617,79 +7640,7 @@
           <w:rtl/>
           <w:lang w:bidi="fa-IR"/>
         </w:rPr>
-        <w:t xml:space="preserve"> احتمال از دست رفتن بسته بین هر لینک نیز مستقل از دیگری باشد. احتمال </w:t>
-      </w:r>
-      <w:proofErr w:type="spellStart"/>
-      <w:r>
-        <w:rPr>
-          <w:rFonts w:hint="cs"/>
-          <w:rtl/>
-          <w:lang w:bidi="fa-IR"/>
-        </w:rPr>
-        <w:t>آن‌که</w:t>
-      </w:r>
-      <w:proofErr w:type="spellEnd"/>
-      <w:r>
-        <w:rPr>
-          <w:rFonts w:hint="cs"/>
-          <w:rtl/>
-          <w:lang w:bidi="fa-IR"/>
-        </w:rPr>
-        <w:t xml:space="preserve"> </w:t>
-      </w:r>
-      <w:proofErr w:type="spellStart"/>
-      <w:r>
-        <w:rPr>
-          <w:rFonts w:hint="cs"/>
-          <w:rtl/>
-          <w:lang w:bidi="fa-IR"/>
-        </w:rPr>
-        <w:t>بسته‌ای</w:t>
-      </w:r>
-      <w:proofErr w:type="spellEnd"/>
-      <w:r>
-        <w:rPr>
-          <w:rFonts w:hint="cs"/>
-          <w:rtl/>
-          <w:lang w:bidi="fa-IR"/>
-        </w:rPr>
-        <w:t xml:space="preserve"> که توسط سرور ارسال </w:t>
-      </w:r>
-      <w:proofErr w:type="spellStart"/>
-      <w:r>
-        <w:rPr>
-          <w:rFonts w:hint="cs"/>
-          <w:rtl/>
-          <w:lang w:bidi="fa-IR"/>
-        </w:rPr>
-        <w:t>می‌شود</w:t>
-      </w:r>
-      <w:proofErr w:type="spellEnd"/>
-      <w:r>
-        <w:rPr>
-          <w:rFonts w:hint="cs"/>
-          <w:rtl/>
-          <w:lang w:bidi="fa-IR"/>
-        </w:rPr>
-        <w:t xml:space="preserve"> به صورت موفقیت آمیز توسط گیرنده دریافت شود چقدر است؟ اگر بسته در بین راه از بین برود مجددا توسط سرور ارسال </w:t>
-      </w:r>
-      <w:proofErr w:type="spellStart"/>
-      <w:r>
-        <w:rPr>
-          <w:rFonts w:hint="cs"/>
-          <w:rtl/>
-          <w:lang w:bidi="fa-IR"/>
-        </w:rPr>
-        <w:t>می‌گردد</w:t>
-      </w:r>
-      <w:proofErr w:type="spellEnd"/>
-      <w:r>
-        <w:rPr>
-          <w:rFonts w:hint="cs"/>
-          <w:rtl/>
-          <w:lang w:bidi="fa-IR"/>
-        </w:rPr>
-        <w:t>. به طور میانگین، چندبار بایستی باز ارسال شود تا به صورت موفقیت آمیز در سمت گیرنده دریافت شود؟</w:t>
+        <w:t xml:space="preserve"> احتمال از دست رفتن بسته بین هر لینک نیز مستقل از دیگری باشد. احتمال آن‌که بسته‌ای که توسط سرور ارسال می‌شود به صورت موفقیت آمیز توسط گیرنده دریافت شود چقدر است؟ اگر بسته در بین راه از بین برود مجددا توسط سرور ارسال می‌گردد. به طور میانگین، چندبار بایستی باز ارسال شود تا به صورت موفقیت آمیز در سمت گیرنده دریافت شود؟</w:t>
       </w:r>
     </w:p>
     <w:p>
@@ -8762,23 +7713,7 @@
           <w:rFonts w:hint="cs"/>
           <w:rtl/>
         </w:rPr>
-        <w:t xml:space="preserve">برای اینکه بسته به دست </w:t>
-      </w:r>
-      <w:proofErr w:type="spellStart"/>
-      <w:r>
-        <w:rPr>
-          <w:rFonts w:hint="cs"/>
-          <w:rtl/>
-        </w:rPr>
-        <w:t>کلاینت</w:t>
-      </w:r>
-      <w:proofErr w:type="spellEnd"/>
-      <w:r>
-        <w:rPr>
-          <w:rFonts w:hint="cs"/>
-          <w:rtl/>
-        </w:rPr>
-        <w:t xml:space="preserve"> برسد باید در لینک اول، دوم و... </w:t>
+        <w:t xml:space="preserve">برای اینکه بسته به دست کلاینت برسد باید در لینک اول، دوم و... </w:t>
       </w:r>
       <w:r>
         <w:t>N</w:t>
@@ -8932,161 +7867,33 @@
           <w:rFonts w:eastAsiaTheme="minorEastAsia" w:hint="cs"/>
           <w:rtl/>
         </w:rPr>
-        <w:t xml:space="preserve">م به طور </w:t>
-      </w:r>
-      <w:proofErr w:type="spellStart"/>
+        <w:t xml:space="preserve">م به طور موفقیت‌آمیز به مقصد برسد حتما </w:t>
+      </w:r>
+      <w:r>
+        <w:rPr>
+          <w:rFonts w:eastAsiaTheme="minorEastAsia"/>
+        </w:rPr>
+        <w:t>x-1</w:t>
+      </w:r>
       <w:r>
         <w:rPr>
           <w:rFonts w:eastAsiaTheme="minorEastAsia" w:hint="cs"/>
           <w:rtl/>
         </w:rPr>
-        <w:t>موفقیت‌آمیز</w:t>
-      </w:r>
-      <w:proofErr w:type="spellEnd"/>
+        <w:t xml:space="preserve"> تلاش قبلی ناموفق بوده‌اند و لذا به همین تعداد بازارسال داشته‌ایم. لذا متغیر تصادفی </w:t>
+      </w:r>
+      <w:r>
+        <w:rPr>
+          <w:rFonts w:eastAsiaTheme="minorEastAsia"/>
+        </w:rPr>
+        <w:t>X</w:t>
+      </w:r>
       <w:r>
         <w:rPr>
           <w:rFonts w:eastAsiaTheme="minorEastAsia" w:hint="cs"/>
           <w:rtl/>
         </w:rPr>
-        <w:t xml:space="preserve"> به مقصد برسد حتما </w:t>
-      </w:r>
-      <w:r>
-        <w:rPr>
-          <w:rFonts w:eastAsiaTheme="minorEastAsia"/>
-        </w:rPr>
-        <w:t>x-1</w:t>
-      </w:r>
-      <w:r>
-        <w:rPr>
-          <w:rFonts w:eastAsiaTheme="minorEastAsia" w:hint="cs"/>
-          <w:rtl/>
-        </w:rPr>
-        <w:t xml:space="preserve"> تلاش قبلی ناموفق </w:t>
-      </w:r>
-      <w:proofErr w:type="spellStart"/>
-      <w:r>
-        <w:rPr>
-          <w:rFonts w:eastAsiaTheme="minorEastAsia" w:hint="cs"/>
-          <w:rtl/>
-        </w:rPr>
-        <w:t>بوده‌اند</w:t>
-      </w:r>
-      <w:proofErr w:type="spellEnd"/>
-      <w:r>
-        <w:rPr>
-          <w:rFonts w:eastAsiaTheme="minorEastAsia" w:hint="cs"/>
-          <w:rtl/>
-        </w:rPr>
-        <w:t xml:space="preserve"> و لذا به همین تعداد </w:t>
-      </w:r>
-      <w:proofErr w:type="spellStart"/>
-      <w:r>
-        <w:rPr>
-          <w:rFonts w:eastAsiaTheme="minorEastAsia" w:hint="cs"/>
-          <w:rtl/>
-        </w:rPr>
-        <w:t>بازارسال</w:t>
-      </w:r>
-      <w:proofErr w:type="spellEnd"/>
-      <w:r>
-        <w:rPr>
-          <w:rFonts w:eastAsiaTheme="minorEastAsia" w:hint="cs"/>
-          <w:rtl/>
-        </w:rPr>
-        <w:t xml:space="preserve"> </w:t>
-      </w:r>
-      <w:proofErr w:type="spellStart"/>
-      <w:r>
-        <w:rPr>
-          <w:rFonts w:eastAsiaTheme="minorEastAsia" w:hint="cs"/>
-          <w:rtl/>
-        </w:rPr>
-        <w:t>داشته‌ایم</w:t>
-      </w:r>
-      <w:proofErr w:type="spellEnd"/>
-      <w:r>
-        <w:rPr>
-          <w:rFonts w:eastAsiaTheme="minorEastAsia" w:hint="cs"/>
-          <w:rtl/>
-        </w:rPr>
-        <w:t xml:space="preserve">. لذا متغیر تصادفی </w:t>
-      </w:r>
-      <w:r>
-        <w:rPr>
-          <w:rFonts w:eastAsiaTheme="minorEastAsia"/>
-        </w:rPr>
-        <w:t>X</w:t>
-      </w:r>
-      <w:r>
-        <w:rPr>
-          <w:rFonts w:eastAsiaTheme="minorEastAsia" w:hint="cs"/>
-          <w:rtl/>
-        </w:rPr>
-        <w:t xml:space="preserve"> را تعداد </w:t>
-      </w:r>
-      <w:proofErr w:type="spellStart"/>
-      <w:r>
-        <w:rPr>
-          <w:rFonts w:eastAsiaTheme="minorEastAsia" w:hint="cs"/>
-          <w:rtl/>
-        </w:rPr>
-        <w:t>تلاش‌ها</w:t>
-      </w:r>
-      <w:proofErr w:type="spellEnd"/>
-      <w:r>
-        <w:rPr>
-          <w:rFonts w:eastAsiaTheme="minorEastAsia" w:hint="cs"/>
-          <w:rtl/>
-        </w:rPr>
-        <w:t xml:space="preserve"> برای </w:t>
-      </w:r>
-      <w:proofErr w:type="spellStart"/>
-      <w:r>
-        <w:rPr>
-          <w:rFonts w:eastAsiaTheme="minorEastAsia" w:hint="cs"/>
-          <w:rtl/>
-        </w:rPr>
-        <w:t>دست‌یابی</w:t>
-      </w:r>
-      <w:proofErr w:type="spellEnd"/>
-      <w:r>
-        <w:rPr>
-          <w:rFonts w:eastAsiaTheme="minorEastAsia" w:hint="cs"/>
-          <w:rtl/>
-        </w:rPr>
-        <w:t xml:space="preserve"> به موفقیت تعریف </w:t>
-      </w:r>
-      <w:proofErr w:type="spellStart"/>
-      <w:r>
-        <w:rPr>
-          <w:rFonts w:eastAsiaTheme="minorEastAsia" w:hint="cs"/>
-          <w:rtl/>
-        </w:rPr>
-        <w:t>می‌کنیم</w:t>
-      </w:r>
-      <w:proofErr w:type="spellEnd"/>
-      <w:r>
-        <w:rPr>
-          <w:rFonts w:eastAsiaTheme="minorEastAsia" w:hint="cs"/>
-          <w:rtl/>
-        </w:rPr>
-        <w:t xml:space="preserve">. تابع جرم احتمال این متغیر تصادفی به صورت زیر </w:t>
-      </w:r>
-      <w:proofErr w:type="spellStart"/>
-      <w:r>
-        <w:rPr>
-          <w:rFonts w:eastAsiaTheme="minorEastAsia" w:hint="cs"/>
-          <w:rtl/>
-        </w:rPr>
-        <w:t>می‌شود</w:t>
-      </w:r>
-      <w:proofErr w:type="spellEnd"/>
-      <w:r>
-        <w:rPr>
-          <w:rFonts w:eastAsiaTheme="minorEastAsia" w:hint="cs"/>
-          <w:rtl/>
-        </w:rPr>
-        <w:t>.</w:t>
+        <w:t xml:space="preserve"> را تعداد تلاش‌ها برای دست‌یابی به موفقیت تعریف می‌کنیم. تابع جرم احتمال این متغیر تصادفی به صورت زیر می‌شود.</w:t>
       </w:r>
     </w:p>
     <w:p>
@@ -9260,23 +8067,7 @@
           <w:rFonts w:eastAsiaTheme="minorEastAsia" w:hint="cs"/>
           <w:rtl/>
         </w:rPr>
-        <w:t xml:space="preserve">برای محاسبه تعداد متوسط </w:t>
-      </w:r>
-      <w:proofErr w:type="spellStart"/>
-      <w:r>
-        <w:rPr>
-          <w:rFonts w:eastAsiaTheme="minorEastAsia" w:hint="cs"/>
-          <w:rtl/>
-        </w:rPr>
-        <w:t>ارسال‌ها</w:t>
-      </w:r>
-      <w:proofErr w:type="spellEnd"/>
-      <w:r>
-        <w:rPr>
-          <w:rFonts w:eastAsiaTheme="minorEastAsia" w:hint="cs"/>
-          <w:rtl/>
-        </w:rPr>
-        <w:t xml:space="preserve"> کافی است امید ریاضی متغیر تصادفی تعریف شده را به دست‌ آوریم:</w:t>
+        <w:t>برای محاسبه تعداد متوسط ارسال‌ها کافی است امید ریاضی متغیر تصادفی تعریف شده را به دست‌ آوریم:</w:t>
       </w:r>
     </w:p>
     <w:p>
@@ -11159,43 +9950,7 @@
           <w:rtl/>
           <w:lang w:bidi="fa-IR"/>
         </w:rPr>
-        <w:t xml:space="preserve"> مسیر برای ارسال داده استفاده کند؛ حداکثر نرخ </w:t>
-      </w:r>
-      <w:proofErr w:type="spellStart"/>
-      <w:r>
-        <w:rPr>
-          <w:rFonts w:hint="cs"/>
-          <w:rtl/>
-          <w:lang w:bidi="fa-IR"/>
-        </w:rPr>
-        <w:t>گذردهی</w:t>
-      </w:r>
-      <w:proofErr w:type="spellEnd"/>
-      <w:r>
-        <w:rPr>
-          <w:rFonts w:hint="cs"/>
-          <w:rtl/>
-          <w:lang w:bidi="fa-IR"/>
-        </w:rPr>
-        <w:t xml:space="preserve"> که سرور </w:t>
-      </w:r>
-      <w:proofErr w:type="spellStart"/>
-      <w:r>
-        <w:rPr>
-          <w:rFonts w:hint="cs"/>
-          <w:rtl/>
-          <w:lang w:bidi="fa-IR"/>
-        </w:rPr>
-        <w:t>می‌تواند</w:t>
-      </w:r>
-      <w:proofErr w:type="spellEnd"/>
-      <w:r>
-        <w:rPr>
-          <w:rFonts w:hint="cs"/>
-          <w:rtl/>
-          <w:lang w:bidi="fa-IR"/>
-        </w:rPr>
-        <w:t xml:space="preserve"> به آن دست یابد چقدر است؟</w:t>
+        <w:t xml:space="preserve"> مسیر برای ارسال داده استفاده کند؛ حداکثر نرخ گذردهی که سرور می‌تواند به آن دست یابد چقدر است؟</w:t>
       </w:r>
     </w:p>
     <w:p>
@@ -11262,43 +10017,7 @@
           <w:i/>
           <w:rtl/>
         </w:rPr>
-        <w:t xml:space="preserve">اگر یک مسیر بین سرور و </w:t>
-      </w:r>
-      <w:proofErr w:type="spellStart"/>
-      <w:r>
-        <w:rPr>
-          <w:rFonts w:hint="cs"/>
-          <w:i/>
-          <w:rtl/>
-        </w:rPr>
-        <w:t>کلاینت</w:t>
-      </w:r>
-      <w:proofErr w:type="spellEnd"/>
-      <w:r>
-        <w:rPr>
-          <w:rFonts w:hint="cs"/>
-          <w:i/>
-          <w:rtl/>
-        </w:rPr>
-        <w:t xml:space="preserve"> ها وجود داشته باشد حداکثر </w:t>
-      </w:r>
-      <w:proofErr w:type="spellStart"/>
-      <w:r>
-        <w:rPr>
-          <w:rFonts w:hint="cs"/>
-          <w:i/>
-          <w:rtl/>
-        </w:rPr>
-        <w:t>گذردهی</w:t>
-      </w:r>
-      <w:proofErr w:type="spellEnd"/>
-      <w:r>
-        <w:rPr>
-          <w:rFonts w:hint="cs"/>
-          <w:i/>
-          <w:rtl/>
-        </w:rPr>
-        <w:t xml:space="preserve"> از رابطه زیر بدست می آید:</w:t>
+        <w:t>اگر یک مسیر بین سرور و کلاینت ها وجود داشته باشد حداکثر گذردهی از رابطه زیر بدست می آید:</w:t>
       </w:r>
     </w:p>
     <w:p>
@@ -11753,61 +10472,7 @@
           <w:i/>
           <w:rtl/>
         </w:rPr>
-        <w:t xml:space="preserve">یعنی </w:t>
-      </w:r>
-      <w:proofErr w:type="spellStart"/>
-      <w:r>
-        <w:rPr>
-          <w:rFonts w:hint="cs"/>
-          <w:i/>
-          <w:rtl/>
-        </w:rPr>
-        <w:t>گذردهی</w:t>
-      </w:r>
-      <w:proofErr w:type="spellEnd"/>
-      <w:r>
-        <w:rPr>
-          <w:rFonts w:hint="cs"/>
-          <w:i/>
-          <w:rtl/>
-        </w:rPr>
-        <w:t xml:space="preserve"> در </w:t>
-      </w:r>
-      <w:proofErr w:type="spellStart"/>
-      <w:r>
-        <w:rPr>
-          <w:rFonts w:hint="cs"/>
-          <w:i/>
-          <w:rtl/>
-        </w:rPr>
-        <w:t>هرمسیر</w:t>
-      </w:r>
-      <w:proofErr w:type="spellEnd"/>
-      <w:r>
-        <w:rPr>
-          <w:rFonts w:hint="cs"/>
-          <w:i/>
-          <w:rtl/>
-        </w:rPr>
-        <w:t xml:space="preserve"> برابر کمترین نرخ ارسال در لینک های آن مسیر است و سرور حداکثر </w:t>
-      </w:r>
-      <w:proofErr w:type="spellStart"/>
-      <w:r>
-        <w:rPr>
-          <w:rFonts w:hint="cs"/>
-          <w:i/>
-          <w:rtl/>
-        </w:rPr>
-        <w:t>گذردهی</w:t>
-      </w:r>
-      <w:proofErr w:type="spellEnd"/>
-      <w:r>
-        <w:rPr>
-          <w:rFonts w:hint="cs"/>
-          <w:i/>
-          <w:rtl/>
-        </w:rPr>
-        <w:t xml:space="preserve"> بین همه مسیرها را انتخاب میکند. </w:t>
+        <w:t xml:space="preserve">یعنی گذردهی در هرمسیر برابر کمترین نرخ ارسال در لینک های آن مسیر است و سرور حداکثر گذردهی بین همه مسیرها را انتخاب میکند. </w:t>
       </w:r>
     </w:p>
     <w:p>
@@ -11838,25 +10503,7 @@
           <w:i/>
           <w:rtl/>
         </w:rPr>
-        <w:t xml:space="preserve"> مسیر استفاده کند آنگاه حداکثر </w:t>
-      </w:r>
-      <w:proofErr w:type="spellStart"/>
-      <w:r>
-        <w:rPr>
-          <w:rFonts w:hint="cs"/>
-          <w:i/>
-          <w:rtl/>
-        </w:rPr>
-        <w:t>گذردهی</w:t>
-      </w:r>
-      <w:proofErr w:type="spellEnd"/>
-      <w:r>
-        <w:rPr>
-          <w:rFonts w:hint="cs"/>
-          <w:i/>
-          <w:rtl/>
-        </w:rPr>
-        <w:t xml:space="preserve"> از رابطه زیر محاسبه می شود:</w:t>
+        <w:t xml:space="preserve"> مسیر استفاده کند آنگاه حداکثر گذردهی از رابطه زیر محاسبه می شود:</w:t>
       </w:r>
     </w:p>
     <w:p>
@@ -12861,23 +11508,7 @@
           <w:rFonts w:hint="cs"/>
           <w:rtl/>
         </w:rPr>
-        <w:t xml:space="preserve">چون فاصله بین ورود </w:t>
-      </w:r>
-      <w:proofErr w:type="spellStart"/>
-      <w:r>
-        <w:rPr>
-          <w:rFonts w:hint="cs"/>
-          <w:rtl/>
-        </w:rPr>
-        <w:t>درخواست‌ها</w:t>
-      </w:r>
-      <w:proofErr w:type="spellEnd"/>
-      <w:r>
-        <w:rPr>
-          <w:rFonts w:hint="cs"/>
-          <w:rtl/>
-        </w:rPr>
-        <w:t xml:space="preserve"> </w:t>
+        <w:t xml:space="preserve">چون فاصله بین ورود درخواست‌ها </w:t>
       </w:r>
       <w:r>
         <w:rPr>
@@ -12941,19 +11572,7 @@
           <w:rPr>
             <w:rFonts w:ascii="Cambria Math" w:hAnsi="Cambria Math"/>
           </w:rPr>
-          <m:t>=0.</m:t>
-        </m:r>
-        <m:r>
-          <w:rPr>
-            <w:rFonts w:ascii="Cambria Math" w:hAnsi="Cambria Math"/>
-          </w:rPr>
-          <m:t>25</m:t>
-        </m:r>
-        <m:r>
-          <w:rPr>
-            <w:rFonts w:ascii="Cambria Math" w:hAnsi="Cambria Math"/>
-          </w:rPr>
-          <m:t xml:space="preserve"> </m:t>
+          <m:t xml:space="preserve">=0.25 </m:t>
         </m:r>
         <m:r>
           <m:rPr>
@@ -13064,19 +11683,7 @@
             <w:rPr>
               <w:rFonts w:ascii="Cambria Math" w:hAnsi="Cambria Math"/>
             </w:rPr>
-            <m:t>=0.</m:t>
-          </m:r>
-          <m:r>
-            <w:rPr>
-              <w:rFonts w:ascii="Cambria Math" w:hAnsi="Cambria Math"/>
-            </w:rPr>
-            <m:t>25</m:t>
-          </m:r>
-          <m:r>
-            <w:rPr>
-              <w:rFonts w:ascii="Cambria Math" w:hAnsi="Cambria Math"/>
-            </w:rPr>
-            <m:t>×</m:t>
+            <m:t>=0.25×</m:t>
           </m:r>
           <m:sSup>
             <m:sSupPr>
@@ -13100,19 +11707,7 @@
                 <w:rPr>
                   <w:rFonts w:ascii="Cambria Math" w:hAnsi="Cambria Math"/>
                 </w:rPr>
-                <m:t>-0.</m:t>
-              </m:r>
-              <m:r>
-                <w:rPr>
-                  <w:rFonts w:ascii="Cambria Math" w:hAnsi="Cambria Math"/>
-                </w:rPr>
-                <m:t>25</m:t>
-              </m:r>
-              <m:r>
-                <w:rPr>
-                  <w:rFonts w:ascii="Cambria Math" w:hAnsi="Cambria Math"/>
-                </w:rPr>
-                <m:t>t</m:t>
+                <m:t>-0.25t</m:t>
               </m:r>
             </m:sup>
           </m:sSup>
@@ -13164,23 +11759,7 @@
           <w:rFonts w:hint="cs"/>
           <w:rtl/>
         </w:rPr>
-        <w:t xml:space="preserve"> درخواست بعدی در طول ده دقیقه بعدی باشد، با استفاده از تابع توزیع </w:t>
-      </w:r>
-      <w:proofErr w:type="spellStart"/>
-      <w:r>
-        <w:rPr>
-          <w:rFonts w:hint="cs"/>
-          <w:rtl/>
-        </w:rPr>
-        <w:t>تجمعی</w:t>
-      </w:r>
-      <w:proofErr w:type="spellEnd"/>
-      <w:r>
-        <w:rPr>
-          <w:rFonts w:hint="cs"/>
-          <w:rtl/>
-        </w:rPr>
-        <w:t xml:space="preserve"> محاسبه می</w:t>
+        <w:t xml:space="preserve"> درخواست بعدی در طول ده دقیقه بعدی باشد، با استفاده از تابع توزیع تجمعی محاسبه می</w:t>
       </w:r>
       <w:r>
         <w:rPr>
@@ -13200,23 +11779,7 @@
           <w:rFonts w:hint="cs"/>
           <w:rtl/>
         </w:rPr>
-        <w:t xml:space="preserve">. دقت داشته باشید که تابع توزیع احتمال، احتمال اینکه زمان بین </w:t>
-      </w:r>
-      <w:proofErr w:type="spellStart"/>
-      <w:r>
-        <w:rPr>
-          <w:rFonts w:hint="cs"/>
-          <w:rtl/>
-        </w:rPr>
-        <w:t>درخواست‌ها</w:t>
-      </w:r>
-      <w:proofErr w:type="spellEnd"/>
-      <w:r>
-        <w:rPr>
-          <w:rFonts w:hint="cs"/>
-          <w:rtl/>
-        </w:rPr>
-        <w:t xml:space="preserve"> برابر با </w:t>
+        <w:t xml:space="preserve">. دقت داشته باشید که تابع توزیع احتمال، احتمال اینکه زمان بین درخواست‌ها برابر با </w:t>
       </w:r>
       <m:oMath>
         <m:r>
@@ -13362,19 +11925,7 @@
                 <w:rPr>
                   <w:rFonts w:ascii="Cambria Math" w:hAnsi="Cambria Math"/>
                 </w:rPr>
-                <m:t>-0.</m:t>
-              </m:r>
-              <m:r>
-                <w:rPr>
-                  <w:rFonts w:ascii="Cambria Math" w:hAnsi="Cambria Math"/>
-                </w:rPr>
-                <m:t>25</m:t>
-              </m:r>
-              <m:r>
-                <w:rPr>
-                  <w:rFonts w:ascii="Cambria Math" w:hAnsi="Cambria Math"/>
-                </w:rPr>
-                <m:t>t</m:t>
+                <m:t>-0.25t</m:t>
               </m:r>
             </m:sup>
           </m:sSup>
@@ -13448,19 +11999,7 @@
                 <w:rPr>
                   <w:rFonts w:ascii="Cambria Math" w:hAnsi="Cambria Math"/>
                 </w:rPr>
-                <m:t>-0</m:t>
-              </m:r>
-              <m:r>
-                <w:rPr>
-                  <w:rFonts w:ascii="Cambria Math" w:hAnsi="Cambria Math"/>
-                </w:rPr>
-                <m:t>25</m:t>
-              </m:r>
-              <m:r>
-                <w:rPr>
-                  <w:rFonts w:ascii="Cambria Math" w:hAnsi="Cambria Math"/>
-                </w:rPr>
-                <m:t>×10</m:t>
+                <m:t>-025×10</m:t>
               </m:r>
             </m:sup>
           </m:sSup>
@@ -13581,19 +12120,7 @@
                     <w:rPr>
                       <w:rFonts w:ascii="Cambria Math" w:hAnsi="Cambria Math"/>
                     </w:rPr>
-                    <m:t>-0.</m:t>
-                  </m:r>
-                  <m:r>
-                    <w:rPr>
-                      <w:rFonts w:ascii="Cambria Math" w:hAnsi="Cambria Math"/>
-                    </w:rPr>
-                    <m:t>25</m:t>
-                  </m:r>
-                  <m:r>
-                    <w:rPr>
-                      <w:rFonts w:ascii="Cambria Math" w:hAnsi="Cambria Math"/>
-                    </w:rPr>
-                    <m:t>×10</m:t>
+                    <m:t>-0.25×10</m:t>
                   </m:r>
                 </m:sup>
               </m:sSup>
@@ -13627,19 +12154,7 @@
                 <w:rPr>
                   <w:rFonts w:ascii="Cambria Math" w:hAnsi="Cambria Math"/>
                 </w:rPr>
-                <m:t>-0.</m:t>
-              </m:r>
-              <m:r>
-                <w:rPr>
-                  <w:rFonts w:ascii="Cambria Math" w:hAnsi="Cambria Math"/>
-                </w:rPr>
-                <m:t>25</m:t>
-              </m:r>
-              <m:r>
-                <w:rPr>
-                  <w:rFonts w:ascii="Cambria Math" w:hAnsi="Cambria Math"/>
-                </w:rPr>
-                <m:t>×10</m:t>
+                <m:t>-0.25×10</m:t>
               </m:r>
             </m:sup>
           </m:sSup>
@@ -13658,23 +12173,7 @@
           <w:rFonts w:hint="cs"/>
           <w:rtl/>
         </w:rPr>
-        <w:t xml:space="preserve">ج) برای حل این بخش از توزیع </w:t>
-      </w:r>
-      <w:proofErr w:type="spellStart"/>
-      <w:r>
-        <w:rPr>
-          <w:rFonts w:hint="cs"/>
-          <w:rtl/>
-        </w:rPr>
-        <w:t>پواسون</w:t>
-      </w:r>
-      <w:proofErr w:type="spellEnd"/>
-      <w:r>
-        <w:rPr>
-          <w:rFonts w:hint="cs"/>
-          <w:rtl/>
-        </w:rPr>
-        <w:t xml:space="preserve"> استفاده می</w:t>
+        <w:t>ج) برای حل این بخش از توزیع پواسون استفاده می</w:t>
       </w:r>
       <w:r>
         <w:rPr>
@@ -13698,7 +12197,6 @@
         </w:rPr>
         <w:t xml:space="preserve">، </w:t>
       </w:r>
-      <w:proofErr w:type="spellStart"/>
       <w:r>
         <w:rPr>
           <w:rtl/>
@@ -13710,15 +12208,7 @@
           <w:rFonts w:hint="cs"/>
           <w:rtl/>
         </w:rPr>
-        <w:t>ین</w:t>
-      </w:r>
-      <w:proofErr w:type="spellEnd"/>
-      <w:r>
-        <w:rPr>
-          <w:rFonts w:hint="cs"/>
-          <w:rtl/>
-        </w:rPr>
-        <w:t xml:space="preserve"> چون در این بخش بازه زمانی برحسب ساعت بیان شده است پس </w:t>
+        <w:t xml:space="preserve">ین چون در این بخش بازه زمانی برحسب ساعت بیان شده است پس </w:t>
       </w:r>
       <m:oMath>
         <m:r>
@@ -13751,16 +12241,7 @@
           <w:rPr>
             <w:rFonts w:ascii="Cambria Math" w:hAnsi="Cambria Math"/>
           </w:rPr>
-          <m:t>=</m:t>
-        </m:r>
-        <m:r>
-          <m:rPr>
-            <m:sty m:val="p"/>
-          </m:rPr>
-          <w:rPr>
-            <w:rFonts w:ascii="Cambria Math" w:hAnsi="Cambria Math"/>
-          </w:rPr>
-          <m:t>15</m:t>
+          <m:t>=15</m:t>
         </m:r>
       </m:oMath>
       <w:r>
@@ -14018,13 +12499,7 @@
                     <w:rPr>
                       <w:rFonts w:ascii="Cambria Math" w:hAnsi="Cambria Math"/>
                     </w:rPr>
-                    <m:t>-</m:t>
-                  </m:r>
-                  <m:r>
-                    <w:rPr>
-                      <w:rFonts w:ascii="Cambria Math" w:hAnsi="Cambria Math"/>
-                    </w:rPr>
-                    <m:t>15</m:t>
+                    <m:t>-15</m:t>
                   </m:r>
                 </m:sup>
               </m:sSup>
@@ -14574,13 +13049,7 @@
           <w:rPr>
             <w:rFonts w:ascii="Cambria Math" w:hAnsi="Cambria Math"/>
           </w:rPr>
-          <m:t>=</m:t>
-        </m:r>
-        <m:r>
-          <w:rPr>
-            <w:rFonts w:ascii="Cambria Math" w:hAnsi="Cambria Math"/>
-          </w:rPr>
-          <m:t>λ</m:t>
+          <m:t>=λ</m:t>
         </m:r>
         <m:r>
           <m:rPr>
@@ -15583,25 +14052,7 @@
           <w:rtl/>
           <w:lang w:bidi="fa-IR"/>
         </w:rPr>
-        <w:t xml:space="preserve"> (</w:t>
-      </w:r>
-      <w:proofErr w:type="spellStart"/>
-      <w:r>
-        <w:rPr>
-          <w:rFonts w:hint="cs"/>
-          <w:rtl/>
-          <w:lang w:bidi="fa-IR"/>
-        </w:rPr>
-        <w:t>گام‌های</w:t>
-      </w:r>
-      <w:proofErr w:type="spellEnd"/>
-      <w:r>
-        <w:rPr>
-          <w:rFonts w:hint="cs"/>
-          <w:rtl/>
-          <w:lang w:bidi="fa-IR"/>
-        </w:rPr>
-        <w:t>)</w:t>
+        <w:t xml:space="preserve"> (گام‌های)</w:t>
       </w:r>
       <w:r>
         <w:rPr>
@@ -15877,39 +14328,7 @@
           <w:rFonts w:hint="cs"/>
           <w:rtl/>
         </w:rPr>
-        <w:t xml:space="preserve">از </w:t>
-      </w:r>
-      <w:proofErr w:type="spellStart"/>
-      <w:r>
-        <w:rPr>
-          <w:rFonts w:hint="cs"/>
-          <w:rtl/>
-        </w:rPr>
-        <w:t>تاخیرهای</w:t>
-      </w:r>
-      <w:proofErr w:type="spellEnd"/>
-      <w:r>
-        <w:rPr>
-          <w:rFonts w:hint="cs"/>
-          <w:rtl/>
-        </w:rPr>
-        <w:t xml:space="preserve"> صف، پردازش و انتشار صرف نظر </w:t>
-      </w:r>
-      <w:proofErr w:type="spellStart"/>
-      <w:r>
-        <w:rPr>
-          <w:rFonts w:hint="cs"/>
-          <w:rtl/>
-        </w:rPr>
-        <w:t>می‌کنیم</w:t>
-      </w:r>
-      <w:proofErr w:type="spellEnd"/>
-      <w:r>
-        <w:rPr>
-          <w:rFonts w:hint="cs"/>
-          <w:rtl/>
-        </w:rPr>
-        <w:t>. برای تاخیر انتها به انتها داریم:</w:t>
+        <w:t>از تاخیرهای صف، پردازش و انتشار صرف نظر می‌کنیم. برای تاخیر انتها به انتها داریم:</w:t>
       </w:r>
     </w:p>
     <w:p>
@@ -16020,68 +14439,20 @@
           <w:rFonts w:eastAsiaTheme="minorEastAsia" w:hint="cs"/>
           <w:rtl/>
         </w:rPr>
-        <w:t xml:space="preserve"> نشان </w:t>
-      </w:r>
-      <w:proofErr w:type="spellStart"/>
+        <w:t xml:space="preserve"> نشان دهنده‌ی پهنای باند لینک می‌باشد. از رابطه فوق نصب به </w:t>
+      </w:r>
+      <w:r>
+        <w:rPr>
+          <w:rFonts w:eastAsiaTheme="minorEastAsia"/>
+        </w:rPr>
+        <w:t>P</w:t>
+      </w:r>
       <w:r>
         <w:rPr>
           <w:rFonts w:eastAsiaTheme="minorEastAsia" w:hint="cs"/>
           <w:rtl/>
         </w:rPr>
-        <w:t>دهنده‌ی</w:t>
-      </w:r>
-      <w:proofErr w:type="spellEnd"/>
-      <w:r>
-        <w:rPr>
-          <w:rFonts w:eastAsiaTheme="minorEastAsia" w:hint="cs"/>
-          <w:rtl/>
-        </w:rPr>
-        <w:t xml:space="preserve"> پهنای باند لینک </w:t>
-      </w:r>
-      <w:proofErr w:type="spellStart"/>
-      <w:r>
-        <w:rPr>
-          <w:rFonts w:eastAsiaTheme="minorEastAsia" w:hint="cs"/>
-          <w:rtl/>
-        </w:rPr>
-        <w:t>می‌باشد</w:t>
-      </w:r>
-      <w:proofErr w:type="spellEnd"/>
-      <w:r>
-        <w:rPr>
-          <w:rFonts w:eastAsiaTheme="minorEastAsia" w:hint="cs"/>
-          <w:rtl/>
-        </w:rPr>
-        <w:t xml:space="preserve">. از رابطه فوق نصب به </w:t>
-      </w:r>
-      <w:r>
-        <w:rPr>
-          <w:rFonts w:eastAsiaTheme="minorEastAsia"/>
-        </w:rPr>
-        <w:t>P</w:t>
-      </w:r>
-      <w:r>
-        <w:rPr>
-          <w:rFonts w:eastAsiaTheme="minorEastAsia" w:hint="cs"/>
-          <w:rtl/>
-        </w:rPr>
-        <w:t xml:space="preserve"> مشتق گرفته و برابر با صفر قرار </w:t>
-      </w:r>
-      <w:proofErr w:type="spellStart"/>
-      <w:r>
-        <w:rPr>
-          <w:rFonts w:eastAsiaTheme="minorEastAsia" w:hint="cs"/>
-          <w:rtl/>
-        </w:rPr>
-        <w:t>می‌دهیم</w:t>
-      </w:r>
-      <w:proofErr w:type="spellEnd"/>
-      <w:r>
-        <w:rPr>
-          <w:rFonts w:eastAsiaTheme="minorEastAsia" w:hint="cs"/>
-          <w:rtl/>
-        </w:rPr>
-        <w:t xml:space="preserve"> و خواهیم داشت:</w:t>
+        <w:t xml:space="preserve"> مشتق گرفته و برابر با صفر قرار می‌دهیم و خواهیم داشت:</w:t>
       </w:r>
     </w:p>
     <w:p>
@@ -16324,52 +14695,20 @@
           <w:rFonts w:eastAsiaTheme="minorEastAsia" w:hint="cs"/>
           <w:rtl/>
         </w:rPr>
-        <w:t xml:space="preserve"> تاثیری روی </w:t>
-      </w:r>
-      <w:proofErr w:type="spellStart"/>
+        <w:t xml:space="preserve"> تاثیری روی کمینه‌سازی تاخیر ندارد و مقدار بهینه تاخیر برای </w:t>
+      </w:r>
+      <w:r>
+        <w:rPr>
+          <w:rFonts w:eastAsiaTheme="minorEastAsia"/>
+        </w:rPr>
+        <w:t>P</w:t>
+      </w:r>
       <w:r>
         <w:rPr>
           <w:rFonts w:eastAsiaTheme="minorEastAsia" w:hint="cs"/>
           <w:rtl/>
         </w:rPr>
-        <w:t>کمینه‌سازی</w:t>
-      </w:r>
-      <w:proofErr w:type="spellEnd"/>
-      <w:r>
-        <w:rPr>
-          <w:rFonts w:eastAsiaTheme="minorEastAsia" w:hint="cs"/>
-          <w:rtl/>
-        </w:rPr>
-        <w:t xml:space="preserve"> تاخیر ندارد و مقدار بهینه تاخیر برای </w:t>
-      </w:r>
-      <w:r>
-        <w:rPr>
-          <w:rFonts w:eastAsiaTheme="minorEastAsia"/>
-        </w:rPr>
-        <w:t>P</w:t>
-      </w:r>
-      <w:r>
-        <w:rPr>
-          <w:rFonts w:eastAsiaTheme="minorEastAsia" w:hint="cs"/>
-          <w:rtl/>
-        </w:rPr>
-        <w:t xml:space="preserve"> زیر حاصل </w:t>
-      </w:r>
-      <w:proofErr w:type="spellStart"/>
-      <w:r>
-        <w:rPr>
-          <w:rFonts w:eastAsiaTheme="minorEastAsia" w:hint="cs"/>
-          <w:rtl/>
-        </w:rPr>
-        <w:t>می‌گردد</w:t>
-      </w:r>
-      <w:proofErr w:type="spellEnd"/>
-      <w:r>
-        <w:rPr>
-          <w:rFonts w:eastAsiaTheme="minorEastAsia" w:hint="cs"/>
-          <w:rtl/>
-        </w:rPr>
-        <w:t>:</w:t>
+        <w:t xml:space="preserve"> زیر حاصل می‌گردد:</w:t>
       </w:r>
     </w:p>
     <w:p>
@@ -16681,43 +15020,7 @@
           <w:rtl/>
           <w:lang w:bidi="fa-IR"/>
         </w:rPr>
-        <w:t xml:space="preserve"> بسته به صورت همزمان به </w:t>
-      </w:r>
-      <w:proofErr w:type="spellStart"/>
-      <w:r>
-        <w:rPr>
-          <w:rFonts w:hint="cs"/>
-          <w:rtl/>
-          <w:lang w:bidi="fa-IR"/>
-        </w:rPr>
-        <w:t>مسیریابی</w:t>
-      </w:r>
-      <w:proofErr w:type="spellEnd"/>
-      <w:r>
-        <w:rPr>
-          <w:rFonts w:hint="cs"/>
-          <w:rtl/>
-          <w:lang w:bidi="fa-IR"/>
-        </w:rPr>
-        <w:t xml:space="preserve"> که صف آن خالی است، </w:t>
-      </w:r>
-      <w:proofErr w:type="spellStart"/>
-      <w:r>
-        <w:rPr>
-          <w:rFonts w:hint="cs"/>
-          <w:rtl/>
-          <w:lang w:bidi="fa-IR"/>
-        </w:rPr>
-        <w:t>می‌رسند</w:t>
-      </w:r>
-      <w:proofErr w:type="spellEnd"/>
-      <w:r>
-        <w:rPr>
-          <w:rFonts w:hint="cs"/>
-          <w:rtl/>
-          <w:lang w:bidi="fa-IR"/>
-        </w:rPr>
-        <w:t xml:space="preserve">. با فرض اینکه طول هر بسته برابر با </w:t>
+        <w:t xml:space="preserve"> بسته به صورت همزمان به مسیریابی که صف آن خالی است، می‌رسند. با فرض اینکه طول هر بسته برابر با </w:t>
       </w:r>
       <m:oMath>
         <m:r>
@@ -16875,43 +15178,7 @@
           <w:rtl/>
           <w:lang w:bidi="fa-IR"/>
         </w:rPr>
-        <w:t xml:space="preserve"> بسته‌ همزمان به این </w:t>
-      </w:r>
-      <w:proofErr w:type="spellStart"/>
-      <w:r>
-        <w:rPr>
-          <w:rFonts w:eastAsiaTheme="minorEastAsia" w:hint="cs"/>
-          <w:rtl/>
-          <w:lang w:bidi="fa-IR"/>
-        </w:rPr>
-        <w:t>مسیریاب</w:t>
-      </w:r>
-      <w:proofErr w:type="spellEnd"/>
-      <w:r>
-        <w:rPr>
-          <w:rFonts w:eastAsiaTheme="minorEastAsia" w:hint="cs"/>
-          <w:rtl/>
-          <w:lang w:bidi="fa-IR"/>
-        </w:rPr>
-        <w:t xml:space="preserve"> برسند، تاخیر میانگین قسمت قبل چه تغییری </w:t>
-      </w:r>
-      <w:proofErr w:type="spellStart"/>
-      <w:r>
-        <w:rPr>
-          <w:rFonts w:eastAsiaTheme="minorEastAsia" w:hint="cs"/>
-          <w:rtl/>
-          <w:lang w:bidi="fa-IR"/>
-        </w:rPr>
-        <w:t>می‌کند</w:t>
-      </w:r>
-      <w:proofErr w:type="spellEnd"/>
-      <w:r>
-        <w:rPr>
-          <w:rFonts w:eastAsiaTheme="minorEastAsia" w:hint="cs"/>
-          <w:rtl/>
-          <w:lang w:bidi="fa-IR"/>
-        </w:rPr>
-        <w:t>؟</w:t>
+        <w:t xml:space="preserve"> بسته‌ همزمان به این مسیریاب برسند، تاخیر میانگین قسمت قبل چه تغییری می‌کند؟</w:t>
       </w:r>
     </w:p>
     <w:p>
@@ -16926,119 +15193,7 @@
           <w:rFonts w:hint="cs"/>
           <w:rtl/>
         </w:rPr>
-        <w:t xml:space="preserve">از آنجایی که صف خالی </w:t>
-      </w:r>
-      <w:proofErr w:type="spellStart"/>
-      <w:r>
-        <w:rPr>
-          <w:rFonts w:hint="cs"/>
-          <w:rtl/>
-        </w:rPr>
-        <w:t>می‌باشد</w:t>
-      </w:r>
-      <w:proofErr w:type="spellEnd"/>
-      <w:r>
-        <w:rPr>
-          <w:rFonts w:hint="cs"/>
-          <w:rtl/>
-        </w:rPr>
-        <w:t xml:space="preserve">، هر بسته به </w:t>
-      </w:r>
-      <w:proofErr w:type="spellStart"/>
-      <w:r>
-        <w:rPr>
-          <w:rFonts w:hint="cs"/>
-          <w:rtl/>
-        </w:rPr>
-        <w:t>اندازه‌ی</w:t>
-      </w:r>
-      <w:proofErr w:type="spellEnd"/>
-      <w:r>
-        <w:rPr>
-          <w:rFonts w:hint="cs"/>
-          <w:rtl/>
-        </w:rPr>
-        <w:t xml:space="preserve"> زمان ارسال </w:t>
-      </w:r>
-      <w:proofErr w:type="spellStart"/>
-      <w:r>
-        <w:rPr>
-          <w:rFonts w:hint="cs"/>
-          <w:rtl/>
-        </w:rPr>
-        <w:t>بسته‌هایی</w:t>
-      </w:r>
-      <w:proofErr w:type="spellEnd"/>
-      <w:r>
-        <w:rPr>
-          <w:rFonts w:hint="cs"/>
-          <w:rtl/>
-        </w:rPr>
-        <w:t xml:space="preserve"> که جلوی آن قرار </w:t>
-      </w:r>
-      <w:proofErr w:type="spellStart"/>
-      <w:r>
-        <w:rPr>
-          <w:rFonts w:hint="cs"/>
-          <w:rtl/>
-        </w:rPr>
-        <w:t>می‌گیرند</w:t>
-      </w:r>
-      <w:proofErr w:type="spellEnd"/>
-      <w:r>
-        <w:rPr>
-          <w:rFonts w:hint="cs"/>
-          <w:rtl/>
-        </w:rPr>
-        <w:t xml:space="preserve"> تاخیر </w:t>
-      </w:r>
-      <w:proofErr w:type="spellStart"/>
-      <w:r>
-        <w:rPr>
-          <w:rFonts w:hint="cs"/>
-          <w:rtl/>
-        </w:rPr>
-        <w:t>می‌خورد</w:t>
-      </w:r>
-      <w:proofErr w:type="spellEnd"/>
-      <w:r>
-        <w:rPr>
-          <w:rFonts w:hint="cs"/>
-          <w:rtl/>
-        </w:rPr>
-        <w:t xml:space="preserve">. اگر </w:t>
-      </w:r>
-      <w:proofErr w:type="spellStart"/>
-      <w:r>
-        <w:rPr>
-          <w:rFonts w:hint="cs"/>
-          <w:rtl/>
-        </w:rPr>
-        <w:t>بسته‌ها</w:t>
-      </w:r>
-      <w:proofErr w:type="spellEnd"/>
-      <w:r>
-        <w:rPr>
-          <w:rFonts w:hint="cs"/>
-          <w:rtl/>
-        </w:rPr>
-        <w:t xml:space="preserve"> را از ابتدای صف و از ۱ </w:t>
-      </w:r>
-      <w:proofErr w:type="spellStart"/>
-      <w:r>
-        <w:rPr>
-          <w:rFonts w:hint="cs"/>
-          <w:rtl/>
-        </w:rPr>
-        <w:t>شماره‌گذاری</w:t>
-      </w:r>
-      <w:proofErr w:type="spellEnd"/>
-      <w:r>
-        <w:rPr>
-          <w:rFonts w:hint="cs"/>
-          <w:rtl/>
-        </w:rPr>
-        <w:t xml:space="preserve"> کنیم خواهیم داشت:</w:t>
+        <w:t>از آنجایی که صف خالی می‌باشد، هر بسته به اندازه‌ی زمان ارسال بسته‌هایی که جلوی آن قرار می‌گیرند تاخیر می‌خورد. اگر بسته‌ها را از ابتدای صف و از ۱ شماره‌گذاری کنیم خواهیم داشت:</w:t>
       </w:r>
     </w:p>
     <w:p>
@@ -17431,39 +15586,7 @@
           <w:rtl/>
         </w:rPr>
         <w:lastRenderedPageBreak/>
-        <w:t xml:space="preserve">مدت زمانی که بین </w:t>
-      </w:r>
-      <w:proofErr w:type="spellStart"/>
-      <w:r>
-        <w:rPr>
-          <w:rFonts w:hint="cs"/>
-          <w:rtl/>
-        </w:rPr>
-        <w:t>ارسال‌های</w:t>
-      </w:r>
-      <w:proofErr w:type="spellEnd"/>
-      <w:r>
-        <w:rPr>
-          <w:rFonts w:hint="cs"/>
-          <w:rtl/>
-        </w:rPr>
-        <w:t xml:space="preserve"> وجود دارد برای خالی شدن صف کفایت </w:t>
-      </w:r>
-      <w:proofErr w:type="spellStart"/>
-      <w:r>
-        <w:rPr>
-          <w:rFonts w:hint="cs"/>
-          <w:rtl/>
-        </w:rPr>
-        <w:t>می‌کند</w:t>
-      </w:r>
-      <w:proofErr w:type="spellEnd"/>
-      <w:r>
-        <w:rPr>
-          <w:rFonts w:hint="cs"/>
-          <w:rtl/>
-        </w:rPr>
-        <w:t xml:space="preserve"> بنابراین تغییر در تاخیر میانگین به وجود نمیاید.</w:t>
+        <w:t>مدت زمانی که بین ارسال‌های وجود دارد برای خالی شدن صف کفایت می‌کند بنابراین تغییر در تاخیر میانگین به وجود نمیاید.</w:t>
       </w:r>
     </w:p>
     <w:p>
@@ -17497,7 +15620,6 @@
         </w:rPr>
         <w:t xml:space="preserve">: </w:t>
       </w:r>
-      <w:proofErr w:type="spellStart"/>
       <w:r>
         <w:rPr>
           <w:rtl/>
@@ -17537,7 +15659,6 @@
         </w:rPr>
         <w:t>م</w:t>
       </w:r>
-      <w:proofErr w:type="spellEnd"/>
       <w:r>
         <w:rPr>
           <w:rtl/>
@@ -17650,30 +15771,37 @@
           <w:rtl/>
           <w:lang w:bidi="fa-IR"/>
         </w:rPr>
-        <w:t xml:space="preserve"> </w:t>
-      </w:r>
-      <w:proofErr w:type="spellStart"/>
-      <w:r>
-        <w:rPr>
+        <w:t xml:space="preserve"> دوگام مطابق با شکل ز</w:t>
+      </w:r>
+      <w:r>
+        <w:rPr>
+          <w:rFonts w:hint="cs"/>
           <w:rtl/>
           <w:lang w:bidi="fa-IR"/>
         </w:rPr>
-        <w:t>دوگام</w:t>
-      </w:r>
-      <w:proofErr w:type="spellEnd"/>
-      <w:r>
-        <w:rPr>
+        <w:t>ی</w:t>
+      </w:r>
+      <w:r>
+        <w:rPr>
+          <w:rFonts w:hint="eastAsia"/>
           <w:rtl/>
           <w:lang w:bidi="fa-IR"/>
         </w:rPr>
-        <w:t xml:space="preserve"> مطابق با شکل ز</w:t>
-      </w:r>
-      <w:r>
-        <w:rPr>
-          <w:rFonts w:hint="cs"/>
+        <w:t>ر</w:t>
+      </w:r>
+      <w:r>
+        <w:rPr>
           <w:rtl/>
           <w:lang w:bidi="fa-IR"/>
         </w:rPr>
+        <w:t xml:space="preserve"> از گره مبدأ به گره مقصد ارسال کن</w:t>
+      </w:r>
+      <w:r>
+        <w:rPr>
+          <w:rFonts w:hint="cs"/>
+          <w:rtl/>
+          <w:lang w:bidi="fa-IR"/>
+        </w:rPr>
         <w:t>ی</w:t>
       </w:r>
       <w:r>
@@ -17682,6 +15810,114 @@
           <w:rtl/>
           <w:lang w:bidi="fa-IR"/>
         </w:rPr>
+        <w:t>م</w:t>
+      </w:r>
+      <w:r>
+        <w:rPr>
+          <w:rtl/>
+          <w:lang w:bidi="fa-IR"/>
+        </w:rPr>
+        <w:t>. نرخ ارسال (</w:t>
+      </w:r>
+      <w:r>
+        <w:rPr>
+          <w:lang w:bidi="fa-IR"/>
+        </w:rPr>
+        <w:t>R</w:t>
+      </w:r>
+      <w:r>
+        <w:rPr>
+          <w:rtl/>
+          <w:lang w:bidi="fa-IR"/>
+        </w:rPr>
+        <w:t>)، طول (</w:t>
+      </w:r>
+      <w:r>
+        <w:rPr>
+          <w:lang w:bidi="fa-IR"/>
+        </w:rPr>
+        <w:t>d</w:t>
+      </w:r>
+      <w:r>
+        <w:rPr>
+          <w:rtl/>
+          <w:lang w:bidi="fa-IR"/>
+        </w:rPr>
+        <w:t>) و سرعت انتشار (</w:t>
+      </w:r>
+      <w:r>
+        <w:rPr>
+          <w:lang w:bidi="fa-IR"/>
+        </w:rPr>
+        <w:t>V</w:t>
+      </w:r>
+      <w:r>
+        <w:rPr>
+          <w:rtl/>
+          <w:lang w:bidi="fa-IR"/>
+        </w:rPr>
+        <w:t>) هر ل</w:t>
+      </w:r>
+      <w:r>
+        <w:rPr>
+          <w:rFonts w:hint="cs"/>
+          <w:rtl/>
+          <w:lang w:bidi="fa-IR"/>
+        </w:rPr>
+        <w:t>ی</w:t>
+      </w:r>
+      <w:r>
+        <w:rPr>
+          <w:rFonts w:hint="eastAsia"/>
+          <w:rtl/>
+          <w:lang w:bidi="fa-IR"/>
+        </w:rPr>
+        <w:t>نک</w:t>
+      </w:r>
+      <w:r>
+        <w:rPr>
+          <w:rtl/>
+          <w:lang w:bidi="fa-IR"/>
+        </w:rPr>
+        <w:t xml:space="preserve"> در شکل مشخص شده است. با فرض ا</w:t>
+      </w:r>
+      <w:r>
+        <w:rPr>
+          <w:rFonts w:hint="cs"/>
+          <w:rtl/>
+          <w:lang w:bidi="fa-IR"/>
+        </w:rPr>
+        <w:t>ی</w:t>
+      </w:r>
+      <w:r>
+        <w:rPr>
+          <w:rFonts w:hint="eastAsia"/>
+          <w:rtl/>
+          <w:lang w:bidi="fa-IR"/>
+        </w:rPr>
+        <w:t>نکه</w:t>
+      </w:r>
+      <w:r>
+        <w:rPr>
+          <w:rtl/>
+          <w:lang w:bidi="fa-IR"/>
+        </w:rPr>
+        <w:t xml:space="preserve"> تأخ</w:t>
+      </w:r>
+      <w:r>
+        <w:rPr>
+          <w:rFonts w:hint="cs"/>
+          <w:rtl/>
+          <w:lang w:bidi="fa-IR"/>
+        </w:rPr>
+        <w:t>ی</w:t>
+      </w:r>
+      <w:r>
+        <w:rPr>
+          <w:rFonts w:hint="eastAsia"/>
+          <w:rtl/>
+          <w:lang w:bidi="fa-IR"/>
+        </w:rPr>
         <w:t>ر</w:t>
       </w:r>
       <w:r>
@@ -17689,7 +15925,7 @@
           <w:rtl/>
           <w:lang w:bidi="fa-IR"/>
         </w:rPr>
-        <w:t xml:space="preserve"> از گره مبدأ به گره مقصد ارسال کن</w:t>
+        <w:t xml:space="preserve"> مس</w:t>
       </w:r>
       <w:r>
         <w:rPr>
@@ -17705,219 +15941,70 @@
           <w:rtl/>
           <w:lang w:bidi="fa-IR"/>
         </w:rPr>
-        <w:t>م</w:t>
-      </w:r>
-      <w:r>
-        <w:rPr>
+        <w:t>ر</w:t>
+      </w:r>
+      <w:r>
+        <w:rPr>
+          <w:rFonts w:hint="cs"/>
           <w:rtl/>
           <w:lang w:bidi="fa-IR"/>
         </w:rPr>
-        <w:t>. نرخ ارسال (</w:t>
-      </w:r>
-      <w:r>
-        <w:rPr>
+        <w:t>ی</w:t>
+      </w:r>
+      <w:r>
+        <w:rPr>
+          <w:rFonts w:hint="eastAsia"/>
+          <w:rtl/>
           <w:lang w:bidi="fa-IR"/>
         </w:rPr>
-        <w:t>R</w:t>
+        <w:t>اب</w:t>
       </w:r>
       <w:r>
         <w:rPr>
           <w:rtl/>
           <w:lang w:bidi="fa-IR"/>
         </w:rPr>
-        <w:t>)، طول (</w:t>
-      </w:r>
-      <w:r>
-        <w:rPr>
+        <w:t xml:space="preserve"> ناچ</w:t>
+      </w:r>
+      <w:r>
+        <w:rPr>
+          <w:rFonts w:hint="cs"/>
+          <w:rtl/>
           <w:lang w:bidi="fa-IR"/>
         </w:rPr>
-        <w:t>d</w:t>
-      </w:r>
-      <w:r>
-        <w:rPr>
+        <w:t>ی</w:t>
+      </w:r>
+      <w:r>
+        <w:rPr>
+          <w:rFonts w:hint="eastAsia"/>
           <w:rtl/>
           <w:lang w:bidi="fa-IR"/>
         </w:rPr>
-        <w:t>) و سرعت انتشار (</w:t>
-      </w:r>
-      <w:r>
-        <w:rPr>
+        <w:t>ز</w:t>
+      </w:r>
+      <w:r>
+        <w:rPr>
+          <w:rtl/>
           <w:lang w:bidi="fa-IR"/>
         </w:rPr>
-        <w:t>V</w:t>
-      </w:r>
-      <w:r>
-        <w:rPr>
+        <w:t xml:space="preserve"> و ل</w:t>
+      </w:r>
+      <w:r>
+        <w:rPr>
+          <w:rFonts w:hint="cs"/>
           <w:rtl/>
           <w:lang w:bidi="fa-IR"/>
         </w:rPr>
-        <w:t>) هر ل</w:t>
-      </w:r>
-      <w:r>
-        <w:rPr>
-          <w:rFonts w:hint="cs"/>
+        <w:t>ی</w:t>
+      </w:r>
+      <w:r>
+        <w:rPr>
+          <w:rFonts w:hint="eastAsia"/>
           <w:rtl/>
           <w:lang w:bidi="fa-IR"/>
         </w:rPr>
-        <w:t>ی</w:t>
-      </w:r>
-      <w:r>
-        <w:rPr>
-          <w:rFonts w:hint="eastAsia"/>
-          <w:rtl/>
-          <w:lang w:bidi="fa-IR"/>
-        </w:rPr>
-        <w:t>نک</w:t>
-      </w:r>
-      <w:r>
-        <w:rPr>
-          <w:rtl/>
-          <w:lang w:bidi="fa-IR"/>
-        </w:rPr>
-        <w:t xml:space="preserve"> در شکل مشخص شده است. با فرض ا</w:t>
-      </w:r>
-      <w:r>
-        <w:rPr>
-          <w:rFonts w:hint="cs"/>
-          <w:rtl/>
-          <w:lang w:bidi="fa-IR"/>
-        </w:rPr>
-        <w:t>ی</w:t>
-      </w:r>
-      <w:r>
-        <w:rPr>
-          <w:rFonts w:hint="eastAsia"/>
-          <w:rtl/>
-          <w:lang w:bidi="fa-IR"/>
-        </w:rPr>
-        <w:t>نکه</w:t>
-      </w:r>
-      <w:r>
-        <w:rPr>
-          <w:rtl/>
-          <w:lang w:bidi="fa-IR"/>
-        </w:rPr>
-        <w:t xml:space="preserve"> تأخ</w:t>
-      </w:r>
-      <w:r>
-        <w:rPr>
-          <w:rFonts w:hint="cs"/>
-          <w:rtl/>
-          <w:lang w:bidi="fa-IR"/>
-        </w:rPr>
-        <w:t>ی</w:t>
-      </w:r>
-      <w:r>
-        <w:rPr>
-          <w:rFonts w:hint="eastAsia"/>
-          <w:rtl/>
-          <w:lang w:bidi="fa-IR"/>
-        </w:rPr>
-        <w:t>ر</w:t>
-      </w:r>
-      <w:r>
-        <w:rPr>
-          <w:rtl/>
-          <w:lang w:bidi="fa-IR"/>
-        </w:rPr>
-        <w:t xml:space="preserve"> </w:t>
-      </w:r>
-      <w:proofErr w:type="spellStart"/>
-      <w:r>
-        <w:rPr>
-          <w:rtl/>
-          <w:lang w:bidi="fa-IR"/>
-        </w:rPr>
-        <w:t>مس</w:t>
-      </w:r>
-      <w:r>
-        <w:rPr>
-          <w:rFonts w:hint="cs"/>
-          <w:rtl/>
-          <w:lang w:bidi="fa-IR"/>
-        </w:rPr>
-        <w:t>ی</w:t>
-      </w:r>
-      <w:r>
-        <w:rPr>
-          <w:rFonts w:hint="eastAsia"/>
-          <w:rtl/>
-          <w:lang w:bidi="fa-IR"/>
-        </w:rPr>
-        <w:t>ر</w:t>
-      </w:r>
-      <w:r>
-        <w:rPr>
-          <w:rFonts w:hint="cs"/>
-          <w:rtl/>
-          <w:lang w:bidi="fa-IR"/>
-        </w:rPr>
-        <w:t>ی</w:t>
-      </w:r>
-      <w:r>
-        <w:rPr>
-          <w:rFonts w:hint="eastAsia"/>
-          <w:rtl/>
-          <w:lang w:bidi="fa-IR"/>
-        </w:rPr>
-        <w:t>اب</w:t>
-      </w:r>
-      <w:proofErr w:type="spellEnd"/>
-      <w:r>
-        <w:rPr>
-          <w:rtl/>
-          <w:lang w:bidi="fa-IR"/>
-        </w:rPr>
-        <w:t xml:space="preserve"> ناچ</w:t>
-      </w:r>
-      <w:r>
-        <w:rPr>
-          <w:rFonts w:hint="cs"/>
-          <w:rtl/>
-          <w:lang w:bidi="fa-IR"/>
-        </w:rPr>
-        <w:t>ی</w:t>
-      </w:r>
-      <w:r>
-        <w:rPr>
-          <w:rFonts w:hint="eastAsia"/>
-          <w:rtl/>
-          <w:lang w:bidi="fa-IR"/>
-        </w:rPr>
-        <w:t>ز</w:t>
-      </w:r>
-      <w:r>
-        <w:rPr>
-          <w:rtl/>
-          <w:lang w:bidi="fa-IR"/>
-        </w:rPr>
-        <w:t xml:space="preserve"> و </w:t>
-      </w:r>
-      <w:proofErr w:type="spellStart"/>
-      <w:r>
-        <w:rPr>
-          <w:rtl/>
-          <w:lang w:bidi="fa-IR"/>
-        </w:rPr>
-        <w:t>ل</w:t>
-      </w:r>
-      <w:r>
-        <w:rPr>
-          <w:rFonts w:hint="cs"/>
-          <w:rtl/>
-          <w:lang w:bidi="fa-IR"/>
-        </w:rPr>
-        <w:t>ی</w:t>
-      </w:r>
-      <w:r>
-        <w:rPr>
-          <w:rFonts w:hint="eastAsia"/>
-          <w:rtl/>
-          <w:lang w:bidi="fa-IR"/>
-        </w:rPr>
         <w:t>نک‌ها</w:t>
       </w:r>
-      <w:proofErr w:type="spellEnd"/>
       <w:r>
         <w:rPr>
           <w:rtl/>
@@ -18322,7 +16409,7 @@
           <v:shape id="_x0000_i1026" type="#_x0000_t75" style="width:452.25pt;height:71.25pt" o:ole="" o:allowoverlap="f">
             <v:imagedata r:id="rId10" o:title=""/>
           </v:shape>
-          <o:OLEObject Type="Embed" ProgID="Visio.Drawing.15" ShapeID="_x0000_i1026" DrawAspect="Content" ObjectID="_1632008836" r:id="rId11"/>
+          <o:OLEObject Type="Embed" ProgID="Visio.Drawing.15" ShapeID="_x0000_i1026" DrawAspect="Content" ObjectID="_1632030775" r:id="rId11"/>
         </w:object>
       </w:r>
     </w:p>
@@ -20534,79 +18621,7 @@
           <w:rtl/>
           <w:lang w:bidi="fa-IR"/>
         </w:rPr>
-        <w:t xml:space="preserve">۳ </w:t>
-      </w:r>
-      <w:proofErr w:type="spellStart"/>
-      <w:r>
-        <w:rPr>
-          <w:rFonts w:hint="cs"/>
-          <w:rtl/>
-          <w:lang w:bidi="fa-IR"/>
-        </w:rPr>
-        <w:t>مگابیت</w:t>
-      </w:r>
-      <w:proofErr w:type="spellEnd"/>
-      <w:r>
-        <w:rPr>
-          <w:rFonts w:hint="cs"/>
-          <w:rtl/>
-          <w:lang w:bidi="fa-IR"/>
-        </w:rPr>
-        <w:t xml:space="preserve"> بر ثانیه را به صورت اشتراکی استفاده </w:t>
-      </w:r>
-      <w:proofErr w:type="spellStart"/>
-      <w:r>
-        <w:rPr>
-          <w:rFonts w:hint="cs"/>
-          <w:rtl/>
-          <w:lang w:bidi="fa-IR"/>
-        </w:rPr>
-        <w:t>می‌کنند</w:t>
-      </w:r>
-      <w:proofErr w:type="spellEnd"/>
-      <w:r>
-        <w:rPr>
-          <w:rFonts w:hint="cs"/>
-          <w:rtl/>
-          <w:lang w:bidi="fa-IR"/>
-        </w:rPr>
-        <w:t xml:space="preserve">. همچنین فرض کنید هر کاربر به نرخ ۱۵۰ </w:t>
-      </w:r>
-      <w:proofErr w:type="spellStart"/>
-      <w:r>
-        <w:rPr>
-          <w:rFonts w:hint="cs"/>
-          <w:rtl/>
-          <w:lang w:bidi="fa-IR"/>
-        </w:rPr>
-        <w:t>کیلوبیت</w:t>
-      </w:r>
-      <w:proofErr w:type="spellEnd"/>
-      <w:r>
-        <w:rPr>
-          <w:rFonts w:hint="cs"/>
-          <w:rtl/>
-          <w:lang w:bidi="fa-IR"/>
-        </w:rPr>
-        <w:t xml:space="preserve"> بر ثانیه در </w:t>
-      </w:r>
-      <w:proofErr w:type="spellStart"/>
-      <w:r>
-        <w:rPr>
-          <w:rFonts w:hint="cs"/>
-          <w:rtl/>
-          <w:lang w:bidi="fa-IR"/>
-        </w:rPr>
-        <w:t>هتگام</w:t>
-      </w:r>
-      <w:proofErr w:type="spellEnd"/>
-      <w:r>
-        <w:rPr>
-          <w:rFonts w:hint="cs"/>
-          <w:rtl/>
-          <w:lang w:bidi="fa-IR"/>
-        </w:rPr>
-        <w:t xml:space="preserve"> ارسال احتیاج دارد اما هر کاربر تنها ۱۰ درصد از زمان را به ارسال مشغول است.</w:t>
+        <w:t>۳ مگابیت بر ثانیه را به صورت اشتراکی استفاده می‌کنند. همچنین فرض کنید هر کاربر به نرخ ۱۵۰ کیلوبیت بر ثانیه در هتگام ارسال احتیاج دارد اما هر کاربر تنها ۱۰ درصد از زمان را به ارسال مشغول است.</w:t>
       </w:r>
     </w:p>
     <w:p>
@@ -20623,43 +18638,7 @@
           <w:rtl/>
           <w:lang w:bidi="fa-IR"/>
         </w:rPr>
-        <w:t xml:space="preserve">الف) اگر از </w:t>
-      </w:r>
-      <w:proofErr w:type="spellStart"/>
-      <w:r>
-        <w:rPr>
-          <w:rFonts w:hint="cs"/>
-          <w:rtl/>
-          <w:lang w:bidi="fa-IR"/>
-        </w:rPr>
-        <w:t>سوئیچینگ</w:t>
-      </w:r>
-      <w:proofErr w:type="spellEnd"/>
-      <w:r>
-        <w:rPr>
-          <w:rFonts w:hint="cs"/>
-          <w:rtl/>
-          <w:lang w:bidi="fa-IR"/>
-        </w:rPr>
-        <w:t xml:space="preserve"> مداری استفاده شود، از چند کاربر </w:t>
-      </w:r>
-      <w:proofErr w:type="spellStart"/>
-      <w:r>
-        <w:rPr>
-          <w:rFonts w:hint="cs"/>
-          <w:rtl/>
-          <w:lang w:bidi="fa-IR"/>
-        </w:rPr>
-        <w:t>می‌توان</w:t>
-      </w:r>
-      <w:proofErr w:type="spellEnd"/>
-      <w:r>
-        <w:rPr>
-          <w:rFonts w:hint="cs"/>
-          <w:rtl/>
-          <w:lang w:bidi="fa-IR"/>
-        </w:rPr>
-        <w:t xml:space="preserve"> پشتیبانی کرد؟</w:t>
+        <w:t>الف) اگر از سوئیچینگ مداری استفاده شود، از چند کاربر می‌توان پشتیبانی کرد؟</w:t>
       </w:r>
     </w:p>
     <w:p>
@@ -20676,43 +18655,7 @@
           <w:rtl/>
           <w:lang w:bidi="fa-IR"/>
         </w:rPr>
-        <w:t xml:space="preserve">ب) از این قسمت فرض کنید از </w:t>
-      </w:r>
-      <w:proofErr w:type="spellStart"/>
-      <w:r>
-        <w:rPr>
-          <w:rFonts w:hint="cs"/>
-          <w:rtl/>
-          <w:lang w:bidi="fa-IR"/>
-        </w:rPr>
-        <w:t>سوئیچینگ</w:t>
-      </w:r>
-      <w:proofErr w:type="spellEnd"/>
-      <w:r>
-        <w:rPr>
-          <w:rFonts w:hint="cs"/>
-          <w:rtl/>
-          <w:lang w:bidi="fa-IR"/>
-        </w:rPr>
-        <w:t xml:space="preserve"> بسته استفاده </w:t>
-      </w:r>
-      <w:proofErr w:type="spellStart"/>
-      <w:r>
-        <w:rPr>
-          <w:rFonts w:hint="cs"/>
-          <w:rtl/>
-          <w:lang w:bidi="fa-IR"/>
-        </w:rPr>
-        <w:t>می‌شود</w:t>
-      </w:r>
-      <w:proofErr w:type="spellEnd"/>
-      <w:r>
-        <w:rPr>
-          <w:rFonts w:hint="cs"/>
-          <w:rtl/>
-          <w:lang w:bidi="fa-IR"/>
-        </w:rPr>
-        <w:t>. احتمال ارسال هر کاربر چقدر است؟</w:t>
+        <w:t>ب) از این قسمت فرض کنید از سوئیچینگ بسته استفاده می‌شود. احتمال ارسال هر کاربر چقدر است؟</w:t>
       </w:r>
     </w:p>
     <w:p>
@@ -20779,39 +18722,7 @@
           <w:rFonts w:hint="cs"/>
           <w:rtl/>
         </w:rPr>
-        <w:t xml:space="preserve">الف) از ۲۰ کاربر </w:t>
-      </w:r>
-      <w:proofErr w:type="spellStart"/>
-      <w:r>
-        <w:rPr>
-          <w:rFonts w:hint="cs"/>
-          <w:rtl/>
-        </w:rPr>
-        <w:t>می‌توان</w:t>
-      </w:r>
-      <w:proofErr w:type="spellEnd"/>
-      <w:r>
-        <w:rPr>
-          <w:rFonts w:hint="cs"/>
-          <w:rtl/>
-        </w:rPr>
-        <w:t xml:space="preserve"> به صورت همزمان در روش </w:t>
-      </w:r>
-      <w:proofErr w:type="spellStart"/>
-      <w:r>
-        <w:rPr>
-          <w:rFonts w:hint="cs"/>
-          <w:rtl/>
-        </w:rPr>
-        <w:t>سوئیچینگ</w:t>
-      </w:r>
-      <w:proofErr w:type="spellEnd"/>
-      <w:r>
-        <w:rPr>
-          <w:rFonts w:hint="cs"/>
-          <w:rtl/>
-        </w:rPr>
-        <w:t xml:space="preserve"> مداری پشتیبانی کرد.</w:t>
+        <w:t>الف) از ۲۰ کاربر می‌توان به صورت همزمان در روش سوئیچینگ مداری پشتیبانی کرد.</w:t>
       </w:r>
     </w:p>
     <w:p>
@@ -21237,28 +19148,7 @@
                               <w:rPr>
                                 <w:rtl/>
                               </w:rPr>
-                              <w:t xml:space="preserve">رگونه مشکل یا سوال </w:t>
-                            </w:r>
-                            <w:proofErr w:type="spellStart"/>
-                            <w:r>
-                              <w:rPr>
-                                <w:rtl/>
-                              </w:rPr>
-                              <w:t>درخصوص</w:t>
-                            </w:r>
-                            <w:proofErr w:type="spellEnd"/>
-                            <w:r>
-                              <w:rPr>
-                                <w:rtl/>
-                              </w:rPr>
-                              <w:t xml:space="preserve"> </w:t>
-                            </w:r>
-                            <w:proofErr w:type="spellStart"/>
-                            <w:r>
-                              <w:rPr>
-                                <w:rtl/>
-                              </w:rPr>
-                              <w:t>تمرین</w:t>
+                              <w:t>رگونه مشکل یا سوال درخصوص تمرین</w:t>
                             </w:r>
                             <w:r>
                               <w:rPr>
@@ -21271,21 +19161,7 @@
                               <w:rPr>
                                 <w:rtl/>
                               </w:rPr>
-                              <w:t>ها</w:t>
-                            </w:r>
-                            <w:proofErr w:type="spellEnd"/>
-                            <w:r>
-                              <w:rPr>
-                                <w:rtl/>
-                              </w:rPr>
-                              <w:t xml:space="preserve"> و </w:t>
-                            </w:r>
-                            <w:proofErr w:type="spellStart"/>
-                            <w:r>
-                              <w:rPr>
-                                <w:rtl/>
-                              </w:rPr>
-                              <w:t>پروژه</w:t>
+                              <w:t>ها و پروژه</w:t>
                             </w:r>
                             <w:r>
                               <w:rPr>
@@ -21298,21 +19174,7 @@
                               <w:rPr>
                                 <w:rtl/>
                               </w:rPr>
-                              <w:t>های</w:t>
-                            </w:r>
-                            <w:proofErr w:type="spellEnd"/>
-                            <w:r>
-                              <w:rPr>
-                                <w:rtl/>
-                              </w:rPr>
-                              <w:t xml:space="preserve"> درس </w:t>
-                            </w:r>
-                            <w:proofErr w:type="spellStart"/>
-                            <w:r>
-                              <w:rPr>
-                                <w:rtl/>
-                              </w:rPr>
-                              <w:t>شبکه</w:t>
+                              <w:t>های درس شبکه</w:t>
                             </w:r>
                             <w:r>
                               <w:rPr>
@@ -21325,37 +19187,14 @@
                               <w:rPr>
                                 <w:rtl/>
                               </w:rPr>
-                              <w:t>های</w:t>
-                            </w:r>
-                            <w:proofErr w:type="spellEnd"/>
-                            <w:r>
-                              <w:rPr>
-                                <w:rtl/>
-                              </w:rPr>
-                              <w:t xml:space="preserve"> کامپیوتری </w:t>
+                              <w:t xml:space="preserve">های کامپیوتری </w:t>
                             </w:r>
                             <w:r>
                               <w:rPr>
                                 <w:rFonts w:hint="cs"/>
                                 <w:rtl/>
                               </w:rPr>
-                              <w:t xml:space="preserve">با </w:t>
-                            </w:r>
-                            <w:proofErr w:type="spellStart"/>
-                            <w:r>
-                              <w:rPr>
-                                <w:rFonts w:hint="cs"/>
-                                <w:rtl/>
-                              </w:rPr>
-                              <w:t>تدریسیاران</w:t>
-                            </w:r>
-                            <w:proofErr w:type="spellEnd"/>
-                            <w:r>
-                              <w:rPr>
-                                <w:rFonts w:hint="cs"/>
-                                <w:rtl/>
-                              </w:rPr>
-                              <w:t xml:space="preserve"> درس تماس بگیرید.</w:t>
+                              <w:t>با تدریسیاران درس تماس بگیرید.</w:t>
                             </w:r>
                           </w:p>
                           <w:p>
@@ -21385,33 +19224,7 @@
                                 <w:rtl/>
                                 <w:lang w:bidi="fa-IR"/>
                               </w:rPr>
-                              <w:t xml:space="preserve">پرهام </w:t>
-                            </w:r>
-                            <w:proofErr w:type="spellStart"/>
-                            <w:r>
-                              <w:rPr>
-                                <w:rFonts w:asciiTheme="majorBidi" w:hAnsiTheme="majorBidi" w:hint="cs"/>
-                                <w:b/>
-                                <w:bCs/>
-                                <w:color w:val="4F81BD" w:themeColor="accent1"/>
-                                <w:sz w:val="18"/>
-                                <w:rtl/>
-                                <w:lang w:bidi="fa-IR"/>
-                              </w:rPr>
-                              <w:t>الوانی</w:t>
-                            </w:r>
-                            <w:proofErr w:type="spellEnd"/>
-                            <w:r>
-                              <w:rPr>
-                                <w:rFonts w:asciiTheme="majorBidi" w:hAnsiTheme="majorBidi" w:hint="cs"/>
-                                <w:b/>
-                                <w:bCs/>
-                                <w:color w:val="4F81BD" w:themeColor="accent1"/>
-                                <w:sz w:val="18"/>
-                                <w:rtl/>
-                                <w:lang w:bidi="fa-IR"/>
-                              </w:rPr>
-                              <w:t xml:space="preserve"> </w:t>
+                              <w:t xml:space="preserve">پرهام الوانی </w:t>
                             </w:r>
                             <w:r>
                               <w:rPr>
@@ -21493,28 +19306,7 @@
                         <w:rPr>
                           <w:rtl/>
                         </w:rPr>
-                        <w:t xml:space="preserve">رگونه مشکل یا سوال </w:t>
-                      </w:r>
-                      <w:proofErr w:type="spellStart"/>
-                      <w:r>
-                        <w:rPr>
-                          <w:rtl/>
-                        </w:rPr>
-                        <w:t>درخصوص</w:t>
-                      </w:r>
-                      <w:proofErr w:type="spellEnd"/>
-                      <w:r>
-                        <w:rPr>
-                          <w:rtl/>
-                        </w:rPr>
-                        <w:t xml:space="preserve"> </w:t>
-                      </w:r>
-                      <w:proofErr w:type="spellStart"/>
-                      <w:r>
-                        <w:rPr>
-                          <w:rtl/>
-                        </w:rPr>
-                        <w:t>تمرین</w:t>
+                        <w:t>رگونه مشکل یا سوال درخصوص تمرین</w:t>
                       </w:r>
                       <w:r>
                         <w:rPr>
@@ -21527,21 +19319,7 @@
                         <w:rPr>
                           <w:rtl/>
                         </w:rPr>
-                        <w:t>ها</w:t>
-                      </w:r>
-                      <w:proofErr w:type="spellEnd"/>
-                      <w:r>
-                        <w:rPr>
-                          <w:rtl/>
-                        </w:rPr>
-                        <w:t xml:space="preserve"> و </w:t>
-                      </w:r>
-                      <w:proofErr w:type="spellStart"/>
-                      <w:r>
-                        <w:rPr>
-                          <w:rtl/>
-                        </w:rPr>
-                        <w:t>پروژه</w:t>
+                        <w:t>ها و پروژه</w:t>
                       </w:r>
                       <w:r>
                         <w:rPr>
@@ -21554,21 +19332,7 @@
                         <w:rPr>
                           <w:rtl/>
                         </w:rPr>
-                        <w:t>های</w:t>
-                      </w:r>
-                      <w:proofErr w:type="spellEnd"/>
-                      <w:r>
-                        <w:rPr>
-                          <w:rtl/>
-                        </w:rPr>
-                        <w:t xml:space="preserve"> درس </w:t>
-                      </w:r>
-                      <w:proofErr w:type="spellStart"/>
-                      <w:r>
-                        <w:rPr>
-                          <w:rtl/>
-                        </w:rPr>
-                        <w:t>شبکه</w:t>
+                        <w:t>های درس شبکه</w:t>
                       </w:r>
                       <w:r>
                         <w:rPr>
@@ -21581,37 +19345,14 @@
                         <w:rPr>
                           <w:rtl/>
                         </w:rPr>
-                        <w:t>های</w:t>
-                      </w:r>
-                      <w:proofErr w:type="spellEnd"/>
-                      <w:r>
-                        <w:rPr>
-                          <w:rtl/>
-                        </w:rPr>
-                        <w:t xml:space="preserve"> کامپیوتری </w:t>
+                        <w:t xml:space="preserve">های کامپیوتری </w:t>
                       </w:r>
                       <w:r>
                         <w:rPr>
                           <w:rFonts w:hint="cs"/>
                           <w:rtl/>
                         </w:rPr>
-                        <w:t xml:space="preserve">با </w:t>
-                      </w:r>
-                      <w:proofErr w:type="spellStart"/>
-                      <w:r>
-                        <w:rPr>
-                          <w:rFonts w:hint="cs"/>
-                          <w:rtl/>
-                        </w:rPr>
-                        <w:t>تدریسیاران</w:t>
-                      </w:r>
-                      <w:proofErr w:type="spellEnd"/>
-                      <w:r>
-                        <w:rPr>
-                          <w:rFonts w:hint="cs"/>
-                          <w:rtl/>
-                        </w:rPr>
-                        <w:t xml:space="preserve"> درس تماس بگیرید.</w:t>
+                        <w:t>با تدریسیاران درس تماس بگیرید.</w:t>
                       </w:r>
                     </w:p>
                     <w:p>
@@ -21641,33 +19382,7 @@
                           <w:rtl/>
                           <w:lang w:bidi="fa-IR"/>
                         </w:rPr>
-                        <w:t xml:space="preserve">پرهام </w:t>
-                      </w:r>
-                      <w:proofErr w:type="spellStart"/>
-                      <w:r>
-                        <w:rPr>
-                          <w:rFonts w:asciiTheme="majorBidi" w:hAnsiTheme="majorBidi" w:hint="cs"/>
-                          <w:b/>
-                          <w:bCs/>
-                          <w:color w:val="4F81BD" w:themeColor="accent1"/>
-                          <w:sz w:val="18"/>
-                          <w:rtl/>
-                          <w:lang w:bidi="fa-IR"/>
-                        </w:rPr>
-                        <w:t>الوانی</w:t>
-                      </w:r>
-                      <w:proofErr w:type="spellEnd"/>
-                      <w:r>
-                        <w:rPr>
-                          <w:rFonts w:asciiTheme="majorBidi" w:hAnsiTheme="majorBidi" w:hint="cs"/>
-                          <w:b/>
-                          <w:bCs/>
-                          <w:color w:val="4F81BD" w:themeColor="accent1"/>
-                          <w:sz w:val="18"/>
-                          <w:rtl/>
-                          <w:lang w:bidi="fa-IR"/>
-                        </w:rPr>
-                        <w:t xml:space="preserve"> </w:t>
+                        <w:t xml:space="preserve">پرهام الوانی </w:t>
                       </w:r>
                       <w:r>
                         <w:rPr>
@@ -21990,29 +19705,7 @@
         <w:rtl/>
         <w:lang w:bidi="fa-IR"/>
       </w:rPr>
-      <w:t xml:space="preserve">درس </w:t>
-    </w:r>
-    <w:proofErr w:type="spellStart"/>
-    <w:r>
-      <w:rPr>
-        <w:rFonts w:ascii="IranNastaliq" w:hAnsi="IranNastaliq" w:cs="IranNastaliq"/>
-        <w:sz w:val="36"/>
-        <w:szCs w:val="36"/>
-        <w:rtl/>
-        <w:lang w:bidi="fa-IR"/>
-      </w:rPr>
-      <w:t>شبکه‌های</w:t>
-    </w:r>
-    <w:proofErr w:type="spellEnd"/>
-    <w:r>
-      <w:rPr>
-        <w:rFonts w:ascii="IranNastaliq" w:hAnsi="IranNastaliq" w:cs="IranNastaliq"/>
-        <w:sz w:val="36"/>
-        <w:szCs w:val="36"/>
-        <w:rtl/>
-        <w:lang w:bidi="fa-IR"/>
-      </w:rPr>
-      <w:t xml:space="preserve"> کامپیوتری</w:t>
+      <w:t>درس شبکه‌های کامپیوتری</w:t>
     </w:r>
     <w:r>
       <w:rPr>
@@ -22022,18 +19715,7 @@
         <w:rtl/>
         <w:lang w:bidi="fa-IR"/>
       </w:rPr>
-      <w:t xml:space="preserve">، </w:t>
-    </w:r>
-    <w:proofErr w:type="spellStart"/>
-    <w:r>
-      <w:rPr>
-        <w:rFonts w:ascii="IranNastaliq" w:hAnsi="IranNastaliq" w:cs="IranNastaliq" w:hint="cs"/>
-        <w:sz w:val="36"/>
-        <w:szCs w:val="36"/>
-        <w:rtl/>
-        <w:lang w:bidi="fa-IR"/>
-      </w:rPr>
-      <w:t>نیم</w:t>
+      <w:t>، نیم</w:t>
     </w:r>
     <w:r>
       <w:rPr>
@@ -22053,18 +19735,7 @@
         <w:rtl/>
         <w:lang w:bidi="fa-IR"/>
       </w:rPr>
-      <w:t>سال</w:t>
-    </w:r>
-    <w:proofErr w:type="spellEnd"/>
-    <w:r>
-      <w:rPr>
-        <w:rFonts w:ascii="IranNastaliq" w:hAnsi="IranNastaliq" w:cs="IranNastaliq" w:hint="cs"/>
-        <w:sz w:val="36"/>
-        <w:szCs w:val="36"/>
-        <w:rtl/>
-        <w:lang w:bidi="fa-IR"/>
-      </w:rPr>
-      <w:t xml:space="preserve">  </w:t>
+      <w:t xml:space="preserve">سال  </w:t>
     </w:r>
     <w:r>
       <w:rPr>
@@ -22500,8 +20171,20 @@
         <w:rtl/>
         <w:lang w:bidi="fa-IR"/>
       </w:rPr>
-      <w:t>۲۷</w:t>
+      <w:t>۲</w:t>
     </w:r>
+    <w:r>
+      <w:rPr>
+        <w:rFonts w:ascii="IranNastaliq" w:hAnsi="IranNastaliq" w:cs="IranNastaliq" w:hint="cs"/>
+        <w:sz w:val="32"/>
+        <w:szCs w:val="32"/>
+        <w:rtl/>
+        <w:lang w:bidi="fa-IR"/>
+      </w:rPr>
+      <w:t>۸</w:t>
+    </w:r>
+    <w:bookmarkStart w:id="0" w:name="_GoBack"/>
+    <w:bookmarkEnd w:id="0"/>
     <w:r>
       <w:rPr>
         <w:rFonts w:ascii="IranNastaliq" w:hAnsi="IranNastaliq" w:cs="IranNastaliq" w:hint="cs"/>
@@ -22922,25 +20605,7 @@
         <w:rtl/>
         <w:lang w:bidi="fa-IR"/>
       </w:rPr>
-      <w:t xml:space="preserve"> </w:t>
-    </w:r>
-    <w:proofErr w:type="spellStart"/>
-    <w:r>
-      <w:rPr>
-        <w:rFonts w:ascii="IranNastaliq" w:hAnsi="IranNastaliq" w:cs="IranNastaliq"/>
-        <w:rtl/>
-        <w:lang w:bidi="fa-IR"/>
-      </w:rPr>
-      <w:t>بسمه</w:t>
-    </w:r>
-    <w:proofErr w:type="spellEnd"/>
-    <w:r>
-      <w:rPr>
-        <w:rFonts w:ascii="IranNastaliq" w:hAnsi="IranNastaliq" w:cs="IranNastaliq"/>
-        <w:rtl/>
-        <w:lang w:bidi="fa-IR"/>
-      </w:rPr>
-      <w:t xml:space="preserve"> تعالی</w:t>
+      <w:t xml:space="preserve"> بسمه تعالی</w:t>
     </w:r>
   </w:p>
   <w:p>
@@ -25874,29 +23539,7 @@
         <w:rtl/>
         <w:lang w:bidi="fa-IR"/>
       </w:rPr>
-      <w:t xml:space="preserve">درس </w:t>
-    </w:r>
-    <w:proofErr w:type="spellStart"/>
-    <w:r>
-      <w:rPr>
-        <w:rFonts w:ascii="IranNastaliq" w:hAnsi="IranNastaliq" w:cs="IranNastaliq"/>
-        <w:sz w:val="32"/>
-        <w:szCs w:val="32"/>
-        <w:rtl/>
-        <w:lang w:bidi="fa-IR"/>
-      </w:rPr>
-      <w:t>شبکه‌های</w:t>
-    </w:r>
-    <w:proofErr w:type="spellEnd"/>
-    <w:r>
-      <w:rPr>
-        <w:rFonts w:ascii="IranNastaliq" w:hAnsi="IranNastaliq" w:cs="IranNastaliq"/>
-        <w:sz w:val="32"/>
-        <w:szCs w:val="32"/>
-        <w:rtl/>
-        <w:lang w:bidi="fa-IR"/>
-      </w:rPr>
-      <w:t xml:space="preserve"> کامپیوتری</w:t>
+      <w:t>درس شبکه‌های کامپیوتری</w:t>
     </w:r>
     <w:r>
       <w:rPr>
@@ -25906,18 +23549,7 @@
         <w:rtl/>
         <w:lang w:bidi="fa-IR"/>
       </w:rPr>
-      <w:t xml:space="preserve"> ،  </w:t>
-    </w:r>
-    <w:proofErr w:type="spellStart"/>
-    <w:r>
-      <w:rPr>
-        <w:rFonts w:ascii="IranNastaliq" w:hAnsi="IranNastaliq" w:cs="IranNastaliq" w:hint="cs"/>
-        <w:sz w:val="32"/>
-        <w:szCs w:val="32"/>
-        <w:rtl/>
-        <w:lang w:bidi="fa-IR"/>
-      </w:rPr>
-      <w:t>نیم</w:t>
+      <w:t xml:space="preserve"> ،  نیم</w:t>
     </w:r>
     <w:r>
       <w:rPr>
@@ -25937,18 +23569,7 @@
         <w:rtl/>
         <w:lang w:bidi="fa-IR"/>
       </w:rPr>
-      <w:t>سال</w:t>
-    </w:r>
-    <w:proofErr w:type="spellEnd"/>
-    <w:r>
-      <w:rPr>
-        <w:rFonts w:ascii="IranNastaliq" w:hAnsi="IranNastaliq" w:cs="IranNastaliq" w:hint="cs"/>
-        <w:sz w:val="32"/>
-        <w:szCs w:val="32"/>
-        <w:rtl/>
-        <w:lang w:bidi="fa-IR"/>
-      </w:rPr>
-      <w:t xml:space="preserve"> </w:t>
+      <w:t xml:space="preserve">سال </w:t>
     </w:r>
     <w:r>
       <w:rPr>
@@ -26033,7 +23654,6 @@
   </w:p>
   <w:p>
     <w:pPr>
-      <w:bidi/>
       <w:spacing w:after="0" w:line="192" w:lineRule="auto"/>
       <w:jc w:val="center"/>
       <w:rPr>
@@ -26091,7 +23711,17 @@
         <w:rtl/>
         <w:lang w:bidi="fa-IR"/>
       </w:rPr>
-      <w:t>۱۵</w:t>
+      <w:t>۱</w:t>
+    </w:r>
+    <w:r>
+      <w:rPr>
+        <w:rFonts w:ascii="IranNastaliq" w:hAnsi="IranNastaliq" w:cs="IranNastaliq" w:hint="cs"/>
+        <w:sz w:val="28"/>
+        <w:szCs w:val="28"/>
+        <w:rtl/>
+        <w:lang w:bidi="fa-IR"/>
+      </w:rPr>
+      <w:t>۶</w:t>
     </w:r>
     <w:r>
       <w:rPr>
@@ -26161,7 +23791,17 @@
         <w:rtl/>
         <w:lang w:bidi="fa-IR"/>
       </w:rPr>
-      <w:t>۲۷</w:t>
+      <w:t>۲</w:t>
+    </w:r>
+    <w:r>
+      <w:rPr>
+        <w:rFonts w:ascii="IranNastaliq" w:hAnsi="IranNastaliq" w:cs="IranNastaliq" w:hint="cs"/>
+        <w:sz w:val="28"/>
+        <w:szCs w:val="28"/>
+        <w:rtl/>
+        <w:lang w:bidi="fa-IR"/>
+      </w:rPr>
+      <w:t>۸</w:t>
     </w:r>
     <w:r>
       <w:rPr>
@@ -26306,20 +23946,7 @@
                               <w:rtl/>
                               <w:lang w:bidi="fa-IR"/>
                             </w:rPr>
-                            <w:t xml:space="preserve">توجه: برای </w:t>
-                          </w:r>
-                          <w:proofErr w:type="spellStart"/>
-                          <w:r>
-                            <w:rPr>
-                              <w:rFonts w:cs="B Traffic" w:hint="cs"/>
-                              <w:b/>
-                              <w:bCs/>
-                              <w:sz w:val="14"/>
-                              <w:szCs w:val="14"/>
-                              <w:rtl/>
-                              <w:lang w:bidi="fa-IR"/>
-                            </w:rPr>
-                            <w:t>صرفه</w:t>
+                            <w:t>توجه: برای صرفه</w:t>
                           </w:r>
                           <w:r>
                             <w:rPr>
@@ -26343,46 +23970,7 @@
                               <w:rtl/>
                               <w:lang w:bidi="fa-IR"/>
                             </w:rPr>
-                            <w:t>جویی</w:t>
-                          </w:r>
-                          <w:proofErr w:type="spellEnd"/>
-                          <w:r>
-                            <w:rPr>
-                              <w:rFonts w:cs="B Traffic" w:hint="cs"/>
-                              <w:b/>
-                              <w:bCs/>
-                              <w:sz w:val="14"/>
-                              <w:szCs w:val="14"/>
-                              <w:rtl/>
-                              <w:lang w:bidi="fa-IR"/>
-                            </w:rPr>
-                            <w:t xml:space="preserve"> در کاغذ تکالیف را یا دو رو </w:t>
-                          </w:r>
-                          <w:proofErr w:type="spellStart"/>
-                          <w:r>
-                            <w:rPr>
-                              <w:rFonts w:cs="B Traffic" w:hint="cs"/>
-                              <w:b/>
-                              <w:bCs/>
-                              <w:sz w:val="14"/>
-                              <w:szCs w:val="14"/>
-                              <w:rtl/>
-                              <w:lang w:bidi="fa-IR"/>
-                            </w:rPr>
-                            <w:t>پرینت</w:t>
-                          </w:r>
-                          <w:proofErr w:type="spellEnd"/>
-                          <w:r>
-                            <w:rPr>
-                              <w:rFonts w:cs="B Traffic" w:hint="cs"/>
-                              <w:b/>
-                              <w:bCs/>
-                              <w:sz w:val="14"/>
-                              <w:szCs w:val="14"/>
-                              <w:rtl/>
-                              <w:lang w:bidi="fa-IR"/>
-                            </w:rPr>
-                            <w:t xml:space="preserve"> بگیرید و یا از کاغذهای باطله یک رو سفید استفاده کنید.</w:t>
+                            <w:t>جویی در کاغذ تکالیف را یا دو رو پرینت بگیرید و یا از کاغذهای باطله یک رو سفید استفاده کنید.</w:t>
                           </w:r>
                         </w:p>
                       </w:txbxContent>
@@ -26434,20 +24022,7 @@
                         <w:rtl/>
                         <w:lang w:bidi="fa-IR"/>
                       </w:rPr>
-                      <w:t xml:space="preserve">توجه: برای </w:t>
-                    </w:r>
-                    <w:proofErr w:type="spellStart"/>
-                    <w:r>
-                      <w:rPr>
-                        <w:rFonts w:cs="B Traffic" w:hint="cs"/>
-                        <w:b/>
-                        <w:bCs/>
-                        <w:sz w:val="14"/>
-                        <w:szCs w:val="14"/>
-                        <w:rtl/>
-                        <w:lang w:bidi="fa-IR"/>
-                      </w:rPr>
-                      <w:t>صرفه</w:t>
+                      <w:t>توجه: برای صرفه</w:t>
                     </w:r>
                     <w:r>
                       <w:rPr>
@@ -26471,46 +24046,7 @@
                         <w:rtl/>
                         <w:lang w:bidi="fa-IR"/>
                       </w:rPr>
-                      <w:t>جویی</w:t>
-                    </w:r>
-                    <w:proofErr w:type="spellEnd"/>
-                    <w:r>
-                      <w:rPr>
-                        <w:rFonts w:cs="B Traffic" w:hint="cs"/>
-                        <w:b/>
-                        <w:bCs/>
-                        <w:sz w:val="14"/>
-                        <w:szCs w:val="14"/>
-                        <w:rtl/>
-                        <w:lang w:bidi="fa-IR"/>
-                      </w:rPr>
-                      <w:t xml:space="preserve"> در کاغذ تکالیف را یا دو رو </w:t>
-                    </w:r>
-                    <w:proofErr w:type="spellStart"/>
-                    <w:r>
-                      <w:rPr>
-                        <w:rFonts w:cs="B Traffic" w:hint="cs"/>
-                        <w:b/>
-                        <w:bCs/>
-                        <w:sz w:val="14"/>
-                        <w:szCs w:val="14"/>
-                        <w:rtl/>
-                        <w:lang w:bidi="fa-IR"/>
-                      </w:rPr>
-                      <w:t>پرینت</w:t>
-                    </w:r>
-                    <w:proofErr w:type="spellEnd"/>
-                    <w:r>
-                      <w:rPr>
-                        <w:rFonts w:cs="B Traffic" w:hint="cs"/>
-                        <w:b/>
-                        <w:bCs/>
-                        <w:sz w:val="14"/>
-                        <w:szCs w:val="14"/>
-                        <w:rtl/>
-                        <w:lang w:bidi="fa-IR"/>
-                      </w:rPr>
-                      <w:t xml:space="preserve"> بگیرید و یا از کاغذهای باطله یک رو سفید استفاده کنید.</w:t>
+                      <w:t>جویی در کاغذ تکالیف را یا دو رو پرینت بگیرید و یا از کاغذهای باطله یک رو سفید استفاده کنید.</w:t>
                     </w:r>
                   </w:p>
                 </w:txbxContent>
@@ -26789,7 +24325,7 @@
         <v:path o:extrusionok="f" gradientshapeok="t" o:connecttype="rect"/>
         <o:lock v:ext="edit" aspectratio="t"/>
       </v:shapetype>
-      <v:shape id="_x0000_i1047" type="#_x0000_t75" style="width:14.25pt;height:14.25pt" o:bullet="t">
+      <v:shape id="_x0000_i1028" type="#_x0000_t75" style="width:14.25pt;height:14.25pt" o:bullet="t">
         <v:imagedata r:id="rId1" o:title="mso4629"/>
       </v:shape>
     </w:pict>
@@ -30187,7 +27723,7 @@
 </file>
 
 <file path=customXml/itemProps1.xml><?xml version="1.0" encoding="utf-8"?>
-<ds:datastoreItem xmlns:ds="http://schemas.openxmlformats.org/officeDocument/2006/customXml" ds:itemID="{92CAE0A6-1D74-4BC6-B0ED-B9064EFDEE35}">
+<ds:datastoreItem xmlns:ds="http://schemas.openxmlformats.org/officeDocument/2006/customXml" ds:itemID="{4669D700-0C61-4A38-8A55-A42C5A70CC58}">
   <ds:schemaRefs>
     <ds:schemaRef ds:uri="http://schemas.openxmlformats.org/officeDocument/2006/bibliography"/>
   </ds:schemaRefs>
